--- a/CrossSection.docx
+++ b/CrossSection.docx
@@ -17369,8 +17369,6 @@
           </m:f>
         </m:oMath>
       </m:oMathPara>
-      <w:bookmarkStart w:id="0" w:name="_GoBack"/>
-      <w:bookmarkEnd w:id="0"/>
     </w:p>
     <w:p>
       <w:pPr>
@@ -19835,6 +19833,5321 @@
           </m:sSup>
         </m:oMath>
       </m:oMathPara>
+    </w:p>
+    <w:p>
+      <w:pPr>
+        <w:rPr>
+          <w:rFonts w:ascii="Cambria Math" w:eastAsiaTheme="minorEastAsia" w:hAnsi="Cambria Math"/>
+          <w:sz w:val="28"/>
+          <w:szCs w:val="28"/>
+          <w:lang w:val="en-US"/>
+        </w:rPr>
+      </w:pPr>
+    </w:p>
+    <w:p>
+      <w:pPr>
+        <w:rPr>
+          <w:rFonts w:ascii="Cambria Math" w:eastAsiaTheme="minorEastAsia" w:hAnsi="Cambria Math"/>
+          <w:sz w:val="28"/>
+          <w:szCs w:val="28"/>
+          <w:lang w:val="en-US"/>
+        </w:rPr>
+      </w:pPr>
+    </w:p>
+    <w:p>
+      <w:pPr>
+        <w:rPr>
+          <w:rFonts w:ascii="Cambria Math" w:eastAsiaTheme="minorEastAsia" w:hAnsi="Cambria Math"/>
+          <w:sz w:val="28"/>
+          <w:szCs w:val="28"/>
+          <w:lang w:val="en-US"/>
+        </w:rPr>
+      </w:pPr>
+    </w:p>
+    <w:p>
+      <w:pPr>
+        <w:rPr>
+          <w:rFonts w:ascii="Cambria Math" w:eastAsiaTheme="minorEastAsia" w:hAnsi="Cambria Math"/>
+          <w:sz w:val="28"/>
+          <w:szCs w:val="28"/>
+          <w:lang w:val="en-US"/>
+        </w:rPr>
+      </w:pPr>
+    </w:p>
+    <w:p>
+      <w:pPr>
+        <w:rPr>
+          <w:rFonts w:ascii="Cambria Math" w:eastAsiaTheme="minorEastAsia" w:hAnsi="Cambria Math"/>
+          <w:sz w:val="28"/>
+          <w:szCs w:val="28"/>
+          <w:lang w:val="en-US"/>
+        </w:rPr>
+      </w:pPr>
+      <w:r>
+        <w:rPr>
+          <w:rFonts w:ascii="Cambria Math" w:eastAsiaTheme="minorEastAsia" w:hAnsi="Cambria Math"/>
+          <w:sz w:val="28"/>
+          <w:szCs w:val="28"/>
+        </w:rPr>
+        <w:lastRenderedPageBreak/>
+        <w:t xml:space="preserve">Интегрирование от маленького </w:t>
+      </w:r>
+      <m:oMath>
+        <m:r>
+          <w:rPr>
+            <w:rFonts w:ascii="Cambria Math" w:eastAsiaTheme="minorEastAsia" w:hAnsi="Cambria Math"/>
+            <w:sz w:val="28"/>
+            <w:szCs w:val="28"/>
+            <w:lang w:val="en-US"/>
+          </w:rPr>
+          <m:t>ϵ</m:t>
+        </m:r>
+      </m:oMath>
+    </w:p>
+    <w:p>
+      <w:pPr>
+        <w:rPr>
+          <w:rFonts w:ascii="Cambria Math" w:eastAsiaTheme="minorEastAsia" w:hAnsi="Cambria Math"/>
+          <w:sz w:val="28"/>
+          <w:szCs w:val="28"/>
+          <w:lang w:val="en-US"/>
+        </w:rPr>
+      </w:pPr>
+    </w:p>
+    <w:p>
+      <w:pPr>
+        <w:rPr>
+          <w:rFonts w:ascii="Cambria Math" w:eastAsiaTheme="minorEastAsia" w:hAnsi="Cambria Math"/>
+          <w:i/>
+          <w:sz w:val="28"/>
+          <w:szCs w:val="28"/>
+          <w:lang w:val="en-US"/>
+        </w:rPr>
+      </w:pPr>
+      <m:oMathPara>
+        <m:oMath>
+          <m:r>
+            <w:rPr>
+              <w:rFonts w:ascii="Cambria Math" w:eastAsiaTheme="minorEastAsia" w:hAnsi="Cambria Math"/>
+              <w:sz w:val="28"/>
+              <w:szCs w:val="28"/>
+              <w:lang w:val="en-US"/>
+            </w:rPr>
+            <m:t>q</m:t>
+          </m:r>
+          <m:d>
+            <m:dPr>
+              <m:ctrlPr>
+                <w:rPr>
+                  <w:rFonts w:ascii="Cambria Math" w:eastAsiaTheme="minorEastAsia" w:hAnsi="Cambria Math"/>
+                  <w:i/>
+                  <w:sz w:val="28"/>
+                  <w:szCs w:val="28"/>
+                  <w:lang w:val="en-US"/>
+                </w:rPr>
+              </m:ctrlPr>
+            </m:dPr>
+            <m:e>
+              <m:func>
+                <m:funcPr>
+                  <m:ctrlPr>
+                    <w:rPr>
+                      <w:rFonts w:ascii="Cambria Math" w:eastAsiaTheme="minorEastAsia" w:hAnsi="Cambria Math"/>
+                      <w:i/>
+                      <w:sz w:val="28"/>
+                      <w:szCs w:val="28"/>
+                      <w:lang w:val="en-US"/>
+                    </w:rPr>
+                  </m:ctrlPr>
+                </m:funcPr>
+                <m:fName>
+                  <m:r>
+                    <m:rPr>
+                      <m:sty m:val="p"/>
+                    </m:rPr>
+                    <w:rPr>
+                      <w:rFonts w:ascii="Cambria Math" w:eastAsiaTheme="minorEastAsia" w:hAnsi="Cambria Math"/>
+                      <w:sz w:val="28"/>
+                      <w:szCs w:val="28"/>
+                      <w:lang w:val="en-US"/>
+                    </w:rPr>
+                    <m:t>cos</m:t>
+                  </m:r>
+                </m:fName>
+                <m:e>
+                  <m:sSub>
+                    <m:sSubPr>
+                      <m:ctrlPr>
+                        <w:rPr>
+                          <w:rFonts w:ascii="Cambria Math" w:eastAsiaTheme="minorEastAsia" w:hAnsi="Cambria Math"/>
+                          <w:i/>
+                          <w:sz w:val="28"/>
+                          <w:szCs w:val="28"/>
+                          <w:lang w:val="en-US"/>
+                        </w:rPr>
+                      </m:ctrlPr>
+                    </m:sSubPr>
+                    <m:e>
+                      <m:r>
+                        <w:rPr>
+                          <w:rFonts w:ascii="Cambria Math" w:eastAsiaTheme="minorEastAsia" w:hAnsi="Cambria Math"/>
+                          <w:sz w:val="28"/>
+                          <w:szCs w:val="28"/>
+                          <w:lang w:val="en-US"/>
+                        </w:rPr>
+                        <m:t>θ</m:t>
+                      </m:r>
+                    </m:e>
+                    <m:sub>
+                      <m:r>
+                        <w:rPr>
+                          <w:rFonts w:ascii="Cambria Math" w:eastAsiaTheme="minorEastAsia" w:hAnsi="Cambria Math"/>
+                          <w:sz w:val="28"/>
+                          <w:szCs w:val="28"/>
+                          <w:lang w:val="en-US"/>
+                        </w:rPr>
+                        <m:t>1</m:t>
+                      </m:r>
+                    </m:sub>
+                  </m:sSub>
+                </m:e>
+              </m:func>
+            </m:e>
+          </m:d>
+          <m:r>
+            <w:rPr>
+              <w:rFonts w:ascii="Cambria Math" w:eastAsiaTheme="minorEastAsia" w:hAnsi="Cambria Math"/>
+              <w:sz w:val="28"/>
+              <w:szCs w:val="28"/>
+              <w:lang w:val="en-US"/>
+            </w:rPr>
+            <m:t>=</m:t>
+          </m:r>
+          <m:f>
+            <m:fPr>
+              <m:ctrlPr>
+                <w:rPr>
+                  <w:rFonts w:ascii="Cambria Math" w:eastAsiaTheme="minorEastAsia" w:hAnsi="Cambria Math"/>
+                  <w:i/>
+                  <w:sz w:val="28"/>
+                  <w:szCs w:val="28"/>
+                  <w:lang w:val="en-US"/>
+                </w:rPr>
+              </m:ctrlPr>
+            </m:fPr>
+            <m:num>
+              <m:sSub>
+                <m:sSubPr>
+                  <m:ctrlPr>
+                    <w:rPr>
+                      <w:rFonts w:ascii="Cambria Math" w:eastAsiaTheme="minorEastAsia" w:hAnsi="Cambria Math"/>
+                      <w:i/>
+                      <w:sz w:val="28"/>
+                      <w:szCs w:val="28"/>
+                      <w:lang w:val="en-US"/>
+                    </w:rPr>
+                  </m:ctrlPr>
+                </m:sSubPr>
+                <m:e>
+                  <m:r>
+                    <w:rPr>
+                      <w:rFonts w:ascii="Cambria Math" w:eastAsiaTheme="minorEastAsia" w:hAnsi="Cambria Math"/>
+                      <w:sz w:val="28"/>
+                      <w:szCs w:val="28"/>
+                      <w:lang w:val="en-US"/>
+                    </w:rPr>
+                    <m:t>E</m:t>
+                  </m:r>
+                </m:e>
+                <m:sub>
+                  <m:r>
+                    <w:rPr>
+                      <w:rFonts w:ascii="Cambria Math" w:eastAsiaTheme="minorEastAsia" w:hAnsi="Cambria Math"/>
+                      <w:sz w:val="28"/>
+                      <w:szCs w:val="28"/>
+                    </w:rPr>
+                    <m:t>ци</m:t>
+                  </m:r>
+                </m:sub>
+              </m:sSub>
+              <m:r>
+                <w:rPr>
+                  <w:rFonts w:ascii="Cambria Math" w:eastAsiaTheme="minorEastAsia" w:hAnsi="Cambria Math"/>
+                  <w:sz w:val="28"/>
+                  <w:szCs w:val="28"/>
+                  <w:lang w:val="en-US"/>
+                </w:rPr>
+                <m:t>(</m:t>
+              </m:r>
+              <m:sSub>
+                <m:sSubPr>
+                  <m:ctrlPr>
+                    <w:rPr>
+                      <w:rFonts w:ascii="Cambria Math" w:eastAsiaTheme="minorEastAsia" w:hAnsi="Cambria Math"/>
+                      <w:i/>
+                      <w:sz w:val="28"/>
+                      <w:szCs w:val="28"/>
+                      <w:lang w:val="en-US"/>
+                    </w:rPr>
+                  </m:ctrlPr>
+                </m:sSubPr>
+                <m:e>
+                  <m:r>
+                    <w:rPr>
+                      <w:rFonts w:ascii="Cambria Math" w:eastAsiaTheme="minorEastAsia" w:hAnsi="Cambria Math"/>
+                      <w:sz w:val="28"/>
+                      <w:szCs w:val="28"/>
+                      <w:lang w:val="en-US"/>
+                    </w:rPr>
+                    <m:t>E</m:t>
+                  </m:r>
+                </m:e>
+                <m:sub>
+                  <m:r>
+                    <w:rPr>
+                      <w:rFonts w:ascii="Cambria Math" w:eastAsiaTheme="minorEastAsia" w:hAnsi="Cambria Math"/>
+                      <w:sz w:val="28"/>
+                      <w:szCs w:val="28"/>
+                      <w:lang w:val="en-US"/>
+                    </w:rPr>
+                    <m:t>k</m:t>
+                  </m:r>
+                </m:sub>
+              </m:sSub>
+              <m:r>
+                <w:rPr>
+                  <w:rFonts w:ascii="Cambria Math" w:eastAsiaTheme="minorEastAsia" w:hAnsi="Cambria Math"/>
+                  <w:sz w:val="28"/>
+                  <w:szCs w:val="28"/>
+                  <w:lang w:val="en-US"/>
+                </w:rPr>
+                <m:t>-</m:t>
+              </m:r>
+              <m:sSub>
+                <m:sSubPr>
+                  <m:ctrlPr>
+                    <w:rPr>
+                      <w:rFonts w:ascii="Cambria Math" w:eastAsiaTheme="minorEastAsia" w:hAnsi="Cambria Math"/>
+                      <w:i/>
+                      <w:sz w:val="28"/>
+                      <w:szCs w:val="28"/>
+                      <w:lang w:val="en-US"/>
+                    </w:rPr>
+                  </m:ctrlPr>
+                </m:sSubPr>
+                <m:e>
+                  <m:r>
+                    <w:rPr>
+                      <w:rFonts w:ascii="Cambria Math" w:eastAsiaTheme="minorEastAsia" w:hAnsi="Cambria Math"/>
+                      <w:sz w:val="28"/>
+                      <w:szCs w:val="28"/>
+                      <w:lang w:val="en-US"/>
+                    </w:rPr>
+                    <m:t>E</m:t>
+                  </m:r>
+                </m:e>
+                <m:sub>
+                  <m:sSup>
+                    <m:sSupPr>
+                      <m:ctrlPr>
+                        <w:rPr>
+                          <w:rFonts w:ascii="Cambria Math" w:eastAsiaTheme="minorEastAsia" w:hAnsi="Cambria Math"/>
+                          <w:i/>
+                          <w:sz w:val="28"/>
+                          <w:szCs w:val="28"/>
+                          <w:lang w:val="en-US"/>
+                        </w:rPr>
+                      </m:ctrlPr>
+                    </m:sSupPr>
+                    <m:e>
+                      <m:r>
+                        <w:rPr>
+                          <w:rFonts w:ascii="Cambria Math" w:eastAsiaTheme="minorEastAsia" w:hAnsi="Cambria Math"/>
+                          <w:sz w:val="28"/>
+                          <w:szCs w:val="28"/>
+                          <w:lang w:val="en-US"/>
+                        </w:rPr>
+                        <m:t>k</m:t>
+                      </m:r>
+                    </m:e>
+                    <m:sup>
+                      <m:r>
+                        <w:rPr>
+                          <w:rFonts w:ascii="Cambria Math" w:eastAsiaTheme="minorEastAsia" w:hAnsi="Cambria Math"/>
+                          <w:sz w:val="28"/>
+                          <w:szCs w:val="28"/>
+                          <w:lang w:val="en-US"/>
+                        </w:rPr>
+                        <m:t>'</m:t>
+                      </m:r>
+                    </m:sup>
+                  </m:sSup>
+                </m:sub>
+              </m:sSub>
+              <m:r>
+                <w:rPr>
+                  <w:rFonts w:ascii="Cambria Math" w:eastAsiaTheme="minorEastAsia" w:hAnsi="Cambria Math"/>
+                  <w:sz w:val="28"/>
+                  <w:szCs w:val="28"/>
+                  <w:lang w:val="en-US"/>
+                </w:rPr>
+                <m:t>)</m:t>
+              </m:r>
+            </m:num>
+            <m:den>
+              <m:d>
+                <m:dPr>
+                  <m:ctrlPr>
+                    <w:rPr>
+                      <w:rFonts w:ascii="Cambria Math" w:eastAsiaTheme="minorEastAsia" w:hAnsi="Cambria Math"/>
+                      <w:i/>
+                      <w:sz w:val="28"/>
+                      <w:szCs w:val="28"/>
+                      <w:lang w:val="en-US"/>
+                    </w:rPr>
+                  </m:ctrlPr>
+                </m:dPr>
+                <m:e>
+                  <m:sSub>
+                    <m:sSubPr>
+                      <m:ctrlPr>
+                        <w:rPr>
+                          <w:rFonts w:ascii="Cambria Math" w:eastAsiaTheme="minorEastAsia" w:hAnsi="Cambria Math"/>
+                          <w:i/>
+                          <w:sz w:val="28"/>
+                          <w:szCs w:val="28"/>
+                          <w:lang w:val="en-US"/>
+                        </w:rPr>
+                      </m:ctrlPr>
+                    </m:sSubPr>
+                    <m:e>
+                      <m:r>
+                        <w:rPr>
+                          <w:rFonts w:ascii="Cambria Math" w:eastAsiaTheme="minorEastAsia" w:hAnsi="Cambria Math"/>
+                          <w:sz w:val="28"/>
+                          <w:szCs w:val="28"/>
+                          <w:lang w:val="en-US"/>
+                        </w:rPr>
+                        <m:t>E</m:t>
+                      </m:r>
+                    </m:e>
+                    <m:sub>
+                      <m:r>
+                        <w:rPr>
+                          <w:rFonts w:ascii="Cambria Math" w:eastAsiaTheme="minorEastAsia" w:hAnsi="Cambria Math"/>
+                          <w:sz w:val="28"/>
+                          <w:szCs w:val="28"/>
+                          <w:lang w:val="en-US"/>
+                        </w:rPr>
+                        <m:t>k</m:t>
+                      </m:r>
+                    </m:sub>
+                  </m:sSub>
+                  <m:r>
+                    <w:rPr>
+                      <w:rFonts w:ascii="Cambria Math" w:eastAsiaTheme="minorEastAsia" w:hAnsi="Cambria Math"/>
+                      <w:sz w:val="28"/>
+                      <w:szCs w:val="28"/>
+                      <w:lang w:val="en-US"/>
+                    </w:rPr>
+                    <m:t>-</m:t>
+                  </m:r>
+                  <m:sSub>
+                    <m:sSubPr>
+                      <m:ctrlPr>
+                        <w:rPr>
+                          <w:rFonts w:ascii="Cambria Math" w:eastAsiaTheme="minorEastAsia" w:hAnsi="Cambria Math"/>
+                          <w:i/>
+                          <w:sz w:val="28"/>
+                          <w:szCs w:val="28"/>
+                          <w:lang w:val="en-US"/>
+                        </w:rPr>
+                      </m:ctrlPr>
+                    </m:sSubPr>
+                    <m:e>
+                      <m:r>
+                        <w:rPr>
+                          <w:rFonts w:ascii="Cambria Math" w:eastAsiaTheme="minorEastAsia" w:hAnsi="Cambria Math"/>
+                          <w:sz w:val="28"/>
+                          <w:szCs w:val="28"/>
+                          <w:lang w:val="en-US"/>
+                        </w:rPr>
+                        <m:t>E</m:t>
+                      </m:r>
+                    </m:e>
+                    <m:sub>
+                      <m:sSup>
+                        <m:sSupPr>
+                          <m:ctrlPr>
+                            <w:rPr>
+                              <w:rFonts w:ascii="Cambria Math" w:eastAsiaTheme="minorEastAsia" w:hAnsi="Cambria Math"/>
+                              <w:i/>
+                              <w:sz w:val="28"/>
+                              <w:szCs w:val="28"/>
+                              <w:lang w:val="en-US"/>
+                            </w:rPr>
+                          </m:ctrlPr>
+                        </m:sSupPr>
+                        <m:e>
+                          <m:r>
+                            <w:rPr>
+                              <w:rFonts w:ascii="Cambria Math" w:eastAsiaTheme="minorEastAsia" w:hAnsi="Cambria Math"/>
+                              <w:sz w:val="28"/>
+                              <w:szCs w:val="28"/>
+                              <w:lang w:val="en-US"/>
+                            </w:rPr>
+                            <m:t>k</m:t>
+                          </m:r>
+                        </m:e>
+                        <m:sup>
+                          <m:r>
+                            <w:rPr>
+                              <w:rFonts w:ascii="Cambria Math" w:eastAsiaTheme="minorEastAsia" w:hAnsi="Cambria Math"/>
+                              <w:sz w:val="28"/>
+                              <w:szCs w:val="28"/>
+                              <w:lang w:val="en-US"/>
+                            </w:rPr>
+                            <m:t>'</m:t>
+                          </m:r>
+                        </m:sup>
+                      </m:sSup>
+                    </m:sub>
+                  </m:sSub>
+                </m:e>
+              </m:d>
+              <m:r>
+                <w:rPr>
+                  <w:rFonts w:ascii="Cambria Math" w:eastAsiaTheme="minorEastAsia" w:hAnsi="Cambria Math"/>
+                  <w:sz w:val="28"/>
+                  <w:szCs w:val="28"/>
+                  <w:lang w:val="en-US"/>
+                </w:rPr>
+                <m:t>+</m:t>
+              </m:r>
+              <m:sSub>
+                <m:sSubPr>
+                  <m:ctrlPr>
+                    <w:rPr>
+                      <w:rFonts w:ascii="Cambria Math" w:eastAsiaTheme="minorEastAsia" w:hAnsi="Cambria Math"/>
+                      <w:i/>
+                      <w:sz w:val="28"/>
+                      <w:szCs w:val="28"/>
+                      <w:lang w:val="en-US"/>
+                    </w:rPr>
+                  </m:ctrlPr>
+                </m:sSubPr>
+                <m:e>
+                  <m:r>
+                    <w:rPr>
+                      <w:rFonts w:ascii="Cambria Math" w:eastAsiaTheme="minorEastAsia" w:hAnsi="Cambria Math"/>
+                      <w:sz w:val="28"/>
+                      <w:szCs w:val="28"/>
+                      <w:lang w:val="en-US"/>
+                    </w:rPr>
+                    <m:t>E</m:t>
+                  </m:r>
+                </m:e>
+                <m:sub>
+                  <m:r>
+                    <w:rPr>
+                      <w:rFonts w:ascii="Cambria Math" w:eastAsiaTheme="minorEastAsia" w:hAnsi="Cambria Math"/>
+                      <w:sz w:val="28"/>
+                      <w:szCs w:val="28"/>
+                      <w:lang w:val="en-US"/>
+                    </w:rPr>
+                    <m:t>e</m:t>
+                  </m:r>
+                </m:sub>
+              </m:sSub>
+              <m:r>
+                <w:rPr>
+                  <w:rFonts w:ascii="Cambria Math" w:eastAsiaTheme="minorEastAsia" w:hAnsi="Cambria Math"/>
+                  <w:sz w:val="28"/>
+                  <w:szCs w:val="28"/>
+                  <w:lang w:val="en-US"/>
+                </w:rPr>
+                <m:t>+</m:t>
+              </m:r>
+              <m:sSup>
+                <m:sSupPr>
+                  <m:ctrlPr>
+                    <w:rPr>
+                      <w:rFonts w:ascii="Cambria Math" w:eastAsiaTheme="minorEastAsia" w:hAnsi="Cambria Math"/>
+                      <w:i/>
+                      <w:sz w:val="28"/>
+                      <w:szCs w:val="28"/>
+                      <w:lang w:val="en-US"/>
+                    </w:rPr>
+                  </m:ctrlPr>
+                </m:sSupPr>
+                <m:e>
+                  <m:r>
+                    <w:rPr>
+                      <w:rFonts w:ascii="Cambria Math" w:eastAsiaTheme="minorEastAsia" w:hAnsi="Cambria Math"/>
+                      <w:sz w:val="28"/>
+                      <w:szCs w:val="28"/>
+                      <w:lang w:val="en-US"/>
+                    </w:rPr>
+                    <m:t>k</m:t>
+                  </m:r>
+                </m:e>
+                <m:sup>
+                  <m:r>
+                    <w:rPr>
+                      <w:rFonts w:ascii="Cambria Math" w:eastAsiaTheme="minorEastAsia" w:hAnsi="Cambria Math"/>
+                      <w:sz w:val="28"/>
+                      <w:szCs w:val="28"/>
+                      <w:lang w:val="en-US"/>
+                    </w:rPr>
+                    <m:t>'</m:t>
+                  </m:r>
+                </m:sup>
+              </m:sSup>
+              <m:func>
+                <m:funcPr>
+                  <m:ctrlPr>
+                    <w:rPr>
+                      <w:rFonts w:ascii="Cambria Math" w:eastAsiaTheme="minorEastAsia" w:hAnsi="Cambria Math"/>
+                      <w:i/>
+                      <w:sz w:val="28"/>
+                      <w:szCs w:val="28"/>
+                      <w:lang w:val="en-US"/>
+                    </w:rPr>
+                  </m:ctrlPr>
+                </m:funcPr>
+                <m:fName>
+                  <m:r>
+                    <m:rPr>
+                      <m:sty m:val="p"/>
+                    </m:rPr>
+                    <w:rPr>
+                      <w:rFonts w:ascii="Cambria Math" w:eastAsiaTheme="minorEastAsia" w:hAnsi="Cambria Math"/>
+                      <w:sz w:val="28"/>
+                      <w:szCs w:val="28"/>
+                      <w:lang w:val="en-US"/>
+                    </w:rPr>
+                    <m:t>cos</m:t>
+                  </m:r>
+                </m:fName>
+                <m:e>
+                  <m:sSub>
+                    <m:sSubPr>
+                      <m:ctrlPr>
+                        <w:rPr>
+                          <w:rFonts w:ascii="Cambria Math" w:eastAsiaTheme="minorEastAsia" w:hAnsi="Cambria Math"/>
+                          <w:i/>
+                          <w:sz w:val="28"/>
+                          <w:szCs w:val="28"/>
+                          <w:lang w:val="en-US"/>
+                        </w:rPr>
+                      </m:ctrlPr>
+                    </m:sSubPr>
+                    <m:e>
+                      <m:r>
+                        <w:rPr>
+                          <w:rFonts w:ascii="Cambria Math" w:eastAsiaTheme="minorEastAsia" w:hAnsi="Cambria Math"/>
+                          <w:sz w:val="28"/>
+                          <w:szCs w:val="28"/>
+                          <w:lang w:val="en-US"/>
+                        </w:rPr>
+                        <m:t>θ</m:t>
+                      </m:r>
+                    </m:e>
+                    <m:sub>
+                      <m:r>
+                        <w:rPr>
+                          <w:rFonts w:ascii="Cambria Math" w:eastAsiaTheme="minorEastAsia" w:hAnsi="Cambria Math"/>
+                          <w:sz w:val="28"/>
+                          <w:szCs w:val="28"/>
+                          <w:lang w:val="en-US"/>
+                        </w:rPr>
+                        <m:t>1</m:t>
+                      </m:r>
+                    </m:sub>
+                  </m:sSub>
+                </m:e>
+              </m:func>
+            </m:den>
+          </m:f>
+          <m:r>
+            <w:rPr>
+              <w:rFonts w:ascii="Cambria Math" w:eastAsiaTheme="minorEastAsia" w:hAnsi="Cambria Math"/>
+              <w:sz w:val="28"/>
+              <w:szCs w:val="28"/>
+              <w:lang w:val="en-US"/>
+            </w:rPr>
+            <m:t>≥ϵ</m:t>
+          </m:r>
+        </m:oMath>
+      </m:oMathPara>
+    </w:p>
+    <w:p>
+      <w:pPr>
+        <w:rPr>
+          <w:rFonts w:ascii="Cambria Math" w:eastAsiaTheme="minorEastAsia" w:hAnsi="Cambria Math"/>
+          <w:i/>
+          <w:sz w:val="28"/>
+          <w:szCs w:val="28"/>
+          <w:lang w:val="en-US"/>
+        </w:rPr>
+      </w:pPr>
+      <m:oMathPara>
+        <m:oMath>
+          <m:r>
+            <w:rPr>
+              <w:rFonts w:ascii="Cambria Math" w:eastAsiaTheme="minorEastAsia" w:hAnsi="Cambria Math"/>
+              <w:sz w:val="28"/>
+              <w:szCs w:val="28"/>
+              <w:lang w:val="en-US"/>
+            </w:rPr>
+            <m:t>ϵ=δ⋅</m:t>
+          </m:r>
+          <m:f>
+            <m:fPr>
+              <m:ctrlPr>
+                <w:rPr>
+                  <w:rFonts w:ascii="Cambria Math" w:eastAsiaTheme="minorEastAsia" w:hAnsi="Cambria Math"/>
+                  <w:i/>
+                  <w:sz w:val="28"/>
+                  <w:szCs w:val="28"/>
+                  <w:lang w:val="en-US"/>
+                </w:rPr>
+              </m:ctrlPr>
+            </m:fPr>
+            <m:num>
+              <m:sSub>
+                <m:sSubPr>
+                  <m:ctrlPr>
+                    <w:rPr>
+                      <w:rFonts w:ascii="Cambria Math" w:eastAsiaTheme="minorEastAsia" w:hAnsi="Cambria Math"/>
+                      <w:i/>
+                      <w:sz w:val="28"/>
+                      <w:szCs w:val="28"/>
+                      <w:lang w:val="en-US"/>
+                    </w:rPr>
+                  </m:ctrlPr>
+                </m:sSubPr>
+                <m:e>
+                  <m:r>
+                    <w:rPr>
+                      <w:rFonts w:ascii="Cambria Math" w:eastAsiaTheme="minorEastAsia" w:hAnsi="Cambria Math"/>
+                      <w:sz w:val="28"/>
+                      <w:szCs w:val="28"/>
+                      <w:lang w:val="en-US"/>
+                    </w:rPr>
+                    <m:t>E</m:t>
+                  </m:r>
+                </m:e>
+                <m:sub>
+                  <m:r>
+                    <w:rPr>
+                      <w:rFonts w:ascii="Cambria Math" w:eastAsiaTheme="minorEastAsia" w:hAnsi="Cambria Math"/>
+                      <w:sz w:val="28"/>
+                      <w:szCs w:val="28"/>
+                    </w:rPr>
+                    <m:t>ци</m:t>
+                  </m:r>
+                </m:sub>
+              </m:sSub>
+              <m:d>
+                <m:dPr>
+                  <m:ctrlPr>
+                    <w:rPr>
+                      <w:rFonts w:ascii="Cambria Math" w:eastAsiaTheme="minorEastAsia" w:hAnsi="Cambria Math"/>
+                      <w:i/>
+                      <w:sz w:val="28"/>
+                      <w:szCs w:val="28"/>
+                      <w:lang w:val="en-US"/>
+                    </w:rPr>
+                  </m:ctrlPr>
+                </m:dPr>
+                <m:e>
+                  <m:sSub>
+                    <m:sSubPr>
+                      <m:ctrlPr>
+                        <w:rPr>
+                          <w:rFonts w:ascii="Cambria Math" w:eastAsiaTheme="minorEastAsia" w:hAnsi="Cambria Math"/>
+                          <w:i/>
+                          <w:sz w:val="28"/>
+                          <w:szCs w:val="28"/>
+                          <w:lang w:val="en-US"/>
+                        </w:rPr>
+                      </m:ctrlPr>
+                    </m:sSubPr>
+                    <m:e>
+                      <m:r>
+                        <w:rPr>
+                          <w:rFonts w:ascii="Cambria Math" w:eastAsiaTheme="minorEastAsia" w:hAnsi="Cambria Math"/>
+                          <w:sz w:val="28"/>
+                          <w:szCs w:val="28"/>
+                          <w:lang w:val="en-US"/>
+                        </w:rPr>
+                        <m:t>E</m:t>
+                      </m:r>
+                    </m:e>
+                    <m:sub>
+                      <m:r>
+                        <w:rPr>
+                          <w:rFonts w:ascii="Cambria Math" w:eastAsiaTheme="minorEastAsia" w:hAnsi="Cambria Math"/>
+                          <w:sz w:val="28"/>
+                          <w:szCs w:val="28"/>
+                          <w:lang w:val="en-US"/>
+                        </w:rPr>
+                        <m:t>k</m:t>
+                      </m:r>
+                    </m:sub>
+                  </m:sSub>
+                  <m:r>
+                    <w:rPr>
+                      <w:rFonts w:ascii="Cambria Math" w:eastAsiaTheme="minorEastAsia" w:hAnsi="Cambria Math"/>
+                      <w:sz w:val="28"/>
+                      <w:szCs w:val="28"/>
+                      <w:lang w:val="en-US"/>
+                    </w:rPr>
+                    <m:t>-m</m:t>
+                  </m:r>
+                </m:e>
+              </m:d>
+            </m:num>
+            <m:den>
+              <m:d>
+                <m:dPr>
+                  <m:ctrlPr>
+                    <w:rPr>
+                      <w:rFonts w:ascii="Cambria Math" w:eastAsiaTheme="minorEastAsia" w:hAnsi="Cambria Math"/>
+                      <w:i/>
+                      <w:sz w:val="28"/>
+                      <w:szCs w:val="28"/>
+                      <w:lang w:val="en-US"/>
+                    </w:rPr>
+                  </m:ctrlPr>
+                </m:dPr>
+                <m:e>
+                  <m:sSub>
+                    <m:sSubPr>
+                      <m:ctrlPr>
+                        <w:rPr>
+                          <w:rFonts w:ascii="Cambria Math" w:eastAsiaTheme="minorEastAsia" w:hAnsi="Cambria Math"/>
+                          <w:i/>
+                          <w:sz w:val="28"/>
+                          <w:szCs w:val="28"/>
+                          <w:lang w:val="en-US"/>
+                        </w:rPr>
+                      </m:ctrlPr>
+                    </m:sSubPr>
+                    <m:e>
+                      <m:r>
+                        <w:rPr>
+                          <w:rFonts w:ascii="Cambria Math" w:eastAsiaTheme="minorEastAsia" w:hAnsi="Cambria Math"/>
+                          <w:sz w:val="28"/>
+                          <w:szCs w:val="28"/>
+                          <w:lang w:val="en-US"/>
+                        </w:rPr>
+                        <m:t>E</m:t>
+                      </m:r>
+                    </m:e>
+                    <m:sub>
+                      <m:r>
+                        <w:rPr>
+                          <w:rFonts w:ascii="Cambria Math" w:eastAsiaTheme="minorEastAsia" w:hAnsi="Cambria Math"/>
+                          <w:sz w:val="28"/>
+                          <w:szCs w:val="28"/>
+                          <w:lang w:val="en-US"/>
+                        </w:rPr>
+                        <m:t>k</m:t>
+                      </m:r>
+                    </m:sub>
+                  </m:sSub>
+                  <m:r>
+                    <w:rPr>
+                      <w:rFonts w:ascii="Cambria Math" w:eastAsiaTheme="minorEastAsia" w:hAnsi="Cambria Math"/>
+                      <w:sz w:val="28"/>
+                      <w:szCs w:val="28"/>
+                      <w:lang w:val="en-US"/>
+                    </w:rPr>
+                    <m:t>-m</m:t>
+                  </m:r>
+                </m:e>
+              </m:d>
+              <m:r>
+                <w:rPr>
+                  <w:rFonts w:ascii="Cambria Math" w:eastAsiaTheme="minorEastAsia" w:hAnsi="Cambria Math"/>
+                  <w:sz w:val="28"/>
+                  <w:szCs w:val="28"/>
+                  <w:lang w:val="en-US"/>
+                </w:rPr>
+                <m:t>+</m:t>
+              </m:r>
+              <m:sSub>
+                <m:sSubPr>
+                  <m:ctrlPr>
+                    <w:rPr>
+                      <w:rFonts w:ascii="Cambria Math" w:eastAsiaTheme="minorEastAsia" w:hAnsi="Cambria Math"/>
+                      <w:i/>
+                      <w:sz w:val="28"/>
+                      <w:szCs w:val="28"/>
+                      <w:lang w:val="en-US"/>
+                    </w:rPr>
+                  </m:ctrlPr>
+                </m:sSubPr>
+                <m:e>
+                  <m:r>
+                    <w:rPr>
+                      <w:rFonts w:ascii="Cambria Math" w:eastAsiaTheme="minorEastAsia" w:hAnsi="Cambria Math"/>
+                      <w:sz w:val="28"/>
+                      <w:szCs w:val="28"/>
+                      <w:lang w:val="en-US"/>
+                    </w:rPr>
+                    <m:t>E</m:t>
+                  </m:r>
+                </m:e>
+                <m:sub>
+                  <m:r>
+                    <w:rPr>
+                      <w:rFonts w:ascii="Cambria Math" w:eastAsiaTheme="minorEastAsia" w:hAnsi="Cambria Math"/>
+                      <w:sz w:val="28"/>
+                      <w:szCs w:val="28"/>
+                      <w:lang w:val="en-US"/>
+                    </w:rPr>
+                    <m:t>e</m:t>
+                  </m:r>
+                </m:sub>
+              </m:sSub>
+            </m:den>
+          </m:f>
+          <m:r>
+            <w:rPr>
+              <w:rFonts w:ascii="Cambria Math" w:eastAsiaTheme="minorEastAsia" w:hAnsi="Cambria Math"/>
+              <w:sz w:val="28"/>
+              <w:szCs w:val="28"/>
+              <w:lang w:val="en-US"/>
+            </w:rPr>
+            <m:t>,  δ→0</m:t>
+          </m:r>
+        </m:oMath>
+      </m:oMathPara>
+    </w:p>
+    <w:p>
+      <w:pPr>
+        <w:rPr>
+          <w:rFonts w:ascii="Cambria Math" w:eastAsiaTheme="minorEastAsia" w:hAnsi="Cambria Math"/>
+          <w:sz w:val="28"/>
+          <w:szCs w:val="28"/>
+        </w:rPr>
+      </w:pPr>
+      <m:oMath>
+        <m:r>
+          <w:rPr>
+            <w:rFonts w:ascii="Cambria Math" w:eastAsiaTheme="minorEastAsia" w:hAnsi="Cambria Math"/>
+            <w:sz w:val="28"/>
+            <w:szCs w:val="28"/>
+            <w:lang w:val="en-US"/>
+          </w:rPr>
+          <m:t>q</m:t>
+        </m:r>
+        <m:d>
+          <m:dPr>
+            <m:ctrlPr>
+              <w:rPr>
+                <w:rFonts w:ascii="Cambria Math" w:eastAsiaTheme="minorEastAsia" w:hAnsi="Cambria Math"/>
+                <w:i/>
+                <w:sz w:val="28"/>
+                <w:szCs w:val="28"/>
+                <w:lang w:val="en-US"/>
+              </w:rPr>
+            </m:ctrlPr>
+          </m:dPr>
+          <m:e>
+            <m:func>
+              <m:funcPr>
+                <m:ctrlPr>
+                  <w:rPr>
+                    <w:rFonts w:ascii="Cambria Math" w:eastAsiaTheme="minorEastAsia" w:hAnsi="Cambria Math"/>
+                    <w:i/>
+                    <w:sz w:val="28"/>
+                    <w:szCs w:val="28"/>
+                    <w:lang w:val="en-US"/>
+                  </w:rPr>
+                </m:ctrlPr>
+              </m:funcPr>
+              <m:fName>
+                <m:r>
+                  <m:rPr>
+                    <m:sty m:val="p"/>
+                  </m:rPr>
+                  <w:rPr>
+                    <w:rFonts w:ascii="Cambria Math" w:eastAsiaTheme="minorEastAsia" w:hAnsi="Cambria Math"/>
+                    <w:sz w:val="28"/>
+                    <w:szCs w:val="28"/>
+                    <w:lang w:val="en-US"/>
+                  </w:rPr>
+                  <m:t>cos</m:t>
+                </m:r>
+              </m:fName>
+              <m:e>
+                <m:sSub>
+                  <m:sSubPr>
+                    <m:ctrlPr>
+                      <w:rPr>
+                        <w:rFonts w:ascii="Cambria Math" w:eastAsiaTheme="minorEastAsia" w:hAnsi="Cambria Math"/>
+                        <w:i/>
+                        <w:sz w:val="28"/>
+                        <w:szCs w:val="28"/>
+                        <w:lang w:val="en-US"/>
+                      </w:rPr>
+                    </m:ctrlPr>
+                  </m:sSubPr>
+                  <m:e>
+                    <m:r>
+                      <w:rPr>
+                        <w:rFonts w:ascii="Cambria Math" w:eastAsiaTheme="minorEastAsia" w:hAnsi="Cambria Math"/>
+                        <w:sz w:val="28"/>
+                        <w:szCs w:val="28"/>
+                        <w:lang w:val="en-US"/>
+                      </w:rPr>
+                      <m:t>θ</m:t>
+                    </m:r>
+                  </m:e>
+                  <m:sub>
+                    <m:r>
+                      <w:rPr>
+                        <w:rFonts w:ascii="Cambria Math" w:eastAsiaTheme="minorEastAsia" w:hAnsi="Cambria Math"/>
+                        <w:sz w:val="28"/>
+                        <w:szCs w:val="28"/>
+                      </w:rPr>
+                      <m:t>1</m:t>
+                    </m:r>
+                  </m:sub>
+                </m:sSub>
+              </m:e>
+            </m:func>
+          </m:e>
+        </m:d>
+        <m:r>
+          <w:rPr>
+            <w:rFonts w:ascii="Cambria Math" w:eastAsiaTheme="minorEastAsia" w:hAnsi="Cambria Math"/>
+            <w:sz w:val="28"/>
+            <w:szCs w:val="28"/>
+          </w:rPr>
+          <m:t>-</m:t>
+        </m:r>
+      </m:oMath>
+      <w:r>
+        <w:rPr>
+          <w:rFonts w:ascii="Cambria Math" w:eastAsiaTheme="minorEastAsia" w:hAnsi="Cambria Math"/>
+          <w:sz w:val="28"/>
+          <w:szCs w:val="28"/>
+        </w:rPr>
+        <w:t xml:space="preserve"> убывающая по </w:t>
+      </w:r>
+      <m:oMath>
+        <m:func>
+          <m:funcPr>
+            <m:ctrlPr>
+              <w:rPr>
+                <w:rFonts w:ascii="Cambria Math" w:eastAsiaTheme="minorEastAsia" w:hAnsi="Cambria Math"/>
+                <w:i/>
+                <w:sz w:val="28"/>
+                <w:szCs w:val="28"/>
+                <w:lang w:val="en-US"/>
+              </w:rPr>
+            </m:ctrlPr>
+          </m:funcPr>
+          <m:fName>
+            <m:r>
+              <m:rPr>
+                <m:sty m:val="p"/>
+              </m:rPr>
+              <w:rPr>
+                <w:rFonts w:ascii="Cambria Math" w:eastAsiaTheme="minorEastAsia" w:hAnsi="Cambria Math"/>
+                <w:sz w:val="28"/>
+                <w:szCs w:val="28"/>
+                <w:lang w:val="en-US"/>
+              </w:rPr>
+              <m:t>cos</m:t>
+            </m:r>
+          </m:fName>
+          <m:e>
+            <m:sSub>
+              <m:sSubPr>
+                <m:ctrlPr>
+                  <w:rPr>
+                    <w:rFonts w:ascii="Cambria Math" w:eastAsiaTheme="minorEastAsia" w:hAnsi="Cambria Math"/>
+                    <w:i/>
+                    <w:sz w:val="28"/>
+                    <w:szCs w:val="28"/>
+                    <w:lang w:val="en-US"/>
+                  </w:rPr>
+                </m:ctrlPr>
+              </m:sSubPr>
+              <m:e>
+                <m:r>
+                  <w:rPr>
+                    <w:rFonts w:ascii="Cambria Math" w:eastAsiaTheme="minorEastAsia" w:hAnsi="Cambria Math"/>
+                    <w:sz w:val="28"/>
+                    <w:szCs w:val="28"/>
+                    <w:lang w:val="en-US"/>
+                  </w:rPr>
+                  <m:t>θ</m:t>
+                </m:r>
+              </m:e>
+              <m:sub>
+                <m:r>
+                  <w:rPr>
+                    <w:rFonts w:ascii="Cambria Math" w:eastAsiaTheme="minorEastAsia" w:hAnsi="Cambria Math"/>
+                    <w:sz w:val="28"/>
+                    <w:szCs w:val="28"/>
+                  </w:rPr>
+                  <m:t>1</m:t>
+                </m:r>
+              </m:sub>
+            </m:sSub>
+          </m:e>
+        </m:func>
+      </m:oMath>
+      <w:r>
+        <w:rPr>
+          <w:rFonts w:ascii="Cambria Math" w:eastAsiaTheme="minorEastAsia" w:hAnsi="Cambria Math"/>
+          <w:sz w:val="28"/>
+          <w:szCs w:val="28"/>
+        </w:rPr>
+        <w:t xml:space="preserve"> функция.</w:t>
+      </w:r>
+    </w:p>
+    <w:p>
+      <w:pPr>
+        <w:rPr>
+          <w:rFonts w:ascii="Cambria Math" w:eastAsiaTheme="minorEastAsia" w:hAnsi="Cambria Math"/>
+          <w:sz w:val="28"/>
+          <w:szCs w:val="28"/>
+        </w:rPr>
+      </w:pPr>
+      <w:r>
+        <w:rPr>
+          <w:rFonts w:ascii="Cambria Math" w:eastAsiaTheme="minorEastAsia" w:hAnsi="Cambria Math"/>
+          <w:sz w:val="28"/>
+          <w:szCs w:val="28"/>
+        </w:rPr>
+        <w:t xml:space="preserve">Тогда есть максимальный </w:t>
+      </w:r>
+      <m:oMath>
+        <m:func>
+          <m:funcPr>
+            <m:ctrlPr>
+              <w:rPr>
+                <w:rFonts w:ascii="Cambria Math" w:eastAsiaTheme="minorEastAsia" w:hAnsi="Cambria Math"/>
+                <w:i/>
+                <w:sz w:val="28"/>
+                <w:szCs w:val="28"/>
+                <w:lang w:val="en-US"/>
+              </w:rPr>
+            </m:ctrlPr>
+          </m:funcPr>
+          <m:fName>
+            <m:r>
+              <m:rPr>
+                <m:sty m:val="p"/>
+              </m:rPr>
+              <w:rPr>
+                <w:rFonts w:ascii="Cambria Math" w:eastAsiaTheme="minorEastAsia" w:hAnsi="Cambria Math"/>
+                <w:sz w:val="28"/>
+                <w:szCs w:val="28"/>
+                <w:lang w:val="en-US"/>
+              </w:rPr>
+              <m:t>cos</m:t>
+            </m:r>
+          </m:fName>
+          <m:e>
+            <m:sSub>
+              <m:sSubPr>
+                <m:ctrlPr>
+                  <w:rPr>
+                    <w:rFonts w:ascii="Cambria Math" w:eastAsiaTheme="minorEastAsia" w:hAnsi="Cambria Math"/>
+                    <w:i/>
+                    <w:sz w:val="28"/>
+                    <w:szCs w:val="28"/>
+                    <w:lang w:val="en-US"/>
+                  </w:rPr>
+                </m:ctrlPr>
+              </m:sSubPr>
+              <m:e>
+                <m:r>
+                  <w:rPr>
+                    <w:rFonts w:ascii="Cambria Math" w:eastAsiaTheme="minorEastAsia" w:hAnsi="Cambria Math"/>
+                    <w:sz w:val="28"/>
+                    <w:szCs w:val="28"/>
+                    <w:lang w:val="en-US"/>
+                  </w:rPr>
+                  <m:t>θ</m:t>
+                </m:r>
+              </m:e>
+              <m:sub>
+                <m:r>
+                  <w:rPr>
+                    <w:rFonts w:ascii="Cambria Math" w:eastAsiaTheme="minorEastAsia" w:hAnsi="Cambria Math"/>
+                    <w:sz w:val="28"/>
+                    <w:szCs w:val="28"/>
+                  </w:rPr>
+                  <m:t>1m</m:t>
+                </m:r>
+              </m:sub>
+            </m:sSub>
+          </m:e>
+        </m:func>
+      </m:oMath>
+      <w:r>
+        <w:rPr>
+          <w:rFonts w:ascii="Cambria Math" w:eastAsiaTheme="minorEastAsia" w:hAnsi="Cambria Math"/>
+          <w:sz w:val="28"/>
+          <w:szCs w:val="28"/>
+        </w:rPr>
+        <w:t xml:space="preserve"> (предел интегрирования)</w:t>
+      </w:r>
+    </w:p>
+    <w:p>
+      <w:pPr>
+        <w:rPr>
+          <w:rFonts w:ascii="Cambria Math" w:eastAsiaTheme="minorEastAsia" w:hAnsi="Cambria Math"/>
+          <w:sz w:val="28"/>
+          <w:szCs w:val="28"/>
+          <w:lang w:val="en-US"/>
+        </w:rPr>
+      </w:pPr>
+      <m:oMathPara>
+        <m:oMath>
+          <m:func>
+            <m:funcPr>
+              <m:ctrlPr>
+                <w:rPr>
+                  <w:rFonts w:ascii="Cambria Math" w:eastAsiaTheme="minorEastAsia" w:hAnsi="Cambria Math"/>
+                  <w:i/>
+                  <w:sz w:val="28"/>
+                  <w:szCs w:val="28"/>
+                  <w:lang w:val="en-US"/>
+                </w:rPr>
+              </m:ctrlPr>
+            </m:funcPr>
+            <m:fName>
+              <m:r>
+                <m:rPr>
+                  <m:sty m:val="p"/>
+                </m:rPr>
+                <w:rPr>
+                  <w:rFonts w:ascii="Cambria Math" w:eastAsiaTheme="minorEastAsia" w:hAnsi="Cambria Math"/>
+                  <w:sz w:val="28"/>
+                  <w:szCs w:val="28"/>
+                  <w:lang w:val="en-US"/>
+                </w:rPr>
+                <m:t>cos</m:t>
+              </m:r>
+            </m:fName>
+            <m:e>
+              <m:sSub>
+                <m:sSubPr>
+                  <m:ctrlPr>
+                    <w:rPr>
+                      <w:rFonts w:ascii="Cambria Math" w:eastAsiaTheme="minorEastAsia" w:hAnsi="Cambria Math"/>
+                      <w:i/>
+                      <w:sz w:val="28"/>
+                      <w:szCs w:val="28"/>
+                      <w:lang w:val="en-US"/>
+                    </w:rPr>
+                  </m:ctrlPr>
+                </m:sSubPr>
+                <m:e>
+                  <m:r>
+                    <w:rPr>
+                      <w:rFonts w:ascii="Cambria Math" w:eastAsiaTheme="minorEastAsia" w:hAnsi="Cambria Math"/>
+                      <w:sz w:val="28"/>
+                      <w:szCs w:val="28"/>
+                      <w:lang w:val="en-US"/>
+                    </w:rPr>
+                    <m:t>θ</m:t>
+                  </m:r>
+                </m:e>
+                <m:sub>
+                  <m:r>
+                    <w:rPr>
+                      <w:rFonts w:ascii="Cambria Math" w:eastAsiaTheme="minorEastAsia" w:hAnsi="Cambria Math"/>
+                      <w:sz w:val="28"/>
+                      <w:szCs w:val="28"/>
+                      <w:lang w:val="en-US"/>
+                    </w:rPr>
+                    <m:t>1</m:t>
+                  </m:r>
+                </m:sub>
+              </m:sSub>
+            </m:e>
+          </m:func>
+          <m:r>
+            <w:rPr>
+              <w:rFonts w:ascii="Cambria Math" w:eastAsiaTheme="minorEastAsia" w:hAnsi="Cambria Math"/>
+              <w:sz w:val="28"/>
+              <w:szCs w:val="28"/>
+              <w:lang w:val="en-US"/>
+            </w:rPr>
+            <m:t>≤</m:t>
+          </m:r>
+          <m:func>
+            <m:funcPr>
+              <m:ctrlPr>
+                <w:rPr>
+                  <w:rFonts w:ascii="Cambria Math" w:eastAsiaTheme="minorEastAsia" w:hAnsi="Cambria Math"/>
+                  <w:i/>
+                  <w:sz w:val="28"/>
+                  <w:szCs w:val="28"/>
+                  <w:lang w:val="en-US"/>
+                </w:rPr>
+              </m:ctrlPr>
+            </m:funcPr>
+            <m:fName>
+              <m:r>
+                <m:rPr>
+                  <m:sty m:val="p"/>
+                </m:rPr>
+                <w:rPr>
+                  <w:rFonts w:ascii="Cambria Math" w:eastAsiaTheme="minorEastAsia" w:hAnsi="Cambria Math"/>
+                  <w:sz w:val="28"/>
+                  <w:szCs w:val="28"/>
+                  <w:lang w:val="en-US"/>
+                </w:rPr>
+                <m:t>cos</m:t>
+              </m:r>
+            </m:fName>
+            <m:e>
+              <m:sSub>
+                <m:sSubPr>
+                  <m:ctrlPr>
+                    <w:rPr>
+                      <w:rFonts w:ascii="Cambria Math" w:eastAsiaTheme="minorEastAsia" w:hAnsi="Cambria Math"/>
+                      <w:i/>
+                      <w:sz w:val="28"/>
+                      <w:szCs w:val="28"/>
+                      <w:lang w:val="en-US"/>
+                    </w:rPr>
+                  </m:ctrlPr>
+                </m:sSubPr>
+                <m:e>
+                  <m:r>
+                    <w:rPr>
+                      <w:rFonts w:ascii="Cambria Math" w:eastAsiaTheme="minorEastAsia" w:hAnsi="Cambria Math"/>
+                      <w:sz w:val="28"/>
+                      <w:szCs w:val="28"/>
+                      <w:lang w:val="en-US"/>
+                    </w:rPr>
+                    <m:t>θ</m:t>
+                  </m:r>
+                </m:e>
+                <m:sub>
+                  <m:r>
+                    <w:rPr>
+                      <w:rFonts w:ascii="Cambria Math" w:eastAsiaTheme="minorEastAsia" w:hAnsi="Cambria Math"/>
+                      <w:sz w:val="28"/>
+                      <w:szCs w:val="28"/>
+                      <w:lang w:val="en-US"/>
+                    </w:rPr>
+                    <m:t>1m</m:t>
+                  </m:r>
+                </m:sub>
+              </m:sSub>
+            </m:e>
+          </m:func>
+          <m:r>
+            <w:rPr>
+              <w:rFonts w:ascii="Cambria Math" w:eastAsiaTheme="minorEastAsia" w:hAnsi="Cambria Math"/>
+              <w:sz w:val="28"/>
+              <w:szCs w:val="28"/>
+              <w:lang w:val="en-US"/>
+            </w:rPr>
+            <m:t>=</m:t>
+          </m:r>
+          <m:f>
+            <m:fPr>
+              <m:ctrlPr>
+                <w:rPr>
+                  <w:rFonts w:ascii="Cambria Math" w:eastAsiaTheme="minorEastAsia" w:hAnsi="Cambria Math"/>
+                  <w:i/>
+                  <w:sz w:val="28"/>
+                  <w:szCs w:val="28"/>
+                  <w:lang w:val="en-US"/>
+                </w:rPr>
+              </m:ctrlPr>
+            </m:fPr>
+            <m:num>
+              <m:d>
+                <m:dPr>
+                  <m:ctrlPr>
+                    <w:rPr>
+                      <w:rFonts w:ascii="Cambria Math" w:eastAsiaTheme="minorEastAsia" w:hAnsi="Cambria Math"/>
+                      <w:i/>
+                      <w:sz w:val="28"/>
+                      <w:szCs w:val="28"/>
+                      <w:lang w:val="en-US"/>
+                    </w:rPr>
+                  </m:ctrlPr>
+                </m:dPr>
+                <m:e>
+                  <m:sSub>
+                    <m:sSubPr>
+                      <m:ctrlPr>
+                        <w:rPr>
+                          <w:rFonts w:ascii="Cambria Math" w:eastAsiaTheme="minorEastAsia" w:hAnsi="Cambria Math"/>
+                          <w:i/>
+                          <w:sz w:val="28"/>
+                          <w:szCs w:val="28"/>
+                          <w:lang w:val="en-US"/>
+                        </w:rPr>
+                      </m:ctrlPr>
+                    </m:sSubPr>
+                    <m:e>
+                      <m:r>
+                        <w:rPr>
+                          <w:rFonts w:ascii="Cambria Math" w:eastAsiaTheme="minorEastAsia" w:hAnsi="Cambria Math"/>
+                          <w:sz w:val="28"/>
+                          <w:szCs w:val="28"/>
+                          <w:lang w:val="en-US"/>
+                        </w:rPr>
+                        <m:t>E</m:t>
+                      </m:r>
+                    </m:e>
+                    <m:sub>
+                      <m:r>
+                        <w:rPr>
+                          <w:rFonts w:ascii="Cambria Math" w:eastAsiaTheme="minorEastAsia" w:hAnsi="Cambria Math"/>
+                          <w:sz w:val="28"/>
+                          <w:szCs w:val="28"/>
+                        </w:rPr>
+                        <m:t>ци</m:t>
+                      </m:r>
+                    </m:sub>
+                  </m:sSub>
+                  <m:r>
+                    <w:rPr>
+                      <w:rFonts w:ascii="Cambria Math" w:eastAsiaTheme="minorEastAsia" w:hAnsi="Cambria Math"/>
+                      <w:sz w:val="28"/>
+                      <w:szCs w:val="28"/>
+                      <w:lang w:val="en-US"/>
+                    </w:rPr>
+                    <m:t>-ϵ</m:t>
+                  </m:r>
+                </m:e>
+              </m:d>
+              <m:d>
+                <m:dPr>
+                  <m:ctrlPr>
+                    <w:rPr>
+                      <w:rFonts w:ascii="Cambria Math" w:eastAsiaTheme="minorEastAsia" w:hAnsi="Cambria Math"/>
+                      <w:i/>
+                      <w:sz w:val="28"/>
+                      <w:szCs w:val="28"/>
+                      <w:lang w:val="en-US"/>
+                    </w:rPr>
+                  </m:ctrlPr>
+                </m:dPr>
+                <m:e>
+                  <m:sSub>
+                    <m:sSubPr>
+                      <m:ctrlPr>
+                        <w:rPr>
+                          <w:rFonts w:ascii="Cambria Math" w:eastAsiaTheme="minorEastAsia" w:hAnsi="Cambria Math"/>
+                          <w:i/>
+                          <w:sz w:val="28"/>
+                          <w:szCs w:val="28"/>
+                          <w:lang w:val="en-US"/>
+                        </w:rPr>
+                      </m:ctrlPr>
+                    </m:sSubPr>
+                    <m:e>
+                      <m:r>
+                        <w:rPr>
+                          <w:rFonts w:ascii="Cambria Math" w:eastAsiaTheme="minorEastAsia" w:hAnsi="Cambria Math"/>
+                          <w:sz w:val="28"/>
+                          <w:szCs w:val="28"/>
+                          <w:lang w:val="en-US"/>
+                        </w:rPr>
+                        <m:t>E</m:t>
+                      </m:r>
+                    </m:e>
+                    <m:sub>
+                      <m:r>
+                        <w:rPr>
+                          <w:rFonts w:ascii="Cambria Math" w:eastAsiaTheme="minorEastAsia" w:hAnsi="Cambria Math"/>
+                          <w:sz w:val="28"/>
+                          <w:szCs w:val="28"/>
+                          <w:lang w:val="en-US"/>
+                        </w:rPr>
+                        <m:t>k</m:t>
+                      </m:r>
+                    </m:sub>
+                  </m:sSub>
+                  <m:r>
+                    <w:rPr>
+                      <w:rFonts w:ascii="Cambria Math" w:eastAsiaTheme="minorEastAsia" w:hAnsi="Cambria Math"/>
+                      <w:sz w:val="28"/>
+                      <w:szCs w:val="28"/>
+                      <w:lang w:val="en-US"/>
+                    </w:rPr>
+                    <m:t>-</m:t>
+                  </m:r>
+                  <m:sSub>
+                    <m:sSubPr>
+                      <m:ctrlPr>
+                        <w:rPr>
+                          <w:rFonts w:ascii="Cambria Math" w:eastAsiaTheme="minorEastAsia" w:hAnsi="Cambria Math"/>
+                          <w:i/>
+                          <w:sz w:val="28"/>
+                          <w:szCs w:val="28"/>
+                          <w:lang w:val="en-US"/>
+                        </w:rPr>
+                      </m:ctrlPr>
+                    </m:sSubPr>
+                    <m:e>
+                      <m:r>
+                        <w:rPr>
+                          <w:rFonts w:ascii="Cambria Math" w:eastAsiaTheme="minorEastAsia" w:hAnsi="Cambria Math"/>
+                          <w:sz w:val="28"/>
+                          <w:szCs w:val="28"/>
+                          <w:lang w:val="en-US"/>
+                        </w:rPr>
+                        <m:t>E</m:t>
+                      </m:r>
+                    </m:e>
+                    <m:sub>
+                      <m:sSup>
+                        <m:sSupPr>
+                          <m:ctrlPr>
+                            <w:rPr>
+                              <w:rFonts w:ascii="Cambria Math" w:eastAsiaTheme="minorEastAsia" w:hAnsi="Cambria Math"/>
+                              <w:i/>
+                              <w:sz w:val="28"/>
+                              <w:szCs w:val="28"/>
+                              <w:lang w:val="en-US"/>
+                            </w:rPr>
+                          </m:ctrlPr>
+                        </m:sSupPr>
+                        <m:e>
+                          <m:r>
+                            <w:rPr>
+                              <w:rFonts w:ascii="Cambria Math" w:eastAsiaTheme="minorEastAsia" w:hAnsi="Cambria Math"/>
+                              <w:sz w:val="28"/>
+                              <w:szCs w:val="28"/>
+                              <w:lang w:val="en-US"/>
+                            </w:rPr>
+                            <m:t>k</m:t>
+                          </m:r>
+                        </m:e>
+                        <m:sup>
+                          <m:r>
+                            <w:rPr>
+                              <w:rFonts w:ascii="Cambria Math" w:eastAsiaTheme="minorEastAsia" w:hAnsi="Cambria Math"/>
+                              <w:sz w:val="28"/>
+                              <w:szCs w:val="28"/>
+                              <w:lang w:val="en-US"/>
+                            </w:rPr>
+                            <m:t>'</m:t>
+                          </m:r>
+                        </m:sup>
+                      </m:sSup>
+                    </m:sub>
+                  </m:sSub>
+                </m:e>
+              </m:d>
+              <m:r>
+                <w:rPr>
+                  <w:rFonts w:ascii="Cambria Math" w:eastAsiaTheme="minorEastAsia" w:hAnsi="Cambria Math"/>
+                  <w:sz w:val="28"/>
+                  <w:szCs w:val="28"/>
+                  <w:lang w:val="en-US"/>
+                </w:rPr>
+                <m:t>-ϵ</m:t>
+              </m:r>
+              <m:sSub>
+                <m:sSubPr>
+                  <m:ctrlPr>
+                    <w:rPr>
+                      <w:rFonts w:ascii="Cambria Math" w:eastAsiaTheme="minorEastAsia" w:hAnsi="Cambria Math"/>
+                      <w:i/>
+                      <w:sz w:val="28"/>
+                      <w:szCs w:val="28"/>
+                      <w:lang w:val="en-US"/>
+                    </w:rPr>
+                  </m:ctrlPr>
+                </m:sSubPr>
+                <m:e>
+                  <m:r>
+                    <w:rPr>
+                      <w:rFonts w:ascii="Cambria Math" w:eastAsiaTheme="minorEastAsia" w:hAnsi="Cambria Math"/>
+                      <w:sz w:val="28"/>
+                      <w:szCs w:val="28"/>
+                      <w:lang w:val="en-US"/>
+                    </w:rPr>
+                    <m:t>E</m:t>
+                  </m:r>
+                </m:e>
+                <m:sub>
+                  <m:r>
+                    <w:rPr>
+                      <w:rFonts w:ascii="Cambria Math" w:eastAsiaTheme="minorEastAsia" w:hAnsi="Cambria Math"/>
+                      <w:sz w:val="28"/>
+                      <w:szCs w:val="28"/>
+                      <w:lang w:val="en-US"/>
+                    </w:rPr>
+                    <m:t>e</m:t>
+                  </m:r>
+                </m:sub>
+              </m:sSub>
+            </m:num>
+            <m:den>
+              <m:r>
+                <w:rPr>
+                  <w:rFonts w:ascii="Cambria Math" w:eastAsiaTheme="minorEastAsia" w:hAnsi="Cambria Math"/>
+                  <w:sz w:val="28"/>
+                  <w:szCs w:val="28"/>
+                  <w:lang w:val="en-US"/>
+                </w:rPr>
+                <m:t>ϵ</m:t>
+              </m:r>
+              <m:sSup>
+                <m:sSupPr>
+                  <m:ctrlPr>
+                    <w:rPr>
+                      <w:rFonts w:ascii="Cambria Math" w:eastAsiaTheme="minorEastAsia" w:hAnsi="Cambria Math"/>
+                      <w:i/>
+                      <w:sz w:val="28"/>
+                      <w:szCs w:val="28"/>
+                      <w:lang w:val="en-US"/>
+                    </w:rPr>
+                  </m:ctrlPr>
+                </m:sSupPr>
+                <m:e>
+                  <m:r>
+                    <w:rPr>
+                      <w:rFonts w:ascii="Cambria Math" w:eastAsiaTheme="minorEastAsia" w:hAnsi="Cambria Math"/>
+                      <w:sz w:val="28"/>
+                      <w:szCs w:val="28"/>
+                      <w:lang w:val="en-US"/>
+                    </w:rPr>
+                    <m:t>k</m:t>
+                  </m:r>
+                </m:e>
+                <m:sup>
+                  <m:r>
+                    <w:rPr>
+                      <w:rFonts w:ascii="Cambria Math" w:eastAsiaTheme="minorEastAsia" w:hAnsi="Cambria Math"/>
+                      <w:sz w:val="28"/>
+                      <w:szCs w:val="28"/>
+                      <w:lang w:val="en-US"/>
+                    </w:rPr>
+                    <m:t>'</m:t>
+                  </m:r>
+                </m:sup>
+              </m:sSup>
+            </m:den>
+          </m:f>
+        </m:oMath>
+      </m:oMathPara>
+    </w:p>
+    <w:p>
+      <w:pPr>
+        <w:rPr>
+          <w:rFonts w:ascii="Cambria Math" w:eastAsiaTheme="minorEastAsia" w:hAnsi="Cambria Math"/>
+          <w:sz w:val="28"/>
+          <w:szCs w:val="28"/>
+        </w:rPr>
+      </w:pPr>
+      <w:r>
+        <w:rPr>
+          <w:rFonts w:ascii="Cambria Math" w:eastAsiaTheme="minorEastAsia" w:hAnsi="Cambria Math"/>
+          <w:sz w:val="28"/>
+          <w:szCs w:val="28"/>
+        </w:rPr>
+        <w:t>Ограничения начинают вступать в силу когда</w:t>
+      </w:r>
+    </w:p>
+    <w:p>
+      <w:pPr>
+        <w:rPr>
+          <w:rFonts w:ascii="Cambria Math" w:eastAsiaTheme="minorEastAsia" w:hAnsi="Cambria Math"/>
+          <w:sz w:val="28"/>
+          <w:szCs w:val="28"/>
+          <w:lang w:val="en-US"/>
+        </w:rPr>
+      </w:pPr>
+      <m:oMathPara>
+        <m:oMath>
+          <m:r>
+            <w:rPr>
+              <w:rFonts w:ascii="Cambria Math" w:eastAsiaTheme="minorEastAsia" w:hAnsi="Cambria Math"/>
+              <w:sz w:val="28"/>
+              <w:szCs w:val="28"/>
+              <w:lang w:val="en-US"/>
+            </w:rPr>
+            <m:t>ϵ</m:t>
+          </m:r>
+          <m:sSup>
+            <m:sSupPr>
+              <m:ctrlPr>
+                <w:rPr>
+                  <w:rFonts w:ascii="Cambria Math" w:eastAsiaTheme="minorEastAsia" w:hAnsi="Cambria Math"/>
+                  <w:i/>
+                  <w:sz w:val="28"/>
+                  <w:szCs w:val="28"/>
+                  <w:lang w:val="en-US"/>
+                </w:rPr>
+              </m:ctrlPr>
+            </m:sSupPr>
+            <m:e>
+              <m:r>
+                <w:rPr>
+                  <w:rFonts w:ascii="Cambria Math" w:eastAsiaTheme="minorEastAsia" w:hAnsi="Cambria Math"/>
+                  <w:sz w:val="28"/>
+                  <w:szCs w:val="28"/>
+                  <w:lang w:val="en-US"/>
+                </w:rPr>
+                <m:t>k</m:t>
+              </m:r>
+            </m:e>
+            <m:sup>
+              <m:r>
+                <w:rPr>
+                  <w:rFonts w:ascii="Cambria Math" w:eastAsiaTheme="minorEastAsia" w:hAnsi="Cambria Math"/>
+                  <w:sz w:val="28"/>
+                  <w:szCs w:val="28"/>
+                  <w:lang w:val="en-US"/>
+                </w:rPr>
+                <m:t>'</m:t>
+              </m:r>
+            </m:sup>
+          </m:sSup>
+          <m:r>
+            <w:rPr>
+              <w:rFonts w:ascii="Cambria Math" w:eastAsiaTheme="minorEastAsia" w:hAnsi="Cambria Math"/>
+              <w:sz w:val="28"/>
+              <w:szCs w:val="28"/>
+              <w:lang w:val="en-US"/>
+            </w:rPr>
+            <m:t>=±</m:t>
+          </m:r>
+          <m:d>
+            <m:dPr>
+              <m:ctrlPr>
+                <w:rPr>
+                  <w:rFonts w:ascii="Cambria Math" w:eastAsiaTheme="minorEastAsia" w:hAnsi="Cambria Math"/>
+                  <w:i/>
+                  <w:sz w:val="28"/>
+                  <w:szCs w:val="28"/>
+                  <w:lang w:val="en-US"/>
+                </w:rPr>
+              </m:ctrlPr>
+            </m:dPr>
+            <m:e>
+              <m:sSub>
+                <m:sSubPr>
+                  <m:ctrlPr>
+                    <w:rPr>
+                      <w:rFonts w:ascii="Cambria Math" w:eastAsiaTheme="minorEastAsia" w:hAnsi="Cambria Math"/>
+                      <w:i/>
+                      <w:sz w:val="28"/>
+                      <w:szCs w:val="28"/>
+                      <w:lang w:val="en-US"/>
+                    </w:rPr>
+                  </m:ctrlPr>
+                </m:sSubPr>
+                <m:e>
+                  <m:r>
+                    <w:rPr>
+                      <w:rFonts w:ascii="Cambria Math" w:eastAsiaTheme="minorEastAsia" w:hAnsi="Cambria Math"/>
+                      <w:sz w:val="28"/>
+                      <w:szCs w:val="28"/>
+                      <w:lang w:val="en-US"/>
+                    </w:rPr>
+                    <m:t>E</m:t>
+                  </m:r>
+                </m:e>
+                <m:sub>
+                  <m:r>
+                    <w:rPr>
+                      <w:rFonts w:ascii="Cambria Math" w:eastAsiaTheme="minorEastAsia" w:hAnsi="Cambria Math"/>
+                      <w:sz w:val="28"/>
+                      <w:szCs w:val="28"/>
+                    </w:rPr>
+                    <m:t>ци</m:t>
+                  </m:r>
+                </m:sub>
+              </m:sSub>
+              <m:r>
+                <w:rPr>
+                  <w:rFonts w:ascii="Cambria Math" w:eastAsiaTheme="minorEastAsia" w:hAnsi="Cambria Math"/>
+                  <w:sz w:val="28"/>
+                  <w:szCs w:val="28"/>
+                  <w:lang w:val="en-US"/>
+                </w:rPr>
+                <m:t>-ϵ</m:t>
+              </m:r>
+            </m:e>
+          </m:d>
+          <m:d>
+            <m:dPr>
+              <m:ctrlPr>
+                <w:rPr>
+                  <w:rFonts w:ascii="Cambria Math" w:eastAsiaTheme="minorEastAsia" w:hAnsi="Cambria Math"/>
+                  <w:i/>
+                  <w:sz w:val="28"/>
+                  <w:szCs w:val="28"/>
+                  <w:lang w:val="en-US"/>
+                </w:rPr>
+              </m:ctrlPr>
+            </m:dPr>
+            <m:e>
+              <m:sSub>
+                <m:sSubPr>
+                  <m:ctrlPr>
+                    <w:rPr>
+                      <w:rFonts w:ascii="Cambria Math" w:eastAsiaTheme="minorEastAsia" w:hAnsi="Cambria Math"/>
+                      <w:i/>
+                      <w:sz w:val="28"/>
+                      <w:szCs w:val="28"/>
+                      <w:lang w:val="en-US"/>
+                    </w:rPr>
+                  </m:ctrlPr>
+                </m:sSubPr>
+                <m:e>
+                  <m:r>
+                    <w:rPr>
+                      <w:rFonts w:ascii="Cambria Math" w:eastAsiaTheme="minorEastAsia" w:hAnsi="Cambria Math"/>
+                      <w:sz w:val="28"/>
+                      <w:szCs w:val="28"/>
+                      <w:lang w:val="en-US"/>
+                    </w:rPr>
+                    <m:t>E</m:t>
+                  </m:r>
+                </m:e>
+                <m:sub>
+                  <m:r>
+                    <w:rPr>
+                      <w:rFonts w:ascii="Cambria Math" w:eastAsiaTheme="minorEastAsia" w:hAnsi="Cambria Math"/>
+                      <w:sz w:val="28"/>
+                      <w:szCs w:val="28"/>
+                      <w:lang w:val="en-US"/>
+                    </w:rPr>
+                    <m:t>k</m:t>
+                  </m:r>
+                </m:sub>
+              </m:sSub>
+              <m:r>
+                <w:rPr>
+                  <w:rFonts w:ascii="Cambria Math" w:eastAsiaTheme="minorEastAsia" w:hAnsi="Cambria Math"/>
+                  <w:sz w:val="28"/>
+                  <w:szCs w:val="28"/>
+                  <w:lang w:val="en-US"/>
+                </w:rPr>
+                <m:t>-</m:t>
+              </m:r>
+              <m:sSub>
+                <m:sSubPr>
+                  <m:ctrlPr>
+                    <w:rPr>
+                      <w:rFonts w:ascii="Cambria Math" w:eastAsiaTheme="minorEastAsia" w:hAnsi="Cambria Math"/>
+                      <w:i/>
+                      <w:sz w:val="28"/>
+                      <w:szCs w:val="28"/>
+                      <w:lang w:val="en-US"/>
+                    </w:rPr>
+                  </m:ctrlPr>
+                </m:sSubPr>
+                <m:e>
+                  <m:r>
+                    <w:rPr>
+                      <w:rFonts w:ascii="Cambria Math" w:eastAsiaTheme="minorEastAsia" w:hAnsi="Cambria Math"/>
+                      <w:sz w:val="28"/>
+                      <w:szCs w:val="28"/>
+                      <w:lang w:val="en-US"/>
+                    </w:rPr>
+                    <m:t>E</m:t>
+                  </m:r>
+                </m:e>
+                <m:sub>
+                  <m:sSup>
+                    <m:sSupPr>
+                      <m:ctrlPr>
+                        <w:rPr>
+                          <w:rFonts w:ascii="Cambria Math" w:eastAsiaTheme="minorEastAsia" w:hAnsi="Cambria Math"/>
+                          <w:i/>
+                          <w:sz w:val="28"/>
+                          <w:szCs w:val="28"/>
+                          <w:lang w:val="en-US"/>
+                        </w:rPr>
+                      </m:ctrlPr>
+                    </m:sSupPr>
+                    <m:e>
+                      <m:r>
+                        <w:rPr>
+                          <w:rFonts w:ascii="Cambria Math" w:eastAsiaTheme="minorEastAsia" w:hAnsi="Cambria Math"/>
+                          <w:sz w:val="28"/>
+                          <w:szCs w:val="28"/>
+                          <w:lang w:val="en-US"/>
+                        </w:rPr>
+                        <m:t>k</m:t>
+                      </m:r>
+                    </m:e>
+                    <m:sup>
+                      <m:r>
+                        <w:rPr>
+                          <w:rFonts w:ascii="Cambria Math" w:eastAsiaTheme="minorEastAsia" w:hAnsi="Cambria Math"/>
+                          <w:sz w:val="28"/>
+                          <w:szCs w:val="28"/>
+                          <w:lang w:val="en-US"/>
+                        </w:rPr>
+                        <m:t>'</m:t>
+                      </m:r>
+                    </m:sup>
+                  </m:sSup>
+                </m:sub>
+              </m:sSub>
+            </m:e>
+          </m:d>
+          <m:r>
+            <w:rPr>
+              <w:rFonts w:ascii="Cambria Math" w:eastAsiaTheme="minorEastAsia" w:hAnsi="Cambria Math"/>
+              <w:sz w:val="28"/>
+              <w:szCs w:val="28"/>
+              <w:lang w:val="en-US"/>
+            </w:rPr>
+            <m:t>-ϵ</m:t>
+          </m:r>
+          <m:sSub>
+            <m:sSubPr>
+              <m:ctrlPr>
+                <w:rPr>
+                  <w:rFonts w:ascii="Cambria Math" w:eastAsiaTheme="minorEastAsia" w:hAnsi="Cambria Math"/>
+                  <w:i/>
+                  <w:sz w:val="28"/>
+                  <w:szCs w:val="28"/>
+                  <w:lang w:val="en-US"/>
+                </w:rPr>
+              </m:ctrlPr>
+            </m:sSubPr>
+            <m:e>
+              <m:r>
+                <w:rPr>
+                  <w:rFonts w:ascii="Cambria Math" w:eastAsiaTheme="minorEastAsia" w:hAnsi="Cambria Math"/>
+                  <w:sz w:val="28"/>
+                  <w:szCs w:val="28"/>
+                  <w:lang w:val="en-US"/>
+                </w:rPr>
+                <m:t>E</m:t>
+              </m:r>
+            </m:e>
+            <m:sub>
+              <m:r>
+                <w:rPr>
+                  <w:rFonts w:ascii="Cambria Math" w:eastAsiaTheme="minorEastAsia" w:hAnsi="Cambria Math"/>
+                  <w:sz w:val="28"/>
+                  <w:szCs w:val="28"/>
+                  <w:lang w:val="en-US"/>
+                </w:rPr>
+                <m:t>e</m:t>
+              </m:r>
+            </m:sub>
+          </m:sSub>
+        </m:oMath>
+      </m:oMathPara>
+    </w:p>
+    <w:p>
+      <w:pPr>
+        <w:rPr>
+          <w:rFonts w:ascii="Cambria Math" w:eastAsiaTheme="minorEastAsia" w:hAnsi="Cambria Math"/>
+          <w:sz w:val="28"/>
+          <w:szCs w:val="28"/>
+        </w:rPr>
+      </w:pPr>
+      <m:oMath>
+        <m:r>
+          <w:rPr>
+            <w:rFonts w:ascii="Cambria Math" w:eastAsiaTheme="minorEastAsia" w:hAnsi="Cambria Math"/>
+            <w:sz w:val="28"/>
+            <w:szCs w:val="28"/>
+          </w:rPr>
+          <m:t>+</m:t>
+        </m:r>
+      </m:oMath>
+      <w:r>
+        <w:rPr>
+          <w:rFonts w:ascii="Cambria Math" w:eastAsiaTheme="minorEastAsia" w:hAnsi="Cambria Math"/>
+          <w:sz w:val="28"/>
+          <w:szCs w:val="28"/>
+        </w:rPr>
+        <w:t xml:space="preserve"> : (</w:t>
+      </w:r>
+      <m:oMath>
+        <m:func>
+          <m:funcPr>
+            <m:ctrlPr>
+              <w:rPr>
+                <w:rFonts w:ascii="Cambria Math" w:eastAsiaTheme="minorEastAsia" w:hAnsi="Cambria Math"/>
+                <w:i/>
+                <w:sz w:val="28"/>
+                <w:szCs w:val="28"/>
+                <w:lang w:val="en-US"/>
+              </w:rPr>
+            </m:ctrlPr>
+          </m:funcPr>
+          <m:fName>
+            <m:r>
+              <m:rPr>
+                <m:sty m:val="p"/>
+              </m:rPr>
+              <w:rPr>
+                <w:rFonts w:ascii="Cambria Math" w:eastAsiaTheme="minorEastAsia" w:hAnsi="Cambria Math"/>
+                <w:sz w:val="28"/>
+                <w:szCs w:val="28"/>
+                <w:lang w:val="en-US"/>
+              </w:rPr>
+              <m:t>cos</m:t>
+            </m:r>
+          </m:fName>
+          <m:e>
+            <m:sSub>
+              <m:sSubPr>
+                <m:ctrlPr>
+                  <w:rPr>
+                    <w:rFonts w:ascii="Cambria Math" w:eastAsiaTheme="minorEastAsia" w:hAnsi="Cambria Math"/>
+                    <w:i/>
+                    <w:sz w:val="28"/>
+                    <w:szCs w:val="28"/>
+                    <w:lang w:val="en-US"/>
+                  </w:rPr>
+                </m:ctrlPr>
+              </m:sSubPr>
+              <m:e>
+                <m:r>
+                  <w:rPr>
+                    <w:rFonts w:ascii="Cambria Math" w:eastAsiaTheme="minorEastAsia" w:hAnsi="Cambria Math"/>
+                    <w:sz w:val="28"/>
+                    <w:szCs w:val="28"/>
+                    <w:lang w:val="en-US"/>
+                  </w:rPr>
+                  <m:t>θ</m:t>
+                </m:r>
+              </m:e>
+              <m:sub>
+                <m:r>
+                  <w:rPr>
+                    <w:rFonts w:ascii="Cambria Math" w:eastAsiaTheme="minorEastAsia" w:hAnsi="Cambria Math"/>
+                    <w:sz w:val="28"/>
+                    <w:szCs w:val="28"/>
+                  </w:rPr>
+                  <m:t>1</m:t>
+                </m:r>
+                <m:r>
+                  <w:rPr>
+                    <w:rFonts w:ascii="Cambria Math" w:eastAsiaTheme="minorEastAsia" w:hAnsi="Cambria Math"/>
+                    <w:sz w:val="28"/>
+                    <w:szCs w:val="28"/>
+                    <w:lang w:val="en-US"/>
+                  </w:rPr>
+                  <m:t>m</m:t>
+                </m:r>
+              </m:sub>
+            </m:sSub>
+          </m:e>
+        </m:func>
+        <m:r>
+          <w:rPr>
+            <w:rFonts w:ascii="Cambria Math" w:eastAsiaTheme="minorEastAsia" w:hAnsi="Cambria Math"/>
+            <w:sz w:val="28"/>
+            <w:szCs w:val="28"/>
+          </w:rPr>
+          <m:t>≤1</m:t>
+        </m:r>
+      </m:oMath>
+      <w:r>
+        <w:rPr>
+          <w:rFonts w:ascii="Cambria Math" w:eastAsiaTheme="minorEastAsia" w:hAnsi="Cambria Math"/>
+          <w:sz w:val="28"/>
+          <w:szCs w:val="28"/>
+        </w:rPr>
+        <w:t>)</w:t>
+      </w:r>
+      <w:r>
+        <w:rPr>
+          <w:rFonts w:ascii="Cambria Math" w:eastAsiaTheme="minorEastAsia" w:hAnsi="Cambria Math"/>
+          <w:sz w:val="28"/>
+          <w:szCs w:val="28"/>
+        </w:rPr>
+        <w:t xml:space="preserve"> – верхнее ограничение.</w:t>
+      </w:r>
+    </w:p>
+    <w:p>
+      <w:pPr>
+        <w:rPr>
+          <w:rFonts w:ascii="Cambria Math" w:eastAsiaTheme="minorEastAsia" w:hAnsi="Cambria Math"/>
+          <w:sz w:val="28"/>
+          <w:szCs w:val="28"/>
+        </w:rPr>
+      </w:pPr>
+      <m:oMath>
+        <m:r>
+          <w:rPr>
+            <w:rFonts w:ascii="Cambria Math" w:eastAsiaTheme="minorEastAsia" w:hAnsi="Cambria Math"/>
+            <w:sz w:val="28"/>
+            <w:szCs w:val="28"/>
+          </w:rPr>
+          <m:t>-</m:t>
+        </m:r>
+      </m:oMath>
+      <w:r>
+        <w:rPr>
+          <w:rFonts w:ascii="Cambria Math" w:eastAsiaTheme="minorEastAsia" w:hAnsi="Cambria Math"/>
+          <w:sz w:val="28"/>
+          <w:szCs w:val="28"/>
+        </w:rPr>
+        <w:t xml:space="preserve"> :</w:t>
+      </w:r>
+      <w:r>
+        <w:rPr>
+          <w:rFonts w:ascii="Cambria Math" w:eastAsiaTheme="minorEastAsia" w:hAnsi="Cambria Math"/>
+          <w:sz w:val="28"/>
+          <w:szCs w:val="28"/>
+        </w:rPr>
+        <w:t xml:space="preserve"> </w:t>
+      </w:r>
+      <m:oMath>
+        <m:r>
+          <w:rPr>
+            <w:rFonts w:ascii="Cambria Math" w:eastAsiaTheme="minorEastAsia" w:hAnsi="Cambria Math"/>
+            <w:sz w:val="28"/>
+            <w:szCs w:val="28"/>
+          </w:rPr>
+          <m:t>(</m:t>
+        </m:r>
+        <m:func>
+          <m:funcPr>
+            <m:ctrlPr>
+              <w:rPr>
+                <w:rFonts w:ascii="Cambria Math" w:eastAsiaTheme="minorEastAsia" w:hAnsi="Cambria Math"/>
+                <w:i/>
+                <w:sz w:val="28"/>
+                <w:szCs w:val="28"/>
+                <w:lang w:val="en-US"/>
+              </w:rPr>
+            </m:ctrlPr>
+          </m:funcPr>
+          <m:fName>
+            <m:r>
+              <m:rPr>
+                <m:sty m:val="p"/>
+              </m:rPr>
+              <w:rPr>
+                <w:rFonts w:ascii="Cambria Math" w:eastAsiaTheme="minorEastAsia" w:hAnsi="Cambria Math"/>
+                <w:sz w:val="28"/>
+                <w:szCs w:val="28"/>
+                <w:lang w:val="en-US"/>
+              </w:rPr>
+              <m:t>cos</m:t>
+            </m:r>
+          </m:fName>
+          <m:e>
+            <m:sSub>
+              <m:sSubPr>
+                <m:ctrlPr>
+                  <w:rPr>
+                    <w:rFonts w:ascii="Cambria Math" w:eastAsiaTheme="minorEastAsia" w:hAnsi="Cambria Math"/>
+                    <w:i/>
+                    <w:sz w:val="28"/>
+                    <w:szCs w:val="28"/>
+                    <w:lang w:val="en-US"/>
+                  </w:rPr>
+                </m:ctrlPr>
+              </m:sSubPr>
+              <m:e>
+                <m:r>
+                  <w:rPr>
+                    <w:rFonts w:ascii="Cambria Math" w:eastAsiaTheme="minorEastAsia" w:hAnsi="Cambria Math"/>
+                    <w:sz w:val="28"/>
+                    <w:szCs w:val="28"/>
+                    <w:lang w:val="en-US"/>
+                  </w:rPr>
+                  <m:t>θ</m:t>
+                </m:r>
+              </m:e>
+              <m:sub>
+                <m:r>
+                  <w:rPr>
+                    <w:rFonts w:ascii="Cambria Math" w:eastAsiaTheme="minorEastAsia" w:hAnsi="Cambria Math"/>
+                    <w:sz w:val="28"/>
+                    <w:szCs w:val="28"/>
+                  </w:rPr>
+                  <m:t>1</m:t>
+                </m:r>
+                <m:r>
+                  <w:rPr>
+                    <w:rFonts w:ascii="Cambria Math" w:eastAsiaTheme="minorEastAsia" w:hAnsi="Cambria Math"/>
+                    <w:sz w:val="28"/>
+                    <w:szCs w:val="28"/>
+                    <w:lang w:val="en-US"/>
+                  </w:rPr>
+                  <m:t>m</m:t>
+                </m:r>
+              </m:sub>
+            </m:sSub>
+          </m:e>
+        </m:func>
+        <m:r>
+          <w:rPr>
+            <w:rFonts w:ascii="Cambria Math" w:eastAsiaTheme="minorEastAsia" w:hAnsi="Cambria Math"/>
+            <w:sz w:val="28"/>
+            <w:szCs w:val="28"/>
+          </w:rPr>
+          <m:t>≤-1)</m:t>
+        </m:r>
+      </m:oMath>
+      <w:r>
+        <w:rPr>
+          <w:rFonts w:ascii="Cambria Math" w:eastAsiaTheme="minorEastAsia" w:hAnsi="Cambria Math"/>
+          <w:sz w:val="28"/>
+          <w:szCs w:val="28"/>
+        </w:rPr>
+        <w:t xml:space="preserve"> </w:t>
+      </w:r>
+      <w:r>
+        <w:rPr>
+          <w:rFonts w:ascii="Cambria Math" w:eastAsiaTheme="minorEastAsia" w:hAnsi="Cambria Math"/>
+          <w:sz w:val="28"/>
+          <w:szCs w:val="28"/>
+        </w:rPr>
+        <w:t xml:space="preserve">– означает максимальный модуль </w:t>
+      </w:r>
+      <m:oMath>
+        <m:sSup>
+          <m:sSupPr>
+            <m:ctrlPr>
+              <w:rPr>
+                <w:rFonts w:ascii="Cambria Math" w:eastAsiaTheme="minorEastAsia" w:hAnsi="Cambria Math"/>
+                <w:i/>
+                <w:sz w:val="28"/>
+                <w:szCs w:val="28"/>
+                <w:lang w:val="en-US"/>
+              </w:rPr>
+            </m:ctrlPr>
+          </m:sSupPr>
+          <m:e>
+            <m:r>
+              <w:rPr>
+                <w:rFonts w:ascii="Cambria Math" w:eastAsiaTheme="minorEastAsia" w:hAnsi="Cambria Math"/>
+                <w:sz w:val="28"/>
+                <w:szCs w:val="28"/>
+                <w:lang w:val="en-US"/>
+              </w:rPr>
+              <m:t>k</m:t>
+            </m:r>
+          </m:e>
+          <m:sup>
+            <m:r>
+              <w:rPr>
+                <w:rFonts w:ascii="Cambria Math" w:eastAsiaTheme="minorEastAsia" w:hAnsi="Cambria Math"/>
+                <w:sz w:val="28"/>
+                <w:szCs w:val="28"/>
+              </w:rPr>
+              <m:t>'</m:t>
+            </m:r>
+          </m:sup>
+        </m:sSup>
+      </m:oMath>
+      <w:r>
+        <w:rPr>
+          <w:rFonts w:ascii="Cambria Math" w:eastAsiaTheme="minorEastAsia" w:hAnsi="Cambria Math"/>
+          <w:sz w:val="28"/>
+          <w:szCs w:val="28"/>
+        </w:rPr>
+        <w:t>.</w:t>
+      </w:r>
+    </w:p>
+    <w:p>
+      <w:pPr>
+        <w:rPr>
+          <w:rFonts w:ascii="Cambria Math" w:eastAsiaTheme="minorEastAsia" w:hAnsi="Cambria Math"/>
+          <w:sz w:val="28"/>
+          <w:szCs w:val="28"/>
+        </w:rPr>
+      </w:pPr>
+    </w:p>
+    <w:p>
+      <w:pPr>
+        <w:rPr>
+          <w:rFonts w:ascii="Cambria Math" w:eastAsiaTheme="minorEastAsia" w:hAnsi="Cambria Math"/>
+          <w:sz w:val="28"/>
+          <w:szCs w:val="28"/>
+          <w:lang w:val="en-US"/>
+        </w:rPr>
+      </w:pPr>
+      <m:oMathPara>
+        <m:oMath>
+          <m:sSubSup>
+            <m:sSubSupPr>
+              <m:ctrlPr>
+                <w:rPr>
+                  <w:rFonts w:ascii="Cambria Math" w:eastAsiaTheme="minorEastAsia" w:hAnsi="Cambria Math"/>
+                  <w:i/>
+                  <w:sz w:val="28"/>
+                  <w:szCs w:val="28"/>
+                  <w:lang w:val="en-US"/>
+                </w:rPr>
+              </m:ctrlPr>
+            </m:sSubSupPr>
+            <m:e>
+              <m:r>
+                <w:rPr>
+                  <w:rFonts w:ascii="Cambria Math" w:eastAsiaTheme="minorEastAsia" w:hAnsi="Cambria Math"/>
+                  <w:sz w:val="28"/>
+                  <w:szCs w:val="28"/>
+                  <w:lang w:val="en-US"/>
+                </w:rPr>
+                <m:t>k</m:t>
+              </m:r>
+            </m:e>
+            <m:sub>
+              <m:r>
+                <w:rPr>
+                  <w:rFonts w:ascii="Cambria Math" w:eastAsiaTheme="minorEastAsia" w:hAnsi="Cambria Math"/>
+                  <w:sz w:val="28"/>
+                  <w:szCs w:val="28"/>
+                  <w:lang w:val="en-US"/>
+                </w:rPr>
+                <m:t>±</m:t>
+              </m:r>
+            </m:sub>
+            <m:sup>
+              <m:r>
+                <w:rPr>
+                  <w:rFonts w:ascii="Cambria Math" w:eastAsiaTheme="minorEastAsia" w:hAnsi="Cambria Math"/>
+                  <w:sz w:val="28"/>
+                  <w:szCs w:val="28"/>
+                  <w:lang w:val="en-US"/>
+                </w:rPr>
+                <m:t>'</m:t>
+              </m:r>
+            </m:sup>
+          </m:sSubSup>
+          <m:r>
+            <w:rPr>
+              <w:rFonts w:ascii="Cambria Math" w:eastAsiaTheme="minorEastAsia" w:hAnsi="Cambria Math"/>
+              <w:sz w:val="28"/>
+              <w:szCs w:val="28"/>
+              <w:lang w:val="en-US"/>
+            </w:rPr>
+            <m:t>=</m:t>
+          </m:r>
+          <m:f>
+            <m:fPr>
+              <m:ctrlPr>
+                <w:rPr>
+                  <w:rFonts w:ascii="Cambria Math" w:eastAsiaTheme="minorEastAsia" w:hAnsi="Cambria Math"/>
+                  <w:i/>
+                  <w:sz w:val="28"/>
+                  <w:szCs w:val="28"/>
+                  <w:lang w:val="en-US"/>
+                </w:rPr>
+              </m:ctrlPr>
+            </m:fPr>
+            <m:num>
+              <m:d>
+                <m:dPr>
+                  <m:ctrlPr>
+                    <w:rPr>
+                      <w:rFonts w:ascii="Cambria Math" w:eastAsiaTheme="minorEastAsia" w:hAnsi="Cambria Math"/>
+                      <w:i/>
+                      <w:sz w:val="28"/>
+                      <w:szCs w:val="28"/>
+                      <w:lang w:val="en-US"/>
+                    </w:rPr>
+                  </m:ctrlPr>
+                </m:dPr>
+                <m:e>
+                  <m:r>
+                    <w:rPr>
+                      <w:rFonts w:ascii="Cambria Math" w:eastAsiaTheme="minorEastAsia" w:hAnsi="Cambria Math"/>
+                      <w:sz w:val="28"/>
+                      <w:szCs w:val="28"/>
+                      <w:lang w:val="en-US"/>
+                    </w:rPr>
+                    <m:t>1-</m:t>
+                  </m:r>
+                  <m:f>
+                    <m:fPr>
+                      <m:ctrlPr>
+                        <w:rPr>
+                          <w:rFonts w:ascii="Cambria Math" w:eastAsiaTheme="minorEastAsia" w:hAnsi="Cambria Math"/>
+                          <w:i/>
+                          <w:sz w:val="28"/>
+                          <w:szCs w:val="28"/>
+                          <w:lang w:val="en-US"/>
+                        </w:rPr>
+                      </m:ctrlPr>
+                    </m:fPr>
+                    <m:num>
+                      <m:r>
+                        <w:rPr>
+                          <w:rFonts w:ascii="Cambria Math" w:eastAsiaTheme="minorEastAsia" w:hAnsi="Cambria Math"/>
+                          <w:sz w:val="28"/>
+                          <w:szCs w:val="28"/>
+                          <w:lang w:val="en-US"/>
+                        </w:rPr>
+                        <m:t>ϵ</m:t>
+                      </m:r>
+                    </m:num>
+                    <m:den>
+                      <m:sSub>
+                        <m:sSubPr>
+                          <m:ctrlPr>
+                            <w:rPr>
+                              <w:rFonts w:ascii="Cambria Math" w:eastAsiaTheme="minorEastAsia" w:hAnsi="Cambria Math"/>
+                              <w:i/>
+                              <w:sz w:val="28"/>
+                              <w:szCs w:val="28"/>
+                              <w:lang w:val="en-US"/>
+                            </w:rPr>
+                          </m:ctrlPr>
+                        </m:sSubPr>
+                        <m:e>
+                          <m:r>
+                            <w:rPr>
+                              <w:rFonts w:ascii="Cambria Math" w:eastAsiaTheme="minorEastAsia" w:hAnsi="Cambria Math"/>
+                              <w:sz w:val="28"/>
+                              <w:szCs w:val="28"/>
+                              <w:lang w:val="en-US"/>
+                            </w:rPr>
+                            <m:t>E</m:t>
+                          </m:r>
+                        </m:e>
+                        <m:sub>
+                          <m:r>
+                            <w:rPr>
+                              <w:rFonts w:ascii="Cambria Math" w:eastAsiaTheme="minorEastAsia" w:hAnsi="Cambria Math"/>
+                              <w:sz w:val="28"/>
+                              <w:szCs w:val="28"/>
+                            </w:rPr>
+                            <m:t>ци</m:t>
+                          </m:r>
+                        </m:sub>
+                      </m:sSub>
+                    </m:den>
+                  </m:f>
+                </m:e>
+              </m:d>
+              <m:rad>
+                <m:radPr>
+                  <m:degHide m:val="1"/>
+                  <m:ctrlPr>
+                    <w:rPr>
+                      <w:rFonts w:ascii="Cambria Math" w:eastAsiaTheme="minorEastAsia" w:hAnsi="Cambria Math"/>
+                      <w:i/>
+                      <w:sz w:val="28"/>
+                      <w:szCs w:val="28"/>
+                      <w:lang w:val="en-US"/>
+                    </w:rPr>
+                  </m:ctrlPr>
+                </m:radPr>
+                <m:deg/>
+                <m:e>
+                  <m:sSup>
+                    <m:sSupPr>
+                      <m:ctrlPr>
+                        <w:rPr>
+                          <w:rFonts w:ascii="Cambria Math" w:eastAsiaTheme="minorEastAsia" w:hAnsi="Cambria Math"/>
+                          <w:i/>
+                          <w:sz w:val="28"/>
+                          <w:szCs w:val="28"/>
+                          <w:lang w:val="en-US"/>
+                        </w:rPr>
+                      </m:ctrlPr>
+                    </m:sSupPr>
+                    <m:e>
+                      <m:r>
+                        <w:rPr>
+                          <w:rFonts w:ascii="Cambria Math" w:eastAsiaTheme="minorEastAsia" w:hAnsi="Cambria Math"/>
+                          <w:sz w:val="28"/>
+                          <w:szCs w:val="28"/>
+                          <w:lang w:val="en-US"/>
+                        </w:rPr>
+                        <m:t>k</m:t>
+                      </m:r>
+                    </m:e>
+                    <m:sup>
+                      <m:r>
+                        <w:rPr>
+                          <w:rFonts w:ascii="Cambria Math" w:eastAsiaTheme="minorEastAsia" w:hAnsi="Cambria Math"/>
+                          <w:sz w:val="28"/>
+                          <w:szCs w:val="28"/>
+                          <w:lang w:val="en-US"/>
+                        </w:rPr>
+                        <m:t>2</m:t>
+                      </m:r>
+                    </m:sup>
+                  </m:sSup>
+                  <m:r>
+                    <w:rPr>
+                      <w:rFonts w:ascii="Cambria Math" w:eastAsiaTheme="minorEastAsia" w:hAnsi="Cambria Math"/>
+                      <w:sz w:val="28"/>
+                      <w:szCs w:val="28"/>
+                      <w:lang w:val="en-US"/>
+                    </w:rPr>
+                    <m:t>+</m:t>
+                  </m:r>
+                  <m:sSup>
+                    <m:sSupPr>
+                      <m:ctrlPr>
+                        <w:rPr>
+                          <w:rFonts w:ascii="Cambria Math" w:eastAsiaTheme="minorEastAsia" w:hAnsi="Cambria Math"/>
+                          <w:i/>
+                          <w:sz w:val="28"/>
+                          <w:szCs w:val="28"/>
+                          <w:lang w:val="en-US"/>
+                        </w:rPr>
+                      </m:ctrlPr>
+                    </m:sSupPr>
+                    <m:e>
+                      <m:r>
+                        <w:rPr>
+                          <w:rFonts w:ascii="Cambria Math" w:eastAsiaTheme="minorEastAsia" w:hAnsi="Cambria Math"/>
+                          <w:sz w:val="28"/>
+                          <w:szCs w:val="28"/>
+                          <w:lang w:val="en-US"/>
+                        </w:rPr>
+                        <m:t>ϵ</m:t>
+                      </m:r>
+                    </m:e>
+                    <m:sup>
+                      <m:r>
+                        <w:rPr>
+                          <w:rFonts w:ascii="Cambria Math" w:eastAsiaTheme="minorEastAsia" w:hAnsi="Cambria Math"/>
+                          <w:sz w:val="28"/>
+                          <w:szCs w:val="28"/>
+                          <w:lang w:val="en-US"/>
+                        </w:rPr>
+                        <m:t>2</m:t>
+                      </m:r>
+                    </m:sup>
+                  </m:sSup>
+                  <m:r>
+                    <w:rPr>
+                      <w:rFonts w:ascii="Cambria Math" w:eastAsiaTheme="minorEastAsia" w:hAnsi="Cambria Math"/>
+                      <w:sz w:val="28"/>
+                      <w:szCs w:val="28"/>
+                      <w:lang w:val="en-US"/>
+                    </w:rPr>
+                    <m:t>+</m:t>
+                  </m:r>
+                  <m:sSup>
+                    <m:sSupPr>
+                      <m:ctrlPr>
+                        <w:rPr>
+                          <w:rFonts w:ascii="Cambria Math" w:eastAsiaTheme="minorEastAsia" w:hAnsi="Cambria Math"/>
+                          <w:i/>
+                          <w:sz w:val="28"/>
+                          <w:szCs w:val="28"/>
+                          <w:lang w:val="en-US"/>
+                        </w:rPr>
+                      </m:ctrlPr>
+                    </m:sSupPr>
+                    <m:e>
+                      <m:f>
+                        <m:fPr>
+                          <m:ctrlPr>
+                            <w:rPr>
+                              <w:rFonts w:ascii="Cambria Math" w:eastAsiaTheme="minorEastAsia" w:hAnsi="Cambria Math"/>
+                              <w:i/>
+                              <w:sz w:val="28"/>
+                              <w:szCs w:val="28"/>
+                              <w:lang w:val="en-US"/>
+                            </w:rPr>
+                          </m:ctrlPr>
+                        </m:fPr>
+                        <m:num>
+                          <m:r>
+                            <w:rPr>
+                              <w:rFonts w:ascii="Cambria Math" w:eastAsiaTheme="minorEastAsia" w:hAnsi="Cambria Math"/>
+                              <w:sz w:val="28"/>
+                              <w:szCs w:val="28"/>
+                              <w:lang w:val="en-US"/>
+                            </w:rPr>
+                            <m:t>2ϵ</m:t>
+                          </m:r>
+                        </m:num>
+                        <m:den>
+                          <m:sSub>
+                            <m:sSubPr>
+                              <m:ctrlPr>
+                                <w:rPr>
+                                  <w:rFonts w:ascii="Cambria Math" w:eastAsiaTheme="minorEastAsia" w:hAnsi="Cambria Math"/>
+                                  <w:i/>
+                                  <w:sz w:val="28"/>
+                                  <w:szCs w:val="28"/>
+                                  <w:lang w:val="en-US"/>
+                                </w:rPr>
+                              </m:ctrlPr>
+                            </m:sSubPr>
+                            <m:e>
+                              <m:r>
+                                <w:rPr>
+                                  <w:rFonts w:ascii="Cambria Math" w:eastAsiaTheme="minorEastAsia" w:hAnsi="Cambria Math"/>
+                                  <w:sz w:val="28"/>
+                                  <w:szCs w:val="28"/>
+                                  <w:lang w:val="en-US"/>
+                                </w:rPr>
+                                <m:t>E</m:t>
+                              </m:r>
+                            </m:e>
+                            <m:sub>
+                              <m:r>
+                                <w:rPr>
+                                  <w:rFonts w:ascii="Cambria Math" w:eastAsiaTheme="minorEastAsia" w:hAnsi="Cambria Math"/>
+                                  <w:sz w:val="28"/>
+                                  <w:szCs w:val="28"/>
+                                </w:rPr>
+                                <m:t>ци</m:t>
+                              </m:r>
+                            </m:sub>
+                          </m:sSub>
+                        </m:den>
+                      </m:f>
+                      <m:r>
+                        <w:rPr>
+                          <w:rFonts w:ascii="Cambria Math" w:eastAsiaTheme="minorEastAsia" w:hAnsi="Cambria Math"/>
+                          <w:sz w:val="28"/>
+                          <w:szCs w:val="28"/>
+                          <w:lang w:val="en-US"/>
+                        </w:rPr>
+                        <m:t>M</m:t>
+                      </m:r>
+                    </m:e>
+                    <m:sup>
+                      <m:r>
+                        <w:rPr>
+                          <w:rFonts w:ascii="Cambria Math" w:eastAsiaTheme="minorEastAsia" w:hAnsi="Cambria Math"/>
+                          <w:sz w:val="28"/>
+                          <w:szCs w:val="28"/>
+                          <w:lang w:val="en-US"/>
+                        </w:rPr>
+                        <m:t>2</m:t>
+                      </m:r>
+                    </m:sup>
+                  </m:sSup>
+                  <m:r>
+                    <w:rPr>
+                      <w:rFonts w:ascii="Cambria Math" w:eastAsiaTheme="minorEastAsia" w:hAnsi="Cambria Math"/>
+                      <w:sz w:val="28"/>
+                      <w:szCs w:val="28"/>
+                      <w:lang w:val="en-US"/>
+                    </w:rPr>
+                    <m:t>-2ϵ</m:t>
+                  </m:r>
+                  <m:sSub>
+                    <m:sSubPr>
+                      <m:ctrlPr>
+                        <w:rPr>
+                          <w:rFonts w:ascii="Cambria Math" w:eastAsiaTheme="minorEastAsia" w:hAnsi="Cambria Math"/>
+                          <w:i/>
+                          <w:sz w:val="28"/>
+                          <w:szCs w:val="28"/>
+                          <w:lang w:val="en-US"/>
+                        </w:rPr>
+                      </m:ctrlPr>
+                    </m:sSubPr>
+                    <m:e>
+                      <m:r>
+                        <w:rPr>
+                          <w:rFonts w:ascii="Cambria Math" w:eastAsiaTheme="minorEastAsia" w:hAnsi="Cambria Math"/>
+                          <w:sz w:val="28"/>
+                          <w:szCs w:val="28"/>
+                          <w:lang w:val="en-US"/>
+                        </w:rPr>
+                        <m:t>E</m:t>
+                      </m:r>
+                    </m:e>
+                    <m:sub>
+                      <m:r>
+                        <w:rPr>
+                          <w:rFonts w:ascii="Cambria Math" w:eastAsiaTheme="minorEastAsia" w:hAnsi="Cambria Math"/>
+                          <w:sz w:val="28"/>
+                          <w:szCs w:val="28"/>
+                          <w:lang w:val="en-US"/>
+                        </w:rPr>
+                        <m:t>k</m:t>
+                      </m:r>
+                    </m:sub>
+                  </m:sSub>
+                </m:e>
+              </m:rad>
+              <m:r>
+                <w:rPr>
+                  <w:rFonts w:ascii="Cambria Math" w:eastAsiaTheme="minorEastAsia" w:hAnsi="Cambria Math"/>
+                  <w:sz w:val="28"/>
+                  <w:szCs w:val="28"/>
+                  <w:lang w:val="en-US"/>
+                </w:rPr>
+                <m:t>∓ϵ</m:t>
+              </m:r>
+              <m:d>
+                <m:dPr>
+                  <m:ctrlPr>
+                    <w:rPr>
+                      <w:rFonts w:ascii="Cambria Math" w:eastAsiaTheme="minorEastAsia" w:hAnsi="Cambria Math"/>
+                      <w:i/>
+                      <w:sz w:val="28"/>
+                      <w:szCs w:val="28"/>
+                      <w:lang w:val="en-US"/>
+                    </w:rPr>
+                  </m:ctrlPr>
+                </m:dPr>
+                <m:e>
+                  <m:f>
+                    <m:fPr>
+                      <m:ctrlPr>
+                        <w:rPr>
+                          <w:rFonts w:ascii="Cambria Math" w:eastAsiaTheme="minorEastAsia" w:hAnsi="Cambria Math"/>
+                          <w:i/>
+                          <w:sz w:val="28"/>
+                          <w:szCs w:val="28"/>
+                          <w:lang w:val="en-US"/>
+                        </w:rPr>
+                      </m:ctrlPr>
+                    </m:fPr>
+                    <m:num>
+                      <m:sSub>
+                        <m:sSubPr>
+                          <m:ctrlPr>
+                            <w:rPr>
+                              <w:rFonts w:ascii="Cambria Math" w:eastAsiaTheme="minorEastAsia" w:hAnsi="Cambria Math"/>
+                              <w:i/>
+                              <w:sz w:val="28"/>
+                              <w:szCs w:val="28"/>
+                              <w:lang w:val="en-US"/>
+                            </w:rPr>
+                          </m:ctrlPr>
+                        </m:sSubPr>
+                        <m:e>
+                          <m:r>
+                            <w:rPr>
+                              <w:rFonts w:ascii="Cambria Math" w:eastAsiaTheme="minorEastAsia" w:hAnsi="Cambria Math"/>
+                              <w:sz w:val="28"/>
+                              <w:szCs w:val="28"/>
+                              <w:lang w:val="en-US"/>
+                            </w:rPr>
+                            <m:t>E</m:t>
+                          </m:r>
+                        </m:e>
+                        <m:sub>
+                          <m:r>
+                            <w:rPr>
+                              <w:rFonts w:ascii="Cambria Math" w:eastAsiaTheme="minorEastAsia" w:hAnsi="Cambria Math"/>
+                              <w:sz w:val="28"/>
+                              <w:szCs w:val="28"/>
+                              <w:lang w:val="en-US"/>
+                            </w:rPr>
+                            <m:t>k</m:t>
+                          </m:r>
+                        </m:sub>
+                      </m:sSub>
+                      <m:r>
+                        <w:rPr>
+                          <w:rFonts w:ascii="Cambria Math" w:eastAsiaTheme="minorEastAsia" w:hAnsi="Cambria Math"/>
+                          <w:sz w:val="28"/>
+                          <w:szCs w:val="28"/>
+                          <w:lang w:val="en-US"/>
+                        </w:rPr>
+                        <m:t>-ϵ</m:t>
+                      </m:r>
+                    </m:num>
+                    <m:den>
+                      <m:sSub>
+                        <m:sSubPr>
+                          <m:ctrlPr>
+                            <w:rPr>
+                              <w:rFonts w:ascii="Cambria Math" w:eastAsiaTheme="minorEastAsia" w:hAnsi="Cambria Math"/>
+                              <w:i/>
+                              <w:sz w:val="28"/>
+                              <w:szCs w:val="28"/>
+                              <w:lang w:val="en-US"/>
+                            </w:rPr>
+                          </m:ctrlPr>
+                        </m:sSubPr>
+                        <m:e>
+                          <m:r>
+                            <w:rPr>
+                              <w:rFonts w:ascii="Cambria Math" w:eastAsiaTheme="minorEastAsia" w:hAnsi="Cambria Math"/>
+                              <w:sz w:val="28"/>
+                              <w:szCs w:val="28"/>
+                              <w:lang w:val="en-US"/>
+                            </w:rPr>
+                            <m:t>E</m:t>
+                          </m:r>
+                        </m:e>
+                        <m:sub>
+                          <m:r>
+                            <w:rPr>
+                              <w:rFonts w:ascii="Cambria Math" w:eastAsiaTheme="minorEastAsia" w:hAnsi="Cambria Math"/>
+                              <w:sz w:val="28"/>
+                              <w:szCs w:val="28"/>
+                            </w:rPr>
+                            <m:t>ци</m:t>
+                          </m:r>
+                        </m:sub>
+                      </m:sSub>
+                    </m:den>
+                  </m:f>
+                </m:e>
+              </m:d>
+            </m:num>
+            <m:den>
+              <m:r>
+                <w:rPr>
+                  <w:rFonts w:ascii="Cambria Math" w:eastAsiaTheme="minorEastAsia" w:hAnsi="Cambria Math"/>
+                  <w:sz w:val="28"/>
+                  <w:szCs w:val="28"/>
+                  <w:lang w:val="en-US"/>
+                </w:rPr>
+                <m:t>(1-</m:t>
+              </m:r>
+              <m:f>
+                <m:fPr>
+                  <m:ctrlPr>
+                    <w:rPr>
+                      <w:rFonts w:ascii="Cambria Math" w:eastAsiaTheme="minorEastAsia" w:hAnsi="Cambria Math"/>
+                      <w:i/>
+                      <w:sz w:val="28"/>
+                      <w:szCs w:val="28"/>
+                      <w:lang w:val="en-US"/>
+                    </w:rPr>
+                  </m:ctrlPr>
+                </m:fPr>
+                <m:num>
+                  <m:r>
+                    <w:rPr>
+                      <w:rFonts w:ascii="Cambria Math" w:eastAsiaTheme="minorEastAsia" w:hAnsi="Cambria Math"/>
+                      <w:sz w:val="28"/>
+                      <w:szCs w:val="28"/>
+                      <w:lang w:val="en-US"/>
+                    </w:rPr>
+                    <m:t>2ϵ</m:t>
+                  </m:r>
+                </m:num>
+                <m:den>
+                  <m:sSub>
+                    <m:sSubPr>
+                      <m:ctrlPr>
+                        <w:rPr>
+                          <w:rFonts w:ascii="Cambria Math" w:eastAsiaTheme="minorEastAsia" w:hAnsi="Cambria Math"/>
+                          <w:i/>
+                          <w:sz w:val="28"/>
+                          <w:szCs w:val="28"/>
+                          <w:lang w:val="en-US"/>
+                        </w:rPr>
+                      </m:ctrlPr>
+                    </m:sSubPr>
+                    <m:e>
+                      <m:r>
+                        <w:rPr>
+                          <w:rFonts w:ascii="Cambria Math" w:eastAsiaTheme="minorEastAsia" w:hAnsi="Cambria Math"/>
+                          <w:sz w:val="28"/>
+                          <w:szCs w:val="28"/>
+                          <w:lang w:val="en-US"/>
+                        </w:rPr>
+                        <m:t>E</m:t>
+                      </m:r>
+                    </m:e>
+                    <m:sub>
+                      <m:r>
+                        <w:rPr>
+                          <w:rFonts w:ascii="Cambria Math" w:eastAsiaTheme="minorEastAsia" w:hAnsi="Cambria Math"/>
+                          <w:sz w:val="28"/>
+                          <w:szCs w:val="28"/>
+                        </w:rPr>
+                        <m:t>ци</m:t>
+                      </m:r>
+                    </m:sub>
+                  </m:sSub>
+                </m:den>
+              </m:f>
+              <m:r>
+                <w:rPr>
+                  <w:rFonts w:ascii="Cambria Math" w:eastAsiaTheme="minorEastAsia" w:hAnsi="Cambria Math"/>
+                  <w:sz w:val="28"/>
+                  <w:szCs w:val="28"/>
+                  <w:lang w:val="en-US"/>
+                </w:rPr>
+                <m:t>)</m:t>
+              </m:r>
+            </m:den>
+          </m:f>
+        </m:oMath>
+      </m:oMathPara>
+    </w:p>
+    <w:p>
+      <w:pPr>
+        <w:rPr>
+          <w:rFonts w:ascii="Cambria Math" w:eastAsiaTheme="minorEastAsia" w:hAnsi="Cambria Math"/>
+          <w:sz w:val="28"/>
+          <w:szCs w:val="28"/>
+          <w:lang w:val="en-US"/>
+        </w:rPr>
+      </w:pPr>
+      <w:r>
+        <w:rPr>
+          <w:rFonts w:ascii="Cambria Math" w:eastAsiaTheme="minorEastAsia" w:hAnsi="Cambria Math"/>
+          <w:sz w:val="28"/>
+          <w:szCs w:val="28"/>
+          <w:lang w:val="en-US"/>
+        </w:rPr>
+        <w:tab/>
+      </w:r>
+    </w:p>
+    <w:p>
+      <w:pPr>
+        <w:pBdr>
+          <w:bottom w:val="single" w:sz="6" w:space="1" w:color="auto"/>
+        </w:pBdr>
+        <w:rPr>
+          <w:rFonts w:ascii="Cambria Math" w:eastAsiaTheme="minorEastAsia" w:hAnsi="Cambria Math"/>
+          <w:sz w:val="28"/>
+          <w:szCs w:val="28"/>
+          <w:lang w:val="en-US"/>
+        </w:rPr>
+      </w:pPr>
+    </w:p>
+    <w:p>
+      <w:pPr>
+        <w:rPr>
+          <w:rFonts w:ascii="Cambria Math" w:eastAsiaTheme="minorEastAsia" w:hAnsi="Cambria Math"/>
+          <w:sz w:val="28"/>
+          <w:szCs w:val="28"/>
+        </w:rPr>
+      </w:pPr>
+    </w:p>
+    <w:p>
+      <w:pPr>
+        <w:rPr>
+          <w:rFonts w:ascii="Cambria Math" w:eastAsiaTheme="minorEastAsia" w:hAnsi="Cambria Math"/>
+          <w:sz w:val="28"/>
+          <w:szCs w:val="28"/>
+        </w:rPr>
+      </w:pPr>
+      <w:r>
+        <w:rPr>
+          <w:rFonts w:ascii="Cambria Math" w:eastAsiaTheme="minorEastAsia" w:hAnsi="Cambria Math"/>
+          <w:sz w:val="28"/>
+          <w:szCs w:val="28"/>
+        </w:rPr>
+        <w:t xml:space="preserve">Сечение упругого рассеяния на </w:t>
+      </w:r>
+      <w:r>
+        <w:rPr>
+          <w:rFonts w:ascii="Cambria Math" w:eastAsiaTheme="minorEastAsia" w:hAnsi="Cambria Math"/>
+          <w:sz w:val="28"/>
+          <w:szCs w:val="28"/>
+          <w:lang w:val="en-US"/>
+        </w:rPr>
+        <w:t>WIMP</w:t>
+      </w:r>
+      <w:r>
+        <w:rPr>
+          <w:rFonts w:ascii="Cambria Math" w:eastAsiaTheme="minorEastAsia" w:hAnsi="Cambria Math"/>
+          <w:sz w:val="28"/>
+          <w:szCs w:val="28"/>
+        </w:rPr>
+        <w:t xml:space="preserve"> </w:t>
+      </w:r>
+      <w:r>
+        <w:rPr>
+          <w:rFonts w:ascii="Cambria Math" w:eastAsiaTheme="minorEastAsia" w:hAnsi="Cambria Math"/>
+          <w:sz w:val="28"/>
+          <w:szCs w:val="28"/>
+        </w:rPr>
+        <w:t>и выбивания.</w:t>
+      </w:r>
+    </w:p>
+    <w:p>
+      <w:pPr>
+        <w:rPr>
+          <w:rFonts w:ascii="Cambria Math" w:eastAsiaTheme="minorEastAsia" w:hAnsi="Cambria Math"/>
+          <w:sz w:val="28"/>
+          <w:szCs w:val="28"/>
+        </w:rPr>
+      </w:pPr>
+    </w:p>
+    <w:p>
+      <w:pPr>
+        <w:rPr>
+          <w:rFonts w:ascii="Cambria Math" w:eastAsiaTheme="minorEastAsia" w:hAnsi="Cambria Math"/>
+          <w:sz w:val="28"/>
+          <w:szCs w:val="28"/>
+          <w:lang w:val="en-US"/>
+        </w:rPr>
+      </w:pPr>
+      <m:oMathPara>
+        <m:oMath>
+          <m:sSub>
+            <m:sSubPr>
+              <m:ctrlPr>
+                <w:rPr>
+                  <w:rFonts w:ascii="Cambria Math" w:eastAsiaTheme="minorEastAsia" w:hAnsi="Cambria Math"/>
+                  <w:i/>
+                  <w:sz w:val="28"/>
+                  <w:szCs w:val="28"/>
+                  <w:lang w:val="en-US"/>
+                </w:rPr>
+              </m:ctrlPr>
+            </m:sSubPr>
+            <m:e>
+              <m:r>
+                <w:rPr>
+                  <w:rFonts w:ascii="Cambria Math" w:eastAsiaTheme="minorEastAsia" w:hAnsi="Cambria Math"/>
+                  <w:sz w:val="28"/>
+                  <w:szCs w:val="28"/>
+                  <w:lang w:val="en-US"/>
+                </w:rPr>
+                <m:t>σ</m:t>
+              </m:r>
+            </m:e>
+            <m:sub>
+              <m:r>
+                <w:rPr>
+                  <w:rFonts w:ascii="Cambria Math" w:eastAsiaTheme="minorEastAsia" w:hAnsi="Cambria Math"/>
+                  <w:sz w:val="28"/>
+                  <w:szCs w:val="28"/>
+                  <w:lang w:val="en-US"/>
+                </w:rPr>
+                <m:t>out</m:t>
+              </m:r>
+            </m:sub>
+          </m:sSub>
+          <m:r>
+            <w:rPr>
+              <w:rFonts w:ascii="Cambria Math" w:eastAsiaTheme="minorEastAsia" w:hAnsi="Cambria Math"/>
+              <w:sz w:val="28"/>
+              <w:szCs w:val="28"/>
+              <w:lang w:val="en-US"/>
+            </w:rPr>
+            <m:t>=</m:t>
+          </m:r>
+          <m:nary>
+            <m:naryPr>
+              <m:limLoc m:val="undOvr"/>
+              <m:supHide m:val="1"/>
+              <m:ctrlPr>
+                <w:rPr>
+                  <w:rFonts w:ascii="Cambria Math" w:eastAsiaTheme="minorEastAsia" w:hAnsi="Cambria Math"/>
+                  <w:i/>
+                  <w:sz w:val="28"/>
+                  <w:szCs w:val="28"/>
+                  <w:lang w:val="en-US"/>
+                </w:rPr>
+              </m:ctrlPr>
+            </m:naryPr>
+            <m:sub>
+              <m:r>
+                <w:rPr>
+                  <w:rFonts w:ascii="Cambria Math" w:eastAsiaTheme="minorEastAsia" w:hAnsi="Cambria Math"/>
+                  <w:sz w:val="28"/>
+                  <w:szCs w:val="28"/>
+                </w:rPr>
+                <m:t>выбивание</m:t>
+              </m:r>
+            </m:sub>
+            <m:sup/>
+            <m:e>
+              <m:f>
+                <m:fPr>
+                  <m:ctrlPr>
+                    <w:rPr>
+                      <w:rFonts w:ascii="Cambria Math" w:eastAsiaTheme="minorEastAsia" w:hAnsi="Cambria Math"/>
+                      <w:i/>
+                      <w:sz w:val="28"/>
+                      <w:szCs w:val="28"/>
+                      <w:lang w:val="en-US"/>
+                    </w:rPr>
+                  </m:ctrlPr>
+                </m:fPr>
+                <m:num>
+                  <m:r>
+                    <w:rPr>
+                      <w:rFonts w:ascii="Cambria Math" w:eastAsiaTheme="minorEastAsia" w:hAnsi="Cambria Math"/>
+                      <w:sz w:val="28"/>
+                      <w:szCs w:val="28"/>
+                      <w:lang w:val="en-US"/>
+                    </w:rPr>
+                    <m:t>dσ</m:t>
+                  </m:r>
+                </m:num>
+                <m:den>
+                  <m:r>
+                    <w:rPr>
+                      <w:rFonts w:ascii="Cambria Math" w:eastAsiaTheme="minorEastAsia" w:hAnsi="Cambria Math"/>
+                      <w:sz w:val="28"/>
+                      <w:szCs w:val="28"/>
+                      <w:lang w:val="en-US"/>
+                    </w:rPr>
+                    <m:t>d</m:t>
+                  </m:r>
+                  <m:func>
+                    <m:funcPr>
+                      <m:ctrlPr>
+                        <w:rPr>
+                          <w:rFonts w:ascii="Cambria Math" w:eastAsiaTheme="minorEastAsia" w:hAnsi="Cambria Math"/>
+                          <w:i/>
+                          <w:sz w:val="28"/>
+                          <w:szCs w:val="28"/>
+                          <w:lang w:val="en-US"/>
+                        </w:rPr>
+                      </m:ctrlPr>
+                    </m:funcPr>
+                    <m:fName>
+                      <m:r>
+                        <m:rPr>
+                          <m:sty m:val="p"/>
+                        </m:rPr>
+                        <w:rPr>
+                          <w:rFonts w:ascii="Cambria Math" w:eastAsiaTheme="minorEastAsia" w:hAnsi="Cambria Math"/>
+                          <w:sz w:val="28"/>
+                          <w:szCs w:val="28"/>
+                          <w:lang w:val="en-US"/>
+                        </w:rPr>
+                        <m:t>cos</m:t>
+                      </m:r>
+                    </m:fName>
+                    <m:e>
+                      <m:r>
+                        <w:rPr>
+                          <w:rFonts w:ascii="Cambria Math" w:eastAsiaTheme="minorEastAsia" w:hAnsi="Cambria Math"/>
+                          <w:sz w:val="28"/>
+                          <w:szCs w:val="28"/>
+                          <w:lang w:val="en-US"/>
+                        </w:rPr>
+                        <m:t>θ</m:t>
+                      </m:r>
+                    </m:e>
+                  </m:func>
+                </m:den>
+              </m:f>
+            </m:e>
+          </m:nary>
+          <m:r>
+            <w:rPr>
+              <w:rFonts w:ascii="Cambria Math" w:eastAsiaTheme="minorEastAsia" w:hAnsi="Cambria Math"/>
+              <w:sz w:val="28"/>
+              <w:szCs w:val="28"/>
+              <w:lang w:val="en-US"/>
+            </w:rPr>
+            <m:t>d</m:t>
+          </m:r>
+          <m:func>
+            <m:funcPr>
+              <m:ctrlPr>
+                <w:rPr>
+                  <w:rFonts w:ascii="Cambria Math" w:eastAsiaTheme="minorEastAsia" w:hAnsi="Cambria Math"/>
+                  <w:i/>
+                  <w:sz w:val="28"/>
+                  <w:szCs w:val="28"/>
+                  <w:lang w:val="en-US"/>
+                </w:rPr>
+              </m:ctrlPr>
+            </m:funcPr>
+            <m:fName>
+              <m:r>
+                <m:rPr>
+                  <m:sty m:val="p"/>
+                </m:rPr>
+                <w:rPr>
+                  <w:rFonts w:ascii="Cambria Math" w:eastAsiaTheme="minorEastAsia" w:hAnsi="Cambria Math"/>
+                  <w:sz w:val="28"/>
+                  <w:szCs w:val="28"/>
+                  <w:lang w:val="en-US"/>
+                </w:rPr>
+                <m:t>cos</m:t>
+              </m:r>
+            </m:fName>
+            <m:e>
+              <m:r>
+                <w:rPr>
+                  <w:rFonts w:ascii="Cambria Math" w:eastAsiaTheme="minorEastAsia" w:hAnsi="Cambria Math"/>
+                  <w:sz w:val="28"/>
+                  <w:szCs w:val="28"/>
+                  <w:lang w:val="en-US"/>
+                </w:rPr>
+                <m:t>θ</m:t>
+              </m:r>
+            </m:e>
+          </m:func>
+        </m:oMath>
+      </m:oMathPara>
+    </w:p>
+    <w:tbl>
+      <w:tblPr>
+        <w:tblStyle w:val="a3"/>
+        <w:tblW w:w="0" w:type="auto"/>
+        <w:tblLook w:val="04A0" w:firstRow="1" w:lastRow="0" w:firstColumn="1" w:lastColumn="0" w:noHBand="0" w:noVBand="1"/>
+      </w:tblPr>
+      <w:tblGrid>
+        <w:gridCol w:w="6978"/>
+      </w:tblGrid>
+      <w:tr>
+        <w:trPr>
+          <w:trHeight w:val="2704"/>
+        </w:trPr>
+        <w:tc>
+          <w:tcPr>
+            <w:tcW w:w="6978" w:type="dxa"/>
+          </w:tcPr>
+          <w:p>
+            <w:pPr>
+              <w:rPr>
+                <w:rFonts w:ascii="Cambria Math" w:eastAsiaTheme="minorEastAsia" w:hAnsi="Cambria Math"/>
+                <w:sz w:val="28"/>
+                <w:szCs w:val="28"/>
+              </w:rPr>
+            </w:pPr>
+            <w:r>
+              <w:rPr>
+                <w:rFonts w:ascii="Cambria Math" w:eastAsiaTheme="minorEastAsia" w:hAnsi="Cambria Math"/>
+                <w:noProof/>
+                <w:sz w:val="28"/>
+                <w:szCs w:val="28"/>
+                <w:lang w:eastAsia="ru-RU"/>
+              </w:rPr>
+              <mc:AlternateContent>
+                <mc:Choice Requires="wps">
+                  <w:drawing>
+                    <wp:anchor distT="0" distB="0" distL="114300" distR="114300" simplePos="0" relativeHeight="251679744" behindDoc="0" locked="0" layoutInCell="1" allowOverlap="1" wp14:anchorId="59D7AF2D" wp14:editId="42683946">
+                      <wp:simplePos x="0" y="0"/>
+                      <wp:positionH relativeFrom="column">
+                        <wp:posOffset>1005205</wp:posOffset>
+                      </wp:positionH>
+                      <wp:positionV relativeFrom="paragraph">
+                        <wp:posOffset>302894</wp:posOffset>
+                      </wp:positionV>
+                      <wp:extent cx="806450" cy="554355"/>
+                      <wp:effectExtent l="0" t="38100" r="50800" b="36195"/>
+                      <wp:wrapNone/>
+                      <wp:docPr id="26" name="Прямая со стрелкой 26"/>
+                      <wp:cNvGraphicFramePr/>
+                      <a:graphic xmlns:a="http://schemas.openxmlformats.org/drawingml/2006/main">
+                        <a:graphicData uri="http://schemas.microsoft.com/office/word/2010/wordprocessingShape">
+                          <wps:wsp>
+                            <wps:cNvCnPr/>
+                            <wps:spPr>
+                              <a:xfrm flipV="1">
+                                <a:off x="0" y="0"/>
+                                <a:ext cx="806450" cy="554355"/>
+                              </a:xfrm>
+                              <a:prstGeom prst="straightConnector1">
+                                <a:avLst/>
+                              </a:prstGeom>
+                              <a:ln w="9525">
+                                <a:solidFill>
+                                  <a:schemeClr val="tx1">
+                                    <a:lumMod val="95000"/>
+                                    <a:lumOff val="5000"/>
+                                  </a:schemeClr>
+                                </a:solidFill>
+                                <a:tailEnd type="triangle"/>
+                              </a:ln>
+                            </wps:spPr>
+                            <wps:style>
+                              <a:lnRef idx="1">
+                                <a:schemeClr val="accent1"/>
+                              </a:lnRef>
+                              <a:fillRef idx="0">
+                                <a:schemeClr val="accent1"/>
+                              </a:fillRef>
+                              <a:effectRef idx="0">
+                                <a:schemeClr val="accent1"/>
+                              </a:effectRef>
+                              <a:fontRef idx="minor">
+                                <a:schemeClr val="tx1"/>
+                              </a:fontRef>
+                            </wps:style>
+                            <wps:bodyPr/>
+                          </wps:wsp>
+                        </a:graphicData>
+                      </a:graphic>
+                      <wp14:sizeRelH relativeFrom="margin">
+                        <wp14:pctWidth>0</wp14:pctWidth>
+                      </wp14:sizeRelH>
+                      <wp14:sizeRelV relativeFrom="margin">
+                        <wp14:pctHeight>0</wp14:pctHeight>
+                      </wp14:sizeRelV>
+                    </wp:anchor>
+                  </w:drawing>
+                </mc:Choice>
+                <mc:Fallback>
+                  <w:pict>
+                    <v:shapetype w14:anchorId="38A709DB" id="_x0000_t32" coordsize="21600,21600" o:spt="32" o:oned="t" path="m,l21600,21600e" filled="f">
+                      <v:path arrowok="t" fillok="f" o:connecttype="none"/>
+                      <o:lock v:ext="edit" shapetype="t"/>
+                    </v:shapetype>
+                    <v:shape id="Прямая со стрелкой 26" o:spid="_x0000_s1026" type="#_x0000_t32" style="position:absolute;margin-left:79.15pt;margin-top:23.85pt;width:63.5pt;height:43.65pt;flip:y;z-index:251679744;visibility:visible;mso-wrap-style:square;mso-width-percent:0;mso-height-percent:0;mso-wrap-distance-left:9pt;mso-wrap-distance-top:0;mso-wrap-distance-right:9pt;mso-wrap-distance-bottom:0;mso-position-horizontal:absolute;mso-position-horizontal-relative:text;mso-position-vertical:absolute;mso-position-vertical-relative:text;mso-width-percent:0;mso-height-percent:0;mso-width-relative:margin;mso-height-relative:margin" o:gfxdata="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" strokecolor="#0d0d0d [3069]">
+                      <v:stroke endarrow="block" joinstyle="miter"/>
+                    </v:shape>
+                  </w:pict>
+                </mc:Fallback>
+              </mc:AlternateContent>
+            </w:r>
+            <w:r>
+              <w:rPr>
+                <w:rFonts w:ascii="Cambria Math" w:eastAsiaTheme="minorEastAsia" w:hAnsi="Cambria Math"/>
+                <w:noProof/>
+                <w:sz w:val="28"/>
+                <w:szCs w:val="28"/>
+                <w:lang w:eastAsia="ru-RU"/>
+              </w:rPr>
+              <mc:AlternateContent>
+                <mc:Choice Requires="wps">
+                  <w:drawing>
+                    <wp:anchor distT="0" distB="0" distL="114300" distR="114300" simplePos="0" relativeHeight="251692032" behindDoc="0" locked="0" layoutInCell="1" allowOverlap="1" wp14:anchorId="19D569CD" wp14:editId="2B4894FF">
+                      <wp:simplePos x="0" y="0"/>
+                      <wp:positionH relativeFrom="column">
+                        <wp:posOffset>2580005</wp:posOffset>
+                      </wp:positionH>
+                      <wp:positionV relativeFrom="paragraph">
+                        <wp:posOffset>414655</wp:posOffset>
+                      </wp:positionV>
+                      <wp:extent cx="833120" cy="476885"/>
+                      <wp:effectExtent l="0" t="0" r="0" b="0"/>
+                      <wp:wrapNone/>
+                      <wp:docPr id="227" name="Надпись 227"/>
+                      <wp:cNvGraphicFramePr/>
+                      <a:graphic xmlns:a="http://schemas.openxmlformats.org/drawingml/2006/main">
+                        <a:graphicData uri="http://schemas.microsoft.com/office/word/2010/wordprocessingShape">
+                          <wps:wsp>
+                            <wps:cNvSpPr txBox="1"/>
+                            <wps:spPr>
+                              <a:xfrm>
+                                <a:off x="0" y="0"/>
+                                <a:ext cx="833120" cy="476885"/>
+                              </a:xfrm>
+                              <a:prstGeom prst="rect">
+                                <a:avLst/>
+                              </a:prstGeom>
+                              <a:noFill/>
+                              <a:ln w="6350">
+                                <a:noFill/>
+                              </a:ln>
+                            </wps:spPr>
+                            <wps:txbx>
+                              <w:txbxContent>
+                                <w:p>
+                                  <w:pPr>
+                                    <w:rPr>
+                                      <w:i/>
+                                      <w:lang w:val="en-US"/>
+                                    </w:rPr>
+                                  </w:pPr>
+                                  <m:oMathPara>
+                                    <m:oMath>
+                                      <m:r>
+                                        <w:rPr>
+                                          <w:rFonts w:ascii="Cambria Math" w:hAnsi="Cambria Math"/>
+                                          <w:lang w:val="en-US"/>
+                                        </w:rPr>
+                                        <m:t>α=</m:t>
+                                      </m:r>
+                                      <m:f>
+                                        <m:fPr>
+                                          <m:ctrlPr>
+                                            <w:rPr>
+                                              <w:rFonts w:ascii="Cambria Math" w:hAnsi="Cambria Math"/>
+                                              <w:i/>
+                                              <w:lang w:val="en-US"/>
+                                            </w:rPr>
+                                          </m:ctrlPr>
+                                        </m:fPr>
+                                        <m:num>
+                                          <m:sSub>
+                                            <m:sSubPr>
+                                              <m:ctrlPr>
+                                                <w:rPr>
+                                                  <w:rFonts w:ascii="Cambria Math" w:hAnsi="Cambria Math"/>
+                                                  <w:i/>
+                                                  <w:lang w:val="en-US"/>
+                                                </w:rPr>
+                                              </m:ctrlPr>
+                                            </m:sSubPr>
+                                            <m:e>
+                                              <m:r>
+                                                <w:rPr>
+                                                  <w:rFonts w:ascii="Cambria Math" w:hAnsi="Cambria Math"/>
+                                                  <w:lang w:val="en-US"/>
+                                                </w:rPr>
+                                                <m:t>k</m:t>
+                                              </m:r>
+                                            </m:e>
+                                            <m:sub>
+                                              <m:r>
+                                                <w:rPr>
+                                                  <w:rFonts w:ascii="Cambria Math" w:hAnsi="Cambria Math"/>
+                                                  <w:lang w:val="en-US"/>
+                                                </w:rPr>
+                                                <m:t>esc</m:t>
+                                              </m:r>
+                                            </m:sub>
+                                          </m:sSub>
+                                        </m:num>
+                                        <m:den>
+                                          <m:r>
+                                            <w:rPr>
+                                              <w:rFonts w:ascii="Cambria Math" w:hAnsi="Cambria Math"/>
+                                              <w:lang w:val="en-US"/>
+                                            </w:rPr>
+                                            <m:t>k</m:t>
+                                          </m:r>
+                                        </m:den>
+                                      </m:f>
+                                    </m:oMath>
+                                  </m:oMathPara>
+                                </w:p>
+                              </w:txbxContent>
+                            </wps:txbx>
+                            <wps:bodyPr rot="0" spcFirstLastPara="0" vertOverflow="overflow" horzOverflow="overflow" vert="horz" wrap="square" lIns="91440" tIns="45720" rIns="91440" bIns="45720" numCol="1" spcCol="0" rtlCol="0" fromWordArt="0" anchor="t" anchorCtr="0" forceAA="0" compatLnSpc="1">
+                              <a:prstTxWarp prst="textNoShape">
+                                <a:avLst/>
+                              </a:prstTxWarp>
+                              <a:noAutofit/>
+                            </wps:bodyPr>
+                          </wps:wsp>
+                        </a:graphicData>
+                      </a:graphic>
+                      <wp14:sizeRelH relativeFrom="margin">
+                        <wp14:pctWidth>0</wp14:pctWidth>
+                      </wp14:sizeRelH>
+                      <wp14:sizeRelV relativeFrom="margin">
+                        <wp14:pctHeight>0</wp14:pctHeight>
+                      </wp14:sizeRelV>
+                    </wp:anchor>
+                  </w:drawing>
+                </mc:Choice>
+                <mc:Fallback>
+                  <w:pict>
+                    <v:shape w14:anchorId="19D569CD" id="Надпись 227" o:spid="_x0000_s1033" type="#_x0000_t202" style="position:absolute;margin-left:203.15pt;margin-top:32.65pt;width:65.6pt;height:37.55pt;z-index:251692032;visibility:visible;mso-wrap-style:square;mso-width-percent:0;mso-height-percent:0;mso-wrap-distance-left:9pt;mso-wrap-distance-top:0;mso-wrap-distance-right:9pt;mso-wrap-distance-bottom:0;mso-position-horizontal:absolute;mso-position-horizontal-relative:text;mso-position-vertical:absolute;mso-position-vertical-relative:text;mso-width-percent:0;mso-height-percent:0;mso-width-relative:margin;mso-height-relative:margin;v-text-anchor:top" o:gfxdata="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" filled="f" stroked="f" strokeweight=".5pt">
+                      <v:textbox>
+                        <w:txbxContent>
+                          <w:p>
+                            <w:pPr>
+                              <w:rPr>
+                                <w:i/>
+                                <w:lang w:val="en-US"/>
+                              </w:rPr>
+                            </w:pPr>
+                            <m:oMathPara>
+                              <m:oMath>
+                                <m:r>
+                                  <w:rPr>
+                                    <w:rFonts w:ascii="Cambria Math" w:hAnsi="Cambria Math"/>
+                                    <w:lang w:val="en-US"/>
+                                  </w:rPr>
+                                  <m:t>α=</m:t>
+                                </m:r>
+                                <m:f>
+                                  <m:fPr>
+                                    <m:ctrlPr>
+                                      <w:rPr>
+                                        <w:rFonts w:ascii="Cambria Math" w:hAnsi="Cambria Math"/>
+                                        <w:i/>
+                                        <w:lang w:val="en-US"/>
+                                      </w:rPr>
+                                    </m:ctrlPr>
+                                  </m:fPr>
+                                  <m:num>
+                                    <m:sSub>
+                                      <m:sSubPr>
+                                        <m:ctrlPr>
+                                          <w:rPr>
+                                            <w:rFonts w:ascii="Cambria Math" w:hAnsi="Cambria Math"/>
+                                            <w:i/>
+                                            <w:lang w:val="en-US"/>
+                                          </w:rPr>
+                                        </m:ctrlPr>
+                                      </m:sSubPr>
+                                      <m:e>
+                                        <m:r>
+                                          <w:rPr>
+                                            <w:rFonts w:ascii="Cambria Math" w:hAnsi="Cambria Math"/>
+                                            <w:lang w:val="en-US"/>
+                                          </w:rPr>
+                                          <m:t>k</m:t>
+                                        </m:r>
+                                      </m:e>
+                                      <m:sub>
+                                        <m:r>
+                                          <w:rPr>
+                                            <w:rFonts w:ascii="Cambria Math" w:hAnsi="Cambria Math"/>
+                                            <w:lang w:val="en-US"/>
+                                          </w:rPr>
+                                          <m:t>esc</m:t>
+                                        </m:r>
+                                      </m:sub>
+                                    </m:sSub>
+                                  </m:num>
+                                  <m:den>
+                                    <m:r>
+                                      <w:rPr>
+                                        <w:rFonts w:ascii="Cambria Math" w:hAnsi="Cambria Math"/>
+                                        <w:lang w:val="en-US"/>
+                                      </w:rPr>
+                                      <m:t>k</m:t>
+                                    </m:r>
+                                  </m:den>
+                                </m:f>
+                              </m:oMath>
+                            </m:oMathPara>
+                          </w:p>
+                        </w:txbxContent>
+                      </v:textbox>
+                    </v:shape>
+                  </w:pict>
+                </mc:Fallback>
+              </mc:AlternateContent>
+            </w:r>
+            <w:r>
+              <w:rPr>
+                <w:rFonts w:ascii="Cambria Math" w:eastAsiaTheme="minorEastAsia" w:hAnsi="Cambria Math"/>
+                <w:noProof/>
+                <w:sz w:val="28"/>
+                <w:szCs w:val="28"/>
+                <w:lang w:eastAsia="ru-RU"/>
+              </w:rPr>
+              <mc:AlternateContent>
+                <mc:Choice Requires="wps">
+                  <w:drawing>
+                    <wp:anchor distT="0" distB="0" distL="114300" distR="114300" simplePos="0" relativeHeight="251694080" behindDoc="0" locked="0" layoutInCell="1" allowOverlap="1" wp14:anchorId="1A88C4F8" wp14:editId="0BF918C4">
+                      <wp:simplePos x="0" y="0"/>
+                      <wp:positionH relativeFrom="column">
+                        <wp:posOffset>1639570</wp:posOffset>
+                      </wp:positionH>
+                      <wp:positionV relativeFrom="paragraph">
+                        <wp:posOffset>377190</wp:posOffset>
+                      </wp:positionV>
+                      <wp:extent cx="299168" cy="329979"/>
+                      <wp:effectExtent l="0" t="0" r="0" b="0"/>
+                      <wp:wrapNone/>
+                      <wp:docPr id="228" name="Надпись 228"/>
+                      <wp:cNvGraphicFramePr/>
+                      <a:graphic xmlns:a="http://schemas.openxmlformats.org/drawingml/2006/main">
+                        <a:graphicData uri="http://schemas.microsoft.com/office/word/2010/wordprocessingShape">
+                          <wps:wsp>
+                            <wps:cNvSpPr txBox="1"/>
+                            <wps:spPr>
+                              <a:xfrm>
+                                <a:off x="0" y="0"/>
+                                <a:ext cx="299168" cy="329979"/>
+                              </a:xfrm>
+                              <a:prstGeom prst="rect">
+                                <a:avLst/>
+                              </a:prstGeom>
+                              <a:noFill/>
+                              <a:ln w="6350">
+                                <a:noFill/>
+                              </a:ln>
+                            </wps:spPr>
+                            <wps:txbx>
+                              <w:txbxContent>
+                                <w:p>
+                                  <w:pPr>
+                                    <w:rPr>
+                                      <w:i/>
+                                      <w:lang w:val="en-US"/>
+                                    </w:rPr>
+                                  </w:pPr>
+                                  <m:oMathPara>
+                                    <m:oMath>
+                                      <m:r>
+                                        <w:rPr>
+                                          <w:rFonts w:ascii="Cambria Math" w:hAnsi="Cambria Math"/>
+                                          <w:lang w:val="en-US"/>
+                                        </w:rPr>
+                                        <m:t>k</m:t>
+                                      </m:r>
+                                    </m:oMath>
+                                  </m:oMathPara>
+                                </w:p>
+                              </w:txbxContent>
+                            </wps:txbx>
+                            <wps:bodyPr rot="0" spcFirstLastPara="0" vertOverflow="overflow" horzOverflow="overflow" vert="horz" wrap="square" lIns="91440" tIns="45720" rIns="91440" bIns="45720" numCol="1" spcCol="0" rtlCol="0" fromWordArt="0" anchor="t" anchorCtr="0" forceAA="0" compatLnSpc="1">
+                              <a:prstTxWarp prst="textNoShape">
+                                <a:avLst/>
+                              </a:prstTxWarp>
+                              <a:noAutofit/>
+                            </wps:bodyPr>
+                          </wps:wsp>
+                        </a:graphicData>
+                      </a:graphic>
+                      <wp14:sizeRelH relativeFrom="margin">
+                        <wp14:pctWidth>0</wp14:pctWidth>
+                      </wp14:sizeRelH>
+                      <wp14:sizeRelV relativeFrom="margin">
+                        <wp14:pctHeight>0</wp14:pctHeight>
+                      </wp14:sizeRelV>
+                    </wp:anchor>
+                  </w:drawing>
+                </mc:Choice>
+                <mc:Fallback>
+                  <w:pict>
+                    <v:shape w14:anchorId="1A88C4F8" id="Надпись 228" o:spid="_x0000_s1034" type="#_x0000_t202" style="position:absolute;margin-left:129.1pt;margin-top:29.7pt;width:23.55pt;height:26pt;z-index:251694080;visibility:visible;mso-wrap-style:square;mso-width-percent:0;mso-height-percent:0;mso-wrap-distance-left:9pt;mso-wrap-distance-top:0;mso-wrap-distance-right:9pt;mso-wrap-distance-bottom:0;mso-position-horizontal:absolute;mso-position-horizontal-relative:text;mso-position-vertical:absolute;mso-position-vertical-relative:text;mso-width-percent:0;mso-height-percent:0;mso-width-relative:margin;mso-height-relative:margin;v-text-anchor:top" o:gfxdata="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" filled="f" stroked="f" strokeweight=".5pt">
+                      <v:textbox>
+                        <w:txbxContent>
+                          <w:p>
+                            <w:pPr>
+                              <w:rPr>
+                                <w:i/>
+                                <w:lang w:val="en-US"/>
+                              </w:rPr>
+                            </w:pPr>
+                            <m:oMathPara>
+                              <m:oMath>
+                                <m:r>
+                                  <w:rPr>
+                                    <w:rFonts w:ascii="Cambria Math" w:hAnsi="Cambria Math"/>
+                                    <w:lang w:val="en-US"/>
+                                  </w:rPr>
+                                  <m:t>k</m:t>
+                                </m:r>
+                              </m:oMath>
+                            </m:oMathPara>
+                          </w:p>
+                        </w:txbxContent>
+                      </v:textbox>
+                    </v:shape>
+                  </w:pict>
+                </mc:Fallback>
+              </mc:AlternateContent>
+            </w:r>
+            <w:r>
+              <w:rPr>
+                <w:rFonts w:ascii="Cambria Math" w:eastAsiaTheme="minorEastAsia" w:hAnsi="Cambria Math"/>
+                <w:noProof/>
+                <w:sz w:val="28"/>
+                <w:szCs w:val="28"/>
+                <w:lang w:eastAsia="ru-RU"/>
+              </w:rPr>
+              <mc:AlternateContent>
+                <mc:Choice Requires="wps">
+                  <w:drawing>
+                    <wp:anchor distT="0" distB="0" distL="114300" distR="114300" simplePos="0" relativeHeight="251689984" behindDoc="0" locked="0" layoutInCell="1" allowOverlap="1" wp14:anchorId="6E37D34B" wp14:editId="6EB1D802">
+                      <wp:simplePos x="0" y="0"/>
+                      <wp:positionH relativeFrom="column">
+                        <wp:posOffset>603885</wp:posOffset>
+                      </wp:positionH>
+                      <wp:positionV relativeFrom="paragraph">
+                        <wp:posOffset>348615</wp:posOffset>
+                      </wp:positionV>
+                      <wp:extent cx="396240" cy="329979"/>
+                      <wp:effectExtent l="0" t="0" r="0" b="0"/>
+                      <wp:wrapNone/>
+                      <wp:docPr id="226" name="Надпись 226"/>
+                      <wp:cNvGraphicFramePr/>
+                      <a:graphic xmlns:a="http://schemas.openxmlformats.org/drawingml/2006/main">
+                        <a:graphicData uri="http://schemas.microsoft.com/office/word/2010/wordprocessingShape">
+                          <wps:wsp>
+                            <wps:cNvSpPr txBox="1"/>
+                            <wps:spPr>
+                              <a:xfrm>
+                                <a:off x="0" y="0"/>
+                                <a:ext cx="396240" cy="329979"/>
+                              </a:xfrm>
+                              <a:prstGeom prst="rect">
+                                <a:avLst/>
+                              </a:prstGeom>
+                              <a:noFill/>
+                              <a:ln w="6350">
+                                <a:noFill/>
+                              </a:ln>
+                            </wps:spPr>
+                            <wps:txbx>
+                              <w:txbxContent>
+                                <w:p>
+                                  <w:pPr>
+                                    <w:rPr>
+                                      <w:i/>
+                                      <w:color w:val="FF0000"/>
+                                      <w:lang w:val="en-US"/>
+                                    </w:rPr>
+                                  </w:pPr>
+                                  <m:oMathPara>
+                                    <m:oMath>
+                                      <m:sSub>
+                                        <m:sSubPr>
+                                          <m:ctrlPr>
+                                            <w:rPr>
+                                              <w:rFonts w:ascii="Cambria Math" w:hAnsi="Cambria Math"/>
+                                              <w:i/>
+                                              <w:color w:val="FF0000"/>
+                                              <w:lang w:val="en-US"/>
+                                            </w:rPr>
+                                          </m:ctrlPr>
+                                        </m:sSubPr>
+                                        <m:e>
+                                          <m:r>
+                                            <w:rPr>
+                                              <w:rFonts w:ascii="Cambria Math" w:hAnsi="Cambria Math"/>
+                                              <w:color w:val="FF0000"/>
+                                              <w:lang w:val="en-US"/>
+                                            </w:rPr>
+                                            <m:t>k</m:t>
+                                          </m:r>
+                                        </m:e>
+                                        <m:sub>
+                                          <m:r>
+                                            <w:rPr>
+                                              <w:rFonts w:ascii="Cambria Math" w:hAnsi="Cambria Math"/>
+                                              <w:color w:val="FF0000"/>
+                                              <w:lang w:val="en-US"/>
+                                            </w:rPr>
+                                            <m:t>esc</m:t>
+                                          </m:r>
+                                        </m:sub>
+                                      </m:sSub>
+                                    </m:oMath>
+                                  </m:oMathPara>
+                                </w:p>
+                              </w:txbxContent>
+                            </wps:txbx>
+                            <wps:bodyPr rot="0" spcFirstLastPara="0" vertOverflow="overflow" horzOverflow="overflow" vert="horz" wrap="square" lIns="91440" tIns="45720" rIns="91440" bIns="45720" numCol="1" spcCol="0" rtlCol="0" fromWordArt="0" anchor="t" anchorCtr="0" forceAA="0" compatLnSpc="1">
+                              <a:prstTxWarp prst="textNoShape">
+                                <a:avLst/>
+                              </a:prstTxWarp>
+                              <a:noAutofit/>
+                            </wps:bodyPr>
+                          </wps:wsp>
+                        </a:graphicData>
+                      </a:graphic>
+                      <wp14:sizeRelH relativeFrom="margin">
+                        <wp14:pctWidth>0</wp14:pctWidth>
+                      </wp14:sizeRelH>
+                      <wp14:sizeRelV relativeFrom="margin">
+                        <wp14:pctHeight>0</wp14:pctHeight>
+                      </wp14:sizeRelV>
+                    </wp:anchor>
+                  </w:drawing>
+                </mc:Choice>
+                <mc:Fallback>
+                  <w:pict>
+                    <v:shape w14:anchorId="6E37D34B" id="Надпись 226" o:spid="_x0000_s1035" type="#_x0000_t202" style="position:absolute;margin-left:47.55pt;margin-top:27.45pt;width:31.2pt;height:26pt;z-index:251689984;visibility:visible;mso-wrap-style:square;mso-width-percent:0;mso-height-percent:0;mso-wrap-distance-left:9pt;mso-wrap-distance-top:0;mso-wrap-distance-right:9pt;mso-wrap-distance-bottom:0;mso-position-horizontal:absolute;mso-position-horizontal-relative:text;mso-position-vertical:absolute;mso-position-vertical-relative:text;mso-width-percent:0;mso-height-percent:0;mso-width-relative:margin;mso-height-relative:margin;v-text-anchor:top" o:gfxdata="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" filled="f" stroked="f" strokeweight=".5pt">
+                      <v:textbox>
+                        <w:txbxContent>
+                          <w:p>
+                            <w:pPr>
+                              <w:rPr>
+                                <w:i/>
+                                <w:color w:val="FF0000"/>
+                                <w:lang w:val="en-US"/>
+                              </w:rPr>
+                            </w:pPr>
+                            <m:oMathPara>
+                              <m:oMath>
+                                <m:sSub>
+                                  <m:sSubPr>
+                                    <m:ctrlPr>
+                                      <w:rPr>
+                                        <w:rFonts w:ascii="Cambria Math" w:hAnsi="Cambria Math"/>
+                                        <w:i/>
+                                        <w:color w:val="FF0000"/>
+                                        <w:lang w:val="en-US"/>
+                                      </w:rPr>
+                                    </m:ctrlPr>
+                                  </m:sSubPr>
+                                  <m:e>
+                                    <m:r>
+                                      <w:rPr>
+                                        <w:rFonts w:ascii="Cambria Math" w:hAnsi="Cambria Math"/>
+                                        <w:color w:val="FF0000"/>
+                                        <w:lang w:val="en-US"/>
+                                      </w:rPr>
+                                      <m:t>k</m:t>
+                                    </m:r>
+                                  </m:e>
+                                  <m:sub>
+                                    <m:r>
+                                      <w:rPr>
+                                        <w:rFonts w:ascii="Cambria Math" w:hAnsi="Cambria Math"/>
+                                        <w:color w:val="FF0000"/>
+                                        <w:lang w:val="en-US"/>
+                                      </w:rPr>
+                                      <m:t>esc</m:t>
+                                    </m:r>
+                                  </m:sub>
+                                </m:sSub>
+                              </m:oMath>
+                            </m:oMathPara>
+                          </w:p>
+                        </w:txbxContent>
+                      </v:textbox>
+                    </v:shape>
+                  </w:pict>
+                </mc:Fallback>
+              </mc:AlternateContent>
+            </w:r>
+            <w:r>
+              <w:rPr>
+                <w:rFonts w:ascii="Cambria Math" w:eastAsiaTheme="minorEastAsia" w:hAnsi="Cambria Math"/>
+                <w:noProof/>
+                <w:sz w:val="28"/>
+                <w:szCs w:val="28"/>
+                <w:lang w:eastAsia="ru-RU"/>
+              </w:rPr>
+              <mc:AlternateContent>
+                <mc:Choice Requires="wps">
+                  <w:drawing>
+                    <wp:anchor distT="0" distB="0" distL="114300" distR="114300" simplePos="0" relativeHeight="251687936" behindDoc="0" locked="0" layoutInCell="1" allowOverlap="1" wp14:anchorId="37B8B6FE" wp14:editId="44510843">
+                      <wp:simplePos x="0" y="0"/>
+                      <wp:positionH relativeFrom="column">
+                        <wp:posOffset>952789</wp:posOffset>
+                      </wp:positionH>
+                      <wp:positionV relativeFrom="paragraph">
+                        <wp:posOffset>1245351</wp:posOffset>
+                      </wp:positionV>
+                      <wp:extent cx="299168" cy="329979"/>
+                      <wp:effectExtent l="0" t="0" r="0" b="0"/>
+                      <wp:wrapNone/>
+                      <wp:docPr id="225" name="Надпись 225"/>
+                      <wp:cNvGraphicFramePr/>
+                      <a:graphic xmlns:a="http://schemas.openxmlformats.org/drawingml/2006/main">
+                        <a:graphicData uri="http://schemas.microsoft.com/office/word/2010/wordprocessingShape">
+                          <wps:wsp>
+                            <wps:cNvSpPr txBox="1"/>
+                            <wps:spPr>
+                              <a:xfrm>
+                                <a:off x="0" y="0"/>
+                                <a:ext cx="299168" cy="329979"/>
+                              </a:xfrm>
+                              <a:prstGeom prst="rect">
+                                <a:avLst/>
+                              </a:prstGeom>
+                              <a:noFill/>
+                              <a:ln w="6350">
+                                <a:noFill/>
+                              </a:ln>
+                            </wps:spPr>
+                            <wps:txbx>
+                              <w:txbxContent>
+                                <w:p>
+                                  <w:pPr>
+                                    <w:rPr>
+                                      <w:i/>
+                                      <w:lang w:val="en-US"/>
+                                    </w:rPr>
+                                  </w:pPr>
+                                  <m:oMathPara>
+                                    <m:oMath>
+                                      <m:sSubSup>
+                                        <m:sSubSupPr>
+                                          <m:ctrlPr>
+                                            <w:rPr>
+                                              <w:rFonts w:ascii="Cambria Math" w:hAnsi="Cambria Math"/>
+                                              <w:i/>
+                                              <w:lang w:val="en-US"/>
+                                            </w:rPr>
+                                          </m:ctrlPr>
+                                        </m:sSubSupPr>
+                                        <m:e>
+                                          <m:r>
+                                            <w:rPr>
+                                              <w:rFonts w:ascii="Cambria Math" w:hAnsi="Cambria Math"/>
+                                              <w:lang w:val="en-US"/>
+                                            </w:rPr>
+                                            <m:t>k</m:t>
+                                          </m:r>
+                                        </m:e>
+                                        <m:sub>
+                                          <m:r>
+                                            <w:rPr>
+                                              <w:rFonts w:ascii="Cambria Math" w:hAnsi="Cambria Math"/>
+                                              <w:lang w:val="en-US"/>
+                                            </w:rPr>
+                                            <m:t>2</m:t>
+                                          </m:r>
+                                        </m:sub>
+                                        <m:sup>
+                                          <m:r>
+                                            <w:rPr>
+                                              <w:rFonts w:ascii="Cambria Math" w:hAnsi="Cambria Math"/>
+                                              <w:lang w:val="en-US"/>
+                                            </w:rPr>
+                                            <m:t>'</m:t>
+                                          </m:r>
+                                        </m:sup>
+                                      </m:sSubSup>
+                                    </m:oMath>
+                                  </m:oMathPara>
+                                </w:p>
+                              </w:txbxContent>
+                            </wps:txbx>
+                            <wps:bodyPr rot="0" spcFirstLastPara="0" vertOverflow="overflow" horzOverflow="overflow" vert="horz" wrap="square" lIns="91440" tIns="45720" rIns="91440" bIns="45720" numCol="1" spcCol="0" rtlCol="0" fromWordArt="0" anchor="t" anchorCtr="0" forceAA="0" compatLnSpc="1">
+                              <a:prstTxWarp prst="textNoShape">
+                                <a:avLst/>
+                              </a:prstTxWarp>
+                              <a:noAutofit/>
+                            </wps:bodyPr>
+                          </wps:wsp>
+                        </a:graphicData>
+                      </a:graphic>
+                      <wp14:sizeRelH relativeFrom="margin">
+                        <wp14:pctWidth>0</wp14:pctWidth>
+                      </wp14:sizeRelH>
+                      <wp14:sizeRelV relativeFrom="margin">
+                        <wp14:pctHeight>0</wp14:pctHeight>
+                      </wp14:sizeRelV>
+                    </wp:anchor>
+                  </w:drawing>
+                </mc:Choice>
+                <mc:Fallback>
+                  <w:pict>
+                    <v:shape w14:anchorId="37B8B6FE" id="Надпись 225" o:spid="_x0000_s1036" type="#_x0000_t202" style="position:absolute;margin-left:75pt;margin-top:98.05pt;width:23.55pt;height:26pt;z-index:251687936;visibility:visible;mso-wrap-style:square;mso-width-percent:0;mso-height-percent:0;mso-wrap-distance-left:9pt;mso-wrap-distance-top:0;mso-wrap-distance-right:9pt;mso-wrap-distance-bottom:0;mso-position-horizontal:absolute;mso-position-horizontal-relative:text;mso-position-vertical:absolute;mso-position-vertical-relative:text;mso-width-percent:0;mso-height-percent:0;mso-width-relative:margin;mso-height-relative:margin;v-text-anchor:top" o:gfxdata="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" filled="f" stroked="f" strokeweight=".5pt">
+                      <v:textbox>
+                        <w:txbxContent>
+                          <w:p>
+                            <w:pPr>
+                              <w:rPr>
+                                <w:i/>
+                                <w:lang w:val="en-US"/>
+                              </w:rPr>
+                            </w:pPr>
+                            <m:oMathPara>
+                              <m:oMath>
+                                <m:sSubSup>
+                                  <m:sSubSupPr>
+                                    <m:ctrlPr>
+                                      <w:rPr>
+                                        <w:rFonts w:ascii="Cambria Math" w:hAnsi="Cambria Math"/>
+                                        <w:i/>
+                                        <w:lang w:val="en-US"/>
+                                      </w:rPr>
+                                    </m:ctrlPr>
+                                  </m:sSubSupPr>
+                                  <m:e>
+                                    <m:r>
+                                      <w:rPr>
+                                        <w:rFonts w:ascii="Cambria Math" w:hAnsi="Cambria Math"/>
+                                        <w:lang w:val="en-US"/>
+                                      </w:rPr>
+                                      <m:t>k</m:t>
+                                    </m:r>
+                                  </m:e>
+                                  <m:sub>
+                                    <m:r>
+                                      <w:rPr>
+                                        <w:rFonts w:ascii="Cambria Math" w:hAnsi="Cambria Math"/>
+                                        <w:lang w:val="en-US"/>
+                                      </w:rPr>
+                                      <m:t>2</m:t>
+                                    </m:r>
+                                  </m:sub>
+                                  <m:sup>
+                                    <m:r>
+                                      <w:rPr>
+                                        <w:rFonts w:ascii="Cambria Math" w:hAnsi="Cambria Math"/>
+                                        <w:lang w:val="en-US"/>
+                                      </w:rPr>
+                                      <m:t>'</m:t>
+                                    </m:r>
+                                  </m:sup>
+                                </m:sSubSup>
+                              </m:oMath>
+                            </m:oMathPara>
+                          </w:p>
+                        </w:txbxContent>
+                      </v:textbox>
+                    </v:shape>
+                  </w:pict>
+                </mc:Fallback>
+              </mc:AlternateContent>
+            </w:r>
+            <w:r>
+              <w:rPr>
+                <w:rFonts w:ascii="Cambria Math" w:eastAsiaTheme="minorEastAsia" w:hAnsi="Cambria Math"/>
+                <w:noProof/>
+                <w:sz w:val="28"/>
+                <w:szCs w:val="28"/>
+                <w:lang w:eastAsia="ru-RU"/>
+              </w:rPr>
+              <mc:AlternateContent>
+                <mc:Choice Requires="wps">
+                  <w:drawing>
+                    <wp:anchor distT="0" distB="0" distL="114300" distR="114300" simplePos="0" relativeHeight="251685888" behindDoc="0" locked="0" layoutInCell="1" allowOverlap="1" wp14:anchorId="73B6D1F2" wp14:editId="47A1286D">
+                      <wp:simplePos x="0" y="0"/>
+                      <wp:positionH relativeFrom="column">
+                        <wp:posOffset>1292225</wp:posOffset>
+                      </wp:positionH>
+                      <wp:positionV relativeFrom="paragraph">
+                        <wp:posOffset>264852</wp:posOffset>
+                      </wp:positionV>
+                      <wp:extent cx="299168" cy="329979"/>
+                      <wp:effectExtent l="0" t="0" r="0" b="0"/>
+                      <wp:wrapNone/>
+                      <wp:docPr id="224" name="Надпись 224"/>
+                      <wp:cNvGraphicFramePr/>
+                      <a:graphic xmlns:a="http://schemas.openxmlformats.org/drawingml/2006/main">
+                        <a:graphicData uri="http://schemas.microsoft.com/office/word/2010/wordprocessingShape">
+                          <wps:wsp>
+                            <wps:cNvSpPr txBox="1"/>
+                            <wps:spPr>
+                              <a:xfrm>
+                                <a:off x="0" y="0"/>
+                                <a:ext cx="299168" cy="329979"/>
+                              </a:xfrm>
+                              <a:prstGeom prst="rect">
+                                <a:avLst/>
+                              </a:prstGeom>
+                              <a:noFill/>
+                              <a:ln w="6350">
+                                <a:noFill/>
+                              </a:ln>
+                            </wps:spPr>
+                            <wps:txbx>
+                              <w:txbxContent>
+                                <w:p>
+                                  <w:pPr>
+                                    <w:rPr>
+                                      <w:i/>
+                                      <w:lang w:val="en-US"/>
+                                    </w:rPr>
+                                  </w:pPr>
+                                  <m:oMathPara>
+                                    <m:oMath>
+                                      <m:sSubSup>
+                                        <m:sSubSupPr>
+                                          <m:ctrlPr>
+                                            <w:rPr>
+                                              <w:rFonts w:ascii="Cambria Math" w:hAnsi="Cambria Math"/>
+                                              <w:i/>
+                                              <w:lang w:val="en-US"/>
+                                            </w:rPr>
+                                          </m:ctrlPr>
+                                        </m:sSubSupPr>
+                                        <m:e>
+                                          <m:r>
+                                            <w:rPr>
+                                              <w:rFonts w:ascii="Cambria Math" w:hAnsi="Cambria Math"/>
+                                              <w:lang w:val="en-US"/>
+                                            </w:rPr>
+                                            <m:t>k</m:t>
+                                          </m:r>
+                                        </m:e>
+                                        <m:sub>
+                                          <m:r>
+                                            <w:rPr>
+                                              <w:rFonts w:ascii="Cambria Math" w:hAnsi="Cambria Math"/>
+                                              <w:lang w:val="en-US"/>
+                                            </w:rPr>
+                                            <m:t>1</m:t>
+                                          </m:r>
+                                        </m:sub>
+                                        <m:sup>
+                                          <m:r>
+                                            <w:rPr>
+                                              <w:rFonts w:ascii="Cambria Math" w:hAnsi="Cambria Math"/>
+                                              <w:lang w:val="en-US"/>
+                                            </w:rPr>
+                                            <m:t>'</m:t>
+                                          </m:r>
+                                        </m:sup>
+                                      </m:sSubSup>
+                                    </m:oMath>
+                                  </m:oMathPara>
+                                </w:p>
+                              </w:txbxContent>
+                            </wps:txbx>
+                            <wps:bodyPr rot="0" spcFirstLastPara="0" vertOverflow="overflow" horzOverflow="overflow" vert="horz" wrap="square" lIns="91440" tIns="45720" rIns="91440" bIns="45720" numCol="1" spcCol="0" rtlCol="0" fromWordArt="0" anchor="t" anchorCtr="0" forceAA="0" compatLnSpc="1">
+                              <a:prstTxWarp prst="textNoShape">
+                                <a:avLst/>
+                              </a:prstTxWarp>
+                              <a:noAutofit/>
+                            </wps:bodyPr>
+                          </wps:wsp>
+                        </a:graphicData>
+                      </a:graphic>
+                      <wp14:sizeRelH relativeFrom="margin">
+                        <wp14:pctWidth>0</wp14:pctWidth>
+                      </wp14:sizeRelH>
+                      <wp14:sizeRelV relativeFrom="margin">
+                        <wp14:pctHeight>0</wp14:pctHeight>
+                      </wp14:sizeRelV>
+                    </wp:anchor>
+                  </w:drawing>
+                </mc:Choice>
+                <mc:Fallback>
+                  <w:pict>
+                    <v:shape w14:anchorId="73B6D1F2" id="Надпись 224" o:spid="_x0000_s1037" type="#_x0000_t202" style="position:absolute;margin-left:101.75pt;margin-top:20.85pt;width:23.55pt;height:26pt;z-index:251685888;visibility:visible;mso-wrap-style:square;mso-width-percent:0;mso-height-percent:0;mso-wrap-distance-left:9pt;mso-wrap-distance-top:0;mso-wrap-distance-right:9pt;mso-wrap-distance-bottom:0;mso-position-horizontal:absolute;mso-position-horizontal-relative:text;mso-position-vertical:absolute;mso-position-vertical-relative:text;mso-width-percent:0;mso-height-percent:0;mso-width-relative:margin;mso-height-relative:margin;v-text-anchor:top" o:gfxdata="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" filled="f" stroked="f" strokeweight=".5pt">
+                      <v:textbox>
+                        <w:txbxContent>
+                          <w:p>
+                            <w:pPr>
+                              <w:rPr>
+                                <w:i/>
+                                <w:lang w:val="en-US"/>
+                              </w:rPr>
+                            </w:pPr>
+                            <m:oMathPara>
+                              <m:oMath>
+                                <m:sSubSup>
+                                  <m:sSubSupPr>
+                                    <m:ctrlPr>
+                                      <w:rPr>
+                                        <w:rFonts w:ascii="Cambria Math" w:hAnsi="Cambria Math"/>
+                                        <w:i/>
+                                        <w:lang w:val="en-US"/>
+                                      </w:rPr>
+                                    </m:ctrlPr>
+                                  </m:sSubSupPr>
+                                  <m:e>
+                                    <m:r>
+                                      <w:rPr>
+                                        <w:rFonts w:ascii="Cambria Math" w:hAnsi="Cambria Math"/>
+                                        <w:lang w:val="en-US"/>
+                                      </w:rPr>
+                                      <m:t>k</m:t>
+                                    </m:r>
+                                  </m:e>
+                                  <m:sub>
+                                    <m:r>
+                                      <w:rPr>
+                                        <w:rFonts w:ascii="Cambria Math" w:hAnsi="Cambria Math"/>
+                                        <w:lang w:val="en-US"/>
+                                      </w:rPr>
+                                      <m:t>1</m:t>
+                                    </m:r>
+                                  </m:sub>
+                                  <m:sup>
+                                    <m:r>
+                                      <w:rPr>
+                                        <w:rFonts w:ascii="Cambria Math" w:hAnsi="Cambria Math"/>
+                                        <w:lang w:val="en-US"/>
+                                      </w:rPr>
+                                      <m:t>'</m:t>
+                                    </m:r>
+                                  </m:sup>
+                                </m:sSubSup>
+                              </m:oMath>
+                            </m:oMathPara>
+                          </w:p>
+                        </w:txbxContent>
+                      </v:textbox>
+                    </v:shape>
+                  </w:pict>
+                </mc:Fallback>
+              </mc:AlternateContent>
+            </w:r>
+            <w:r>
+              <w:rPr>
+                <w:rFonts w:ascii="Cambria Math" w:eastAsiaTheme="minorEastAsia" w:hAnsi="Cambria Math"/>
+                <w:noProof/>
+                <w:sz w:val="28"/>
+                <w:szCs w:val="28"/>
+                <w:lang w:eastAsia="ru-RU"/>
+              </w:rPr>
+              <mc:AlternateContent>
+                <mc:Choice Requires="wps">
+                  <w:drawing>
+                    <wp:anchor distT="0" distB="0" distL="114300" distR="114300" simplePos="0" relativeHeight="251683840" behindDoc="0" locked="0" layoutInCell="1" allowOverlap="1" wp14:anchorId="0C98ACA7" wp14:editId="582427FB">
+                      <wp:simplePos x="0" y="0"/>
+                      <wp:positionH relativeFrom="column">
+                        <wp:posOffset>1603952</wp:posOffset>
+                      </wp:positionH>
+                      <wp:positionV relativeFrom="paragraph">
+                        <wp:posOffset>621434</wp:posOffset>
+                      </wp:positionV>
+                      <wp:extent cx="299168" cy="329979"/>
+                      <wp:effectExtent l="0" t="0" r="0" b="0"/>
+                      <wp:wrapNone/>
+                      <wp:docPr id="31" name="Надпись 31"/>
+                      <wp:cNvGraphicFramePr/>
+                      <a:graphic xmlns:a="http://schemas.openxmlformats.org/drawingml/2006/main">
+                        <a:graphicData uri="http://schemas.microsoft.com/office/word/2010/wordprocessingShape">
+                          <wps:wsp>
+                            <wps:cNvSpPr txBox="1"/>
+                            <wps:spPr>
+                              <a:xfrm>
+                                <a:off x="0" y="0"/>
+                                <a:ext cx="299168" cy="329979"/>
+                              </a:xfrm>
+                              <a:prstGeom prst="rect">
+                                <a:avLst/>
+                              </a:prstGeom>
+                              <a:noFill/>
+                              <a:ln w="6350">
+                                <a:noFill/>
+                              </a:ln>
+                            </wps:spPr>
+                            <wps:txbx>
+                              <w:txbxContent>
+                                <w:p>
+                                  <w:pPr>
+                                    <w:rPr>
+                                      <w:i/>
+                                      <w:lang w:val="en-US"/>
+                                    </w:rPr>
+                                  </w:pPr>
+                                  <m:oMathPara>
+                                    <m:oMath>
+                                      <m:r>
+                                        <w:rPr>
+                                          <w:rFonts w:ascii="Cambria Math" w:hAnsi="Cambria Math"/>
+                                          <w:lang w:val="en-US"/>
+                                        </w:rPr>
+                                        <m:t>θ</m:t>
+                                      </m:r>
+                                    </m:oMath>
+                                  </m:oMathPara>
+                                </w:p>
+                              </w:txbxContent>
+                            </wps:txbx>
+                            <wps:bodyPr rot="0" spcFirstLastPara="0" vertOverflow="overflow" horzOverflow="overflow" vert="horz" wrap="square" lIns="91440" tIns="45720" rIns="91440" bIns="45720" numCol="1" spcCol="0" rtlCol="0" fromWordArt="0" anchor="t" anchorCtr="0" forceAA="0" compatLnSpc="1">
+                              <a:prstTxWarp prst="textNoShape">
+                                <a:avLst/>
+                              </a:prstTxWarp>
+                              <a:noAutofit/>
+                            </wps:bodyPr>
+                          </wps:wsp>
+                        </a:graphicData>
+                      </a:graphic>
+                      <wp14:sizeRelH relativeFrom="margin">
+                        <wp14:pctWidth>0</wp14:pctWidth>
+                      </wp14:sizeRelH>
+                      <wp14:sizeRelV relativeFrom="margin">
+                        <wp14:pctHeight>0</wp14:pctHeight>
+                      </wp14:sizeRelV>
+                    </wp:anchor>
+                  </w:drawing>
+                </mc:Choice>
+                <mc:Fallback>
+                  <w:pict>
+                    <v:shape w14:anchorId="0C98ACA7" id="Надпись 31" o:spid="_x0000_s1038" type="#_x0000_t202" style="position:absolute;margin-left:126.3pt;margin-top:48.95pt;width:23.55pt;height:26pt;z-index:251683840;visibility:visible;mso-wrap-style:square;mso-width-percent:0;mso-height-percent:0;mso-wrap-distance-left:9pt;mso-wrap-distance-top:0;mso-wrap-distance-right:9pt;mso-wrap-distance-bottom:0;mso-position-horizontal:absolute;mso-position-horizontal-relative:text;mso-position-vertical:absolute;mso-position-vertical-relative:text;mso-width-percent:0;mso-height-percent:0;mso-width-relative:margin;mso-height-relative:margin;v-text-anchor:top" o:gfxdata="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" filled="f" stroked="f" strokeweight=".5pt">
+                      <v:textbox>
+                        <w:txbxContent>
+                          <w:p>
+                            <w:pPr>
+                              <w:rPr>
+                                <w:i/>
+                                <w:lang w:val="en-US"/>
+                              </w:rPr>
+                            </w:pPr>
+                            <m:oMathPara>
+                              <m:oMath>
+                                <m:r>
+                                  <w:rPr>
+                                    <w:rFonts w:ascii="Cambria Math" w:hAnsi="Cambria Math"/>
+                                    <w:lang w:val="en-US"/>
+                                  </w:rPr>
+                                  <m:t>θ</m:t>
+                                </m:r>
+                              </m:oMath>
+                            </m:oMathPara>
+                          </w:p>
+                        </w:txbxContent>
+                      </v:textbox>
+                    </v:shape>
+                  </w:pict>
+                </mc:Fallback>
+              </mc:AlternateContent>
+            </w:r>
+            <w:r>
+              <w:rPr>
+                <w:rFonts w:ascii="Cambria Math" w:eastAsiaTheme="minorEastAsia" w:hAnsi="Cambria Math"/>
+                <w:noProof/>
+                <w:sz w:val="28"/>
+                <w:szCs w:val="28"/>
+                <w:lang w:eastAsia="ru-RU"/>
+              </w:rPr>
+              <mc:AlternateContent>
+                <mc:Choice Requires="wps">
+                  <w:drawing>
+                    <wp:anchor distT="0" distB="0" distL="114300" distR="114300" simplePos="0" relativeHeight="251681792" behindDoc="0" locked="0" layoutInCell="1" allowOverlap="1" wp14:anchorId="7E1EB38D" wp14:editId="7ADB3396">
+                      <wp:simplePos x="0" y="0"/>
+                      <wp:positionH relativeFrom="column">
+                        <wp:posOffset>999808</wp:posOffset>
+                      </wp:positionH>
+                      <wp:positionV relativeFrom="paragraph">
+                        <wp:posOffset>860901</wp:posOffset>
+                      </wp:positionV>
+                      <wp:extent cx="345281" cy="528638"/>
+                      <wp:effectExtent l="0" t="0" r="74295" b="62230"/>
+                      <wp:wrapNone/>
+                      <wp:docPr id="27" name="Прямая со стрелкой 27"/>
+                      <wp:cNvGraphicFramePr/>
+                      <a:graphic xmlns:a="http://schemas.openxmlformats.org/drawingml/2006/main">
+                        <a:graphicData uri="http://schemas.microsoft.com/office/word/2010/wordprocessingShape">
+                          <wps:wsp>
+                            <wps:cNvCnPr/>
+                            <wps:spPr>
+                              <a:xfrm>
+                                <a:off x="0" y="0"/>
+                                <a:ext cx="345281" cy="528638"/>
+                              </a:xfrm>
+                              <a:prstGeom prst="straightConnector1">
+                                <a:avLst/>
+                              </a:prstGeom>
+                              <a:ln w="9525">
+                                <a:solidFill>
+                                  <a:schemeClr val="tx1">
+                                    <a:lumMod val="95000"/>
+                                    <a:lumOff val="5000"/>
+                                  </a:schemeClr>
+                                </a:solidFill>
+                                <a:tailEnd type="triangle"/>
+                              </a:ln>
+                            </wps:spPr>
+                            <wps:style>
+                              <a:lnRef idx="1">
+                                <a:schemeClr val="accent1"/>
+                              </a:lnRef>
+                              <a:fillRef idx="0">
+                                <a:schemeClr val="accent1"/>
+                              </a:fillRef>
+                              <a:effectRef idx="0">
+                                <a:schemeClr val="accent1"/>
+                              </a:effectRef>
+                              <a:fontRef idx="minor">
+                                <a:schemeClr val="tx1"/>
+                              </a:fontRef>
+                            </wps:style>
+                            <wps:bodyPr/>
+                          </wps:wsp>
+                        </a:graphicData>
+                      </a:graphic>
+                      <wp14:sizeRelH relativeFrom="margin">
+                        <wp14:pctWidth>0</wp14:pctWidth>
+                      </wp14:sizeRelH>
+                      <wp14:sizeRelV relativeFrom="margin">
+                        <wp14:pctHeight>0</wp14:pctHeight>
+                      </wp14:sizeRelV>
+                    </wp:anchor>
+                  </w:drawing>
+                </mc:Choice>
+                <mc:Fallback>
+                  <w:pict>
+                    <v:shape w14:anchorId="15121D9E" id="Прямая со стрелкой 27" o:spid="_x0000_s1026" type="#_x0000_t32" style="position:absolute;margin-left:78.75pt;margin-top:67.8pt;width:27.2pt;height:41.65pt;z-index:251681792;visibility:visible;mso-wrap-style:square;mso-width-percent:0;mso-height-percent:0;mso-wrap-distance-left:9pt;mso-wrap-distance-top:0;mso-wrap-distance-right:9pt;mso-wrap-distance-bottom:0;mso-position-horizontal:absolute;mso-position-horizontal-relative:text;mso-position-vertical:absolute;mso-position-vertical-relative:text;mso-width-percent:0;mso-height-percent:0;mso-width-relative:margin;mso-height-relative:margin" o:gfxdata="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" strokecolor="#0d0d0d [3069]">
+                      <v:stroke endarrow="block" joinstyle="miter"/>
+                    </v:shape>
+                  </w:pict>
+                </mc:Fallback>
+              </mc:AlternateContent>
+            </w:r>
+            <w:r>
+              <w:rPr>
+                <w:rFonts w:ascii="Cambria Math" w:eastAsiaTheme="minorEastAsia" w:hAnsi="Cambria Math"/>
+                <w:noProof/>
+                <w:sz w:val="28"/>
+                <w:szCs w:val="28"/>
+                <w:lang w:eastAsia="ru-RU"/>
+              </w:rPr>
+              <mc:AlternateContent>
+                <mc:Choice Requires="wps">
+                  <w:drawing>
+                    <wp:anchor distT="0" distB="0" distL="114300" distR="114300" simplePos="0" relativeHeight="251678720" behindDoc="0" locked="0" layoutInCell="1" allowOverlap="1">
+                      <wp:simplePos x="0" y="0"/>
+                      <wp:positionH relativeFrom="column">
+                        <wp:posOffset>1340325</wp:posOffset>
+                      </wp:positionH>
+                      <wp:positionV relativeFrom="paragraph">
+                        <wp:posOffset>303689</wp:posOffset>
+                      </wp:positionV>
+                      <wp:extent cx="471329" cy="1081087"/>
+                      <wp:effectExtent l="0" t="0" r="24130" b="24130"/>
+                      <wp:wrapNone/>
+                      <wp:docPr id="24" name="Прямая соединительная линия 24"/>
+                      <wp:cNvGraphicFramePr/>
+                      <a:graphic xmlns:a="http://schemas.openxmlformats.org/drawingml/2006/main">
+                        <a:graphicData uri="http://schemas.microsoft.com/office/word/2010/wordprocessingShape">
+                          <wps:wsp>
+                            <wps:cNvCnPr/>
+                            <wps:spPr>
+                              <a:xfrm flipH="1">
+                                <a:off x="0" y="0"/>
+                                <a:ext cx="471329" cy="1081087"/>
+                              </a:xfrm>
+                              <a:prstGeom prst="line">
+                                <a:avLst/>
+                              </a:prstGeom>
+                              <a:ln>
+                                <a:solidFill>
+                                  <a:schemeClr val="tx1">
+                                    <a:lumMod val="75000"/>
+                                    <a:lumOff val="25000"/>
+                                  </a:schemeClr>
+                                </a:solidFill>
+                                <a:prstDash val="sysDash"/>
+                              </a:ln>
+                            </wps:spPr>
+                            <wps:style>
+                              <a:lnRef idx="1">
+                                <a:schemeClr val="accent1"/>
+                              </a:lnRef>
+                              <a:fillRef idx="0">
+                                <a:schemeClr val="accent1"/>
+                              </a:fillRef>
+                              <a:effectRef idx="0">
+                                <a:schemeClr val="accent1"/>
+                              </a:effectRef>
+                              <a:fontRef idx="minor">
+                                <a:schemeClr val="tx1"/>
+                              </a:fontRef>
+                            </wps:style>
+                            <wps:bodyPr/>
+                          </wps:wsp>
+                        </a:graphicData>
+                      </a:graphic>
+                      <wp14:sizeRelH relativeFrom="margin">
+                        <wp14:pctWidth>0</wp14:pctWidth>
+                      </wp14:sizeRelH>
+                      <wp14:sizeRelV relativeFrom="margin">
+                        <wp14:pctHeight>0</wp14:pctHeight>
+                      </wp14:sizeRelV>
+                    </wp:anchor>
+                  </w:drawing>
+                </mc:Choice>
+                <mc:Fallback>
+                  <w:pict>
+                    <v:line w14:anchorId="4CABCED2" id="Прямая соединительная линия 24" o:spid="_x0000_s1026" style="position:absolute;flip:x;z-index:251678720;visibility:visible;mso-wrap-style:square;mso-width-percent:0;mso-height-percent:0;mso-wrap-distance-left:9pt;mso-wrap-distance-top:0;mso-wrap-distance-right:9pt;mso-wrap-distance-bottom:0;mso-position-horizontal:absolute;mso-position-horizontal-relative:text;mso-position-vertical:absolute;mso-position-vertical-relative:text;mso-width-percent:0;mso-height-percent:0;mso-width-relative:margin;mso-height-relative:margin" from="105.55pt,23.9pt" to="142.65pt,109pt" o:gfxdata="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" strokecolor="#404040 [2429]" strokeweight=".5pt">
+                      <v:stroke dashstyle="3 1" joinstyle="miter"/>
+                    </v:line>
+                  </w:pict>
+                </mc:Fallback>
+              </mc:AlternateContent>
+            </w:r>
+            <w:r>
+              <w:rPr>
+                <w:rFonts w:ascii="Cambria Math" w:eastAsiaTheme="minorEastAsia" w:hAnsi="Cambria Math"/>
+                <w:noProof/>
+                <w:sz w:val="28"/>
+                <w:szCs w:val="28"/>
+                <w:lang w:eastAsia="ru-RU"/>
+              </w:rPr>
+              <mc:AlternateContent>
+                <mc:Choice Requires="wps">
+                  <w:drawing>
+                    <wp:anchor distT="0" distB="0" distL="114300" distR="114300" simplePos="0" relativeHeight="251677696" behindDoc="0" locked="0" layoutInCell="1" allowOverlap="1">
+                      <wp:simplePos x="0" y="0"/>
+                      <wp:positionH relativeFrom="column">
+                        <wp:posOffset>1544161</wp:posOffset>
+                      </wp:positionH>
+                      <wp:positionV relativeFrom="paragraph">
+                        <wp:posOffset>838200</wp:posOffset>
+                      </wp:positionV>
+                      <wp:extent cx="55418" cy="55418"/>
+                      <wp:effectExtent l="0" t="0" r="1905" b="1905"/>
+                      <wp:wrapNone/>
+                      <wp:docPr id="23" name="Овал 23"/>
+                      <wp:cNvGraphicFramePr/>
+                      <a:graphic xmlns:a="http://schemas.openxmlformats.org/drawingml/2006/main">
+                        <a:graphicData uri="http://schemas.microsoft.com/office/word/2010/wordprocessingShape">
+                          <wps:wsp>
+                            <wps:cNvSpPr/>
+                            <wps:spPr>
+                              <a:xfrm>
+                                <a:off x="0" y="0"/>
+                                <a:ext cx="55418" cy="55418"/>
+                              </a:xfrm>
+                              <a:prstGeom prst="ellipse">
+                                <a:avLst/>
+                              </a:prstGeom>
+                              <a:solidFill>
+                                <a:schemeClr val="tx1">
+                                  <a:lumMod val="95000"/>
+                                  <a:lumOff val="5000"/>
+                                </a:schemeClr>
+                              </a:solidFill>
+                              <a:ln>
+                                <a:noFill/>
+                              </a:ln>
+                            </wps:spPr>
+                            <wps:style>
+                              <a:lnRef idx="2">
+                                <a:schemeClr val="accent1">
+                                  <a:shade val="50000"/>
+                                </a:schemeClr>
+                              </a:lnRef>
+                              <a:fillRef idx="1">
+                                <a:schemeClr val="accent1"/>
+                              </a:fillRef>
+                              <a:effectRef idx="0">
+                                <a:schemeClr val="accent1"/>
+                              </a:effectRef>
+                              <a:fontRef idx="minor">
+                                <a:schemeClr val="lt1"/>
+                              </a:fontRef>
+                            </wps:style>
+                            <wps:bodyPr rot="0" spcFirstLastPara="0" vertOverflow="overflow" horzOverflow="overflow" vert="horz" wrap="square" lIns="91440" tIns="45720" rIns="91440" bIns="45720" numCol="1" spcCol="0" rtlCol="0" fromWordArt="0" anchor="ctr" anchorCtr="0" forceAA="0" compatLnSpc="1">
+                              <a:prstTxWarp prst="textNoShape">
+                                <a:avLst/>
+                              </a:prstTxWarp>
+                              <a:noAutofit/>
+                            </wps:bodyPr>
+                          </wps:wsp>
+                        </a:graphicData>
+                      </a:graphic>
+                      <wp14:sizeRelH relativeFrom="margin">
+                        <wp14:pctWidth>0</wp14:pctWidth>
+                      </wp14:sizeRelH>
+                      <wp14:sizeRelV relativeFrom="margin">
+                        <wp14:pctHeight>0</wp14:pctHeight>
+                      </wp14:sizeRelV>
+                    </wp:anchor>
+                  </w:drawing>
+                </mc:Choice>
+                <mc:Fallback>
+                  <w:pict>
+                    <v:oval w14:anchorId="11DF74A0" id="Овал 23" o:spid="_x0000_s1026" style="position:absolute;margin-left:121.6pt;margin-top:66pt;width:4.35pt;height:4.35pt;z-index:251677696;visibility:visible;mso-wrap-style:square;mso-width-percent:0;mso-height-percent:0;mso-wrap-distance-left:9pt;mso-wrap-distance-top:0;mso-wrap-distance-right:9pt;mso-wrap-distance-bottom:0;mso-position-horizontal:absolute;mso-position-horizontal-relative:text;mso-position-vertical:absolute;mso-position-vertical-relative:text;mso-width-percent:0;mso-height-percent:0;mso-width-relative:margin;mso-height-relative:margin;v-text-anchor:middle" o:gfxdata="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" fillcolor="#0d0d0d [3069]" stroked="f" strokeweight="1pt">
+                      <v:stroke joinstyle="miter"/>
+                    </v:oval>
+                  </w:pict>
+                </mc:Fallback>
+              </mc:AlternateContent>
+            </w:r>
+            <w:r>
+              <w:rPr>
+                <w:rFonts w:ascii="Cambria Math" w:eastAsiaTheme="minorEastAsia" w:hAnsi="Cambria Math"/>
+                <w:noProof/>
+                <w:sz w:val="28"/>
+                <w:szCs w:val="28"/>
+                <w:lang w:eastAsia="ru-RU"/>
+              </w:rPr>
+              <mc:AlternateContent>
+                <mc:Choice Requires="wps">
+                  <w:drawing>
+                    <wp:anchor distT="0" distB="0" distL="114300" distR="114300" simplePos="0" relativeHeight="251676672" behindDoc="0" locked="0" layoutInCell="1" allowOverlap="1">
+                      <wp:simplePos x="0" y="0"/>
+                      <wp:positionH relativeFrom="column">
+                        <wp:posOffset>1001395</wp:posOffset>
+                      </wp:positionH>
+                      <wp:positionV relativeFrom="paragraph">
+                        <wp:posOffset>263410</wp:posOffset>
+                      </wp:positionV>
+                      <wp:extent cx="1184564" cy="1184564"/>
+                      <wp:effectExtent l="0" t="0" r="15875" b="15875"/>
+                      <wp:wrapNone/>
+                      <wp:docPr id="20" name="Овал 20"/>
+                      <wp:cNvGraphicFramePr/>
+                      <a:graphic xmlns:a="http://schemas.openxmlformats.org/drawingml/2006/main">
+                        <a:graphicData uri="http://schemas.microsoft.com/office/word/2010/wordprocessingShape">
+                          <wps:wsp>
+                            <wps:cNvSpPr/>
+                            <wps:spPr>
+                              <a:xfrm>
+                                <a:off x="0" y="0"/>
+                                <a:ext cx="1184564" cy="1184564"/>
+                              </a:xfrm>
+                              <a:prstGeom prst="ellipse">
+                                <a:avLst/>
+                              </a:prstGeom>
+                              <a:noFill/>
+                              <a:ln w="9525">
+                                <a:solidFill>
+                                  <a:schemeClr val="tx1">
+                                    <a:lumMod val="95000"/>
+                                    <a:lumOff val="5000"/>
+                                  </a:schemeClr>
+                                </a:solidFill>
+                              </a:ln>
+                            </wps:spPr>
+                            <wps:style>
+                              <a:lnRef idx="2">
+                                <a:schemeClr val="accent1">
+                                  <a:shade val="50000"/>
+                                </a:schemeClr>
+                              </a:lnRef>
+                              <a:fillRef idx="1">
+                                <a:schemeClr val="accent1"/>
+                              </a:fillRef>
+                              <a:effectRef idx="0">
+                                <a:schemeClr val="accent1"/>
+                              </a:effectRef>
+                              <a:fontRef idx="minor">
+                                <a:schemeClr val="lt1"/>
+                              </a:fontRef>
+                            </wps:style>
+                            <wps:bodyPr rot="0" spcFirstLastPara="0" vertOverflow="overflow" horzOverflow="overflow" vert="horz" wrap="square" lIns="91440" tIns="45720" rIns="91440" bIns="45720" numCol="1" spcCol="0" rtlCol="0" fromWordArt="0" anchor="ctr" anchorCtr="0" forceAA="0" compatLnSpc="1">
+                              <a:prstTxWarp prst="textNoShape">
+                                <a:avLst/>
+                              </a:prstTxWarp>
+                              <a:noAutofit/>
+                            </wps:bodyPr>
+                          </wps:wsp>
+                        </a:graphicData>
+                      </a:graphic>
+                      <wp14:sizeRelH relativeFrom="margin">
+                        <wp14:pctWidth>0</wp14:pctWidth>
+                      </wp14:sizeRelH>
+                      <wp14:sizeRelV relativeFrom="margin">
+                        <wp14:pctHeight>0</wp14:pctHeight>
+                      </wp14:sizeRelV>
+                    </wp:anchor>
+                  </w:drawing>
+                </mc:Choice>
+                <mc:Fallback>
+                  <w:pict>
+                    <v:oval w14:anchorId="6B7F9ED7" id="Овал 20" o:spid="_x0000_s1026" style="position:absolute;margin-left:78.85pt;margin-top:20.75pt;width:93.25pt;height:93.25pt;z-index:251676672;visibility:visible;mso-wrap-style:square;mso-width-percent:0;mso-height-percent:0;mso-wrap-distance-left:9pt;mso-wrap-distance-top:0;mso-wrap-distance-right:9pt;mso-wrap-distance-bottom:0;mso-position-horizontal:absolute;mso-position-horizontal-relative:text;mso-position-vertical:absolute;mso-position-vertical-relative:text;mso-width-percent:0;mso-height-percent:0;mso-width-relative:margin;mso-height-relative:margin;v-text-anchor:middle" o:gfxdata="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" filled="f" strokecolor="#0d0d0d [3069]">
+                      <v:stroke joinstyle="miter"/>
+                    </v:oval>
+                  </w:pict>
+                </mc:Fallback>
+              </mc:AlternateContent>
+            </w:r>
+            <w:r>
+              <w:rPr>
+                <w:rFonts w:ascii="Cambria Math" w:eastAsiaTheme="minorEastAsia" w:hAnsi="Cambria Math"/>
+                <w:noProof/>
+                <w:sz w:val="28"/>
+                <w:szCs w:val="28"/>
+                <w:lang w:eastAsia="ru-RU"/>
+              </w:rPr>
+              <mc:AlternateContent>
+                <mc:Choice Requires="wps">
+                  <w:drawing>
+                    <wp:anchor distT="0" distB="0" distL="114300" distR="114300" simplePos="0" relativeHeight="251675648" behindDoc="0" locked="0" layoutInCell="1" allowOverlap="1">
+                      <wp:simplePos x="0" y="0"/>
+                      <wp:positionH relativeFrom="column">
+                        <wp:posOffset>717608</wp:posOffset>
+                      </wp:positionH>
+                      <wp:positionV relativeFrom="paragraph">
+                        <wp:posOffset>588876</wp:posOffset>
+                      </wp:positionV>
+                      <wp:extent cx="568037" cy="568037"/>
+                      <wp:effectExtent l="0" t="0" r="22860" b="22860"/>
+                      <wp:wrapNone/>
+                      <wp:docPr id="19" name="Овал 19"/>
+                      <wp:cNvGraphicFramePr/>
+                      <a:graphic xmlns:a="http://schemas.openxmlformats.org/drawingml/2006/main">
+                        <a:graphicData uri="http://schemas.microsoft.com/office/word/2010/wordprocessingShape">
+                          <wps:wsp>
+                            <wps:cNvSpPr/>
+                            <wps:spPr>
+                              <a:xfrm>
+                                <a:off x="0" y="0"/>
+                                <a:ext cx="568037" cy="568037"/>
+                              </a:xfrm>
+                              <a:prstGeom prst="ellipse">
+                                <a:avLst/>
+                              </a:prstGeom>
+                              <a:noFill/>
+                              <a:ln>
+                                <a:solidFill>
+                                  <a:srgbClr val="FF0000"/>
+                                </a:solidFill>
+                              </a:ln>
+                            </wps:spPr>
+                            <wps:style>
+                              <a:lnRef idx="2">
+                                <a:schemeClr val="accent1">
+                                  <a:shade val="50000"/>
+                                </a:schemeClr>
+                              </a:lnRef>
+                              <a:fillRef idx="1">
+                                <a:schemeClr val="accent1"/>
+                              </a:fillRef>
+                              <a:effectRef idx="0">
+                                <a:schemeClr val="accent1"/>
+                              </a:effectRef>
+                              <a:fontRef idx="minor">
+                                <a:schemeClr val="lt1"/>
+                              </a:fontRef>
+                            </wps:style>
+                            <wps:bodyPr rot="0" spcFirstLastPara="0" vertOverflow="overflow" horzOverflow="overflow" vert="horz" wrap="square" lIns="91440" tIns="45720" rIns="91440" bIns="45720" numCol="1" spcCol="0" rtlCol="0" fromWordArt="0" anchor="ctr" anchorCtr="0" forceAA="0" compatLnSpc="1">
+                              <a:prstTxWarp prst="textNoShape">
+                                <a:avLst/>
+                              </a:prstTxWarp>
+                              <a:noAutofit/>
+                            </wps:bodyPr>
+                          </wps:wsp>
+                        </a:graphicData>
+                      </a:graphic>
+                      <wp14:sizeRelH relativeFrom="margin">
+                        <wp14:pctWidth>0</wp14:pctWidth>
+                      </wp14:sizeRelH>
+                      <wp14:sizeRelV relativeFrom="margin">
+                        <wp14:pctHeight>0</wp14:pctHeight>
+                      </wp14:sizeRelV>
+                    </wp:anchor>
+                  </w:drawing>
+                </mc:Choice>
+                <mc:Fallback>
+                  <w:pict>
+                    <v:oval w14:anchorId="341EF6B1" id="Овал 19" o:spid="_x0000_s1026" style="position:absolute;margin-left:56.5pt;margin-top:46.35pt;width:44.75pt;height:44.75pt;z-index:251675648;visibility:visible;mso-wrap-style:square;mso-width-percent:0;mso-height-percent:0;mso-wrap-distance-left:9pt;mso-wrap-distance-top:0;mso-wrap-distance-right:9pt;mso-wrap-distance-bottom:0;mso-position-horizontal:absolute;mso-position-horizontal-relative:text;mso-position-vertical:absolute;mso-position-vertical-relative:text;mso-width-percent:0;mso-height-percent:0;mso-width-relative:margin;mso-height-relative:margin;v-text-anchor:middle" o:gfxdata="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" filled="f" strokecolor="red" strokeweight="1pt">
+                      <v:stroke joinstyle="miter"/>
+                    </v:oval>
+                  </w:pict>
+                </mc:Fallback>
+              </mc:AlternateContent>
+            </w:r>
+            <w:r>
+              <w:rPr>
+                <w:rFonts w:ascii="Cambria Math" w:eastAsiaTheme="minorEastAsia" w:hAnsi="Cambria Math"/>
+                <w:noProof/>
+                <w:sz w:val="28"/>
+                <w:szCs w:val="28"/>
+                <w:lang w:eastAsia="ru-RU"/>
+              </w:rPr>
+              <mc:AlternateContent>
+                <mc:Choice Requires="wps">
+                  <w:drawing>
+                    <wp:anchor distT="0" distB="0" distL="114300" distR="114300" simplePos="0" relativeHeight="251674624" behindDoc="0" locked="0" layoutInCell="1" allowOverlap="1">
+                      <wp:simplePos x="0" y="0"/>
+                      <wp:positionH relativeFrom="column">
+                        <wp:posOffset>995045</wp:posOffset>
+                      </wp:positionH>
+                      <wp:positionV relativeFrom="paragraph">
+                        <wp:posOffset>132022</wp:posOffset>
+                      </wp:positionV>
+                      <wp:extent cx="0" cy="1433946"/>
+                      <wp:effectExtent l="0" t="0" r="19050" b="33020"/>
+                      <wp:wrapNone/>
+                      <wp:docPr id="18" name="Прямая соединительная линия 18"/>
+                      <wp:cNvGraphicFramePr/>
+                      <a:graphic xmlns:a="http://schemas.openxmlformats.org/drawingml/2006/main">
+                        <a:graphicData uri="http://schemas.microsoft.com/office/word/2010/wordprocessingShape">
+                          <wps:wsp>
+                            <wps:cNvCnPr/>
+                            <wps:spPr>
+                              <a:xfrm>
+                                <a:off x="0" y="0"/>
+                                <a:ext cx="0" cy="1433946"/>
+                              </a:xfrm>
+                              <a:prstGeom prst="line">
+                                <a:avLst/>
+                              </a:prstGeom>
+                              <a:ln w="9525">
+                                <a:solidFill>
+                                  <a:schemeClr val="tx1">
+                                    <a:lumMod val="95000"/>
+                                    <a:lumOff val="5000"/>
+                                  </a:schemeClr>
+                                </a:solidFill>
+                              </a:ln>
+                            </wps:spPr>
+                            <wps:style>
+                              <a:lnRef idx="1">
+                                <a:schemeClr val="accent1"/>
+                              </a:lnRef>
+                              <a:fillRef idx="0">
+                                <a:schemeClr val="accent1"/>
+                              </a:fillRef>
+                              <a:effectRef idx="0">
+                                <a:schemeClr val="accent1"/>
+                              </a:effectRef>
+                              <a:fontRef idx="minor">
+                                <a:schemeClr val="tx1"/>
+                              </a:fontRef>
+                            </wps:style>
+                            <wps:bodyPr/>
+                          </wps:wsp>
+                        </a:graphicData>
+                      </a:graphic>
+                    </wp:anchor>
+                  </w:drawing>
+                </mc:Choice>
+                <mc:Fallback>
+                  <w:pict>
+                    <v:line w14:anchorId="22C68093" id="Прямая соединительная линия 18" o:spid="_x0000_s1026" style="position:absolute;z-index:251674624;visibility:visible;mso-wrap-style:square;mso-wrap-distance-left:9pt;mso-wrap-distance-top:0;mso-wrap-distance-right:9pt;mso-wrap-distance-bottom:0;mso-position-horizontal:absolute;mso-position-horizontal-relative:text;mso-position-vertical:absolute;mso-position-vertical-relative:text" from="78.35pt,10.4pt" to="78.35pt,123.3pt" o:gfxdata="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" strokecolor="#0d0d0d [3069]">
+                      <v:stroke joinstyle="miter"/>
+                    </v:line>
+                  </w:pict>
+                </mc:Fallback>
+              </mc:AlternateContent>
+            </w:r>
+            <w:r>
+              <w:rPr>
+                <w:rFonts w:ascii="Cambria Math" w:eastAsiaTheme="minorEastAsia" w:hAnsi="Cambria Math"/>
+                <w:noProof/>
+                <w:sz w:val="28"/>
+                <w:szCs w:val="28"/>
+                <w:lang w:eastAsia="ru-RU"/>
+              </w:rPr>
+              <mc:AlternateContent>
+                <mc:Choice Requires="wps">
+                  <w:drawing>
+                    <wp:anchor distT="0" distB="0" distL="114300" distR="114300" simplePos="0" relativeHeight="251673600" behindDoc="0" locked="0" layoutInCell="1" allowOverlap="1">
+                      <wp:simplePos x="0" y="0"/>
+                      <wp:positionH relativeFrom="column">
+                        <wp:posOffset>308725</wp:posOffset>
+                      </wp:positionH>
+                      <wp:positionV relativeFrom="paragraph">
+                        <wp:posOffset>866024</wp:posOffset>
+                      </wp:positionV>
+                      <wp:extent cx="3297381" cy="0"/>
+                      <wp:effectExtent l="0" t="0" r="36830" b="19050"/>
+                      <wp:wrapNone/>
+                      <wp:docPr id="17" name="Прямая соединительная линия 17"/>
+                      <wp:cNvGraphicFramePr/>
+                      <a:graphic xmlns:a="http://schemas.openxmlformats.org/drawingml/2006/main">
+                        <a:graphicData uri="http://schemas.microsoft.com/office/word/2010/wordprocessingShape">
+                          <wps:wsp>
+                            <wps:cNvCnPr/>
+                            <wps:spPr>
+                              <a:xfrm>
+                                <a:off x="0" y="0"/>
+                                <a:ext cx="3297381" cy="0"/>
+                              </a:xfrm>
+                              <a:prstGeom prst="line">
+                                <a:avLst/>
+                              </a:prstGeom>
+                              <a:ln w="9525">
+                                <a:solidFill>
+                                  <a:schemeClr val="tx1">
+                                    <a:lumMod val="95000"/>
+                                    <a:lumOff val="5000"/>
+                                  </a:schemeClr>
+                                </a:solidFill>
+                              </a:ln>
+                            </wps:spPr>
+                            <wps:style>
+                              <a:lnRef idx="1">
+                                <a:schemeClr val="accent1"/>
+                              </a:lnRef>
+                              <a:fillRef idx="0">
+                                <a:schemeClr val="accent1"/>
+                              </a:fillRef>
+                              <a:effectRef idx="0">
+                                <a:schemeClr val="accent1"/>
+                              </a:effectRef>
+                              <a:fontRef idx="minor">
+                                <a:schemeClr val="tx1"/>
+                              </a:fontRef>
+                            </wps:style>
+                            <wps:bodyPr/>
+                          </wps:wsp>
+                        </a:graphicData>
+                      </a:graphic>
+                    </wp:anchor>
+                  </w:drawing>
+                </mc:Choice>
+                <mc:Fallback>
+                  <w:pict>
+                    <v:line w14:anchorId="133DD1E9" id="Прямая соединительная линия 17" o:spid="_x0000_s1026" style="position:absolute;z-index:251673600;visibility:visible;mso-wrap-style:square;mso-wrap-distance-left:9pt;mso-wrap-distance-top:0;mso-wrap-distance-right:9pt;mso-wrap-distance-bottom:0;mso-position-horizontal:absolute;mso-position-horizontal-relative:text;mso-position-vertical:absolute;mso-position-vertical-relative:text" from="24.3pt,68.2pt" to="283.95pt,68.2pt" o:gfxdata="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" strokecolor="#0d0d0d [3069]">
+                      <v:stroke joinstyle="miter"/>
+                    </v:line>
+                  </w:pict>
+                </mc:Fallback>
+              </mc:AlternateContent>
+            </w:r>
+          </w:p>
+        </w:tc>
+      </w:tr>
+    </w:tbl>
+    <w:p>
+      <w:pPr>
+        <w:rPr>
+          <w:i/>
+          <w:sz w:val="28"/>
+          <w:szCs w:val="28"/>
+          <w:lang w:val="en-US"/>
+        </w:rPr>
+      </w:pPr>
+      <m:oMathPara>
+        <m:oMath>
+          <m:sSubSup>
+            <m:sSubSupPr>
+              <m:ctrlPr>
+                <w:rPr>
+                  <w:rFonts w:ascii="Cambria Math" w:hAnsi="Cambria Math"/>
+                  <w:i/>
+                  <w:sz w:val="28"/>
+                  <w:szCs w:val="28"/>
+                  <w:lang w:val="en-US"/>
+                </w:rPr>
+              </m:ctrlPr>
+            </m:sSubSupPr>
+            <m:e>
+              <m:r>
+                <w:rPr>
+                  <w:rFonts w:ascii="Cambria Math" w:hAnsi="Cambria Math"/>
+                  <w:sz w:val="28"/>
+                  <w:szCs w:val="28"/>
+                  <w:lang w:val="en-US"/>
+                </w:rPr>
+                <m:t>k</m:t>
+              </m:r>
+            </m:e>
+            <m:sub>
+              <m:r>
+                <w:rPr>
+                  <w:rFonts w:ascii="Cambria Math" w:hAnsi="Cambria Math"/>
+                  <w:sz w:val="28"/>
+                  <w:szCs w:val="28"/>
+                  <w:lang w:val="en-US"/>
+                </w:rPr>
+                <m:t>i</m:t>
+              </m:r>
+            </m:sub>
+            <m:sup>
+              <m:r>
+                <w:rPr>
+                  <w:rFonts w:ascii="Cambria Math" w:hAnsi="Cambria Math"/>
+                  <w:sz w:val="28"/>
+                  <w:szCs w:val="28"/>
+                  <w:lang w:val="en-US"/>
+                </w:rPr>
+                <m:t>'</m:t>
+              </m:r>
+            </m:sup>
+          </m:sSubSup>
+          <m:r>
+            <w:rPr>
+              <w:rFonts w:ascii="Cambria Math" w:hAnsi="Cambria Math"/>
+              <w:sz w:val="28"/>
+              <w:szCs w:val="28"/>
+              <w:lang w:val="en-US"/>
+            </w:rPr>
+            <m:t>≥</m:t>
+          </m:r>
+          <m:sSub>
+            <m:sSubPr>
+              <m:ctrlPr>
+                <w:rPr>
+                  <w:rFonts w:ascii="Cambria Math" w:hAnsi="Cambria Math"/>
+                  <w:i/>
+                  <w:sz w:val="28"/>
+                  <w:szCs w:val="28"/>
+                  <w:lang w:val="en-US"/>
+                </w:rPr>
+              </m:ctrlPr>
+            </m:sSubPr>
+            <m:e>
+              <m:r>
+                <w:rPr>
+                  <w:rFonts w:ascii="Cambria Math" w:hAnsi="Cambria Math"/>
+                  <w:sz w:val="28"/>
+                  <w:szCs w:val="28"/>
+                  <w:lang w:val="en-US"/>
+                </w:rPr>
+                <m:t>k</m:t>
+              </m:r>
+            </m:e>
+            <m:sub>
+              <m:r>
+                <w:rPr>
+                  <w:rFonts w:ascii="Cambria Math" w:hAnsi="Cambria Math"/>
+                  <w:sz w:val="28"/>
+                  <w:szCs w:val="28"/>
+                  <w:lang w:val="en-US"/>
+                </w:rPr>
+                <m:t>esc</m:t>
+              </m:r>
+            </m:sub>
+          </m:sSub>
+          <m:r>
+            <w:rPr>
+              <w:rFonts w:ascii="Cambria Math" w:eastAsiaTheme="minorEastAsia" w:hAnsi="Cambria Math"/>
+              <w:sz w:val="28"/>
+              <w:szCs w:val="28"/>
+              <w:lang w:val="en-US"/>
+            </w:rPr>
+            <m:t xml:space="preserve"> ⟺</m:t>
+          </m:r>
+          <m:r>
+            <w:rPr>
+              <w:rFonts w:ascii="Cambria Math" w:eastAsiaTheme="minorEastAsia" w:hAnsi="Cambria Math"/>
+              <w:sz w:val="28"/>
+              <w:szCs w:val="28"/>
+              <w:lang w:val="en-US"/>
+            </w:rPr>
+            <m:t>±</m:t>
+          </m:r>
+          <m:func>
+            <m:funcPr>
+              <m:ctrlPr>
+                <w:rPr>
+                  <w:rFonts w:ascii="Cambria Math" w:eastAsiaTheme="minorEastAsia" w:hAnsi="Cambria Math"/>
+                  <w:i/>
+                  <w:sz w:val="28"/>
+                  <w:szCs w:val="28"/>
+                  <w:lang w:val="en-US"/>
+                </w:rPr>
+              </m:ctrlPr>
+            </m:funcPr>
+            <m:fName>
+              <m:r>
+                <m:rPr>
+                  <m:sty m:val="p"/>
+                </m:rPr>
+                <w:rPr>
+                  <w:rFonts w:ascii="Cambria Math" w:eastAsiaTheme="minorEastAsia" w:hAnsi="Cambria Math"/>
+                  <w:sz w:val="28"/>
+                  <w:szCs w:val="28"/>
+                  <w:lang w:val="en-US"/>
+                </w:rPr>
+                <m:t>cos</m:t>
+              </m:r>
+            </m:fName>
+            <m:e>
+              <m:r>
+                <w:rPr>
+                  <w:rFonts w:ascii="Cambria Math" w:eastAsiaTheme="minorEastAsia" w:hAnsi="Cambria Math"/>
+                  <w:sz w:val="28"/>
+                  <w:szCs w:val="28"/>
+                  <w:lang w:val="en-US"/>
+                </w:rPr>
+                <m:t>θ</m:t>
+              </m:r>
+            </m:e>
+          </m:func>
+          <m:r>
+            <w:rPr>
+              <w:rFonts w:ascii="Cambria Math" w:eastAsiaTheme="minorEastAsia" w:hAnsi="Cambria Math"/>
+              <w:sz w:val="28"/>
+              <w:szCs w:val="28"/>
+              <w:lang w:val="en-US"/>
+            </w:rPr>
+            <m:t>≥∓(1-2</m:t>
+          </m:r>
+          <m:sSup>
+            <m:sSupPr>
+              <m:ctrlPr>
+                <w:rPr>
+                  <w:rFonts w:ascii="Cambria Math" w:eastAsiaTheme="minorEastAsia" w:hAnsi="Cambria Math"/>
+                  <w:i/>
+                  <w:sz w:val="28"/>
+                  <w:szCs w:val="28"/>
+                  <w:lang w:val="en-US"/>
+                </w:rPr>
+              </m:ctrlPr>
+            </m:sSupPr>
+            <m:e>
+              <m:r>
+                <w:rPr>
+                  <w:rFonts w:ascii="Cambria Math" w:eastAsiaTheme="minorEastAsia" w:hAnsi="Cambria Math"/>
+                  <w:sz w:val="28"/>
+                  <w:szCs w:val="28"/>
+                  <w:lang w:val="en-US"/>
+                </w:rPr>
+                <m:t>α</m:t>
+              </m:r>
+            </m:e>
+            <m:sup>
+              <m:r>
+                <w:rPr>
+                  <w:rFonts w:ascii="Cambria Math" w:eastAsiaTheme="minorEastAsia" w:hAnsi="Cambria Math"/>
+                  <w:sz w:val="28"/>
+                  <w:szCs w:val="28"/>
+                  <w:lang w:val="en-US"/>
+                </w:rPr>
+                <m:t>2</m:t>
+              </m:r>
+            </m:sup>
+          </m:sSup>
+          <m:r>
+            <w:rPr>
+              <w:rFonts w:ascii="Cambria Math" w:eastAsiaTheme="minorEastAsia" w:hAnsi="Cambria Math"/>
+              <w:sz w:val="28"/>
+              <w:szCs w:val="28"/>
+              <w:lang w:val="en-US"/>
+            </w:rPr>
+            <m:t>)</m:t>
+          </m:r>
+        </m:oMath>
+      </m:oMathPara>
+    </w:p>
+    <w:p>
+      <w:pPr>
+        <w:rPr>
+          <w:rFonts w:ascii="Cambria Math" w:eastAsiaTheme="minorEastAsia" w:hAnsi="Cambria Math"/>
+          <w:sz w:val="28"/>
+          <w:szCs w:val="28"/>
+          <w:lang w:val="en-US"/>
+        </w:rPr>
+      </w:pPr>
+      <m:oMathPara>
+        <m:oMath>
+          <m:sSub>
+            <m:sSubPr>
+              <m:ctrlPr>
+                <w:rPr>
+                  <w:rFonts w:ascii="Cambria Math" w:eastAsiaTheme="minorEastAsia" w:hAnsi="Cambria Math"/>
+                  <w:i/>
+                  <w:sz w:val="28"/>
+                  <w:szCs w:val="28"/>
+                  <w:lang w:val="en-US"/>
+                </w:rPr>
+              </m:ctrlPr>
+            </m:sSubPr>
+            <m:e>
+              <m:r>
+                <w:rPr>
+                  <w:rFonts w:ascii="Cambria Math" w:eastAsiaTheme="minorEastAsia" w:hAnsi="Cambria Math"/>
+                  <w:sz w:val="28"/>
+                  <w:szCs w:val="28"/>
+                  <w:lang w:val="en-US"/>
+                </w:rPr>
+                <m:t>σ</m:t>
+              </m:r>
+            </m:e>
+            <m:sub>
+              <m:r>
+                <w:rPr>
+                  <w:rFonts w:ascii="Cambria Math" w:eastAsiaTheme="minorEastAsia" w:hAnsi="Cambria Math"/>
+                  <w:sz w:val="28"/>
+                  <w:szCs w:val="28"/>
+                  <w:lang w:val="en-US"/>
+                </w:rPr>
+                <m:t>out</m:t>
+              </m:r>
+            </m:sub>
+          </m:sSub>
+          <m:r>
+            <w:rPr>
+              <w:rFonts w:ascii="Cambria Math" w:eastAsiaTheme="minorEastAsia" w:hAnsi="Cambria Math"/>
+              <w:sz w:val="28"/>
+              <w:szCs w:val="28"/>
+              <w:lang w:val="en-US"/>
+            </w:rPr>
+            <m:t>=</m:t>
+          </m:r>
+          <m:nary>
+            <m:naryPr>
+              <m:limLoc m:val="undOvr"/>
+              <m:ctrlPr>
+                <w:rPr>
+                  <w:rFonts w:ascii="Cambria Math" w:eastAsiaTheme="minorEastAsia" w:hAnsi="Cambria Math"/>
+                  <w:i/>
+                  <w:sz w:val="28"/>
+                  <w:szCs w:val="28"/>
+                  <w:lang w:val="en-US"/>
+                </w:rPr>
+              </m:ctrlPr>
+            </m:naryPr>
+            <m:sub>
+              <m:r>
+                <w:rPr>
+                  <w:rFonts w:ascii="Cambria Math" w:eastAsiaTheme="minorEastAsia" w:hAnsi="Cambria Math"/>
+                  <w:sz w:val="28"/>
+                  <w:szCs w:val="28"/>
+                  <w:lang w:val="en-US"/>
+                </w:rPr>
+                <m:t>2</m:t>
+              </m:r>
+              <m:sSup>
+                <m:sSupPr>
+                  <m:ctrlPr>
+                    <w:rPr>
+                      <w:rFonts w:ascii="Cambria Math" w:eastAsiaTheme="minorEastAsia" w:hAnsi="Cambria Math"/>
+                      <w:i/>
+                      <w:sz w:val="28"/>
+                      <w:szCs w:val="28"/>
+                      <w:lang w:val="en-US"/>
+                    </w:rPr>
+                  </m:ctrlPr>
+                </m:sSupPr>
+                <m:e>
+                  <m:r>
+                    <w:rPr>
+                      <w:rFonts w:ascii="Cambria Math" w:eastAsiaTheme="minorEastAsia" w:hAnsi="Cambria Math"/>
+                      <w:sz w:val="28"/>
+                      <w:szCs w:val="28"/>
+                      <w:lang w:val="en-US"/>
+                    </w:rPr>
+                    <m:t>α</m:t>
+                  </m:r>
+                </m:e>
+                <m:sup>
+                  <m:r>
+                    <w:rPr>
+                      <w:rFonts w:ascii="Cambria Math" w:eastAsiaTheme="minorEastAsia" w:hAnsi="Cambria Math"/>
+                      <w:sz w:val="28"/>
+                      <w:szCs w:val="28"/>
+                      <w:lang w:val="en-US"/>
+                    </w:rPr>
+                    <m:t>2</m:t>
+                  </m:r>
+                </m:sup>
+              </m:sSup>
+              <m:r>
+                <w:rPr>
+                  <w:rFonts w:ascii="Cambria Math" w:eastAsiaTheme="minorEastAsia" w:hAnsi="Cambria Math"/>
+                  <w:sz w:val="28"/>
+                  <w:szCs w:val="28"/>
+                  <w:lang w:val="en-US"/>
+                </w:rPr>
+                <m:t>-1</m:t>
+              </m:r>
+            </m:sub>
+            <m:sup>
+              <m:r>
+                <w:rPr>
+                  <w:rFonts w:ascii="Cambria Math" w:eastAsiaTheme="minorEastAsia" w:hAnsi="Cambria Math"/>
+                  <w:sz w:val="28"/>
+                  <w:szCs w:val="28"/>
+                  <w:lang w:val="en-US"/>
+                </w:rPr>
+                <m:t>1-2</m:t>
+              </m:r>
+              <m:sSup>
+                <m:sSupPr>
+                  <m:ctrlPr>
+                    <w:rPr>
+                      <w:rFonts w:ascii="Cambria Math" w:eastAsiaTheme="minorEastAsia" w:hAnsi="Cambria Math"/>
+                      <w:i/>
+                      <w:sz w:val="28"/>
+                      <w:szCs w:val="28"/>
+                      <w:lang w:val="en-US"/>
+                    </w:rPr>
+                  </m:ctrlPr>
+                </m:sSupPr>
+                <m:e>
+                  <m:r>
+                    <w:rPr>
+                      <w:rFonts w:ascii="Cambria Math" w:eastAsiaTheme="minorEastAsia" w:hAnsi="Cambria Math"/>
+                      <w:sz w:val="28"/>
+                      <w:szCs w:val="28"/>
+                      <w:lang w:val="en-US"/>
+                    </w:rPr>
+                    <m:t>α</m:t>
+                  </m:r>
+                </m:e>
+                <m:sup>
+                  <m:r>
+                    <w:rPr>
+                      <w:rFonts w:ascii="Cambria Math" w:eastAsiaTheme="minorEastAsia" w:hAnsi="Cambria Math"/>
+                      <w:sz w:val="28"/>
+                      <w:szCs w:val="28"/>
+                      <w:lang w:val="en-US"/>
+                    </w:rPr>
+                    <m:t>2</m:t>
+                  </m:r>
+                </m:sup>
+              </m:sSup>
+            </m:sup>
+            <m:e>
+              <m:f>
+                <m:fPr>
+                  <m:ctrlPr>
+                    <w:rPr>
+                      <w:rFonts w:ascii="Cambria Math" w:eastAsiaTheme="minorEastAsia" w:hAnsi="Cambria Math"/>
+                      <w:i/>
+                      <w:sz w:val="28"/>
+                      <w:szCs w:val="28"/>
+                      <w:lang w:val="en-US"/>
+                    </w:rPr>
+                  </m:ctrlPr>
+                </m:fPr>
+                <m:num>
+                  <m:r>
+                    <w:rPr>
+                      <w:rFonts w:ascii="Cambria Math" w:eastAsiaTheme="minorEastAsia" w:hAnsi="Cambria Math"/>
+                      <w:sz w:val="28"/>
+                      <w:szCs w:val="28"/>
+                      <w:lang w:val="en-US"/>
+                    </w:rPr>
+                    <m:t>dσ</m:t>
+                  </m:r>
+                </m:num>
+                <m:den>
+                  <m:r>
+                    <w:rPr>
+                      <w:rFonts w:ascii="Cambria Math" w:eastAsiaTheme="minorEastAsia" w:hAnsi="Cambria Math"/>
+                      <w:sz w:val="28"/>
+                      <w:szCs w:val="28"/>
+                      <w:lang w:val="en-US"/>
+                    </w:rPr>
+                    <m:t>d</m:t>
+                  </m:r>
+                  <m:func>
+                    <m:funcPr>
+                      <m:ctrlPr>
+                        <w:rPr>
+                          <w:rFonts w:ascii="Cambria Math" w:eastAsiaTheme="minorEastAsia" w:hAnsi="Cambria Math"/>
+                          <w:i/>
+                          <w:sz w:val="28"/>
+                          <w:szCs w:val="28"/>
+                          <w:lang w:val="en-US"/>
+                        </w:rPr>
+                      </m:ctrlPr>
+                    </m:funcPr>
+                    <m:fName>
+                      <m:r>
+                        <m:rPr>
+                          <m:sty m:val="p"/>
+                        </m:rPr>
+                        <w:rPr>
+                          <w:rFonts w:ascii="Cambria Math" w:eastAsiaTheme="minorEastAsia" w:hAnsi="Cambria Math"/>
+                          <w:sz w:val="28"/>
+                          <w:szCs w:val="28"/>
+                          <w:lang w:val="en-US"/>
+                        </w:rPr>
+                        <m:t>cos</m:t>
+                      </m:r>
+                    </m:fName>
+                    <m:e>
+                      <m:r>
+                        <w:rPr>
+                          <w:rFonts w:ascii="Cambria Math" w:eastAsiaTheme="minorEastAsia" w:hAnsi="Cambria Math"/>
+                          <w:sz w:val="28"/>
+                          <w:szCs w:val="28"/>
+                          <w:lang w:val="en-US"/>
+                        </w:rPr>
+                        <m:t>θ</m:t>
+                      </m:r>
+                    </m:e>
+                  </m:func>
+                </m:den>
+              </m:f>
+            </m:e>
+          </m:nary>
+          <m:r>
+            <w:rPr>
+              <w:rFonts w:ascii="Cambria Math" w:eastAsiaTheme="minorEastAsia" w:hAnsi="Cambria Math"/>
+              <w:sz w:val="28"/>
+              <w:szCs w:val="28"/>
+              <w:lang w:val="en-US"/>
+            </w:rPr>
+            <m:t>d</m:t>
+          </m:r>
+          <m:func>
+            <m:funcPr>
+              <m:ctrlPr>
+                <w:rPr>
+                  <w:rFonts w:ascii="Cambria Math" w:eastAsiaTheme="minorEastAsia" w:hAnsi="Cambria Math"/>
+                  <w:i/>
+                  <w:sz w:val="28"/>
+                  <w:szCs w:val="28"/>
+                  <w:lang w:val="en-US"/>
+                </w:rPr>
+              </m:ctrlPr>
+            </m:funcPr>
+            <m:fName>
+              <m:r>
+                <m:rPr>
+                  <m:sty m:val="p"/>
+                </m:rPr>
+                <w:rPr>
+                  <w:rFonts w:ascii="Cambria Math" w:eastAsiaTheme="minorEastAsia" w:hAnsi="Cambria Math"/>
+                  <w:sz w:val="28"/>
+                  <w:szCs w:val="28"/>
+                  <w:lang w:val="en-US"/>
+                </w:rPr>
+                <m:t>cos</m:t>
+              </m:r>
+            </m:fName>
+            <m:e>
+              <m:r>
+                <w:rPr>
+                  <w:rFonts w:ascii="Cambria Math" w:eastAsiaTheme="minorEastAsia" w:hAnsi="Cambria Math"/>
+                  <w:sz w:val="28"/>
+                  <w:szCs w:val="28"/>
+                  <w:lang w:val="en-US"/>
+                </w:rPr>
+                <m:t>θ</m:t>
+              </m:r>
+            </m:e>
+          </m:func>
+        </m:oMath>
+      </m:oMathPara>
+    </w:p>
+    <w:p>
+      <w:pPr>
+        <w:rPr>
+          <w:rFonts w:ascii="Cambria Math" w:eastAsiaTheme="minorEastAsia" w:hAnsi="Cambria Math"/>
+          <w:sz w:val="28"/>
+          <w:szCs w:val="28"/>
+        </w:rPr>
+      </w:pPr>
+      <w:bookmarkStart w:id="0" w:name="_GoBack"/>
+      <w:bookmarkEnd w:id="0"/>
     </w:p>
     <w:sectPr>
       <w:pgSz w:w="11906" w:h="16838"/>
@@ -20287,6 +25600,16 @@
       </w:tblBorders>
     </w:tblPr>
   </w:style>
+  <w:style w:type="character" w:styleId="a4">
+    <w:name w:val="Placeholder Text"/>
+    <w:basedOn w:val="a0"/>
+    <w:uiPriority w:val="99"/>
+    <w:semiHidden/>
+    <w:rsid w:val="0096192F"/>
+    <w:rPr>
+      <w:color w:val="808080"/>
+    </w:rPr>
+  </w:style>
 </w:styles>
 </file>
 

--- a/CrossSection.docx
+++ b/CrossSection.docx
@@ -20604,8 +20604,43 @@
                       <w:szCs w:val="28"/>
                       <w:lang w:val="en-US"/>
                     </w:rPr>
-                    <m:t>-m</m:t>
-                  </m:r>
+                    <m:t>-</m:t>
+                  </m:r>
+                  <m:sSub>
+                    <m:sSubPr>
+                      <m:ctrlPr>
+                        <w:rPr>
+                          <w:rFonts w:ascii="Cambria Math" w:eastAsiaTheme="minorEastAsia" w:hAnsi="Cambria Math"/>
+                          <w:i/>
+                          <w:sz w:val="28"/>
+                          <w:szCs w:val="28"/>
+                          <w:lang w:val="en-US"/>
+                        </w:rPr>
+                      </m:ctrlPr>
+                    </m:sSubPr>
+                    <m:e>
+                      <m:r>
+                        <w:rPr>
+                          <w:rFonts w:ascii="Cambria Math" w:eastAsiaTheme="minorEastAsia" w:hAnsi="Cambria Math"/>
+                          <w:sz w:val="28"/>
+                          <w:szCs w:val="28"/>
+                          <w:lang w:val="en-US"/>
+                        </w:rPr>
+                        <m:t>m</m:t>
+                      </m:r>
+                    </m:e>
+                    <m:sub>
+                      <m:r>
+                        <w:rPr>
+                          <w:rFonts w:ascii="Cambria Math" w:eastAsiaTheme="minorEastAsia" w:hAnsi="Cambria Math"/>
+                          <w:sz w:val="28"/>
+                          <w:szCs w:val="28"/>
+                          <w:lang w:val="en-US"/>
+                        </w:rPr>
+                        <m:t>k</m:t>
+                      </m:r>
+                    </m:sub>
+                  </m:sSub>
                 </m:e>
               </m:d>
             </m:num>
@@ -20665,8 +20700,43 @@
                       <w:szCs w:val="28"/>
                       <w:lang w:val="en-US"/>
                     </w:rPr>
-                    <m:t>-m</m:t>
-                  </m:r>
+                    <m:t>-</m:t>
+                  </m:r>
+                  <m:sSub>
+                    <m:sSubPr>
+                      <m:ctrlPr>
+                        <w:rPr>
+                          <w:rFonts w:ascii="Cambria Math" w:eastAsiaTheme="minorEastAsia" w:hAnsi="Cambria Math"/>
+                          <w:i/>
+                          <w:sz w:val="28"/>
+                          <w:szCs w:val="28"/>
+                          <w:lang w:val="en-US"/>
+                        </w:rPr>
+                      </m:ctrlPr>
+                    </m:sSubPr>
+                    <m:e>
+                      <m:r>
+                        <w:rPr>
+                          <w:rFonts w:ascii="Cambria Math" w:eastAsiaTheme="minorEastAsia" w:hAnsi="Cambria Math"/>
+                          <w:sz w:val="28"/>
+                          <w:szCs w:val="28"/>
+                          <w:lang w:val="en-US"/>
+                        </w:rPr>
+                        <m:t>m</m:t>
+                      </m:r>
+                    </m:e>
+                    <m:sub>
+                      <m:r>
+                        <w:rPr>
+                          <w:rFonts w:ascii="Cambria Math" w:eastAsiaTheme="minorEastAsia" w:hAnsi="Cambria Math"/>
+                          <w:sz w:val="28"/>
+                          <w:szCs w:val="28"/>
+                          <w:lang w:val="en-US"/>
+                        </w:rPr>
+                        <m:t>k</m:t>
+                      </m:r>
+                    </m:sub>
+                  </m:sSub>
                 </m:e>
               </m:d>
               <m:r>
@@ -22338,8 +22408,8 @@
                     </w:rPr>
                     <m:t>+</m:t>
                   </m:r>
-                  <m:sSup>
-                    <m:sSupPr>
+                  <m:f>
+                    <m:fPr>
                       <m:ctrlPr>
                         <w:rPr>
                           <w:rFonts w:ascii="Cambria Math" w:eastAsiaTheme="minorEastAsia" w:hAnsi="Cambria Math"/>
@@ -22349,10 +22419,21 @@
                           <w:lang w:val="en-US"/>
                         </w:rPr>
                       </m:ctrlPr>
-                    </m:sSupPr>
-                    <m:e>
-                      <m:f>
-                        <m:fPr>
+                    </m:fPr>
+                    <m:num>
+                      <m:r>
+                        <w:rPr>
+                          <w:rFonts w:ascii="Cambria Math" w:eastAsiaTheme="minorEastAsia" w:hAnsi="Cambria Math"/>
+                          <w:sz w:val="28"/>
+                          <w:szCs w:val="28"/>
+                          <w:lang w:val="en-US"/>
+                        </w:rPr>
+                        <m:t>2ϵ</m:t>
+                      </m:r>
+                    </m:num>
+                    <m:den>
+                      <m:sSub>
+                        <m:sSubPr>
                           <m:ctrlPr>
                             <w:rPr>
                               <w:rFonts w:ascii="Cambria Math" w:eastAsiaTheme="minorEastAsia" w:hAnsi="Cambria Math"/>
@@ -22362,8 +22443,8 @@
                               <w:lang w:val="en-US"/>
                             </w:rPr>
                           </m:ctrlPr>
-                        </m:fPr>
-                        <m:num>
+                        </m:sSubPr>
+                        <m:e>
                           <m:r>
                             <w:rPr>
                               <w:rFonts w:ascii="Cambria Math" w:eastAsiaTheme="minorEastAsia" w:hAnsi="Cambria Math"/>
@@ -22371,46 +22452,35 @@
                               <w:szCs w:val="28"/>
                               <w:lang w:val="en-US"/>
                             </w:rPr>
-                            <m:t>2ϵ</m:t>
+                            <m:t>E</m:t>
                           </m:r>
-                        </m:num>
-                        <m:den>
-                          <m:sSub>
-                            <m:sSubPr>
-                              <m:ctrlPr>
-                                <w:rPr>
-                                  <w:rFonts w:ascii="Cambria Math" w:eastAsiaTheme="minorEastAsia" w:hAnsi="Cambria Math"/>
-                                  <w:i/>
-                                  <w:sz w:val="28"/>
-                                  <w:szCs w:val="28"/>
-                                  <w:lang w:val="en-US"/>
-                                </w:rPr>
-                              </m:ctrlPr>
-                            </m:sSubPr>
-                            <m:e>
-                              <m:r>
-                                <w:rPr>
-                                  <w:rFonts w:ascii="Cambria Math" w:eastAsiaTheme="minorEastAsia" w:hAnsi="Cambria Math"/>
-                                  <w:sz w:val="28"/>
-                                  <w:szCs w:val="28"/>
-                                  <w:lang w:val="en-US"/>
-                                </w:rPr>
-                                <m:t>E</m:t>
-                              </m:r>
-                            </m:e>
-                            <m:sub>
-                              <m:r>
-                                <w:rPr>
-                                  <w:rFonts w:ascii="Cambria Math" w:eastAsiaTheme="minorEastAsia" w:hAnsi="Cambria Math"/>
-                                  <w:sz w:val="28"/>
-                                  <w:szCs w:val="28"/>
-                                </w:rPr>
-                                <m:t>ци</m:t>
-                              </m:r>
-                            </m:sub>
-                          </m:sSub>
-                        </m:den>
-                      </m:f>
+                        </m:e>
+                        <m:sub>
+                          <m:r>
+                            <w:rPr>
+                              <w:rFonts w:ascii="Cambria Math" w:eastAsiaTheme="minorEastAsia" w:hAnsi="Cambria Math"/>
+                              <w:sz w:val="28"/>
+                              <w:szCs w:val="28"/>
+                            </w:rPr>
+                            <m:t>ци</m:t>
+                          </m:r>
+                        </m:sub>
+                      </m:sSub>
+                    </m:den>
+                  </m:f>
+                  <m:sSubSup>
+                    <m:sSubSupPr>
+                      <m:ctrlPr>
+                        <w:rPr>
+                          <w:rFonts w:ascii="Cambria Math" w:eastAsiaTheme="minorEastAsia" w:hAnsi="Cambria Math"/>
+                          <w:i/>
+                          <w:sz w:val="28"/>
+                          <w:szCs w:val="28"/>
+                          <w:lang w:val="en-US"/>
+                        </w:rPr>
+                      </m:ctrlPr>
+                    </m:sSubSupPr>
+                    <m:e>
                       <m:r>
                         <w:rPr>
                           <w:rFonts w:ascii="Cambria Math" w:eastAsiaTheme="minorEastAsia" w:hAnsi="Cambria Math"/>
@@ -22418,9 +22488,20 @@
                           <w:szCs w:val="28"/>
                           <w:lang w:val="en-US"/>
                         </w:rPr>
-                        <m:t>M</m:t>
+                        <m:t>m</m:t>
                       </m:r>
                     </m:e>
+                    <m:sub>
+                      <m:r>
+                        <w:rPr>
+                          <w:rFonts w:ascii="Cambria Math" w:eastAsiaTheme="minorEastAsia" w:hAnsi="Cambria Math"/>
+                          <w:sz w:val="28"/>
+                          <w:szCs w:val="28"/>
+                          <w:lang w:val="en-US"/>
+                        </w:rPr>
+                        <m:t>k</m:t>
+                      </m:r>
+                    </m:sub>
                     <m:sup>
                       <m:r>
                         <w:rPr>
@@ -22432,7 +22513,7 @@
                         <m:t>2</m:t>
                       </m:r>
                     </m:sup>
-                  </m:sSup>
+                  </m:sSubSup>
                   <m:r>
                     <w:rPr>
                       <w:rFonts w:ascii="Cambria Math" w:eastAsiaTheme="minorEastAsia" w:hAnsi="Cambria Math"/>
@@ -22600,14 +22681,154 @@
               </m:d>
             </m:num>
             <m:den>
-              <m:r>
-                <w:rPr>
-                  <w:rFonts w:ascii="Cambria Math" w:eastAsiaTheme="minorEastAsia" w:hAnsi="Cambria Math"/>
-                  <w:sz w:val="28"/>
-                  <w:szCs w:val="28"/>
-                  <w:lang w:val="en-US"/>
-                </w:rPr>
-                <m:t>(1-</m:t>
+              <m:d>
+                <m:dPr>
+                  <m:ctrlPr>
+                    <w:rPr>
+                      <w:rFonts w:ascii="Cambria Math" w:eastAsiaTheme="minorEastAsia" w:hAnsi="Cambria Math"/>
+                      <w:i/>
+                      <w:sz w:val="28"/>
+                      <w:szCs w:val="28"/>
+                      <w:lang w:val="en-US"/>
+                    </w:rPr>
+                  </m:ctrlPr>
+                </m:dPr>
+                <m:e>
+                  <m:r>
+                    <w:rPr>
+                      <w:rFonts w:ascii="Cambria Math" w:eastAsiaTheme="minorEastAsia" w:hAnsi="Cambria Math"/>
+                      <w:sz w:val="28"/>
+                      <w:szCs w:val="28"/>
+                      <w:lang w:val="en-US"/>
+                    </w:rPr>
+                    <m:t>1-</m:t>
+                  </m:r>
+                  <m:f>
+                    <m:fPr>
+                      <m:ctrlPr>
+                        <w:rPr>
+                          <w:rFonts w:ascii="Cambria Math" w:eastAsiaTheme="minorEastAsia" w:hAnsi="Cambria Math"/>
+                          <w:i/>
+                          <w:sz w:val="28"/>
+                          <w:szCs w:val="28"/>
+                          <w:lang w:val="en-US"/>
+                        </w:rPr>
+                      </m:ctrlPr>
+                    </m:fPr>
+                    <m:num>
+                      <m:r>
+                        <w:rPr>
+                          <w:rFonts w:ascii="Cambria Math" w:eastAsiaTheme="minorEastAsia" w:hAnsi="Cambria Math"/>
+                          <w:sz w:val="28"/>
+                          <w:szCs w:val="28"/>
+                          <w:lang w:val="en-US"/>
+                        </w:rPr>
+                        <m:t>2ϵ</m:t>
+                      </m:r>
+                    </m:num>
+                    <m:den>
+                      <m:sSub>
+                        <m:sSubPr>
+                          <m:ctrlPr>
+                            <w:rPr>
+                              <w:rFonts w:ascii="Cambria Math" w:eastAsiaTheme="minorEastAsia" w:hAnsi="Cambria Math"/>
+                              <w:i/>
+                              <w:sz w:val="28"/>
+                              <w:szCs w:val="28"/>
+                              <w:lang w:val="en-US"/>
+                            </w:rPr>
+                          </m:ctrlPr>
+                        </m:sSubPr>
+                        <m:e>
+                          <m:r>
+                            <w:rPr>
+                              <w:rFonts w:ascii="Cambria Math" w:eastAsiaTheme="minorEastAsia" w:hAnsi="Cambria Math"/>
+                              <w:sz w:val="28"/>
+                              <w:szCs w:val="28"/>
+                              <w:lang w:val="en-US"/>
+                            </w:rPr>
+                            <m:t>E</m:t>
+                          </m:r>
+                        </m:e>
+                        <m:sub>
+                          <m:r>
+                            <w:rPr>
+                              <w:rFonts w:ascii="Cambria Math" w:eastAsiaTheme="minorEastAsia" w:hAnsi="Cambria Math"/>
+                              <w:sz w:val="28"/>
+                              <w:szCs w:val="28"/>
+                            </w:rPr>
+                            <m:t>ци</m:t>
+                          </m:r>
+                        </m:sub>
+                      </m:sSub>
+                    </m:den>
+                  </m:f>
+                </m:e>
+              </m:d>
+            </m:den>
+          </m:f>
+          <m:r>
+            <w:rPr>
+              <w:rFonts w:ascii="Cambria Math" w:eastAsiaTheme="minorEastAsia" w:hAnsi="Cambria Math"/>
+              <w:sz w:val="28"/>
+              <w:szCs w:val="28"/>
+              <w:lang w:val="en-US"/>
+            </w:rPr>
+            <m:t>≈</m:t>
+          </m:r>
+        </m:oMath>
+      </m:oMathPara>
+    </w:p>
+    <w:p>
+      <w:pPr>
+        <w:rPr>
+          <w:rFonts w:ascii="Cambria Math" w:eastAsiaTheme="minorEastAsia" w:hAnsi="Cambria Math"/>
+          <w:sz w:val="28"/>
+          <w:szCs w:val="28"/>
+          <w:lang w:val="en-US"/>
+        </w:rPr>
+      </w:pPr>
+      <m:oMathPara>
+        <m:oMath>
+          <m:r>
+            <w:rPr>
+              <w:rFonts w:ascii="Cambria Math" w:eastAsiaTheme="minorEastAsia" w:hAnsi="Cambria Math"/>
+              <w:sz w:val="28"/>
+              <w:szCs w:val="28"/>
+              <w:lang w:val="en-US"/>
+            </w:rPr>
+            <m:t>k</m:t>
+          </m:r>
+          <m:r>
+            <w:rPr>
+              <w:rFonts w:ascii="Cambria Math" w:eastAsiaTheme="minorEastAsia" w:hAnsi="Cambria Math"/>
+              <w:sz w:val="28"/>
+              <w:szCs w:val="28"/>
+              <w:lang w:val="en-US"/>
+            </w:rPr>
+            <m:t>⋅</m:t>
+          </m:r>
+          <m:d>
+            <m:dPr>
+              <m:ctrlPr>
+                <w:rPr>
+                  <w:rFonts w:ascii="Cambria Math" w:eastAsiaTheme="minorEastAsia" w:hAnsi="Cambria Math"/>
+                  <w:i/>
+                  <w:sz w:val="28"/>
+                  <w:szCs w:val="28"/>
+                  <w:lang w:val="en-US"/>
+                </w:rPr>
+              </m:ctrlPr>
+            </m:dPr>
+            <m:e>
+              <m:r>
+                <w:rPr>
+                  <w:rFonts w:ascii="Cambria Math" w:eastAsiaTheme="minorEastAsia" w:hAnsi="Cambria Math"/>
+                  <w:sz w:val="28"/>
+                  <w:szCs w:val="28"/>
+                  <w:lang w:val="en-US"/>
+                </w:rPr>
+                <m:t>1-</m:t>
               </m:r>
               <m:f>
                 <m:fPr>
@@ -22622,17 +22843,198 @@
                   </m:ctrlPr>
                 </m:fPr>
                 <m:num>
-                  <m:r>
-                    <w:rPr>
-                      <w:rFonts w:ascii="Cambria Math" w:eastAsiaTheme="minorEastAsia" w:hAnsi="Cambria Math"/>
-                      <w:sz w:val="28"/>
-                      <w:szCs w:val="28"/>
-                      <w:lang w:val="en-US"/>
-                    </w:rPr>
-                    <m:t>2ϵ</m:t>
-                  </m:r>
+                  <m:d>
+                    <m:dPr>
+                      <m:ctrlPr>
+                        <w:rPr>
+                          <w:rFonts w:ascii="Cambria Math" w:eastAsiaTheme="minorEastAsia" w:hAnsi="Cambria Math"/>
+                          <w:i/>
+                          <w:sz w:val="28"/>
+                          <w:szCs w:val="28"/>
+                          <w:lang w:val="en-US"/>
+                        </w:rPr>
+                      </m:ctrlPr>
+                    </m:dPr>
+                    <m:e>
+                      <m:sSub>
+                        <m:sSubPr>
+                          <m:ctrlPr>
+                            <w:rPr>
+                              <w:rFonts w:ascii="Cambria Math" w:eastAsiaTheme="minorEastAsia" w:hAnsi="Cambria Math"/>
+                              <w:i/>
+                              <w:sz w:val="28"/>
+                              <w:szCs w:val="28"/>
+                              <w:lang w:val="en-US"/>
+                            </w:rPr>
+                          </m:ctrlPr>
+                        </m:sSubPr>
+                        <m:e>
+                          <m:r>
+                            <w:rPr>
+                              <w:rFonts w:ascii="Cambria Math" w:eastAsiaTheme="minorEastAsia" w:hAnsi="Cambria Math"/>
+                              <w:sz w:val="28"/>
+                              <w:szCs w:val="28"/>
+                              <w:lang w:val="en-US"/>
+                            </w:rPr>
+                            <m:t>E</m:t>
+                          </m:r>
+                        </m:e>
+                        <m:sub>
+                          <m:r>
+                            <w:rPr>
+                              <w:rFonts w:ascii="Cambria Math" w:eastAsiaTheme="minorEastAsia" w:hAnsi="Cambria Math"/>
+                              <w:sz w:val="28"/>
+                              <w:szCs w:val="28"/>
+                            </w:rPr>
+                            <m:t>ци</m:t>
+                          </m:r>
+                        </m:sub>
+                      </m:sSub>
+                      <m:r>
+                        <w:rPr>
+                          <w:rFonts w:ascii="Cambria Math" w:eastAsiaTheme="minorEastAsia" w:hAnsi="Cambria Math"/>
+                          <w:sz w:val="28"/>
+                          <w:szCs w:val="28"/>
+                          <w:lang w:val="en-US"/>
+                        </w:rPr>
+                        <m:t>-</m:t>
+                      </m:r>
+                      <m:sSub>
+                        <m:sSubPr>
+                          <m:ctrlPr>
+                            <w:rPr>
+                              <w:rFonts w:ascii="Cambria Math" w:eastAsiaTheme="minorEastAsia" w:hAnsi="Cambria Math"/>
+                              <w:i/>
+                              <w:sz w:val="28"/>
+                              <w:szCs w:val="28"/>
+                              <w:lang w:val="en-US"/>
+                            </w:rPr>
+                          </m:ctrlPr>
+                        </m:sSubPr>
+                        <m:e>
+                          <m:r>
+                            <w:rPr>
+                              <w:rFonts w:ascii="Cambria Math" w:eastAsiaTheme="minorEastAsia" w:hAnsi="Cambria Math"/>
+                              <w:sz w:val="28"/>
+                              <w:szCs w:val="28"/>
+                              <w:lang w:val="en-US"/>
+                            </w:rPr>
+                            <m:t>E</m:t>
+                          </m:r>
+                        </m:e>
+                        <m:sub>
+                          <m:r>
+                            <w:rPr>
+                              <w:rFonts w:ascii="Cambria Math" w:eastAsiaTheme="minorEastAsia" w:hAnsi="Cambria Math"/>
+                              <w:sz w:val="28"/>
+                              <w:szCs w:val="28"/>
+                              <w:lang w:val="en-US"/>
+                            </w:rPr>
+                            <m:t>k</m:t>
+                          </m:r>
+                        </m:sub>
+                      </m:sSub>
+                      <m:r>
+                        <w:rPr>
+                          <w:rFonts w:ascii="Cambria Math" w:eastAsiaTheme="minorEastAsia" w:hAnsi="Cambria Math"/>
+                          <w:sz w:val="28"/>
+                          <w:szCs w:val="28"/>
+                          <w:lang w:val="en-US"/>
+                        </w:rPr>
+                        <m:t>+k</m:t>
+                      </m:r>
+                    </m:e>
+                  </m:d>
+                  <m:r>
+                    <w:rPr>
+                      <w:rFonts w:ascii="Cambria Math" w:eastAsiaTheme="minorEastAsia" w:hAnsi="Cambria Math"/>
+                      <w:sz w:val="28"/>
+                      <w:szCs w:val="28"/>
+                      <w:lang w:val="en-US"/>
+                    </w:rPr>
+                    <m:t>⋅</m:t>
+                  </m:r>
+                  <m:sSub>
+                    <m:sSubPr>
+                      <m:ctrlPr>
+                        <w:rPr>
+                          <w:rFonts w:ascii="Cambria Math" w:eastAsiaTheme="minorEastAsia" w:hAnsi="Cambria Math"/>
+                          <w:i/>
+                          <w:sz w:val="28"/>
+                          <w:szCs w:val="28"/>
+                          <w:lang w:val="en-US"/>
+                        </w:rPr>
+                      </m:ctrlPr>
+                    </m:sSubPr>
+                    <m:e>
+                      <m:r>
+                        <w:rPr>
+                          <w:rFonts w:ascii="Cambria Math" w:eastAsiaTheme="minorEastAsia" w:hAnsi="Cambria Math"/>
+                          <w:sz w:val="28"/>
+                          <w:szCs w:val="28"/>
+                          <w:lang w:val="en-US"/>
+                        </w:rPr>
+                        <m:t>E</m:t>
+                      </m:r>
+                    </m:e>
+                    <m:sub>
+                      <m:r>
+                        <w:rPr>
+                          <w:rFonts w:ascii="Cambria Math" w:eastAsiaTheme="minorEastAsia" w:hAnsi="Cambria Math"/>
+                          <w:sz w:val="28"/>
+                          <w:szCs w:val="28"/>
+                          <w:lang w:val="en-US"/>
+                        </w:rPr>
+                        <m:t>k</m:t>
+                      </m:r>
+                    </m:sub>
+                  </m:sSub>
                 </m:num>
                 <m:den>
+                  <m:sSup>
+                    <m:sSupPr>
+                      <m:ctrlPr>
+                        <w:rPr>
+                          <w:rFonts w:ascii="Cambria Math" w:eastAsiaTheme="minorEastAsia" w:hAnsi="Cambria Math"/>
+                          <w:i/>
+                          <w:sz w:val="28"/>
+                          <w:szCs w:val="28"/>
+                          <w:lang w:val="en-US"/>
+                        </w:rPr>
+                      </m:ctrlPr>
+                    </m:sSupPr>
+                    <m:e>
+                      <m:r>
+                        <w:rPr>
+                          <w:rFonts w:ascii="Cambria Math" w:eastAsiaTheme="minorEastAsia" w:hAnsi="Cambria Math"/>
+                          <w:sz w:val="28"/>
+                          <w:szCs w:val="28"/>
+                          <w:lang w:val="en-US"/>
+                        </w:rPr>
+                        <m:t>k</m:t>
+                      </m:r>
+                    </m:e>
+                    <m:sup>
+                      <m:r>
+                        <w:rPr>
+                          <w:rFonts w:ascii="Cambria Math" w:eastAsiaTheme="minorEastAsia" w:hAnsi="Cambria Math"/>
+                          <w:sz w:val="28"/>
+                          <w:szCs w:val="28"/>
+                          <w:lang w:val="en-US"/>
+                        </w:rPr>
+                        <m:t>2</m:t>
+                      </m:r>
+                    </m:sup>
+                  </m:sSup>
+                  <m:r>
+                    <w:rPr>
+                      <w:rFonts w:ascii="Cambria Math" w:eastAsiaTheme="minorEastAsia" w:hAnsi="Cambria Math"/>
+                      <w:sz w:val="28"/>
+                      <w:szCs w:val="28"/>
+                      <w:lang w:val="en-US"/>
+                    </w:rPr>
+                    <m:t>⋅</m:t>
+                  </m:r>
                   <m:sSub>
                     <m:sSubPr>
                       <m:ctrlPr>
@@ -22676,12 +23078,406 @@
                   <w:szCs w:val="28"/>
                   <w:lang w:val="en-US"/>
                 </w:rPr>
-                <m:t>)</m:t>
-              </m:r>
-            </m:den>
-          </m:f>
+                <m:t>ϵ</m:t>
+              </m:r>
+            </m:e>
+          </m:d>
+          <m:r>
+            <w:rPr>
+              <w:rFonts w:ascii="Cambria Math" w:eastAsiaTheme="minorEastAsia" w:hAnsi="Cambria Math"/>
+              <w:sz w:val="28"/>
+              <w:szCs w:val="28"/>
+              <w:lang w:val="en-US"/>
+            </w:rPr>
+            <m:t>=</m:t>
+          </m:r>
+          <m:r>
+            <w:rPr>
+              <w:rFonts w:ascii="Cambria Math" w:eastAsiaTheme="minorEastAsia" w:hAnsi="Cambria Math"/>
+              <w:sz w:val="28"/>
+              <w:szCs w:val="28"/>
+              <w:lang w:val="en-US"/>
+            </w:rPr>
+            <m:t>k⋅</m:t>
+          </m:r>
+          <m:d>
+            <m:dPr>
+              <m:ctrlPr>
+                <w:rPr>
+                  <w:rFonts w:ascii="Cambria Math" w:eastAsiaTheme="minorEastAsia" w:hAnsi="Cambria Math"/>
+                  <w:i/>
+                  <w:sz w:val="28"/>
+                  <w:szCs w:val="28"/>
+                  <w:lang w:val="en-US"/>
+                </w:rPr>
+              </m:ctrlPr>
+            </m:dPr>
+            <m:e>
+              <m:r>
+                <w:rPr>
+                  <w:rFonts w:ascii="Cambria Math" w:eastAsiaTheme="minorEastAsia" w:hAnsi="Cambria Math"/>
+                  <w:sz w:val="28"/>
+                  <w:szCs w:val="28"/>
+                  <w:lang w:val="en-US"/>
+                </w:rPr>
+                <m:t>1-</m:t>
+              </m:r>
+              <m:f>
+                <m:fPr>
+                  <m:ctrlPr>
+                    <w:rPr>
+                      <w:rFonts w:ascii="Cambria Math" w:eastAsiaTheme="minorEastAsia" w:hAnsi="Cambria Math"/>
+                      <w:i/>
+                      <w:sz w:val="28"/>
+                      <w:szCs w:val="28"/>
+                      <w:lang w:val="en-US"/>
+                    </w:rPr>
+                  </m:ctrlPr>
+                </m:fPr>
+                <m:num>
+                  <m:sSub>
+                    <m:sSubPr>
+                      <m:ctrlPr>
+                        <w:rPr>
+                          <w:rFonts w:ascii="Cambria Math" w:eastAsiaTheme="minorEastAsia" w:hAnsi="Cambria Math"/>
+                          <w:i/>
+                          <w:sz w:val="28"/>
+                          <w:szCs w:val="28"/>
+                          <w:lang w:val="en-US"/>
+                        </w:rPr>
+                      </m:ctrlPr>
+                    </m:sSubPr>
+                    <m:e>
+                      <m:r>
+                        <w:rPr>
+                          <w:rFonts w:ascii="Cambria Math" w:eastAsiaTheme="minorEastAsia" w:hAnsi="Cambria Math"/>
+                          <w:sz w:val="28"/>
+                          <w:szCs w:val="28"/>
+                          <w:lang w:val="en-US"/>
+                        </w:rPr>
+                        <m:t>E</m:t>
+                      </m:r>
+                    </m:e>
+                    <m:sub>
+                      <m:r>
+                        <w:rPr>
+                          <w:rFonts w:ascii="Cambria Math" w:eastAsiaTheme="minorEastAsia" w:hAnsi="Cambria Math"/>
+                          <w:sz w:val="28"/>
+                          <w:szCs w:val="28"/>
+                          <w:lang w:val="en-US"/>
+                        </w:rPr>
+                        <m:t>p</m:t>
+                      </m:r>
+                    </m:sub>
+                  </m:sSub>
+                  <m:sSub>
+                    <m:sSubPr>
+                      <m:ctrlPr>
+                        <w:rPr>
+                          <w:rFonts w:ascii="Cambria Math" w:eastAsiaTheme="minorEastAsia" w:hAnsi="Cambria Math"/>
+                          <w:i/>
+                          <w:sz w:val="28"/>
+                          <w:szCs w:val="28"/>
+                          <w:lang w:val="en-US"/>
+                        </w:rPr>
+                      </m:ctrlPr>
+                    </m:sSubPr>
+                    <m:e>
+                      <m:r>
+                        <w:rPr>
+                          <w:rFonts w:ascii="Cambria Math" w:eastAsiaTheme="minorEastAsia" w:hAnsi="Cambria Math"/>
+                          <w:sz w:val="28"/>
+                          <w:szCs w:val="28"/>
+                          <w:lang w:val="en-US"/>
+                        </w:rPr>
+                        <m:t>E</m:t>
+                      </m:r>
+                    </m:e>
+                    <m:sub>
+                      <m:r>
+                        <w:rPr>
+                          <w:rFonts w:ascii="Cambria Math" w:eastAsiaTheme="minorEastAsia" w:hAnsi="Cambria Math"/>
+                          <w:sz w:val="28"/>
+                          <w:szCs w:val="28"/>
+                          <w:lang w:val="en-US"/>
+                        </w:rPr>
+                        <m:t>k</m:t>
+                      </m:r>
+                    </m:sub>
+                  </m:sSub>
+                  <m:r>
+                    <w:rPr>
+                      <w:rFonts w:ascii="Cambria Math" w:eastAsiaTheme="minorEastAsia" w:hAnsi="Cambria Math"/>
+                      <w:sz w:val="28"/>
+                      <w:szCs w:val="28"/>
+                      <w:lang w:val="en-US"/>
+                    </w:rPr>
+                    <m:t>+k</m:t>
+                  </m:r>
+                  <m:sSub>
+                    <m:sSubPr>
+                      <m:ctrlPr>
+                        <w:rPr>
+                          <w:rFonts w:ascii="Cambria Math" w:eastAsiaTheme="minorEastAsia" w:hAnsi="Cambria Math"/>
+                          <w:i/>
+                          <w:sz w:val="28"/>
+                          <w:szCs w:val="28"/>
+                          <w:lang w:val="en-US"/>
+                        </w:rPr>
+                      </m:ctrlPr>
+                    </m:sSubPr>
+                    <m:e>
+                      <m:r>
+                        <w:rPr>
+                          <w:rFonts w:ascii="Cambria Math" w:eastAsiaTheme="minorEastAsia" w:hAnsi="Cambria Math"/>
+                          <w:sz w:val="28"/>
+                          <w:szCs w:val="28"/>
+                          <w:lang w:val="en-US"/>
+                        </w:rPr>
+                        <m:t>E</m:t>
+                      </m:r>
+                    </m:e>
+                    <m:sub>
+                      <m:r>
+                        <w:rPr>
+                          <w:rFonts w:ascii="Cambria Math" w:eastAsiaTheme="minorEastAsia" w:hAnsi="Cambria Math"/>
+                          <w:sz w:val="28"/>
+                          <w:szCs w:val="28"/>
+                          <w:lang w:val="en-US"/>
+                        </w:rPr>
+                        <m:t>k</m:t>
+                      </m:r>
+                    </m:sub>
+                  </m:sSub>
+                </m:num>
+                <m:den>
+                  <m:sSub>
+                    <m:sSubPr>
+                      <m:ctrlPr>
+                        <w:rPr>
+                          <w:rFonts w:ascii="Cambria Math" w:eastAsiaTheme="minorEastAsia" w:hAnsi="Cambria Math"/>
+                          <w:i/>
+                          <w:sz w:val="28"/>
+                          <w:szCs w:val="28"/>
+                          <w:lang w:val="en-US"/>
+                        </w:rPr>
+                      </m:ctrlPr>
+                    </m:sSubPr>
+                    <m:e>
+                      <m:r>
+                        <w:rPr>
+                          <w:rFonts w:ascii="Cambria Math" w:eastAsiaTheme="minorEastAsia" w:hAnsi="Cambria Math"/>
+                          <w:sz w:val="28"/>
+                          <w:szCs w:val="28"/>
+                          <w:lang w:val="en-US"/>
+                        </w:rPr>
+                        <m:t>E</m:t>
+                      </m:r>
+                    </m:e>
+                    <m:sub>
+                      <m:r>
+                        <w:rPr>
+                          <w:rFonts w:ascii="Cambria Math" w:eastAsiaTheme="minorEastAsia" w:hAnsi="Cambria Math"/>
+                          <w:sz w:val="28"/>
+                          <w:szCs w:val="28"/>
+                          <w:lang w:val="en-US"/>
+                        </w:rPr>
+                        <m:t>p</m:t>
+                      </m:r>
+                    </m:sub>
+                  </m:sSub>
+                  <m:sSub>
+                    <m:sSubPr>
+                      <m:ctrlPr>
+                        <w:rPr>
+                          <w:rFonts w:ascii="Cambria Math" w:eastAsiaTheme="minorEastAsia" w:hAnsi="Cambria Math"/>
+                          <w:i/>
+                          <w:sz w:val="28"/>
+                          <w:szCs w:val="28"/>
+                          <w:lang w:val="en-US"/>
+                        </w:rPr>
+                      </m:ctrlPr>
+                    </m:sSubPr>
+                    <m:e>
+                      <m:r>
+                        <w:rPr>
+                          <w:rFonts w:ascii="Cambria Math" w:eastAsiaTheme="minorEastAsia" w:hAnsi="Cambria Math"/>
+                          <w:sz w:val="28"/>
+                          <w:szCs w:val="28"/>
+                          <w:lang w:val="en-US"/>
+                        </w:rPr>
+                        <m:t>E</m:t>
+                      </m:r>
+                    </m:e>
+                    <m:sub>
+                      <m:r>
+                        <w:rPr>
+                          <w:rFonts w:ascii="Cambria Math" w:eastAsiaTheme="minorEastAsia" w:hAnsi="Cambria Math"/>
+                          <w:sz w:val="28"/>
+                          <w:szCs w:val="28"/>
+                          <w:lang w:val="en-US"/>
+                        </w:rPr>
+                        <m:t>k</m:t>
+                      </m:r>
+                    </m:sub>
+                  </m:sSub>
+                  <m:r>
+                    <w:rPr>
+                      <w:rFonts w:ascii="Cambria Math" w:eastAsiaTheme="minorEastAsia" w:hAnsi="Cambria Math"/>
+                      <w:sz w:val="28"/>
+                      <w:szCs w:val="28"/>
+                      <w:lang w:val="en-US"/>
+                    </w:rPr>
+                    <m:t>+</m:t>
+                  </m:r>
+                  <m:sSub>
+                    <m:sSubPr>
+                      <m:ctrlPr>
+                        <w:rPr>
+                          <w:rFonts w:ascii="Cambria Math" w:eastAsiaTheme="minorEastAsia" w:hAnsi="Cambria Math"/>
+                          <w:i/>
+                          <w:sz w:val="28"/>
+                          <w:szCs w:val="28"/>
+                          <w:lang w:val="en-US"/>
+                        </w:rPr>
+                      </m:ctrlPr>
+                    </m:sSubPr>
+                    <m:e>
+                      <m:r>
+                        <w:rPr>
+                          <w:rFonts w:ascii="Cambria Math" w:eastAsiaTheme="minorEastAsia" w:hAnsi="Cambria Math"/>
+                          <w:sz w:val="28"/>
+                          <w:szCs w:val="28"/>
+                          <w:lang w:val="en-US"/>
+                        </w:rPr>
+                        <m:t>E</m:t>
+                      </m:r>
+                    </m:e>
+                    <m:sub>
+                      <m:r>
+                        <w:rPr>
+                          <w:rFonts w:ascii="Cambria Math" w:eastAsiaTheme="minorEastAsia" w:hAnsi="Cambria Math"/>
+                          <w:sz w:val="28"/>
+                          <w:szCs w:val="28"/>
+                          <w:lang w:val="en-US"/>
+                        </w:rPr>
+                        <m:t>p</m:t>
+                      </m:r>
+                    </m:sub>
+                  </m:sSub>
+                  <m:sSub>
+                    <m:sSubPr>
+                      <m:ctrlPr>
+                        <w:rPr>
+                          <w:rFonts w:ascii="Cambria Math" w:eastAsiaTheme="minorEastAsia" w:hAnsi="Cambria Math"/>
+                          <w:i/>
+                          <w:sz w:val="28"/>
+                          <w:szCs w:val="28"/>
+                          <w:lang w:val="en-US"/>
+                        </w:rPr>
+                      </m:ctrlPr>
+                    </m:sSubPr>
+                    <m:e>
+                      <m:r>
+                        <w:rPr>
+                          <w:rFonts w:ascii="Cambria Math" w:eastAsiaTheme="minorEastAsia" w:hAnsi="Cambria Math"/>
+                          <w:sz w:val="28"/>
+                          <w:szCs w:val="28"/>
+                          <w:lang w:val="en-US"/>
+                        </w:rPr>
+                        <m:t>m</m:t>
+                      </m:r>
+                    </m:e>
+                    <m:sub>
+                      <m:r>
+                        <w:rPr>
+                          <w:rFonts w:ascii="Cambria Math" w:eastAsiaTheme="minorEastAsia" w:hAnsi="Cambria Math"/>
+                          <w:sz w:val="28"/>
+                          <w:szCs w:val="28"/>
+                          <w:lang w:val="en-US"/>
+                        </w:rPr>
+                        <m:t>k</m:t>
+                      </m:r>
+                    </m:sub>
+                  </m:sSub>
+                  <m:r>
+                    <w:rPr>
+                      <w:rFonts w:ascii="Cambria Math" w:eastAsiaTheme="minorEastAsia" w:hAnsi="Cambria Math"/>
+                      <w:sz w:val="28"/>
+                      <w:szCs w:val="28"/>
+                      <w:lang w:val="en-US"/>
+                    </w:rPr>
+                    <m:t>+</m:t>
+                  </m:r>
+                  <m:sSup>
+                    <m:sSupPr>
+                      <m:ctrlPr>
+                        <w:rPr>
+                          <w:rFonts w:ascii="Cambria Math" w:eastAsiaTheme="minorEastAsia" w:hAnsi="Cambria Math"/>
+                          <w:i/>
+                          <w:sz w:val="28"/>
+                          <w:szCs w:val="28"/>
+                          <w:lang w:val="en-US"/>
+                        </w:rPr>
+                      </m:ctrlPr>
+                    </m:sSupPr>
+                    <m:e>
+                      <m:r>
+                        <w:rPr>
+                          <w:rFonts w:ascii="Cambria Math" w:eastAsiaTheme="minorEastAsia" w:hAnsi="Cambria Math"/>
+                          <w:sz w:val="28"/>
+                          <w:szCs w:val="28"/>
+                          <w:lang w:val="en-US"/>
+                        </w:rPr>
+                        <m:t>k</m:t>
+                      </m:r>
+                    </m:e>
+                    <m:sup>
+                      <m:r>
+                        <w:rPr>
+                          <w:rFonts w:ascii="Cambria Math" w:eastAsiaTheme="minorEastAsia" w:hAnsi="Cambria Math"/>
+                          <w:sz w:val="28"/>
+                          <w:szCs w:val="28"/>
+                          <w:lang w:val="en-US"/>
+                        </w:rPr>
+                        <m:t>2</m:t>
+                      </m:r>
+                    </m:sup>
+                  </m:sSup>
+                </m:den>
+              </m:f>
+              <m:r>
+                <w:rPr>
+                  <w:rFonts w:ascii="Cambria Math" w:eastAsiaTheme="minorEastAsia" w:hAnsi="Cambria Math"/>
+                  <w:sz w:val="28"/>
+                  <w:szCs w:val="28"/>
+                  <w:lang w:val="en-US"/>
+                </w:rPr>
+                <m:t>ϵ</m:t>
+              </m:r>
+            </m:e>
+          </m:d>
+          <m:r>
+            <w:rPr>
+              <w:rFonts w:ascii="Cambria Math" w:eastAsiaTheme="minorEastAsia" w:hAnsi="Cambria Math"/>
+              <w:sz w:val="28"/>
+              <w:szCs w:val="28"/>
+              <w:lang w:val="en-US"/>
+            </w:rPr>
+            <m:t xml:space="preserve">  </m:t>
+          </m:r>
         </m:oMath>
       </m:oMathPara>
+    </w:p>
+    <w:p>
+      <w:pPr>
+        <w:rPr>
+          <w:rFonts w:ascii="Cambria Math" w:eastAsiaTheme="minorEastAsia" w:hAnsi="Cambria Math"/>
+          <w:sz w:val="28"/>
+          <w:szCs w:val="28"/>
+          <w:lang w:val="en-US"/>
+        </w:rPr>
+      </w:pPr>
     </w:p>
     <w:p>
       <w:pPr>
@@ -23165,6 +23961,8 @@
           </m:r>
         </m:oMath>
       </m:oMathPara>
+      <w:bookmarkStart w:id="0" w:name="_GoBack"/>
+      <w:bookmarkEnd w:id="0"/>
     </w:p>
     <w:p>
       <w:pPr>
@@ -24389,7 +25187,6 @@
           <w:sz w:val="28"/>
           <w:szCs w:val="28"/>
         </w:rPr>
-        <w:lastRenderedPageBreak/>
         <w:t xml:space="preserve">Сечение упругого рассеяния на </w:t>
       </w:r>
       <w:r>
@@ -27072,7 +27869,7 @@
                 </mc:Choice>
                 <mc:Fallback>
                   <w:pict>
-                    <v:shapetype w14:anchorId="6DB98C87" id="_x0000_t32" coordsize="21600,21600" o:spt="32" o:oned="t" path="m,l21600,21600e" filled="f">
+                    <v:shapetype w14:anchorId="29FAA061" id="_x0000_t32" coordsize="21600,21600" o:spt="32" o:oned="t" path="m,l21600,21600e" filled="f">
                       <v:path arrowok="t" fillok="f" o:connecttype="none"/>
                       <o:lock v:ext="edit" shapetype="t"/>
                     </v:shapetype>
@@ -27165,7 +27962,7 @@
                 </mc:Choice>
                 <mc:Fallback>
                   <w:pict>
-                    <v:oval w14:anchorId="6DEDC375" id="Овал 110" o:spid="_x0000_s1026" style="position:absolute;margin-left:81.65pt;margin-top:68.55pt;width:4.35pt;height:4.35pt;z-index:251715584;visibility:visible;mso-wrap-style:square;mso-width-percent:0;mso-height-percent:0;mso-wrap-distance-left:9pt;mso-wrap-distance-top:0;mso-wrap-distance-right:9pt;mso-wrap-distance-bottom:0;mso-position-horizontal:absolute;mso-position-horizontal-relative:text;mso-position-vertical:absolute;mso-position-vertical-relative:text;mso-width-percent:0;mso-height-percent:0;mso-width-relative:margin;mso-height-relative:margin;v-text-anchor:middle" o:gfxdata="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" fillcolor="#0d0d0d [3069]" stroked="f" strokeweight="1pt">
+                    <v:oval w14:anchorId="4446680D" id="Овал 110" o:spid="_x0000_s1026" style="position:absolute;margin-left:81.65pt;margin-top:68.55pt;width:4.35pt;height:4.35pt;z-index:251715584;visibility:visible;mso-wrap-style:square;mso-width-percent:0;mso-height-percent:0;mso-wrap-distance-left:9pt;mso-wrap-distance-top:0;mso-wrap-distance-right:9pt;mso-wrap-distance-bottom:0;mso-position-horizontal:absolute;mso-position-horizontal-relative:text;mso-position-vertical:absolute;mso-position-vertical-relative:text;mso-width-percent:0;mso-height-percent:0;mso-width-relative:margin;mso-height-relative:margin;v-text-anchor:middle" o:gfxdata="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" fillcolor="#0d0d0d [3069]" stroked="f" strokeweight="1pt">
                       <v:stroke joinstyle="miter"/>
                     </v:oval>
                   </w:pict>
@@ -27247,7 +28044,7 @@
                 </mc:Choice>
                 <mc:Fallback>
                   <w:pict>
-                    <v:shape w14:anchorId="5E4263AD" id="Прямая со стрелкой 101" o:spid="_x0000_s1026" type="#_x0000_t32" style="position:absolute;margin-left:38.35pt;margin-top:20.9pt;width:74.75pt;height:48.6pt;flip:y;z-index:251716608;visibility:visible;mso-wrap-style:square;mso-width-percent:0;mso-height-percent:0;mso-wrap-distance-left:9pt;mso-wrap-distance-top:0;mso-wrap-distance-right:9pt;mso-wrap-distance-bottom:0;mso-position-horizontal:absolute;mso-position-horizontal-relative:text;mso-position-vertical:absolute;mso-position-vertical-relative:text;mso-width-percent:0;mso-height-percent:0;mso-width-relative:margin;mso-height-relative:margin" o:gfxdata="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" strokecolor="#0d0d0d [3069]">
+                    <v:shape w14:anchorId="0AD27C4F" id="Прямая со стрелкой 101" o:spid="_x0000_s1026" type="#_x0000_t32" style="position:absolute;margin-left:38.35pt;margin-top:20.9pt;width:74.75pt;height:48.6pt;flip:y;z-index:251716608;visibility:visible;mso-wrap-style:square;mso-width-percent:0;mso-height-percent:0;mso-wrap-distance-left:9pt;mso-wrap-distance-top:0;mso-wrap-distance-right:9pt;mso-wrap-distance-bottom:0;mso-position-horizontal:absolute;mso-position-horizontal-relative:text;mso-position-vertical:absolute;mso-position-vertical-relative:text;mso-width-percent:0;mso-height-percent:0;mso-width-relative:margin;mso-height-relative:margin" o:gfxdata="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" strokecolor="#0d0d0d [3069]">
                       <v:stroke endarrow="block" joinstyle="miter"/>
                     </v:shape>
                   </w:pict>
@@ -27322,7 +28119,7 @@
                 </mc:Choice>
                 <mc:Fallback>
                   <w:pict>
-                    <v:line w14:anchorId="7631DE7B" id="Прямая соединительная линия 115" o:spid="_x0000_s1026" style="position:absolute;z-index:251713536;visibility:visible;mso-wrap-style:square;mso-wrap-distance-left:9pt;mso-wrap-distance-top:0;mso-wrap-distance-right:9pt;mso-wrap-distance-bottom:0;mso-position-horizontal:absolute;mso-position-horizontal-relative:text;mso-position-vertical:absolute;mso-position-vertical-relative:text" from="38.6pt,12.2pt" to="38.6pt,125.1pt" o:gfxdata="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" strokecolor="#0d0d0d [3069]">
+                    <v:line w14:anchorId="1B667C2B" id="Прямая соединительная линия 115" o:spid="_x0000_s1026" style="position:absolute;z-index:251713536;visibility:visible;mso-wrap-style:square;mso-wrap-distance-left:9pt;mso-wrap-distance-top:0;mso-wrap-distance-right:9pt;mso-wrap-distance-bottom:0;mso-position-horizontal:absolute;mso-position-horizontal-relative:text;mso-position-vertical:absolute;mso-position-vertical-relative:text" from="38.6pt,12.2pt" to="38.6pt,125.1pt" o:gfxdata="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" strokecolor="#0d0d0d [3069]">
                       <v:stroke joinstyle="miter"/>
                     </v:line>
                   </w:pict>
@@ -27415,7 +28212,7 @@
                 </mc:Choice>
                 <mc:Fallback>
                   <w:pict>
-                    <v:oval w14:anchorId="47F426DF" id="Овал 111" o:spid="_x0000_s1026" style="position:absolute;margin-left:23.75pt;margin-top:10.6pt;width:117.05pt;height:117.05pt;z-index:251714560;visibility:visible;mso-wrap-style:square;mso-width-percent:0;mso-height-percent:0;mso-wrap-distance-left:9pt;mso-wrap-distance-top:0;mso-wrap-distance-right:9pt;mso-wrap-distance-bottom:0;mso-position-horizontal:absolute;mso-position-horizontal-relative:text;mso-position-vertical:absolute;mso-position-vertical-relative:text;mso-width-percent:0;mso-height-percent:0;mso-width-relative:margin;mso-height-relative:margin;v-text-anchor:middle" o:gfxdata="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" fillcolor="#c1ffc1" strokecolor="#0d0d0d [3069]">
+                    <v:oval w14:anchorId="35C32431" id="Овал 111" o:spid="_x0000_s1026" style="position:absolute;margin-left:23.75pt;margin-top:10.6pt;width:117.05pt;height:117.05pt;z-index:251714560;visibility:visible;mso-wrap-style:square;mso-width-percent:0;mso-height-percent:0;mso-wrap-distance-left:9pt;mso-wrap-distance-top:0;mso-wrap-distance-right:9pt;mso-wrap-distance-bottom:0;mso-position-horizontal:absolute;mso-position-horizontal-relative:text;mso-position-vertical:absolute;mso-position-vertical-relative:text;mso-width-percent:0;mso-height-percent:0;mso-width-relative:margin;mso-height-relative:margin;v-text-anchor:middle" o:gfxdata="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" fillcolor="#c1ffc1" strokecolor="#0d0d0d [3069]">
                       <v:fill opacity="24929f"/>
                       <v:stroke joinstyle="miter"/>
                     </v:oval>
@@ -27506,7 +28303,7 @@
                 </mc:Choice>
                 <mc:Fallback>
                   <w:pict>
-                    <v:oval w14:anchorId="6A09A3B0" id="Овал 114" o:spid="_x0000_s1026" style="position:absolute;margin-left:20.5pt;margin-top:51.7pt;width:37.35pt;height:37.35pt;z-index:251711488;visibility:visible;mso-wrap-style:square;mso-width-percent:0;mso-height-percent:0;mso-wrap-distance-left:9pt;mso-wrap-distance-top:0;mso-wrap-distance-right:9pt;mso-wrap-distance-bottom:0;mso-position-horizontal:absolute;mso-position-horizontal-relative:text;mso-position-vertical:absolute;mso-position-vertical-relative:text;mso-width-percent:0;mso-height-percent:0;mso-width-relative:margin;mso-height-relative:margin;v-text-anchor:middle" o:gfxdata="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" fillcolor="#fd8d8d" strokecolor="red" strokeweight="1pt">
+                    <v:oval w14:anchorId="7C935541" id="Овал 114" o:spid="_x0000_s1026" style="position:absolute;margin-left:20.5pt;margin-top:51.7pt;width:37.35pt;height:37.35pt;z-index:251711488;visibility:visible;mso-wrap-style:square;mso-width-percent:0;mso-height-percent:0;mso-wrap-distance-left:9pt;mso-wrap-distance-top:0;mso-wrap-distance-right:9pt;mso-wrap-distance-bottom:0;mso-position-horizontal:absolute;mso-position-horizontal-relative:text;mso-position-vertical:absolute;mso-position-vertical-relative:text;mso-width-percent:0;mso-height-percent:0;mso-width-relative:margin;mso-height-relative:margin;v-text-anchor:middle" o:gfxdata="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" fillcolor="#fd8d8d" strokecolor="red" strokeweight="1pt">
                       <v:fill opacity="45746f"/>
                       <v:stroke joinstyle="miter"/>
                     </v:oval>
@@ -28143,7 +28940,7 @@
                 </mc:Choice>
                 <mc:Fallback>
                   <w:pict>
-                    <v:line w14:anchorId="1B23A1DB" id="Прямая соединительная линия 116" o:spid="_x0000_s1026" style="position:absolute;z-index:251712512;visibility:visible;mso-wrap-style:square;mso-width-percent:0;mso-height-percent:0;mso-wrap-distance-left:9pt;mso-wrap-distance-top:0;mso-wrap-distance-right:9pt;mso-wrap-distance-bottom:0;mso-position-horizontal:absolute;mso-position-horizontal-relative:text;mso-position-vertical:absolute;mso-position-vertical-relative:text;mso-width-percent:0;mso-height-percent:0;mso-width-relative:margin;mso-height-relative:margin" from="5.05pt,69.95pt" to="187.85pt,70.9pt" o:gfxdata="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" strokecolor="#0d0d0d [3069]">
+                    <v:line w14:anchorId="7FE9EAAD" id="Прямая соединительная линия 116" o:spid="_x0000_s1026" style="position:absolute;z-index:251712512;visibility:visible;mso-wrap-style:square;mso-width-percent:0;mso-height-percent:0;mso-wrap-distance-left:9pt;mso-wrap-distance-top:0;mso-wrap-distance-right:9pt;mso-wrap-distance-bottom:0;mso-position-horizontal:absolute;mso-position-horizontal-relative:text;mso-position-vertical:absolute;mso-position-vertical-relative:text;mso-width-percent:0;mso-height-percent:0;mso-width-relative:margin;mso-height-relative:margin" from="5.05pt,69.95pt" to="187.85pt,70.9pt" o:gfxdata="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" strokecolor="#0d0d0d [3069]">
                       <v:stroke joinstyle="miter"/>
                     </v:line>
                   </w:pict>
@@ -28235,7 +29032,7 @@
                 </mc:Choice>
                 <mc:Fallback>
                   <w:pict>
-                    <v:line w14:anchorId="7A3C3F3F" id="Прямая соединительная линия 1" o:spid="_x0000_s1026" style="position:absolute;z-index:251724800;visibility:visible;mso-wrap-style:square;mso-height-percent:0;mso-wrap-distance-left:9pt;mso-wrap-distance-top:0;mso-wrap-distance-right:9pt;mso-wrap-distance-bottom:0;mso-position-horizontal:absolute;mso-position-horizontal-relative:text;mso-position-vertical:absolute;mso-position-vertical-relative:text;mso-height-percent:0;mso-height-relative:margin" from="83.8pt,5.35pt" to="83.8pt,154.05pt" o:gfxdata="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" strokecolor="#0d0d0d [3069]">
+                    <v:line w14:anchorId="6AE58617" id="Прямая соединительная линия 1" o:spid="_x0000_s1026" style="position:absolute;z-index:251724800;visibility:visible;mso-wrap-style:square;mso-height-percent:0;mso-wrap-distance-left:9pt;mso-wrap-distance-top:0;mso-wrap-distance-right:9pt;mso-wrap-distance-bottom:0;mso-position-horizontal:absolute;mso-position-horizontal-relative:text;mso-position-vertical:absolute;mso-position-vertical-relative:text;mso-height-percent:0;mso-height-relative:margin" from="83.8pt,5.35pt" to="83.8pt,154.05pt" o:gfxdata="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" strokecolor="#0d0d0d [3069]">
                       <v:stroke joinstyle="miter"/>
                     </v:line>
                   </w:pict>
@@ -28491,7 +29288,7 @@
                 </mc:Choice>
                 <mc:Fallback>
                   <w:pict>
-                    <v:line w14:anchorId="240593BB" id="Прямая соединительная линия 127" o:spid="_x0000_s1026" style="position:absolute;flip:x y;z-index:251742208;visibility:visible;mso-wrap-style:square;mso-width-percent:0;mso-height-percent:0;mso-wrap-distance-left:9pt;mso-wrap-distance-top:0;mso-wrap-distance-right:9pt;mso-wrap-distance-bottom:0;mso-position-horizontal:absolute;mso-position-horizontal-relative:text;mso-position-vertical:absolute;mso-position-vertical-relative:text;mso-width-percent:0;mso-height-percent:0;mso-width-relative:margin;mso-height-relative:margin" from="30pt,45.9pt" to="83.8pt,70.3pt" o:gfxdata="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" strokecolor="#0d0d0d [3069]">
+                    <v:line w14:anchorId="2135C27B" id="Прямая соединительная линия 127" o:spid="_x0000_s1026" style="position:absolute;flip:x y;z-index:251742208;visibility:visible;mso-wrap-style:square;mso-width-percent:0;mso-height-percent:0;mso-wrap-distance-left:9pt;mso-wrap-distance-top:0;mso-wrap-distance-right:9pt;mso-wrap-distance-bottom:0;mso-position-horizontal:absolute;mso-position-horizontal-relative:text;mso-position-vertical:absolute;mso-position-vertical-relative:text;mso-width-percent:0;mso-height-percent:0;mso-width-relative:margin;mso-height-relative:margin" from="30pt,45.9pt" to="83.8pt,70.3pt" o:gfxdata="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" strokecolor="#0d0d0d [3069]">
                       <v:stroke dashstyle="3 1" joinstyle="miter"/>
                     </v:line>
                   </w:pict>
@@ -28737,7 +29534,7 @@
                 </mc:Choice>
                 <mc:Fallback>
                   <w:pict>
-                    <v:shape w14:anchorId="4281BCCA" id="Дуга 124" o:spid="_x0000_s1026" style="position:absolute;margin-left:75.05pt;margin-top:61.65pt;width:17pt;height:17pt;z-index:251738112;visibility:visible;mso-wrap-style:square;mso-width-percent:0;mso-height-percent:0;mso-wrap-distance-left:9pt;mso-wrap-distance-top:0;mso-wrap-distance-right:9pt;mso-wrap-distance-bottom:0;mso-position-horizontal:absolute;mso-position-horizontal-relative:text;mso-position-vertical:absolute;mso-position-vertical-relative:text;mso-width-percent:0;mso-height-percent:0;mso-width-relative:margin;mso-height-relative:margin;v-text-anchor:middle" coordsize="216039,216039" o:gfxdata="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" path="m2262,86030nsc13535,31811,63985,-5100,119073,566v55088,5666,96967,52075,96967,107453l108020,108020,2262,86030xem2262,86030nfc13535,31811,63985,-5100,119073,566v55088,5666,96967,52075,96967,107453e" filled="f" strokecolor="#0d0d0d [3069]" strokeweight=".5pt">
+                    <v:shape w14:anchorId="500BE245" id="Дуга 124" o:spid="_x0000_s1026" style="position:absolute;margin-left:75.05pt;margin-top:61.65pt;width:17pt;height:17pt;z-index:251738112;visibility:visible;mso-wrap-style:square;mso-width-percent:0;mso-height-percent:0;mso-wrap-distance-left:9pt;mso-wrap-distance-top:0;mso-wrap-distance-right:9pt;mso-wrap-distance-bottom:0;mso-position-horizontal:absolute;mso-position-horizontal-relative:text;mso-position-vertical:absolute;mso-position-vertical-relative:text;mso-width-percent:0;mso-height-percent:0;mso-width-relative:margin;mso-height-relative:margin;v-text-anchor:middle" coordsize="216039,216039" o:gfxdata="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" path="m2262,86030nsc13535,31811,63985,-5100,119073,566v55088,5666,96967,52075,96967,107453l108020,108020,2262,86030xem2262,86030nfc13535,31811,63985,-5100,119073,566v55088,5666,96967,52075,96967,107453e" filled="f" strokecolor="#0d0d0d [3069]" strokeweight=".5pt">
                       <v:stroke joinstyle="miter"/>
                       <v:path arrowok="t" o:connecttype="custom" o:connectlocs="2262,86030;119073,566;216040,108019" o:connectangles="0,0,0"/>
                     </v:shape>
@@ -28814,7 +29611,7 @@
                 </mc:Choice>
                 <mc:Fallback>
                   <w:pict>
-                    <v:line w14:anchorId="5DFB956E" id="Прямая соединительная линия 123" o:spid="_x0000_s1026" style="position:absolute;flip:x y;z-index:251737088;visibility:visible;mso-wrap-style:square;mso-wrap-distance-left:9pt;mso-wrap-distance-top:0;mso-wrap-distance-right:9pt;mso-wrap-distance-bottom:0;mso-position-horizontal:absolute;mso-position-horizontal-relative:text;mso-position-vertical:absolute;mso-position-vertical-relative:text" from="26.05pt,57.6pt" to="83.8pt,70.9pt" o:gfxdata="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" strokecolor="#0d0d0d [3069]">
+                    <v:line w14:anchorId="682FC7E4" id="Прямая соединительная линия 123" o:spid="_x0000_s1026" style="position:absolute;flip:x y;z-index:251737088;visibility:visible;mso-wrap-style:square;mso-wrap-distance-left:9pt;mso-wrap-distance-top:0;mso-wrap-distance-right:9pt;mso-wrap-distance-bottom:0;mso-position-horizontal:absolute;mso-position-horizontal-relative:text;mso-position-vertical:absolute;mso-position-vertical-relative:text" from="26.05pt,57.6pt" to="83.8pt,70.9pt" o:gfxdata="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" strokecolor="#0d0d0d [3069]">
                       <v:stroke dashstyle="3 1" joinstyle="miter"/>
                     </v:line>
                   </w:pict>
@@ -29071,7 +29868,7 @@
                 </mc:Choice>
                 <mc:Fallback>
                   <w:pict>
-                    <v:shape w14:anchorId="64EFD624" id="Прямая со стрелкой 11" o:spid="_x0000_s1026" type="#_x0000_t32" style="position:absolute;margin-left:84.2pt;margin-top:16.25pt;width:26.5pt;height:52.6pt;flip:y;z-index:251727872;visibility:visible;mso-wrap-style:square;mso-width-percent:0;mso-height-percent:0;mso-wrap-distance-left:9pt;mso-wrap-distance-top:0;mso-wrap-distance-right:9pt;mso-wrap-distance-bottom:0;mso-position-horizontal:absolute;mso-position-horizontal-relative:text;mso-position-vertical:absolute;mso-position-vertical-relative:text;mso-width-percent:0;mso-height-percent:0;mso-width-relative:margin;mso-height-relative:margin" o:gfxdata="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" strokecolor="#0d0d0d [3069]">
+                    <v:shape w14:anchorId="154CEDB1" id="Прямая со стрелкой 11" o:spid="_x0000_s1026" type="#_x0000_t32" style="position:absolute;margin-left:84.2pt;margin-top:16.25pt;width:26.5pt;height:52.6pt;flip:y;z-index:251727872;visibility:visible;mso-wrap-style:square;mso-width-percent:0;mso-height-percent:0;mso-wrap-distance-left:9pt;mso-wrap-distance-top:0;mso-wrap-distance-right:9pt;mso-wrap-distance-bottom:0;mso-position-horizontal:absolute;mso-position-horizontal-relative:text;mso-position-vertical:absolute;mso-position-vertical-relative:text;mso-width-percent:0;mso-height-percent:0;mso-width-relative:margin;mso-height-relative:margin" o:gfxdata="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" strokecolor="#0d0d0d [3069]">
                       <v:stroke endarrow="block" joinstyle="miter"/>
                     </v:shape>
                   </w:pict>
@@ -29266,7 +30063,7 @@
                 </mc:Choice>
                 <mc:Fallback>
                   <w:pict>
-                    <v:shape w14:anchorId="12147AE5" id="Прямая со стрелкой 122" o:spid="_x0000_s1026" type="#_x0000_t32" style="position:absolute;margin-left:83.8pt;margin-top:70.05pt;width:58.95pt;height:.4pt;z-index:251736064;visibility:visible;mso-wrap-style:square;mso-width-percent:0;mso-height-percent:0;mso-wrap-distance-left:9pt;mso-wrap-distance-top:0;mso-wrap-distance-right:9pt;mso-wrap-distance-bottom:0;mso-position-horizontal:absolute;mso-position-horizontal-relative:text;mso-position-vertical:absolute;mso-position-vertical-relative:text;mso-width-percent:0;mso-height-percent:0;mso-width-relative:margin;mso-height-relative:margin" o:gfxdata="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" strokecolor="#0d0d0d [3069]" strokeweight="1pt">
+                    <v:shape w14:anchorId="41706382" id="Прямая со стрелкой 122" o:spid="_x0000_s1026" type="#_x0000_t32" style="position:absolute;margin-left:83.8pt;margin-top:70.05pt;width:58.95pt;height:.4pt;z-index:251736064;visibility:visible;mso-wrap-style:square;mso-width-percent:0;mso-height-percent:0;mso-wrap-distance-left:9pt;mso-wrap-distance-top:0;mso-wrap-distance-right:9pt;mso-wrap-distance-bottom:0;mso-position-horizontal:absolute;mso-position-horizontal-relative:text;mso-position-vertical:absolute;mso-position-vertical-relative:text;mso-width-percent:0;mso-height-percent:0;mso-width-relative:margin;mso-height-relative:margin" o:gfxdata="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" strokecolor="#0d0d0d [3069]" strokeweight="1pt">
                       <v:stroke endarrow="block" joinstyle="miter"/>
                     </v:shape>
                   </w:pict>
@@ -29359,7 +30156,7 @@
                 </mc:Choice>
                 <mc:Fallback>
                   <w:pict>
-                    <v:oval w14:anchorId="5535646C" id="Овал 4" o:spid="_x0000_s1026" style="position:absolute;margin-left:25.35pt;margin-top:9.8pt;width:117.05pt;height:117.05pt;z-index:251725824;visibility:visible;mso-wrap-style:square;mso-width-percent:0;mso-height-percent:0;mso-wrap-distance-left:9pt;mso-wrap-distance-top:0;mso-wrap-distance-right:9pt;mso-wrap-distance-bottom:0;mso-position-horizontal:absolute;mso-position-horizontal-relative:text;mso-position-vertical:absolute;mso-position-vertical-relative:text;mso-width-percent:0;mso-height-percent:0;mso-width-relative:margin;mso-height-relative:margin;v-text-anchor:middle" o:gfxdata="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" fillcolor="#c1ffc1" strokecolor="#0d0d0d [3069]">
+                    <v:oval w14:anchorId="136C73EB" id="Овал 4" o:spid="_x0000_s1026" style="position:absolute;margin-left:25.35pt;margin-top:9.8pt;width:117.05pt;height:117.05pt;z-index:251725824;visibility:visible;mso-wrap-style:square;mso-width-percent:0;mso-height-percent:0;mso-wrap-distance-left:9pt;mso-wrap-distance-top:0;mso-wrap-distance-right:9pt;mso-wrap-distance-bottom:0;mso-position-horizontal:absolute;mso-position-horizontal-relative:text;mso-position-vertical:absolute;mso-position-vertical-relative:text;mso-width-percent:0;mso-height-percent:0;mso-width-relative:margin;mso-height-relative:margin;v-text-anchor:middle" o:gfxdata="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" fillcolor="#c1ffc1" strokecolor="#0d0d0d [3069]">
                       <v:fill opacity="24929f"/>
                       <v:stroke joinstyle="miter"/>
                     </v:oval>
@@ -29449,7 +30246,7 @@
                 </mc:Choice>
                 <mc:Fallback>
                   <w:pict>
-                    <v:oval w14:anchorId="599978C2" id="Овал 2" o:spid="_x0000_s1026" style="position:absolute;margin-left:81.8pt;margin-top:67.85pt;width:4.35pt;height:4.35pt;z-index:251726848;visibility:visible;mso-wrap-style:square;mso-width-percent:0;mso-height-percent:0;mso-wrap-distance-left:9pt;mso-wrap-distance-top:0;mso-wrap-distance-right:9pt;mso-wrap-distance-bottom:0;mso-position-horizontal:absolute;mso-position-horizontal-relative:text;mso-position-vertical:absolute;mso-position-vertical-relative:text;mso-width-percent:0;mso-height-percent:0;mso-width-relative:margin;mso-height-relative:margin;v-text-anchor:middle" o:gfxdata="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" fillcolor="#0d0d0d [3069]" stroked="f" strokeweight="1pt">
+                    <v:oval w14:anchorId="66B3DD59" id="Овал 2" o:spid="_x0000_s1026" style="position:absolute;margin-left:81.8pt;margin-top:67.85pt;width:4.35pt;height:4.35pt;z-index:251726848;visibility:visible;mso-wrap-style:square;mso-width-percent:0;mso-height-percent:0;mso-wrap-distance-left:9pt;mso-wrap-distance-top:0;mso-wrap-distance-right:9pt;mso-wrap-distance-bottom:0;mso-position-horizontal:absolute;mso-position-horizontal-relative:text;mso-position-vertical:absolute;mso-position-vertical-relative:text;mso-width-percent:0;mso-height-percent:0;mso-width-relative:margin;mso-height-relative:margin;v-text-anchor:middle" o:gfxdata="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" fillcolor="#0d0d0d [3069]" stroked="f" strokeweight="1pt">
                       <v:stroke joinstyle="miter"/>
                     </v:oval>
                   </w:pict>
@@ -29539,7 +30336,7 @@
                 </mc:Choice>
                 <mc:Fallback>
                   <w:pict>
-                    <v:oval w14:anchorId="60E2AE30" id="Овал 5" o:spid="_x0000_s1026" style="position:absolute;margin-left:20.5pt;margin-top:51.7pt;width:37.35pt;height:37.35pt;z-index:251722752;visibility:visible;mso-wrap-style:square;mso-width-percent:0;mso-height-percent:0;mso-wrap-distance-left:9pt;mso-wrap-distance-top:0;mso-wrap-distance-right:9pt;mso-wrap-distance-bottom:0;mso-position-horizontal:absolute;mso-position-horizontal-relative:text;mso-position-vertical:absolute;mso-position-vertical-relative:text;mso-width-percent:0;mso-height-percent:0;mso-width-relative:margin;mso-height-relative:margin;v-text-anchor:middle" o:gfxdata="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" fillcolor="#fd8d8d" strokecolor="red" strokeweight="1pt">
+                    <v:oval w14:anchorId="7B1B6411" id="Овал 5" o:spid="_x0000_s1026" style="position:absolute;margin-left:20.5pt;margin-top:51.7pt;width:37.35pt;height:37.35pt;z-index:251722752;visibility:visible;mso-wrap-style:square;mso-width-percent:0;mso-height-percent:0;mso-wrap-distance-left:9pt;mso-wrap-distance-top:0;mso-wrap-distance-right:9pt;mso-wrap-distance-bottom:0;mso-position-horizontal:absolute;mso-position-horizontal-relative:text;mso-position-vertical:absolute;mso-position-vertical-relative:text;mso-width-percent:0;mso-height-percent:0;mso-width-relative:margin;mso-height-relative:margin;v-text-anchor:middle" o:gfxdata="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" fillcolor="#fd8d8d" strokecolor="red" strokeweight="1pt">
                       <v:fill opacity="45746f"/>
                       <v:stroke joinstyle="miter"/>
                     </v:oval>
@@ -29836,7 +30633,7 @@
                 </mc:Choice>
                 <mc:Fallback>
                   <w:pict>
-                    <v:line w14:anchorId="6E738939" id="Прямая соединительная линия 118" o:spid="_x0000_s1026" style="position:absolute;z-index:251723776;visibility:visible;mso-wrap-style:square;mso-width-percent:0;mso-height-percent:0;mso-wrap-distance-left:9pt;mso-wrap-distance-top:0;mso-wrap-distance-right:9pt;mso-wrap-distance-bottom:0;mso-position-horizontal:absolute;mso-position-horizontal-relative:text;mso-position-vertical:absolute;mso-position-vertical-relative:text;mso-width-percent:0;mso-height-percent:0;mso-width-relative:margin;mso-height-relative:margin" from="5.05pt,69.95pt" to="187.85pt,70.9pt" o:gfxdata="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" strokecolor="#0d0d0d [3069]">
+                    <v:line w14:anchorId="37FD42FB" id="Прямая соединительная линия 118" o:spid="_x0000_s1026" style="position:absolute;z-index:251723776;visibility:visible;mso-wrap-style:square;mso-width-percent:0;mso-height-percent:0;mso-wrap-distance-left:9pt;mso-wrap-distance-top:0;mso-wrap-distance-right:9pt;mso-wrap-distance-bottom:0;mso-position-horizontal:absolute;mso-position-horizontal-relative:text;mso-position-vertical:absolute;mso-position-vertical-relative:text;mso-width-percent:0;mso-height-percent:0;mso-width-relative:margin;mso-height-relative:margin" from="5.05pt,69.95pt" to="187.85pt,70.9pt" o:gfxdata="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" strokecolor="#0d0d0d [3069]">
                       <v:stroke joinstyle="miter"/>
                     </v:line>
                   </w:pict>
@@ -30097,6 +30894,7 @@
           <w:sz w:val="28"/>
           <w:szCs w:val="28"/>
         </w:rPr>
+        <w:lastRenderedPageBreak/>
         <w:t>Об</w:t>
       </w:r>
       <w:r>
@@ -30306,7 +31104,6 @@
           <w:sz w:val="28"/>
           <w:szCs w:val="28"/>
         </w:rPr>
-        <w:lastRenderedPageBreak/>
         <w:t xml:space="preserve">Вспомним, что в СЦМ 4-вектор </w:t>
       </w:r>
       <m:oMath>
@@ -31960,6 +32757,17 @@
           <w:i/>
           <w:sz w:val="28"/>
           <w:szCs w:val="28"/>
+          <w:lang w:val="en-US"/>
+        </w:rPr>
+      </w:pPr>
+    </w:p>
+    <w:p>
+      <w:pPr>
+        <w:rPr>
+          <w:rFonts w:ascii="Cambria Math" w:eastAsiaTheme="minorEastAsia" w:hAnsi="Cambria Math"/>
+          <w:i/>
+          <w:sz w:val="28"/>
+          <w:szCs w:val="28"/>
         </w:rPr>
       </w:pPr>
     </w:p>
@@ -34002,7 +34810,6 @@
           <w:szCs w:val="28"/>
           <w:lang w:val="en-US"/>
         </w:rPr>
-        <w:lastRenderedPageBreak/>
         <w:t xml:space="preserve">В </w:t>
       </w:r>
       <w:r>
@@ -35687,7 +36494,33 @@
     <w:p>
       <w:pPr>
         <w:rPr>
-          <w:rFonts w:eastAsiaTheme="minorEastAsia"/>
+          <w:rFonts w:ascii="Cambria Math" w:eastAsiaTheme="minorEastAsia" w:hAnsi="Cambria Math"/>
+          <w:sz w:val="28"/>
+          <w:szCs w:val="28"/>
+        </w:rPr>
+      </w:pPr>
+      <w:r>
+        <w:rPr>
+          <w:rFonts w:ascii="Cambria Math" w:eastAsiaTheme="minorEastAsia" w:hAnsi="Cambria Math"/>
+          <w:sz w:val="28"/>
+          <w:szCs w:val="28"/>
+          <w:lang w:val="en-US"/>
+        </w:rPr>
+        <w:t>Обозначим</w:t>
+      </w:r>
+      <w:r>
+        <w:rPr>
+          <w:rFonts w:ascii="Cambria Math" w:eastAsiaTheme="minorEastAsia" w:hAnsi="Cambria Math"/>
+          <w:sz w:val="28"/>
+          <w:szCs w:val="28"/>
+        </w:rPr>
+        <w:t>:</w:t>
+      </w:r>
+    </w:p>
+    <w:p>
+      <w:pPr>
+        <w:rPr>
+          <w:rFonts w:ascii="Cambria Math" w:eastAsiaTheme="minorEastAsia" w:hAnsi="Cambria Math"/>
           <w:sz w:val="28"/>
           <w:szCs w:val="28"/>
           <w:lang w:val="en-US"/>
@@ -35695,61 +36528,6 @@
       </w:pPr>
       <m:oMathPara>
         <m:oMath>
-          <m:sSubSup>
-            <m:sSubSupPr>
-              <m:ctrlPr>
-                <w:rPr>
-                  <w:rFonts w:ascii="Cambria Math" w:eastAsiaTheme="minorEastAsia" w:hAnsi="Cambria Math"/>
-                  <w:i/>
-                  <w:sz w:val="28"/>
-                  <w:szCs w:val="28"/>
-                  <w:lang w:val="en-US"/>
-                </w:rPr>
-              </m:ctrlPr>
-            </m:sSubSupPr>
-            <m:e>
-              <m:r>
-                <w:rPr>
-                  <w:rFonts w:ascii="Cambria Math" w:eastAsiaTheme="minorEastAsia" w:hAnsi="Cambria Math"/>
-                  <w:sz w:val="28"/>
-                  <w:szCs w:val="28"/>
-                  <w:lang w:val="en-US"/>
-                </w:rPr>
-                <m:t>k</m:t>
-              </m:r>
-            </m:e>
-            <m:sub>
-              <m:r>
-                <w:rPr>
-                  <w:rFonts w:ascii="Cambria Math" w:eastAsiaTheme="minorEastAsia" w:hAnsi="Cambria Math"/>
-                  <w:sz w:val="28"/>
-                  <w:szCs w:val="28"/>
-                  <w:lang w:val="en-US"/>
-                </w:rPr>
-                <m:t>c</m:t>
-              </m:r>
-            </m:sub>
-            <m:sup>
-              <m:r>
-                <w:rPr>
-                  <w:rFonts w:ascii="Cambria Math" w:eastAsiaTheme="minorEastAsia" w:hAnsi="Cambria Math"/>
-                  <w:sz w:val="28"/>
-                  <w:szCs w:val="28"/>
-                  <w:lang w:val="en-US"/>
-                </w:rPr>
-                <m:t>'</m:t>
-              </m:r>
-            </m:sup>
-          </m:sSubSup>
-          <m:r>
-            <w:rPr>
-              <w:rFonts w:ascii="Cambria Math" w:eastAsiaTheme="minorEastAsia" w:hAnsi="Cambria Math"/>
-              <w:sz w:val="28"/>
-              <w:szCs w:val="28"/>
-              <w:lang w:val="en-US"/>
-            </w:rPr>
-            <m:t>=-</m:t>
-          </m:r>
           <m:f>
             <m:fPr>
               <m:ctrlPr>
@@ -35840,44 +36618,6 @@
                   </m:ctrlPr>
                 </m:sub>
               </m:sSub>
-              <m:func>
-                <m:funcPr>
-                  <m:ctrlPr>
-                    <w:rPr>
-                      <w:rFonts w:ascii="Cambria Math" w:eastAsiaTheme="minorEastAsia" w:hAnsi="Cambria Math"/>
-                      <w:i/>
-                      <w:sz w:val="28"/>
-                      <w:szCs w:val="28"/>
-                      <w:lang w:val="en-US"/>
-                    </w:rPr>
-                  </m:ctrlPr>
-                </m:funcPr>
-                <m:fName>
-                  <m:r>
-                    <m:rPr>
-                      <m:sty m:val="p"/>
-                    </m:rPr>
-                    <w:rPr>
-                      <w:rFonts w:ascii="Cambria Math" w:eastAsiaTheme="minorEastAsia" w:hAnsi="Cambria Math"/>
-                      <w:sz w:val="28"/>
-                      <w:szCs w:val="28"/>
-                      <w:lang w:val="en-US"/>
-                    </w:rPr>
-                    <m:t>cos</m:t>
-                  </m:r>
-                </m:fName>
-                <m:e>
-                  <m:r>
-                    <w:rPr>
-                      <w:rFonts w:ascii="Cambria Math" w:eastAsiaTheme="minorEastAsia" w:hAnsi="Cambria Math"/>
-                      <w:sz w:val="28"/>
-                      <w:szCs w:val="28"/>
-                      <w:lang w:val="en-US"/>
-                    </w:rPr>
-                    <m:t>θ</m:t>
-                  </m:r>
-                </m:e>
-              </m:func>
               <m:ctrlPr>
                 <w:rPr>
                   <w:rFonts w:ascii="Cambria Math" w:eastAsiaTheme="minorEastAsia" w:hAnsi="Cambria Math"/>
@@ -35984,11 +36724,10 @@
               <w:szCs w:val="28"/>
               <w:lang w:val="en-US"/>
             </w:rPr>
-            <m:t>±</m:t>
+            <m:t>=</m:t>
           </m:r>
-          <m:rad>
-            <m:radPr>
-              <m:degHide m:val="1"/>
+          <m:sSub>
+            <m:sSubPr>
               <m:ctrlPr>
                 <w:rPr>
                   <w:rFonts w:ascii="Cambria Math" w:eastAsiaTheme="minorEastAsia" w:hAnsi="Cambria Math"/>
@@ -35998,8 +36737,228 @@
                   <w:lang w:val="en-US"/>
                 </w:rPr>
               </m:ctrlPr>
-            </m:radPr>
-            <m:deg/>
+            </m:sSubPr>
+            <m:e>
+              <m:r>
+                <w:rPr>
+                  <w:rFonts w:ascii="Cambria Math" w:eastAsiaTheme="minorEastAsia" w:hAnsi="Cambria Math"/>
+                  <w:sz w:val="28"/>
+                  <w:szCs w:val="28"/>
+                  <w:lang w:val="en-US"/>
+                </w:rPr>
+                <m:t>k</m:t>
+              </m:r>
+            </m:e>
+            <m:sub>
+              <m:r>
+                <w:rPr>
+                  <w:rFonts w:ascii="Cambria Math" w:eastAsiaTheme="minorEastAsia" w:hAnsi="Cambria Math"/>
+                  <w:sz w:val="28"/>
+                  <w:szCs w:val="28"/>
+                  <w:lang w:val="en-US"/>
+                </w:rPr>
+                <m:t>t</m:t>
+              </m:r>
+            </m:sub>
+          </m:sSub>
+        </m:oMath>
+      </m:oMathPara>
+    </w:p>
+    <w:p>
+      <w:pPr>
+        <w:rPr>
+          <w:rFonts w:ascii="Cambria Math" w:eastAsiaTheme="minorEastAsia" w:hAnsi="Cambria Math"/>
+          <w:i/>
+          <w:sz w:val="28"/>
+          <w:szCs w:val="28"/>
+        </w:rPr>
+      </w:pPr>
+    </w:p>
+    <w:p>
+      <w:pPr>
+        <w:rPr>
+          <w:rFonts w:ascii="Cambria Math" w:eastAsiaTheme="minorEastAsia" w:hAnsi="Cambria Math"/>
+          <w:i/>
+          <w:sz w:val="28"/>
+          <w:szCs w:val="28"/>
+          <w:lang w:val="en-US"/>
+        </w:rPr>
+      </w:pPr>
+      <m:oMathPara>
+        <m:oMath>
+          <m:sSup>
+            <m:sSupPr>
+              <m:ctrlPr>
+                <w:rPr>
+                  <w:rFonts w:ascii="Cambria Math" w:eastAsiaTheme="minorEastAsia" w:hAnsi="Cambria Math"/>
+                  <w:i/>
+                  <w:sz w:val="28"/>
+                  <w:szCs w:val="28"/>
+                  <w:lang w:val="en-US"/>
+                </w:rPr>
+              </m:ctrlPr>
+            </m:sSupPr>
+            <m:e>
+              <m:r>
+                <w:rPr>
+                  <w:rFonts w:ascii="Cambria Math" w:eastAsiaTheme="minorEastAsia" w:hAnsi="Cambria Math"/>
+                  <w:sz w:val="28"/>
+                  <w:szCs w:val="28"/>
+                  <w:lang w:val="en-US"/>
+                </w:rPr>
+                <m:t>k</m:t>
+              </m:r>
+            </m:e>
+            <m:sup>
+              <m:r>
+                <w:rPr>
+                  <w:rFonts w:ascii="Cambria Math" w:eastAsiaTheme="minorEastAsia" w:hAnsi="Cambria Math"/>
+                  <w:sz w:val="28"/>
+                  <w:szCs w:val="28"/>
+                  <w:lang w:val="en-US"/>
+                </w:rPr>
+                <m:t>'2</m:t>
+              </m:r>
+            </m:sup>
+          </m:sSup>
+          <m:r>
+            <w:rPr>
+              <w:rFonts w:ascii="Cambria Math" w:eastAsiaTheme="minorEastAsia" w:hAnsi="Cambria Math"/>
+              <w:sz w:val="28"/>
+              <w:szCs w:val="28"/>
+              <w:lang w:val="en-US"/>
+            </w:rPr>
+            <m:t>+2</m:t>
+          </m:r>
+          <m:sSub>
+            <m:sSubPr>
+              <m:ctrlPr>
+                <w:rPr>
+                  <w:rFonts w:ascii="Cambria Math" w:eastAsiaTheme="minorEastAsia" w:hAnsi="Cambria Math"/>
+                  <w:i/>
+                  <w:sz w:val="28"/>
+                  <w:szCs w:val="28"/>
+                  <w:lang w:val="en-US"/>
+                </w:rPr>
+              </m:ctrlPr>
+            </m:sSubPr>
+            <m:e>
+              <m:r>
+                <w:rPr>
+                  <w:rFonts w:ascii="Cambria Math" w:eastAsiaTheme="minorEastAsia" w:hAnsi="Cambria Math"/>
+                  <w:sz w:val="28"/>
+                  <w:szCs w:val="28"/>
+                  <w:lang w:val="en-US"/>
+                </w:rPr>
+                <m:t>k</m:t>
+              </m:r>
+            </m:e>
+            <m:sub>
+              <m:r>
+                <w:rPr>
+                  <w:rFonts w:ascii="Cambria Math" w:eastAsiaTheme="minorEastAsia" w:hAnsi="Cambria Math"/>
+                  <w:sz w:val="28"/>
+                  <w:szCs w:val="28"/>
+                  <w:lang w:val="en-US"/>
+                </w:rPr>
+                <m:t>t</m:t>
+              </m:r>
+            </m:sub>
+          </m:sSub>
+          <m:sSup>
+            <m:sSupPr>
+              <m:ctrlPr>
+                <w:rPr>
+                  <w:rFonts w:ascii="Cambria Math" w:eastAsiaTheme="minorEastAsia" w:hAnsi="Cambria Math"/>
+                  <w:i/>
+                  <w:sz w:val="28"/>
+                  <w:szCs w:val="28"/>
+                  <w:lang w:val="en-US"/>
+                </w:rPr>
+              </m:ctrlPr>
+            </m:sSupPr>
+            <m:e>
+              <m:r>
+                <w:rPr>
+                  <w:rFonts w:ascii="Cambria Math" w:eastAsiaTheme="minorEastAsia" w:hAnsi="Cambria Math"/>
+                  <w:sz w:val="28"/>
+                  <w:szCs w:val="28"/>
+                  <w:lang w:val="en-US"/>
+                </w:rPr>
+                <m:t>k</m:t>
+              </m:r>
+            </m:e>
+            <m:sup>
+              <m:r>
+                <w:rPr>
+                  <w:rFonts w:ascii="Cambria Math" w:eastAsiaTheme="minorEastAsia" w:hAnsi="Cambria Math"/>
+                  <w:sz w:val="28"/>
+                  <w:szCs w:val="28"/>
+                  <w:lang w:val="en-US"/>
+                </w:rPr>
+                <m:t>'</m:t>
+              </m:r>
+            </m:sup>
+          </m:sSup>
+          <m:func>
+            <m:funcPr>
+              <m:ctrlPr>
+                <w:rPr>
+                  <w:rFonts w:ascii="Cambria Math" w:eastAsiaTheme="minorEastAsia" w:hAnsi="Cambria Math"/>
+                  <w:i/>
+                  <w:sz w:val="28"/>
+                  <w:szCs w:val="28"/>
+                  <w:lang w:val="en-US"/>
+                </w:rPr>
+              </m:ctrlPr>
+            </m:funcPr>
+            <m:fName>
+              <m:r>
+                <m:rPr>
+                  <m:sty m:val="p"/>
+                </m:rPr>
+                <w:rPr>
+                  <w:rFonts w:ascii="Cambria Math" w:eastAsiaTheme="minorEastAsia" w:hAnsi="Cambria Math"/>
+                  <w:sz w:val="28"/>
+                  <w:szCs w:val="28"/>
+                  <w:lang w:val="en-US"/>
+                </w:rPr>
+                <m:t>cos</m:t>
+              </m:r>
+            </m:fName>
+            <m:e>
+              <m:r>
+                <w:rPr>
+                  <w:rFonts w:ascii="Cambria Math" w:eastAsiaTheme="minorEastAsia" w:hAnsi="Cambria Math"/>
+                  <w:sz w:val="28"/>
+                  <w:szCs w:val="28"/>
+                  <w:lang w:val="en-US"/>
+                </w:rPr>
+                <m:t>θ</m:t>
+              </m:r>
+            </m:e>
+          </m:func>
+          <m:r>
+            <w:rPr>
+              <w:rFonts w:ascii="Cambria Math" w:eastAsiaTheme="minorEastAsia" w:hAnsi="Cambria Math"/>
+              <w:sz w:val="28"/>
+              <w:szCs w:val="28"/>
+              <w:lang w:val="en-US"/>
+            </w:rPr>
+            <m:t>+</m:t>
+          </m:r>
+          <m:d>
+            <m:dPr>
+              <m:ctrlPr>
+                <w:rPr>
+                  <w:rFonts w:ascii="Cambria Math" w:eastAsiaTheme="minorEastAsia" w:hAnsi="Cambria Math"/>
+                  <w:i/>
+                  <w:sz w:val="28"/>
+                  <w:szCs w:val="28"/>
+                  <w:lang w:val="en-US"/>
+                </w:rPr>
+              </m:ctrlPr>
+            </m:dPr>
             <m:e>
               <m:sSubSup>
                 <m:sSubSupPr>
@@ -36032,7 +36991,7 @@
                       <w:szCs w:val="28"/>
                       <w:lang w:val="en-US"/>
                     </w:rPr>
-                    <m:t>esc</m:t>
+                    <m:t>t</m:t>
                   </m:r>
                 </m:sub>
                 <m:sup>
@@ -36056,8 +37015,8 @@
                 </w:rPr>
                 <m:t>-</m:t>
               </m:r>
-              <m:f>
-                <m:fPr>
+              <m:sSubSup>
+                <m:sSubSupPr>
                   <m:ctrlPr>
                     <w:rPr>
                       <w:rFonts w:ascii="Cambria Math" w:eastAsiaTheme="minorEastAsia" w:hAnsi="Cambria Math"/>
@@ -36067,257 +37026,221 @@
                       <w:lang w:val="en-US"/>
                     </w:rPr>
                   </m:ctrlPr>
-                </m:fPr>
-                <m:num>
-                  <m:sSubSup>
-                    <m:sSubSupPr>
-                      <m:ctrlPr>
-                        <w:rPr>
-                          <w:rFonts w:ascii="Cambria Math" w:eastAsiaTheme="minorEastAsia" w:hAnsi="Cambria Math"/>
-                          <w:i/>
-                          <w:sz w:val="28"/>
-                          <w:szCs w:val="28"/>
-                          <w:lang w:val="en-US"/>
-                        </w:rPr>
-                      </m:ctrlPr>
-                    </m:sSubSupPr>
-                    <m:e>
-                      <m:r>
-                        <w:rPr>
-                          <w:rFonts w:ascii="Cambria Math" w:eastAsiaTheme="minorEastAsia" w:hAnsi="Cambria Math"/>
-                          <w:sz w:val="28"/>
-                          <w:szCs w:val="28"/>
-                          <w:lang w:val="en-US"/>
-                        </w:rPr>
-                        <m:t>m</m:t>
-                      </m:r>
-                    </m:e>
-                    <m:sub>
-                      <m:r>
-                        <w:rPr>
-                          <w:rFonts w:ascii="Cambria Math" w:eastAsiaTheme="minorEastAsia" w:hAnsi="Cambria Math"/>
-                          <w:sz w:val="28"/>
-                          <w:szCs w:val="28"/>
-                          <w:lang w:val="en-US"/>
-                        </w:rPr>
-                        <m:t>χ</m:t>
-                      </m:r>
-                    </m:sub>
-                    <m:sup>
-                      <m:r>
-                        <w:rPr>
-                          <w:rFonts w:ascii="Cambria Math" w:eastAsiaTheme="minorEastAsia" w:hAnsi="Cambria Math"/>
-                          <w:sz w:val="28"/>
-                          <w:szCs w:val="28"/>
-                          <w:lang w:val="en-US"/>
-                        </w:rPr>
-                        <m:t>2</m:t>
-                      </m:r>
-                    </m:sup>
-                  </m:sSubSup>
-                  <m:sSubSup>
-                    <m:sSubSupPr>
-                      <m:ctrlPr>
-                        <w:rPr>
-                          <w:rFonts w:ascii="Cambria Math" w:eastAsiaTheme="minorEastAsia" w:hAnsi="Cambria Math"/>
-                          <w:i/>
-                          <w:sz w:val="28"/>
-                          <w:szCs w:val="28"/>
-                          <w:lang w:val="en-US"/>
-                        </w:rPr>
-                      </m:ctrlPr>
-                    </m:sSubSupPr>
-                    <m:e>
-                      <m:r>
-                        <w:rPr>
-                          <w:rFonts w:ascii="Cambria Math" w:eastAsiaTheme="minorEastAsia" w:hAnsi="Cambria Math"/>
-                          <w:sz w:val="28"/>
-                          <w:szCs w:val="28"/>
-                          <w:lang w:val="en-US"/>
-                        </w:rPr>
-                        <m:t>k</m:t>
-                      </m:r>
-                    </m:e>
-                    <m:sub>
-                      <m:r>
-                        <w:rPr>
-                          <w:rFonts w:ascii="Cambria Math" w:eastAsiaTheme="minorEastAsia" w:hAnsi="Cambria Math"/>
-                          <w:sz w:val="28"/>
-                          <w:szCs w:val="28"/>
-                        </w:rPr>
-                        <m:t>ЛСО</m:t>
-                      </m:r>
-                      <m:ctrlPr>
-                        <w:rPr>
-                          <w:rFonts w:ascii="Cambria Math" w:eastAsiaTheme="minorEastAsia" w:hAnsi="Cambria Math"/>
-                          <w:i/>
-                          <w:sz w:val="28"/>
-                          <w:szCs w:val="28"/>
-                        </w:rPr>
-                      </m:ctrlPr>
-                    </m:sub>
-                    <m:sup>
-                      <m:r>
-                        <w:rPr>
-                          <w:rFonts w:ascii="Cambria Math" w:eastAsiaTheme="minorEastAsia" w:hAnsi="Cambria Math"/>
-                          <w:sz w:val="28"/>
-                          <w:szCs w:val="28"/>
-                          <w:lang w:val="en-US"/>
-                        </w:rPr>
-                        <m:t>2</m:t>
-                      </m:r>
-                    </m:sup>
-                  </m:sSubSup>
+                </m:sSubSupPr>
+                <m:e>
+                  <m:r>
+                    <w:rPr>
+                      <w:rFonts w:ascii="Cambria Math" w:eastAsiaTheme="minorEastAsia" w:hAnsi="Cambria Math"/>
+                      <w:sz w:val="28"/>
+                      <w:szCs w:val="28"/>
+                      <w:lang w:val="en-US"/>
+                    </w:rPr>
+                    <m:t>k</m:t>
+                  </m:r>
+                </m:e>
+                <m:sub>
+                  <m:r>
+                    <w:rPr>
+                      <w:rFonts w:ascii="Cambria Math" w:eastAsiaTheme="minorEastAsia" w:hAnsi="Cambria Math"/>
+                      <w:sz w:val="28"/>
+                      <w:szCs w:val="28"/>
+                      <w:lang w:val="en-US"/>
+                    </w:rPr>
+                    <m:t>esc</m:t>
+                  </m:r>
+                </m:sub>
+                <m:sup>
+                  <m:r>
+                    <w:rPr>
+                      <w:rFonts w:ascii="Cambria Math" w:eastAsiaTheme="minorEastAsia" w:hAnsi="Cambria Math"/>
+                      <w:sz w:val="28"/>
+                      <w:szCs w:val="28"/>
+                      <w:lang w:val="en-US"/>
+                    </w:rPr>
+                    <m:t>2</m:t>
+                  </m:r>
+                </m:sup>
+              </m:sSubSup>
+            </m:e>
+          </m:d>
+          <m:r>
+            <w:rPr>
+              <w:rFonts w:ascii="Cambria Math" w:eastAsiaTheme="minorEastAsia" w:hAnsi="Cambria Math"/>
+              <w:sz w:val="28"/>
+              <w:szCs w:val="28"/>
+              <w:lang w:val="en-US"/>
+            </w:rPr>
+            <m:t>≤0</m:t>
+          </m:r>
+        </m:oMath>
+      </m:oMathPara>
+    </w:p>
+    <w:p>
+      <w:pPr>
+        <w:rPr>
+          <w:rFonts w:ascii="Cambria Math" w:eastAsiaTheme="minorEastAsia" w:hAnsi="Cambria Math"/>
+          <w:i/>
+          <w:sz w:val="28"/>
+          <w:szCs w:val="28"/>
+        </w:rPr>
+      </w:pPr>
+    </w:p>
+    <w:p>
+      <w:pPr>
+        <w:rPr>
+          <w:rFonts w:ascii="Cambria Math" w:eastAsiaTheme="minorEastAsia" w:hAnsi="Cambria Math"/>
+          <w:i/>
+          <w:sz w:val="28"/>
+          <w:szCs w:val="28"/>
+        </w:rPr>
+      </w:pPr>
+    </w:p>
+    <w:p>
+      <w:pPr>
+        <w:rPr>
+          <w:rFonts w:ascii="Cambria Math" w:eastAsiaTheme="minorEastAsia" w:hAnsi="Cambria Math"/>
+          <w:sz w:val="28"/>
+          <w:szCs w:val="28"/>
+          <w:lang w:val="en-US"/>
+        </w:rPr>
+      </w:pPr>
+      <m:oMathPara>
+        <m:oMath>
+          <m:r>
+            <w:rPr>
+              <w:rFonts w:ascii="Cambria Math" w:eastAsiaTheme="minorEastAsia" w:hAnsi="Cambria Math"/>
+              <w:sz w:val="28"/>
+              <w:szCs w:val="28"/>
+              <w:lang w:val="en-US"/>
+            </w:rPr>
+            <m:t>-1≤</m:t>
+          </m:r>
+          <m:func>
+            <m:funcPr>
+              <m:ctrlPr>
+                <w:rPr>
+                  <w:rFonts w:ascii="Cambria Math" w:eastAsiaTheme="minorEastAsia" w:hAnsi="Cambria Math"/>
+                  <w:i/>
+                  <w:sz w:val="28"/>
+                  <w:szCs w:val="28"/>
+                  <w:lang w:val="en-US"/>
+                </w:rPr>
+              </m:ctrlPr>
+            </m:funcPr>
+            <m:fName>
+              <m:r>
+                <m:rPr>
+                  <m:sty m:val="p"/>
+                </m:rPr>
+                <w:rPr>
+                  <w:rFonts w:ascii="Cambria Math" w:eastAsiaTheme="minorEastAsia" w:hAnsi="Cambria Math"/>
+                  <w:sz w:val="28"/>
+                  <w:szCs w:val="28"/>
+                  <w:lang w:val="en-US"/>
+                </w:rPr>
+                <m:t>cos</m:t>
+              </m:r>
+            </m:fName>
+            <m:e>
+              <m:r>
+                <w:rPr>
+                  <w:rFonts w:ascii="Cambria Math" w:eastAsiaTheme="minorEastAsia" w:hAnsi="Cambria Math"/>
+                  <w:sz w:val="28"/>
+                  <w:szCs w:val="28"/>
+                  <w:lang w:val="en-US"/>
+                </w:rPr>
+                <m:t>θ</m:t>
+              </m:r>
+            </m:e>
+          </m:func>
+          <m:r>
+            <w:rPr>
+              <w:rFonts w:ascii="Cambria Math" w:eastAsiaTheme="minorEastAsia" w:hAnsi="Cambria Math"/>
+              <w:sz w:val="28"/>
+              <w:szCs w:val="28"/>
+              <w:lang w:val="en-US"/>
+            </w:rPr>
+            <m:t>≤</m:t>
+          </m:r>
+          <m:r>
+            <w:rPr>
+              <w:rFonts w:ascii="Cambria Math" w:eastAsiaTheme="minorEastAsia" w:hAnsi="Cambria Math"/>
+              <w:sz w:val="28"/>
+              <w:szCs w:val="28"/>
+              <w:lang w:val="en-US"/>
+            </w:rPr>
+            <m:t>-</m:t>
+          </m:r>
+          <m:f>
+            <m:fPr>
+              <m:ctrlPr>
+                <w:rPr>
+                  <w:rFonts w:ascii="Cambria Math" w:eastAsiaTheme="minorEastAsia" w:hAnsi="Cambria Math"/>
+                  <w:i/>
+                  <w:sz w:val="28"/>
+                  <w:szCs w:val="28"/>
+                  <w:lang w:val="en-US"/>
+                </w:rPr>
+              </m:ctrlPr>
+            </m:fPr>
+            <m:num>
+              <m:sSubSup>
+                <m:sSubSupPr>
                   <m:ctrlPr>
                     <w:rPr>
                       <w:rFonts w:ascii="Cambria Math" w:eastAsiaTheme="minorEastAsia" w:hAnsi="Cambria Math"/>
                       <w:i/>
                       <w:sz w:val="28"/>
                       <w:szCs w:val="28"/>
+                      <w:lang w:val="en-US"/>
                     </w:rPr>
                   </m:ctrlPr>
-                </m:num>
-                <m:den>
-                  <m:sSup>
-                    <m:sSupPr>
-                      <m:ctrlPr>
-                        <w:rPr>
-                          <w:rFonts w:ascii="Cambria Math" w:hAnsi="Cambria Math"/>
-                          <w:i/>
-                          <w:sz w:val="28"/>
-                          <w:szCs w:val="28"/>
-                          <w:lang w:val="en-US"/>
-                        </w:rPr>
-                      </m:ctrlPr>
-                    </m:sSupPr>
-                    <m:e>
-                      <m:d>
-                        <m:dPr>
-                          <m:ctrlPr>
-                            <w:rPr>
-                              <w:rFonts w:ascii="Cambria Math" w:eastAsiaTheme="minorEastAsia" w:hAnsi="Cambria Math"/>
-                              <w:i/>
-                              <w:sz w:val="28"/>
-                              <w:szCs w:val="28"/>
-                            </w:rPr>
-                          </m:ctrlPr>
-                        </m:dPr>
-                        <m:e>
-                          <m:sSub>
-                            <m:sSubPr>
-                              <m:ctrlPr>
-                                <w:rPr>
-                                  <w:rFonts w:ascii="Cambria Math" w:eastAsiaTheme="minorEastAsia" w:hAnsi="Cambria Math"/>
-                                  <w:i/>
-                                  <w:sz w:val="28"/>
-                                  <w:szCs w:val="28"/>
-                                  <w:lang w:val="en-US"/>
-                                </w:rPr>
-                              </m:ctrlPr>
-                            </m:sSubPr>
-                            <m:e>
-                              <m:r>
-                                <w:rPr>
-                                  <w:rFonts w:ascii="Cambria Math" w:eastAsiaTheme="minorEastAsia" w:hAnsi="Cambria Math"/>
-                                  <w:sz w:val="28"/>
-                                  <w:szCs w:val="28"/>
-                                  <w:lang w:val="en-US"/>
-                                </w:rPr>
-                                <m:t>m</m:t>
-                              </m:r>
-                              <m:ctrlPr>
-                                <w:rPr>
-                                  <w:rFonts w:ascii="Cambria Math" w:eastAsiaTheme="minorEastAsia" w:hAnsi="Cambria Math"/>
-                                  <w:i/>
-                                  <w:sz w:val="28"/>
-                                  <w:szCs w:val="28"/>
-                                </w:rPr>
-                              </m:ctrlPr>
-                            </m:e>
-                            <m:sub>
-                              <m:r>
-                                <w:rPr>
-                                  <w:rFonts w:ascii="Cambria Math" w:eastAsiaTheme="minorEastAsia" w:hAnsi="Cambria Math"/>
-                                  <w:sz w:val="28"/>
-                                  <w:szCs w:val="28"/>
-                                  <w:lang w:val="en-US"/>
-                                </w:rPr>
-                                <m:t>p</m:t>
-                              </m:r>
-                            </m:sub>
-                          </m:sSub>
-                          <m:r>
-                            <w:rPr>
-                              <w:rFonts w:ascii="Cambria Math" w:eastAsiaTheme="minorEastAsia" w:hAnsi="Cambria Math"/>
-                              <w:sz w:val="28"/>
-                              <w:szCs w:val="28"/>
-                              <w:lang w:val="en-US"/>
-                            </w:rPr>
-                            <m:t>+</m:t>
-                          </m:r>
-                          <m:sSub>
-                            <m:sSubPr>
-                              <m:ctrlPr>
-                                <w:rPr>
-                                  <w:rFonts w:ascii="Cambria Math" w:hAnsi="Cambria Math"/>
-                                  <w:i/>
-                                  <w:sz w:val="28"/>
-                                  <w:szCs w:val="28"/>
-                                  <w:lang w:val="en-US"/>
-                                </w:rPr>
-                              </m:ctrlPr>
-                            </m:sSubPr>
-                            <m:e>
-                              <m:r>
-                                <w:rPr>
-                                  <w:rFonts w:ascii="Cambria Math" w:eastAsiaTheme="minorEastAsia" w:hAnsi="Cambria Math"/>
-                                  <w:sz w:val="28"/>
-                                  <w:szCs w:val="28"/>
-                                  <w:lang w:val="en-US"/>
-                                </w:rPr>
-                                <m:t>m</m:t>
-                              </m:r>
-                            </m:e>
-                            <m:sub>
-                              <m:r>
-                                <w:rPr>
-                                  <w:rFonts w:ascii="Cambria Math" w:eastAsiaTheme="minorEastAsia" w:hAnsi="Cambria Math"/>
-                                  <w:sz w:val="28"/>
-                                  <w:szCs w:val="28"/>
-                                  <w:lang w:val="en-US"/>
-                                </w:rPr>
-                                <m:t>χ</m:t>
-                              </m:r>
-                            </m:sub>
-                          </m:sSub>
-                          <m:ctrlPr>
-                            <w:rPr>
-                              <w:rFonts w:ascii="Cambria Math" w:hAnsi="Cambria Math"/>
-                              <w:i/>
-                              <w:sz w:val="28"/>
-                              <w:szCs w:val="28"/>
-                              <w:lang w:val="en-US"/>
-                            </w:rPr>
-                          </m:ctrlPr>
-                        </m:e>
-                      </m:d>
-                    </m:e>
-                    <m:sup>
-                      <m:r>
-                        <w:rPr>
-                          <w:rFonts w:ascii="Cambria Math" w:hAnsi="Cambria Math"/>
-                          <w:sz w:val="28"/>
-                          <w:szCs w:val="28"/>
-                          <w:lang w:val="en-US"/>
-                        </w:rPr>
-                        <m:t>2</m:t>
-                      </m:r>
-                    </m:sup>
-                  </m:sSup>
-                </m:den>
-              </m:f>
-              <m:func>
-                <m:funcPr>
+                </m:sSubSupPr>
+                <m:e>
+                  <m:r>
+                    <w:rPr>
+                      <w:rFonts w:ascii="Cambria Math" w:eastAsiaTheme="minorEastAsia" w:hAnsi="Cambria Math"/>
+                      <w:sz w:val="28"/>
+                      <w:szCs w:val="28"/>
+                      <w:lang w:val="en-US"/>
+                    </w:rPr>
+                    <m:t>k</m:t>
+                  </m:r>
+                </m:e>
+                <m:sub>
+                  <m:r>
+                    <w:rPr>
+                      <w:rFonts w:ascii="Cambria Math" w:eastAsiaTheme="minorEastAsia" w:hAnsi="Cambria Math"/>
+                      <w:sz w:val="28"/>
+                      <w:szCs w:val="28"/>
+                      <w:lang w:val="en-US"/>
+                    </w:rPr>
+                    <m:t>t</m:t>
+                  </m:r>
+                </m:sub>
+                <m:sup>
+                  <m:r>
+                    <w:rPr>
+                      <w:rFonts w:ascii="Cambria Math" w:eastAsiaTheme="minorEastAsia" w:hAnsi="Cambria Math"/>
+                      <w:sz w:val="28"/>
+                      <w:szCs w:val="28"/>
+                      <w:lang w:val="en-US"/>
+                    </w:rPr>
+                    <m:t>2</m:t>
+                  </m:r>
+                </m:sup>
+              </m:sSubSup>
+              <m:r>
+                <w:rPr>
+                  <w:rFonts w:ascii="Cambria Math" w:eastAsiaTheme="minorEastAsia" w:hAnsi="Cambria Math"/>
+                  <w:sz w:val="28"/>
+                  <w:szCs w:val="28"/>
+                  <w:lang w:val="en-US"/>
+                </w:rPr>
+                <m:t>+</m:t>
+              </m:r>
+              <m:sSup>
+                <m:sSupPr>
                   <m:ctrlPr>
                     <w:rPr>
                       <w:rFonts w:ascii="Cambria Math" w:eastAsiaTheme="minorEastAsia" w:hAnsi="Cambria Math"/>
@@ -36327,49 +37250,7 @@
                       <w:lang w:val="en-US"/>
                     </w:rPr>
                   </m:ctrlPr>
-                </m:funcPr>
-                <m:fName>
-                  <m:sSup>
-                    <m:sSupPr>
-                      <m:ctrlPr>
-                        <w:rPr>
-                          <w:rFonts w:ascii="Cambria Math" w:eastAsiaTheme="minorEastAsia" w:hAnsi="Cambria Math"/>
-                          <w:sz w:val="28"/>
-                          <w:szCs w:val="28"/>
-                          <w:lang w:val="en-US"/>
-                        </w:rPr>
-                      </m:ctrlPr>
-                    </m:sSupPr>
-                    <m:e>
-                      <m:r>
-                        <m:rPr>
-                          <m:sty m:val="p"/>
-                        </m:rPr>
-                        <w:rPr>
-                          <w:rFonts w:ascii="Cambria Math" w:eastAsiaTheme="minorEastAsia" w:hAnsi="Cambria Math"/>
-                          <w:sz w:val="28"/>
-                          <w:szCs w:val="28"/>
-                          <w:lang w:val="en-US"/>
-                        </w:rPr>
-                        <m:t>sin</m:t>
-                      </m:r>
-                    </m:e>
-                    <m:sup>
-                      <m:r>
-                        <m:rPr>
-                          <m:sty m:val="p"/>
-                        </m:rPr>
-                        <w:rPr>
-                          <w:rFonts w:ascii="Cambria Math" w:eastAsiaTheme="minorEastAsia" w:hAnsi="Cambria Math"/>
-                          <w:sz w:val="28"/>
-                          <w:szCs w:val="28"/>
-                          <w:lang w:val="en-US"/>
-                        </w:rPr>
-                        <m:t>2</m:t>
-                      </m:r>
-                    </m:sup>
-                  </m:sSup>
-                </m:fName>
+                </m:sSupPr>
                 <m:e>
                   <m:r>
                     <w:rPr>
@@ -36378,12 +37259,177 @@
                       <w:szCs w:val="28"/>
                       <w:lang w:val="en-US"/>
                     </w:rPr>
-                    <m:t>θ</m:t>
+                    <m:t>k</m:t>
                   </m:r>
                 </m:e>
-              </m:func>
-            </m:e>
-          </m:rad>
+                <m:sup>
+                  <m:r>
+                    <w:rPr>
+                      <w:rFonts w:ascii="Cambria Math" w:eastAsiaTheme="minorEastAsia" w:hAnsi="Cambria Math"/>
+                      <w:sz w:val="28"/>
+                      <w:szCs w:val="28"/>
+                      <w:lang w:val="en-US"/>
+                    </w:rPr>
+                    <m:t>'</m:t>
+                  </m:r>
+                  <m:r>
+                    <w:rPr>
+                      <w:rFonts w:ascii="Cambria Math" w:eastAsiaTheme="minorEastAsia" w:hAnsi="Cambria Math"/>
+                      <w:sz w:val="28"/>
+                      <w:szCs w:val="28"/>
+                      <w:lang w:val="en-US"/>
+                    </w:rPr>
+                    <m:t>2</m:t>
+                  </m:r>
+                </m:sup>
+              </m:sSup>
+              <m:r>
+                <w:rPr>
+                  <w:rFonts w:ascii="Cambria Math" w:eastAsiaTheme="minorEastAsia" w:hAnsi="Cambria Math"/>
+                  <w:sz w:val="28"/>
+                  <w:szCs w:val="28"/>
+                  <w:lang w:val="en-US"/>
+                </w:rPr>
+                <m:t>-</m:t>
+              </m:r>
+              <m:sSubSup>
+                <m:sSubSupPr>
+                  <m:ctrlPr>
+                    <w:rPr>
+                      <w:rFonts w:ascii="Cambria Math" w:eastAsiaTheme="minorEastAsia" w:hAnsi="Cambria Math"/>
+                      <w:i/>
+                      <w:sz w:val="28"/>
+                      <w:szCs w:val="28"/>
+                      <w:lang w:val="en-US"/>
+                    </w:rPr>
+                  </m:ctrlPr>
+                </m:sSubSupPr>
+                <m:e>
+                  <m:r>
+                    <w:rPr>
+                      <w:rFonts w:ascii="Cambria Math" w:eastAsiaTheme="minorEastAsia" w:hAnsi="Cambria Math"/>
+                      <w:sz w:val="28"/>
+                      <w:szCs w:val="28"/>
+                      <w:lang w:val="en-US"/>
+                    </w:rPr>
+                    <m:t>k</m:t>
+                  </m:r>
+                </m:e>
+                <m:sub>
+                  <m:r>
+                    <w:rPr>
+                      <w:rFonts w:ascii="Cambria Math" w:eastAsiaTheme="minorEastAsia" w:hAnsi="Cambria Math"/>
+                      <w:sz w:val="28"/>
+                      <w:szCs w:val="28"/>
+                      <w:lang w:val="en-US"/>
+                    </w:rPr>
+                    <m:t>esc</m:t>
+                  </m:r>
+                </m:sub>
+                <m:sup>
+                  <m:r>
+                    <w:rPr>
+                      <w:rFonts w:ascii="Cambria Math" w:eastAsiaTheme="minorEastAsia" w:hAnsi="Cambria Math"/>
+                      <w:sz w:val="28"/>
+                      <w:szCs w:val="28"/>
+                      <w:lang w:val="en-US"/>
+                    </w:rPr>
+                    <m:t>2</m:t>
+                  </m:r>
+                </m:sup>
+              </m:sSubSup>
+              <m:r>
+                <w:rPr>
+                  <w:rFonts w:ascii="Cambria Math" w:eastAsiaTheme="minorEastAsia" w:hAnsi="Cambria Math"/>
+                  <w:sz w:val="28"/>
+                  <w:szCs w:val="28"/>
+                  <w:lang w:val="en-US"/>
+                </w:rPr>
+                <m:t xml:space="preserve"> </m:t>
+              </m:r>
+            </m:num>
+            <m:den>
+              <m:r>
+                <w:rPr>
+                  <w:rFonts w:ascii="Cambria Math" w:eastAsiaTheme="minorEastAsia" w:hAnsi="Cambria Math"/>
+                  <w:sz w:val="28"/>
+                  <w:szCs w:val="28"/>
+                  <w:lang w:val="en-US"/>
+                </w:rPr>
+                <m:t>2</m:t>
+              </m:r>
+              <m:sSup>
+                <m:sSupPr>
+                  <m:ctrlPr>
+                    <w:rPr>
+                      <w:rFonts w:ascii="Cambria Math" w:eastAsiaTheme="minorEastAsia" w:hAnsi="Cambria Math"/>
+                      <w:i/>
+                      <w:sz w:val="28"/>
+                      <w:szCs w:val="28"/>
+                      <w:lang w:val="en-US"/>
+                    </w:rPr>
+                  </m:ctrlPr>
+                </m:sSupPr>
+                <m:e>
+                  <m:r>
+                    <w:rPr>
+                      <w:rFonts w:ascii="Cambria Math" w:eastAsiaTheme="minorEastAsia" w:hAnsi="Cambria Math"/>
+                      <w:sz w:val="28"/>
+                      <w:szCs w:val="28"/>
+                      <w:lang w:val="en-US"/>
+                    </w:rPr>
+                    <m:t>k</m:t>
+                  </m:r>
+                </m:e>
+                <m:sup>
+                  <m:r>
+                    <w:rPr>
+                      <w:rFonts w:ascii="Cambria Math" w:eastAsiaTheme="minorEastAsia" w:hAnsi="Cambria Math"/>
+                      <w:sz w:val="28"/>
+                      <w:szCs w:val="28"/>
+                      <w:lang w:val="en-US"/>
+                    </w:rPr>
+                    <m:t>'</m:t>
+                  </m:r>
+                </m:sup>
+              </m:sSup>
+              <m:sSub>
+                <m:sSubPr>
+                  <m:ctrlPr>
+                    <w:rPr>
+                      <w:rFonts w:ascii="Cambria Math" w:eastAsiaTheme="minorEastAsia" w:hAnsi="Cambria Math"/>
+                      <w:i/>
+                      <w:sz w:val="28"/>
+                      <w:szCs w:val="28"/>
+                      <w:lang w:val="en-US"/>
+                    </w:rPr>
+                  </m:ctrlPr>
+                </m:sSubPr>
+                <m:e>
+                  <m:r>
+                    <w:rPr>
+                      <w:rFonts w:ascii="Cambria Math" w:eastAsiaTheme="minorEastAsia" w:hAnsi="Cambria Math"/>
+                      <w:sz w:val="28"/>
+                      <w:szCs w:val="28"/>
+                      <w:lang w:val="en-US"/>
+                    </w:rPr>
+                    <m:t>k</m:t>
+                  </m:r>
+                </m:e>
+                <m:sub>
+                  <m:r>
+                    <w:rPr>
+                      <w:rFonts w:ascii="Cambria Math" w:eastAsiaTheme="minorEastAsia" w:hAnsi="Cambria Math"/>
+                      <w:sz w:val="28"/>
+                      <w:szCs w:val="28"/>
+                      <w:lang w:val="en-US"/>
+                    </w:rPr>
+                    <m:t>t</m:t>
+                  </m:r>
+                </m:sub>
+              </m:sSub>
+            </m:den>
+          </m:f>
         </m:oMath>
       </m:oMathPara>
     </w:p>
@@ -36394,6 +37440,917 @@
           <w:sz w:val="28"/>
           <w:szCs w:val="28"/>
           <w:lang w:val="en-US"/>
+        </w:rPr>
+      </w:pPr>
+    </w:p>
+    <w:p>
+      <w:pPr>
+        <w:rPr>
+          <w:rFonts w:ascii="Cambria Math" w:eastAsiaTheme="minorEastAsia" w:hAnsi="Cambria Math"/>
+          <w:sz w:val="28"/>
+          <w:szCs w:val="28"/>
+        </w:rPr>
+      </w:pPr>
+      <w:r>
+        <w:rPr>
+          <w:rFonts w:ascii="Cambria Math" w:eastAsiaTheme="minorEastAsia" w:hAnsi="Cambria Math"/>
+          <w:sz w:val="28"/>
+          <w:szCs w:val="28"/>
+        </w:rPr>
+        <w:t xml:space="preserve">Минимальный </w:t>
+      </w:r>
+      <m:oMath>
+        <m:sSup>
+          <m:sSupPr>
+            <m:ctrlPr>
+              <w:rPr>
+                <w:rFonts w:ascii="Cambria Math" w:eastAsiaTheme="minorEastAsia" w:hAnsi="Cambria Math"/>
+                <w:i/>
+                <w:sz w:val="28"/>
+                <w:szCs w:val="28"/>
+                <w:lang w:val="en-US"/>
+              </w:rPr>
+            </m:ctrlPr>
+          </m:sSupPr>
+          <m:e>
+            <m:r>
+              <w:rPr>
+                <w:rFonts w:ascii="Cambria Math" w:eastAsiaTheme="minorEastAsia" w:hAnsi="Cambria Math"/>
+                <w:sz w:val="28"/>
+                <w:szCs w:val="28"/>
+                <w:lang w:val="en-US"/>
+              </w:rPr>
+              <m:t>k</m:t>
+            </m:r>
+          </m:e>
+          <m:sup>
+            <m:r>
+              <w:rPr>
+                <w:rFonts w:ascii="Cambria Math" w:eastAsiaTheme="minorEastAsia" w:hAnsi="Cambria Math"/>
+                <w:sz w:val="28"/>
+                <w:szCs w:val="28"/>
+              </w:rPr>
+              <m:t>'</m:t>
+            </m:r>
+          </m:sup>
+        </m:sSup>
+        <m:r>
+          <w:rPr>
+            <w:rFonts w:ascii="Cambria Math" w:eastAsiaTheme="minorEastAsia" w:hAnsi="Cambria Math"/>
+            <w:sz w:val="28"/>
+            <w:szCs w:val="28"/>
+          </w:rPr>
+          <m:t xml:space="preserve"> (</m:t>
+        </m:r>
+        <m:sSubSup>
+          <m:sSubSupPr>
+            <m:ctrlPr>
+              <w:rPr>
+                <w:rFonts w:ascii="Cambria Math" w:eastAsiaTheme="minorEastAsia" w:hAnsi="Cambria Math"/>
+                <w:i/>
+                <w:sz w:val="28"/>
+                <w:szCs w:val="28"/>
+                <w:lang w:val="en-US"/>
+              </w:rPr>
+            </m:ctrlPr>
+          </m:sSubSupPr>
+          <m:e>
+            <m:r>
+              <w:rPr>
+                <w:rFonts w:ascii="Cambria Math" w:eastAsiaTheme="minorEastAsia" w:hAnsi="Cambria Math"/>
+                <w:sz w:val="28"/>
+                <w:szCs w:val="28"/>
+                <w:lang w:val="en-US"/>
+              </w:rPr>
+              <m:t>k</m:t>
+            </m:r>
+          </m:e>
+          <m:sub>
+            <m:r>
+              <w:rPr>
+                <w:rFonts w:ascii="Cambria Math" w:eastAsiaTheme="minorEastAsia" w:hAnsi="Cambria Math"/>
+                <w:sz w:val="28"/>
+                <w:szCs w:val="28"/>
+                <w:lang w:val="en-US"/>
+              </w:rPr>
+              <m:t>m</m:t>
+            </m:r>
+          </m:sub>
+          <m:sup>
+            <m:r>
+              <w:rPr>
+                <w:rFonts w:ascii="Cambria Math" w:eastAsiaTheme="minorEastAsia" w:hAnsi="Cambria Math"/>
+                <w:sz w:val="28"/>
+                <w:szCs w:val="28"/>
+              </w:rPr>
+              <m:t>'</m:t>
+            </m:r>
+          </m:sup>
+        </m:sSubSup>
+        <m:r>
+          <w:rPr>
+            <w:rFonts w:ascii="Cambria Math" w:eastAsiaTheme="minorEastAsia" w:hAnsi="Cambria Math"/>
+            <w:sz w:val="28"/>
+            <w:szCs w:val="28"/>
+          </w:rPr>
+          <m:t>)</m:t>
+        </m:r>
+      </m:oMath>
+      <w:r>
+        <w:rPr>
+          <w:rFonts w:ascii="Cambria Math" w:eastAsiaTheme="minorEastAsia" w:hAnsi="Cambria Math"/>
+          <w:sz w:val="28"/>
+          <w:szCs w:val="28"/>
+        </w:rPr>
+        <w:t xml:space="preserve"> – </w:t>
+      </w:r>
+      <w:r>
+        <w:rPr>
+          <w:rFonts w:ascii="Cambria Math" w:eastAsiaTheme="minorEastAsia" w:hAnsi="Cambria Math"/>
+          <w:sz w:val="28"/>
+          <w:szCs w:val="28"/>
+        </w:rPr>
+        <w:t>определяется так:</w:t>
+      </w:r>
+    </w:p>
+    <w:p>
+      <w:pPr>
+        <w:rPr>
+          <w:rFonts w:eastAsiaTheme="minorEastAsia"/>
+          <w:sz w:val="28"/>
+          <w:szCs w:val="28"/>
+        </w:rPr>
+      </w:pPr>
+    </w:p>
+    <w:p>
+      <w:pPr>
+        <w:rPr>
+          <w:rFonts w:eastAsiaTheme="minorEastAsia"/>
+          <w:sz w:val="28"/>
+          <w:szCs w:val="28"/>
+        </w:rPr>
+      </w:pPr>
+      <m:oMathPara>
+        <m:oMath>
+          <m:func>
+            <m:funcPr>
+              <m:ctrlPr>
+                <w:rPr>
+                  <w:rFonts w:ascii="Cambria Math" w:eastAsiaTheme="minorEastAsia" w:hAnsi="Cambria Math"/>
+                  <w:i/>
+                  <w:sz w:val="28"/>
+                  <w:szCs w:val="28"/>
+                  <w:lang w:val="en-US"/>
+                </w:rPr>
+              </m:ctrlPr>
+            </m:funcPr>
+            <m:fName>
+              <m:r>
+                <m:rPr>
+                  <m:sty m:val="p"/>
+                </m:rPr>
+                <w:rPr>
+                  <w:rFonts w:ascii="Cambria Math" w:eastAsiaTheme="minorEastAsia" w:hAnsi="Cambria Math"/>
+                  <w:sz w:val="28"/>
+                  <w:szCs w:val="28"/>
+                  <w:lang w:val="en-US"/>
+                </w:rPr>
+                <m:t>cos</m:t>
+              </m:r>
+            </m:fName>
+            <m:e>
+              <m:r>
+                <w:rPr>
+                  <w:rFonts w:ascii="Cambria Math" w:eastAsiaTheme="minorEastAsia" w:hAnsi="Cambria Math"/>
+                  <w:sz w:val="28"/>
+                  <w:szCs w:val="28"/>
+                  <w:lang w:val="en-US"/>
+                </w:rPr>
+                <m:t>θ</m:t>
+              </m:r>
+            </m:e>
+          </m:func>
+          <m:r>
+            <w:rPr>
+              <w:rFonts w:ascii="Cambria Math" w:eastAsiaTheme="minorEastAsia" w:hAnsi="Cambria Math"/>
+              <w:sz w:val="28"/>
+              <w:szCs w:val="28"/>
+              <w:lang w:val="en-US"/>
+            </w:rPr>
+            <m:t>≤-</m:t>
+          </m:r>
+          <m:f>
+            <m:fPr>
+              <m:ctrlPr>
+                <w:rPr>
+                  <w:rFonts w:ascii="Cambria Math" w:eastAsiaTheme="minorEastAsia" w:hAnsi="Cambria Math"/>
+                  <w:i/>
+                  <w:sz w:val="28"/>
+                  <w:szCs w:val="28"/>
+                  <w:lang w:val="en-US"/>
+                </w:rPr>
+              </m:ctrlPr>
+            </m:fPr>
+            <m:num>
+              <m:sSubSup>
+                <m:sSubSupPr>
+                  <m:ctrlPr>
+                    <w:rPr>
+                      <w:rFonts w:ascii="Cambria Math" w:eastAsiaTheme="minorEastAsia" w:hAnsi="Cambria Math"/>
+                      <w:i/>
+                      <w:sz w:val="28"/>
+                      <w:szCs w:val="28"/>
+                      <w:lang w:val="en-US"/>
+                    </w:rPr>
+                  </m:ctrlPr>
+                </m:sSubSupPr>
+                <m:e>
+                  <m:r>
+                    <w:rPr>
+                      <w:rFonts w:ascii="Cambria Math" w:eastAsiaTheme="minorEastAsia" w:hAnsi="Cambria Math"/>
+                      <w:sz w:val="28"/>
+                      <w:szCs w:val="28"/>
+                      <w:lang w:val="en-US"/>
+                    </w:rPr>
+                    <m:t>k</m:t>
+                  </m:r>
+                </m:e>
+                <m:sub>
+                  <m:r>
+                    <w:rPr>
+                      <w:rFonts w:ascii="Cambria Math" w:eastAsiaTheme="minorEastAsia" w:hAnsi="Cambria Math"/>
+                      <w:sz w:val="28"/>
+                      <w:szCs w:val="28"/>
+                      <w:lang w:val="en-US"/>
+                    </w:rPr>
+                    <m:t>t</m:t>
+                  </m:r>
+                </m:sub>
+                <m:sup>
+                  <m:r>
+                    <w:rPr>
+                      <w:rFonts w:ascii="Cambria Math" w:eastAsiaTheme="minorEastAsia" w:hAnsi="Cambria Math"/>
+                      <w:sz w:val="28"/>
+                      <w:szCs w:val="28"/>
+                      <w:lang w:val="en-US"/>
+                    </w:rPr>
+                    <m:t>2</m:t>
+                  </m:r>
+                </m:sup>
+              </m:sSubSup>
+              <m:r>
+                <w:rPr>
+                  <w:rFonts w:ascii="Cambria Math" w:eastAsiaTheme="minorEastAsia" w:hAnsi="Cambria Math"/>
+                  <w:sz w:val="28"/>
+                  <w:szCs w:val="28"/>
+                  <w:lang w:val="en-US"/>
+                </w:rPr>
+                <m:t>+</m:t>
+              </m:r>
+              <m:sSup>
+                <m:sSupPr>
+                  <m:ctrlPr>
+                    <w:rPr>
+                      <w:rFonts w:ascii="Cambria Math" w:eastAsiaTheme="minorEastAsia" w:hAnsi="Cambria Math"/>
+                      <w:i/>
+                      <w:sz w:val="28"/>
+                      <w:szCs w:val="28"/>
+                      <w:lang w:val="en-US"/>
+                    </w:rPr>
+                  </m:ctrlPr>
+                </m:sSupPr>
+                <m:e>
+                  <m:r>
+                    <w:rPr>
+                      <w:rFonts w:ascii="Cambria Math" w:eastAsiaTheme="minorEastAsia" w:hAnsi="Cambria Math"/>
+                      <w:sz w:val="28"/>
+                      <w:szCs w:val="28"/>
+                      <w:lang w:val="en-US"/>
+                    </w:rPr>
+                    <m:t>k</m:t>
+                  </m:r>
+                </m:e>
+                <m:sup>
+                  <m:r>
+                    <w:rPr>
+                      <w:rFonts w:ascii="Cambria Math" w:eastAsiaTheme="minorEastAsia" w:hAnsi="Cambria Math"/>
+                      <w:sz w:val="28"/>
+                      <w:szCs w:val="28"/>
+                      <w:lang w:val="en-US"/>
+                    </w:rPr>
+                    <m:t>'2</m:t>
+                  </m:r>
+                </m:sup>
+              </m:sSup>
+              <m:r>
+                <w:rPr>
+                  <w:rFonts w:ascii="Cambria Math" w:eastAsiaTheme="minorEastAsia" w:hAnsi="Cambria Math"/>
+                  <w:sz w:val="28"/>
+                  <w:szCs w:val="28"/>
+                  <w:lang w:val="en-US"/>
+                </w:rPr>
+                <m:t>-</m:t>
+              </m:r>
+              <m:sSubSup>
+                <m:sSubSupPr>
+                  <m:ctrlPr>
+                    <w:rPr>
+                      <w:rFonts w:ascii="Cambria Math" w:eastAsiaTheme="minorEastAsia" w:hAnsi="Cambria Math"/>
+                      <w:i/>
+                      <w:sz w:val="28"/>
+                      <w:szCs w:val="28"/>
+                      <w:lang w:val="en-US"/>
+                    </w:rPr>
+                  </m:ctrlPr>
+                </m:sSubSupPr>
+                <m:e>
+                  <m:r>
+                    <w:rPr>
+                      <w:rFonts w:ascii="Cambria Math" w:eastAsiaTheme="minorEastAsia" w:hAnsi="Cambria Math"/>
+                      <w:sz w:val="28"/>
+                      <w:szCs w:val="28"/>
+                      <w:lang w:val="en-US"/>
+                    </w:rPr>
+                    <m:t>k</m:t>
+                  </m:r>
+                </m:e>
+                <m:sub>
+                  <m:r>
+                    <w:rPr>
+                      <w:rFonts w:ascii="Cambria Math" w:eastAsiaTheme="minorEastAsia" w:hAnsi="Cambria Math"/>
+                      <w:sz w:val="28"/>
+                      <w:szCs w:val="28"/>
+                      <w:lang w:val="en-US"/>
+                    </w:rPr>
+                    <m:t>esc</m:t>
+                  </m:r>
+                </m:sub>
+                <m:sup>
+                  <m:r>
+                    <w:rPr>
+                      <w:rFonts w:ascii="Cambria Math" w:eastAsiaTheme="minorEastAsia" w:hAnsi="Cambria Math"/>
+                      <w:sz w:val="28"/>
+                      <w:szCs w:val="28"/>
+                      <w:lang w:val="en-US"/>
+                    </w:rPr>
+                    <m:t>2</m:t>
+                  </m:r>
+                </m:sup>
+              </m:sSubSup>
+              <m:r>
+                <w:rPr>
+                  <w:rFonts w:ascii="Cambria Math" w:eastAsiaTheme="minorEastAsia" w:hAnsi="Cambria Math"/>
+                  <w:sz w:val="28"/>
+                  <w:szCs w:val="28"/>
+                  <w:lang w:val="en-US"/>
+                </w:rPr>
+                <m:t xml:space="preserve"> </m:t>
+              </m:r>
+            </m:num>
+            <m:den>
+              <m:r>
+                <w:rPr>
+                  <w:rFonts w:ascii="Cambria Math" w:eastAsiaTheme="minorEastAsia" w:hAnsi="Cambria Math"/>
+                  <w:sz w:val="28"/>
+                  <w:szCs w:val="28"/>
+                  <w:lang w:val="en-US"/>
+                </w:rPr>
+                <m:t>2</m:t>
+              </m:r>
+              <m:sSup>
+                <m:sSupPr>
+                  <m:ctrlPr>
+                    <w:rPr>
+                      <w:rFonts w:ascii="Cambria Math" w:eastAsiaTheme="minorEastAsia" w:hAnsi="Cambria Math"/>
+                      <w:i/>
+                      <w:sz w:val="28"/>
+                      <w:szCs w:val="28"/>
+                      <w:lang w:val="en-US"/>
+                    </w:rPr>
+                  </m:ctrlPr>
+                </m:sSupPr>
+                <m:e>
+                  <m:r>
+                    <w:rPr>
+                      <w:rFonts w:ascii="Cambria Math" w:eastAsiaTheme="minorEastAsia" w:hAnsi="Cambria Math"/>
+                      <w:sz w:val="28"/>
+                      <w:szCs w:val="28"/>
+                      <w:lang w:val="en-US"/>
+                    </w:rPr>
+                    <m:t>k</m:t>
+                  </m:r>
+                </m:e>
+                <m:sup>
+                  <m:r>
+                    <w:rPr>
+                      <w:rFonts w:ascii="Cambria Math" w:eastAsiaTheme="minorEastAsia" w:hAnsi="Cambria Math"/>
+                      <w:sz w:val="28"/>
+                      <w:szCs w:val="28"/>
+                      <w:lang w:val="en-US"/>
+                    </w:rPr>
+                    <m:t>'</m:t>
+                  </m:r>
+                </m:sup>
+              </m:sSup>
+              <m:sSub>
+                <m:sSubPr>
+                  <m:ctrlPr>
+                    <w:rPr>
+                      <w:rFonts w:ascii="Cambria Math" w:eastAsiaTheme="minorEastAsia" w:hAnsi="Cambria Math"/>
+                      <w:i/>
+                      <w:sz w:val="28"/>
+                      <w:szCs w:val="28"/>
+                      <w:lang w:val="en-US"/>
+                    </w:rPr>
+                  </m:ctrlPr>
+                </m:sSubPr>
+                <m:e>
+                  <m:r>
+                    <w:rPr>
+                      <w:rFonts w:ascii="Cambria Math" w:eastAsiaTheme="minorEastAsia" w:hAnsi="Cambria Math"/>
+                      <w:sz w:val="28"/>
+                      <w:szCs w:val="28"/>
+                      <w:lang w:val="en-US"/>
+                    </w:rPr>
+                    <m:t>k</m:t>
+                  </m:r>
+                </m:e>
+                <m:sub>
+                  <m:r>
+                    <w:rPr>
+                      <w:rFonts w:ascii="Cambria Math" w:eastAsiaTheme="minorEastAsia" w:hAnsi="Cambria Math"/>
+                      <w:sz w:val="28"/>
+                      <w:szCs w:val="28"/>
+                      <w:lang w:val="en-US"/>
+                    </w:rPr>
+                    <m:t>t</m:t>
+                  </m:r>
+                </m:sub>
+              </m:sSub>
+            </m:den>
+          </m:f>
+          <m:r>
+            <w:rPr>
+              <w:rFonts w:ascii="Cambria Math" w:eastAsiaTheme="minorEastAsia" w:hAnsi="Cambria Math"/>
+              <w:sz w:val="28"/>
+              <w:szCs w:val="28"/>
+              <w:lang w:val="en-US"/>
+            </w:rPr>
+            <m:t>=-1</m:t>
+          </m:r>
+        </m:oMath>
+      </m:oMathPara>
+    </w:p>
+    <w:p>
+      <w:pPr>
+        <w:rPr>
+          <w:rFonts w:eastAsiaTheme="minorEastAsia"/>
+          <w:sz w:val="28"/>
+          <w:szCs w:val="28"/>
+        </w:rPr>
+      </w:pPr>
+    </w:p>
+    <w:p>
+      <w:pPr>
+        <w:rPr>
+          <w:rFonts w:eastAsiaTheme="minorEastAsia"/>
+          <w:sz w:val="28"/>
+          <w:szCs w:val="28"/>
+        </w:rPr>
+      </w:pPr>
+      <m:oMathPara>
+        <m:oMath>
+          <m:sSubSup>
+            <m:sSubSupPr>
+              <m:ctrlPr>
+                <w:rPr>
+                  <w:rFonts w:ascii="Cambria Math" w:eastAsiaTheme="minorEastAsia" w:hAnsi="Cambria Math"/>
+                  <w:i/>
+                  <w:sz w:val="28"/>
+                  <w:szCs w:val="28"/>
+                  <w:lang w:val="en-US"/>
+                </w:rPr>
+              </m:ctrlPr>
+            </m:sSubSupPr>
+            <m:e>
+              <m:r>
+                <w:rPr>
+                  <w:rFonts w:ascii="Cambria Math" w:eastAsiaTheme="minorEastAsia" w:hAnsi="Cambria Math"/>
+                  <w:sz w:val="28"/>
+                  <w:szCs w:val="28"/>
+                  <w:lang w:val="en-US"/>
+                </w:rPr>
+                <m:t>k</m:t>
+              </m:r>
+            </m:e>
+            <m:sub>
+              <m:r>
+                <w:rPr>
+                  <w:rFonts w:ascii="Cambria Math" w:eastAsiaTheme="minorEastAsia" w:hAnsi="Cambria Math"/>
+                  <w:sz w:val="28"/>
+                  <w:szCs w:val="28"/>
+                  <w:lang w:val="en-US"/>
+                </w:rPr>
+                <m:t>e</m:t>
+              </m:r>
+            </m:sub>
+            <m:sup>
+              <m:r>
+                <w:rPr>
+                  <w:rFonts w:ascii="Cambria Math" w:eastAsiaTheme="minorEastAsia" w:hAnsi="Cambria Math"/>
+                  <w:sz w:val="28"/>
+                  <w:szCs w:val="28"/>
+                  <w:lang w:val="en-US"/>
+                </w:rPr>
+                <m:t>2</m:t>
+              </m:r>
+            </m:sup>
+          </m:sSubSup>
+          <m:r>
+            <w:rPr>
+              <w:rFonts w:ascii="Cambria Math" w:eastAsiaTheme="minorEastAsia" w:hAnsi="Cambria Math"/>
+              <w:sz w:val="28"/>
+              <w:szCs w:val="28"/>
+              <w:lang w:val="en-US"/>
+            </w:rPr>
+            <m:t>+</m:t>
+          </m:r>
+          <m:sSup>
+            <m:sSupPr>
+              <m:ctrlPr>
+                <w:rPr>
+                  <w:rFonts w:ascii="Cambria Math" w:eastAsiaTheme="minorEastAsia" w:hAnsi="Cambria Math"/>
+                  <w:i/>
+                  <w:sz w:val="28"/>
+                  <w:szCs w:val="28"/>
+                  <w:lang w:val="en-US"/>
+                </w:rPr>
+              </m:ctrlPr>
+            </m:sSupPr>
+            <m:e>
+              <m:r>
+                <w:rPr>
+                  <w:rFonts w:ascii="Cambria Math" w:eastAsiaTheme="minorEastAsia" w:hAnsi="Cambria Math"/>
+                  <w:sz w:val="28"/>
+                  <w:szCs w:val="28"/>
+                  <w:lang w:val="en-US"/>
+                </w:rPr>
+                <m:t>k</m:t>
+              </m:r>
+            </m:e>
+            <m:sup>
+              <m:r>
+                <w:rPr>
+                  <w:rFonts w:ascii="Cambria Math" w:eastAsiaTheme="minorEastAsia" w:hAnsi="Cambria Math"/>
+                  <w:sz w:val="28"/>
+                  <w:szCs w:val="28"/>
+                  <w:lang w:val="en-US"/>
+                </w:rPr>
+                <m:t>'2</m:t>
+              </m:r>
+            </m:sup>
+          </m:sSup>
+          <m:r>
+            <w:rPr>
+              <w:rFonts w:ascii="Cambria Math" w:eastAsiaTheme="minorEastAsia" w:hAnsi="Cambria Math"/>
+              <w:sz w:val="28"/>
+              <w:szCs w:val="28"/>
+              <w:lang w:val="en-US"/>
+            </w:rPr>
+            <m:t>-</m:t>
+          </m:r>
+          <m:r>
+            <w:rPr>
+              <w:rFonts w:ascii="Cambria Math" w:eastAsiaTheme="minorEastAsia" w:hAnsi="Cambria Math"/>
+              <w:sz w:val="28"/>
+              <w:szCs w:val="28"/>
+              <w:lang w:val="en-US"/>
+            </w:rPr>
+            <m:t>2</m:t>
+          </m:r>
+          <m:sSup>
+            <m:sSupPr>
+              <m:ctrlPr>
+                <w:rPr>
+                  <w:rFonts w:ascii="Cambria Math" w:eastAsiaTheme="minorEastAsia" w:hAnsi="Cambria Math"/>
+                  <w:i/>
+                  <w:sz w:val="28"/>
+                  <w:szCs w:val="28"/>
+                  <w:lang w:val="en-US"/>
+                </w:rPr>
+              </m:ctrlPr>
+            </m:sSupPr>
+            <m:e>
+              <m:r>
+                <w:rPr>
+                  <w:rFonts w:ascii="Cambria Math" w:eastAsiaTheme="minorEastAsia" w:hAnsi="Cambria Math"/>
+                  <w:sz w:val="28"/>
+                  <w:szCs w:val="28"/>
+                  <w:lang w:val="en-US"/>
+                </w:rPr>
+                <m:t>k</m:t>
+              </m:r>
+            </m:e>
+            <m:sup>
+              <m:r>
+                <w:rPr>
+                  <w:rFonts w:ascii="Cambria Math" w:eastAsiaTheme="minorEastAsia" w:hAnsi="Cambria Math"/>
+                  <w:sz w:val="28"/>
+                  <w:szCs w:val="28"/>
+                  <w:lang w:val="en-US"/>
+                </w:rPr>
+                <m:t>'</m:t>
+              </m:r>
+            </m:sup>
+          </m:sSup>
+          <m:sSub>
+            <m:sSubPr>
+              <m:ctrlPr>
+                <w:rPr>
+                  <w:rFonts w:ascii="Cambria Math" w:eastAsiaTheme="minorEastAsia" w:hAnsi="Cambria Math"/>
+                  <w:i/>
+                  <w:sz w:val="28"/>
+                  <w:szCs w:val="28"/>
+                  <w:lang w:val="en-US"/>
+                </w:rPr>
+              </m:ctrlPr>
+            </m:sSubPr>
+            <m:e>
+              <m:r>
+                <w:rPr>
+                  <w:rFonts w:ascii="Cambria Math" w:eastAsiaTheme="minorEastAsia" w:hAnsi="Cambria Math"/>
+                  <w:sz w:val="28"/>
+                  <w:szCs w:val="28"/>
+                  <w:lang w:val="en-US"/>
+                </w:rPr>
+                <m:t>k</m:t>
+              </m:r>
+            </m:e>
+            <m:sub>
+              <m:r>
+                <w:rPr>
+                  <w:rFonts w:ascii="Cambria Math" w:eastAsiaTheme="minorEastAsia" w:hAnsi="Cambria Math"/>
+                  <w:sz w:val="28"/>
+                  <w:szCs w:val="28"/>
+                  <w:lang w:val="en-US"/>
+                </w:rPr>
+                <m:t>t</m:t>
+              </m:r>
+            </m:sub>
+          </m:sSub>
+          <m:r>
+            <w:rPr>
+              <w:rFonts w:ascii="Cambria Math" w:eastAsiaTheme="minorEastAsia" w:hAnsi="Cambria Math"/>
+              <w:sz w:val="28"/>
+              <w:szCs w:val="28"/>
+              <w:lang w:val="en-US"/>
+            </w:rPr>
+            <m:t>-</m:t>
+          </m:r>
+          <m:sSubSup>
+            <m:sSubSupPr>
+              <m:ctrlPr>
+                <w:rPr>
+                  <w:rFonts w:ascii="Cambria Math" w:eastAsiaTheme="minorEastAsia" w:hAnsi="Cambria Math"/>
+                  <w:i/>
+                  <w:sz w:val="28"/>
+                  <w:szCs w:val="28"/>
+                  <w:lang w:val="en-US"/>
+                </w:rPr>
+              </m:ctrlPr>
+            </m:sSubSupPr>
+            <m:e>
+              <m:r>
+                <w:rPr>
+                  <w:rFonts w:ascii="Cambria Math" w:eastAsiaTheme="minorEastAsia" w:hAnsi="Cambria Math"/>
+                  <w:sz w:val="28"/>
+                  <w:szCs w:val="28"/>
+                  <w:lang w:val="en-US"/>
+                </w:rPr>
+                <m:t>k</m:t>
+              </m:r>
+            </m:e>
+            <m:sub>
+              <m:r>
+                <w:rPr>
+                  <w:rFonts w:ascii="Cambria Math" w:eastAsiaTheme="minorEastAsia" w:hAnsi="Cambria Math"/>
+                  <w:sz w:val="28"/>
+                  <w:szCs w:val="28"/>
+                  <w:lang w:val="en-US"/>
+                </w:rPr>
+                <m:t>esc</m:t>
+              </m:r>
+            </m:sub>
+            <m:sup>
+              <m:r>
+                <w:rPr>
+                  <w:rFonts w:ascii="Cambria Math" w:eastAsiaTheme="minorEastAsia" w:hAnsi="Cambria Math"/>
+                  <w:sz w:val="28"/>
+                  <w:szCs w:val="28"/>
+                  <w:lang w:val="en-US"/>
+                </w:rPr>
+                <m:t>2</m:t>
+              </m:r>
+            </m:sup>
+          </m:sSubSup>
+          <m:r>
+            <w:rPr>
+              <w:rFonts w:ascii="Cambria Math" w:eastAsiaTheme="minorEastAsia" w:hAnsi="Cambria Math"/>
+              <w:sz w:val="28"/>
+              <w:szCs w:val="28"/>
+              <w:lang w:val="en-US"/>
+            </w:rPr>
+            <m:t>=0</m:t>
+          </m:r>
+        </m:oMath>
+      </m:oMathPara>
+    </w:p>
+    <w:p>
+      <w:pPr>
+        <w:rPr>
+          <w:rFonts w:eastAsiaTheme="minorEastAsia"/>
+          <w:sz w:val="28"/>
+          <w:szCs w:val="28"/>
+        </w:rPr>
+      </w:pPr>
+    </w:p>
+    <w:p>
+      <w:pPr>
+        <w:rPr>
+          <w:rFonts w:eastAsiaTheme="minorEastAsia"/>
+          <w:sz w:val="28"/>
+          <w:szCs w:val="28"/>
+        </w:rPr>
+      </w:pPr>
+      <m:oMathPara>
+        <m:oMath>
+          <m:d>
+            <m:dPr>
+              <m:begChr m:val="|"/>
+              <m:endChr m:val="|"/>
+              <m:ctrlPr>
+                <w:rPr>
+                  <w:rFonts w:ascii="Cambria Math" w:eastAsiaTheme="minorEastAsia" w:hAnsi="Cambria Math"/>
+                  <w:i/>
+                  <w:sz w:val="28"/>
+                  <w:szCs w:val="28"/>
+                  <w:lang w:val="en-US"/>
+                </w:rPr>
+              </m:ctrlPr>
+            </m:dPr>
+            <m:e>
+              <m:sSup>
+                <m:sSupPr>
+                  <m:ctrlPr>
+                    <w:rPr>
+                      <w:rFonts w:ascii="Cambria Math" w:eastAsiaTheme="minorEastAsia" w:hAnsi="Cambria Math"/>
+                      <w:i/>
+                      <w:sz w:val="28"/>
+                      <w:szCs w:val="28"/>
+                      <w:lang w:val="en-US"/>
+                    </w:rPr>
+                  </m:ctrlPr>
+                </m:sSupPr>
+                <m:e>
+                  <m:r>
+                    <w:rPr>
+                      <w:rFonts w:ascii="Cambria Math" w:eastAsiaTheme="minorEastAsia" w:hAnsi="Cambria Math"/>
+                      <w:sz w:val="28"/>
+                      <w:szCs w:val="28"/>
+                      <w:lang w:val="en-US"/>
+                    </w:rPr>
+                    <m:t>k</m:t>
+                  </m:r>
+                </m:e>
+                <m:sup>
+                  <m:r>
+                    <w:rPr>
+                      <w:rFonts w:ascii="Cambria Math" w:eastAsiaTheme="minorEastAsia" w:hAnsi="Cambria Math"/>
+                      <w:sz w:val="28"/>
+                      <w:szCs w:val="28"/>
+                      <w:lang w:val="en-US"/>
+                    </w:rPr>
+                    <m:t>'</m:t>
+                  </m:r>
+                </m:sup>
+              </m:sSup>
+              <m:r>
+                <w:rPr>
+                  <w:rFonts w:ascii="Cambria Math" w:eastAsiaTheme="minorEastAsia" w:hAnsi="Cambria Math"/>
+                  <w:sz w:val="28"/>
+                  <w:szCs w:val="28"/>
+                  <w:lang w:val="en-US"/>
+                </w:rPr>
+                <m:t>-</m:t>
+              </m:r>
+              <m:sSub>
+                <m:sSubPr>
+                  <m:ctrlPr>
+                    <w:rPr>
+                      <w:rFonts w:ascii="Cambria Math" w:eastAsiaTheme="minorEastAsia" w:hAnsi="Cambria Math"/>
+                      <w:i/>
+                      <w:sz w:val="28"/>
+                      <w:szCs w:val="28"/>
+                      <w:lang w:val="en-US"/>
+                    </w:rPr>
+                  </m:ctrlPr>
+                </m:sSubPr>
+                <m:e>
+                  <m:r>
+                    <w:rPr>
+                      <w:rFonts w:ascii="Cambria Math" w:eastAsiaTheme="minorEastAsia" w:hAnsi="Cambria Math"/>
+                      <w:sz w:val="28"/>
+                      <w:szCs w:val="28"/>
+                      <w:lang w:val="en-US"/>
+                    </w:rPr>
+                    <m:t>k</m:t>
+                  </m:r>
+                </m:e>
+                <m:sub>
+                  <m:r>
+                    <w:rPr>
+                      <w:rFonts w:ascii="Cambria Math" w:eastAsiaTheme="minorEastAsia" w:hAnsi="Cambria Math"/>
+                      <w:sz w:val="28"/>
+                      <w:szCs w:val="28"/>
+                      <w:lang w:val="en-US"/>
+                    </w:rPr>
+                    <m:t>t</m:t>
+                  </m:r>
+                </m:sub>
+              </m:sSub>
+            </m:e>
+          </m:d>
+          <m:r>
+            <w:rPr>
+              <w:rFonts w:ascii="Cambria Math" w:eastAsiaTheme="minorEastAsia" w:hAnsi="Cambria Math"/>
+              <w:sz w:val="28"/>
+              <w:szCs w:val="28"/>
+              <w:lang w:val="en-US"/>
+            </w:rPr>
+            <m:t>=</m:t>
+          </m:r>
+          <m:sSub>
+            <m:sSubPr>
+              <m:ctrlPr>
+                <w:rPr>
+                  <w:rFonts w:ascii="Cambria Math" w:hAnsi="Cambria Math"/>
+                  <w:i/>
+                  <w:sz w:val="28"/>
+                  <w:szCs w:val="28"/>
+                  <w:lang w:val="en-US"/>
+                </w:rPr>
+              </m:ctrlPr>
+            </m:sSubPr>
+            <m:e>
+              <m:r>
+                <w:rPr>
+                  <w:rFonts w:ascii="Cambria Math" w:eastAsiaTheme="minorEastAsia" w:hAnsi="Cambria Math"/>
+                  <w:sz w:val="28"/>
+                  <w:szCs w:val="28"/>
+                  <w:lang w:val="en-US"/>
+                </w:rPr>
+                <m:t>k</m:t>
+              </m:r>
+            </m:e>
+            <m:sub>
+              <m:r>
+                <w:rPr>
+                  <w:rFonts w:ascii="Cambria Math" w:eastAsiaTheme="minorEastAsia" w:hAnsi="Cambria Math"/>
+                  <w:sz w:val="28"/>
+                  <w:szCs w:val="28"/>
+                  <w:lang w:val="en-US"/>
+                </w:rPr>
+                <m:t>esc</m:t>
+              </m:r>
+            </m:sub>
+          </m:sSub>
+        </m:oMath>
+      </m:oMathPara>
+    </w:p>
+    <w:p>
+      <w:pPr>
+        <w:rPr>
+          <w:rFonts w:eastAsiaTheme="minorEastAsia"/>
+          <w:sz w:val="28"/>
+          <w:szCs w:val="28"/>
+        </w:rPr>
+      </w:pPr>
+    </w:p>
+    <w:p>
+      <w:pPr>
+        <w:rPr>
+          <w:rFonts w:eastAsiaTheme="minorEastAsia"/>
+          <w:sz w:val="28"/>
+          <w:szCs w:val="28"/>
+        </w:rPr>
+      </w:pPr>
+    </w:p>
+    <w:p>
+      <w:pPr>
+        <w:rPr>
+          <w:rFonts w:eastAsiaTheme="minorEastAsia"/>
+          <w:sz w:val="28"/>
+          <w:szCs w:val="28"/>
         </w:rPr>
       </w:pPr>
     </w:p>
@@ -37672,8 +39629,8 @@
             </w:rPr>
             <m:t>≤</m:t>
           </m:r>
-          <m:f>
-            <m:fPr>
+          <m:sSub>
+            <m:sSubPr>
               <m:ctrlPr>
                 <w:rPr>
                   <w:rFonts w:ascii="Cambria Math" w:eastAsiaTheme="minorEastAsia" w:hAnsi="Cambria Math"/>
@@ -37683,184 +39640,30 @@
                   <w:lang w:val="en-US"/>
                 </w:rPr>
               </m:ctrlPr>
-            </m:fPr>
-            <m:num>
-              <m:sSub>
-                <m:sSubPr>
-                  <m:ctrlPr>
-                    <w:rPr>
-                      <w:rFonts w:ascii="Cambria Math" w:hAnsi="Cambria Math"/>
-                      <w:i/>
-                      <w:sz w:val="28"/>
-                      <w:szCs w:val="28"/>
-                      <w:lang w:val="en-US"/>
-                    </w:rPr>
-                  </m:ctrlPr>
-                </m:sSubPr>
-                <m:e>
-                  <m:r>
-                    <w:rPr>
-                      <w:rFonts w:ascii="Cambria Math" w:eastAsiaTheme="minorEastAsia" w:hAnsi="Cambria Math"/>
-                      <w:sz w:val="28"/>
-                      <w:szCs w:val="28"/>
-                      <w:lang w:val="en-US"/>
-                    </w:rPr>
-                    <m:t>m</m:t>
-                  </m:r>
-                </m:e>
-                <m:sub>
-                  <m:r>
-                    <w:rPr>
-                      <w:rFonts w:ascii="Cambria Math" w:eastAsiaTheme="minorEastAsia" w:hAnsi="Cambria Math"/>
-                      <w:sz w:val="28"/>
-                      <w:szCs w:val="28"/>
-                      <w:lang w:val="en-US"/>
-                    </w:rPr>
-                    <m:t>χ</m:t>
-                  </m:r>
-                </m:sub>
-              </m:sSub>
-              <m:sSub>
-                <m:sSubPr>
-                  <m:ctrlPr>
-                    <w:rPr>
-                      <w:rFonts w:ascii="Cambria Math" w:hAnsi="Cambria Math"/>
-                      <w:i/>
-                      <w:sz w:val="28"/>
-                      <w:szCs w:val="28"/>
-                      <w:lang w:val="en-US"/>
-                    </w:rPr>
-                  </m:ctrlPr>
-                </m:sSubPr>
-                <m:e>
-                  <m:r>
-                    <w:rPr>
-                      <w:rFonts w:ascii="Cambria Math" w:eastAsiaTheme="minorEastAsia" w:hAnsi="Cambria Math"/>
-                      <w:sz w:val="28"/>
-                      <w:szCs w:val="28"/>
-                      <w:lang w:val="en-US"/>
-                    </w:rPr>
-                    <m:t>k</m:t>
-                  </m:r>
-                </m:e>
-                <m:sub>
-                  <m:r>
-                    <w:rPr>
-                      <w:rFonts w:ascii="Cambria Math" w:eastAsiaTheme="minorEastAsia" w:hAnsi="Cambria Math"/>
-                      <w:sz w:val="28"/>
-                      <w:szCs w:val="28"/>
-                    </w:rPr>
-                    <m:t>ЛСО</m:t>
-                  </m:r>
-                  <m:ctrlPr>
-                    <w:rPr>
-                      <w:rFonts w:ascii="Cambria Math" w:hAnsi="Cambria Math"/>
-                      <w:i/>
-                      <w:sz w:val="28"/>
-                      <w:szCs w:val="28"/>
-                    </w:rPr>
-                  </m:ctrlPr>
-                </m:sub>
-              </m:sSub>
-              <m:ctrlPr>
-                <w:rPr>
-                  <w:rFonts w:ascii="Cambria Math" w:eastAsiaTheme="minorEastAsia" w:hAnsi="Cambria Math"/>
-                  <w:i/>
-                  <w:sz w:val="28"/>
-                  <w:szCs w:val="28"/>
-                </w:rPr>
-              </m:ctrlPr>
-            </m:num>
-            <m:den>
-              <m:sSub>
-                <m:sSubPr>
-                  <m:ctrlPr>
-                    <w:rPr>
-                      <w:rFonts w:ascii="Cambria Math" w:eastAsiaTheme="minorEastAsia" w:hAnsi="Cambria Math"/>
-                      <w:i/>
-                      <w:sz w:val="28"/>
-                      <w:szCs w:val="28"/>
-                      <w:lang w:val="en-US"/>
-                    </w:rPr>
-                  </m:ctrlPr>
-                </m:sSubPr>
-                <m:e>
-                  <m:r>
-                    <w:rPr>
-                      <w:rFonts w:ascii="Cambria Math" w:eastAsiaTheme="minorEastAsia" w:hAnsi="Cambria Math"/>
-                      <w:sz w:val="28"/>
-                      <w:szCs w:val="28"/>
-                      <w:lang w:val="en-US"/>
-                    </w:rPr>
-                    <m:t>m</m:t>
-                  </m:r>
-                  <m:ctrlPr>
-                    <w:rPr>
-                      <w:rFonts w:ascii="Cambria Math" w:eastAsiaTheme="minorEastAsia" w:hAnsi="Cambria Math"/>
-                      <w:i/>
-                      <w:sz w:val="28"/>
-                      <w:szCs w:val="28"/>
-                    </w:rPr>
-                  </m:ctrlPr>
-                </m:e>
-                <m:sub>
-                  <m:r>
-                    <w:rPr>
-                      <w:rFonts w:ascii="Cambria Math" w:eastAsiaTheme="minorEastAsia" w:hAnsi="Cambria Math"/>
-                      <w:sz w:val="28"/>
-                      <w:szCs w:val="28"/>
-                      <w:lang w:val="en-US"/>
-                    </w:rPr>
-                    <m:t>p</m:t>
-                  </m:r>
-                </m:sub>
-              </m:sSub>
-              <m:r>
-                <w:rPr>
-                  <w:rFonts w:ascii="Cambria Math" w:eastAsiaTheme="minorEastAsia" w:hAnsi="Cambria Math"/>
-                  <w:sz w:val="28"/>
-                  <w:szCs w:val="28"/>
-                  <w:lang w:val="en-US"/>
-                </w:rPr>
-                <m:t>+</m:t>
-              </m:r>
-              <m:sSub>
-                <m:sSubPr>
-                  <m:ctrlPr>
-                    <w:rPr>
-                      <w:rFonts w:ascii="Cambria Math" w:hAnsi="Cambria Math"/>
-                      <w:i/>
-                      <w:sz w:val="28"/>
-                      <w:szCs w:val="28"/>
-                      <w:lang w:val="en-US"/>
-                    </w:rPr>
-                  </m:ctrlPr>
-                </m:sSubPr>
-                <m:e>
-                  <m:r>
-                    <w:rPr>
-                      <w:rFonts w:ascii="Cambria Math" w:eastAsiaTheme="minorEastAsia" w:hAnsi="Cambria Math"/>
-                      <w:sz w:val="28"/>
-                      <w:szCs w:val="28"/>
-                      <w:lang w:val="en-US"/>
-                    </w:rPr>
-                    <m:t>m</m:t>
-                  </m:r>
-                </m:e>
-                <m:sub>
-                  <m:r>
-                    <w:rPr>
-                      <w:rFonts w:ascii="Cambria Math" w:eastAsiaTheme="minorEastAsia" w:hAnsi="Cambria Math"/>
-                      <w:sz w:val="28"/>
-                      <w:szCs w:val="28"/>
-                      <w:lang w:val="en-US"/>
-                    </w:rPr>
-                    <m:t>χ</m:t>
-                  </m:r>
-                </m:sub>
-              </m:sSub>
-            </m:den>
-          </m:f>
+            </m:sSubPr>
+            <m:e>
+              <m:r>
+                <w:rPr>
+                  <w:rFonts w:ascii="Cambria Math" w:eastAsiaTheme="minorEastAsia" w:hAnsi="Cambria Math"/>
+                  <w:sz w:val="28"/>
+                  <w:szCs w:val="28"/>
+                  <w:lang w:val="en-US"/>
+                </w:rPr>
+                <m:t>k</m:t>
+              </m:r>
+            </m:e>
+            <m:sub>
+              <m:r>
+                <w:rPr>
+                  <w:rFonts w:ascii="Cambria Math" w:eastAsiaTheme="minorEastAsia" w:hAnsi="Cambria Math"/>
+                  <w:sz w:val="28"/>
+                  <w:szCs w:val="28"/>
+                  <w:lang w:val="en-US"/>
+                </w:rPr>
+                <m:t>t</m:t>
+              </m:r>
+            </m:sub>
+          </m:sSub>
           <m:r>
             <w:rPr>
               <w:rFonts w:ascii="Cambria Math" w:eastAsiaTheme="minorEastAsia" w:hAnsi="Cambria Math"/>
@@ -38391,289 +40194,6 @@
           </m:sSub>
         </m:oMath>
       </m:oMathPara>
-    </w:p>
-    <w:p/>
-    <w:p>
-      <w:pPr>
-        <w:rPr>
-          <w:rFonts w:ascii="Cambria Math" w:eastAsiaTheme="minorEastAsia" w:hAnsi="Cambria Math"/>
-          <w:sz w:val="28"/>
-          <w:szCs w:val="28"/>
-        </w:rPr>
-      </w:pPr>
-      <w:r>
-        <w:rPr>
-          <w:rFonts w:ascii="Cambria Math" w:eastAsiaTheme="minorEastAsia" w:hAnsi="Cambria Math"/>
-          <w:sz w:val="28"/>
-          <w:szCs w:val="28"/>
-          <w:lang w:val="en-US"/>
-        </w:rPr>
-        <w:t>Обозначим</w:t>
-      </w:r>
-      <w:r>
-        <w:rPr>
-          <w:rFonts w:ascii="Cambria Math" w:eastAsiaTheme="minorEastAsia" w:hAnsi="Cambria Math"/>
-          <w:sz w:val="28"/>
-          <w:szCs w:val="28"/>
-        </w:rPr>
-        <w:t>:</w:t>
-      </w:r>
-    </w:p>
-    <w:p>
-      <w:pPr>
-        <w:rPr>
-          <w:rFonts w:ascii="Cambria Math" w:eastAsiaTheme="minorEastAsia" w:hAnsi="Cambria Math"/>
-          <w:sz w:val="28"/>
-          <w:szCs w:val="28"/>
-          <w:lang w:val="en-US"/>
-        </w:rPr>
-      </w:pPr>
-      <m:oMathPara>
-        <m:oMath>
-          <m:f>
-            <m:fPr>
-              <m:ctrlPr>
-                <w:rPr>
-                  <w:rFonts w:ascii="Cambria Math" w:eastAsiaTheme="minorEastAsia" w:hAnsi="Cambria Math"/>
-                  <w:i/>
-                  <w:sz w:val="28"/>
-                  <w:szCs w:val="28"/>
-                  <w:lang w:val="en-US"/>
-                </w:rPr>
-              </m:ctrlPr>
-            </m:fPr>
-            <m:num>
-              <m:sSub>
-                <m:sSubPr>
-                  <m:ctrlPr>
-                    <w:rPr>
-                      <w:rFonts w:ascii="Cambria Math" w:hAnsi="Cambria Math"/>
-                      <w:i/>
-                      <w:sz w:val="28"/>
-                      <w:szCs w:val="28"/>
-                      <w:lang w:val="en-US"/>
-                    </w:rPr>
-                  </m:ctrlPr>
-                </m:sSubPr>
-                <m:e>
-                  <m:r>
-                    <w:rPr>
-                      <w:rFonts w:ascii="Cambria Math" w:eastAsiaTheme="minorEastAsia" w:hAnsi="Cambria Math"/>
-                      <w:sz w:val="28"/>
-                      <w:szCs w:val="28"/>
-                      <w:lang w:val="en-US"/>
-                    </w:rPr>
-                    <m:t>m</m:t>
-                  </m:r>
-                </m:e>
-                <m:sub>
-                  <m:r>
-                    <w:rPr>
-                      <w:rFonts w:ascii="Cambria Math" w:eastAsiaTheme="minorEastAsia" w:hAnsi="Cambria Math"/>
-                      <w:sz w:val="28"/>
-                      <w:szCs w:val="28"/>
-                      <w:lang w:val="en-US"/>
-                    </w:rPr>
-                    <m:t>χ</m:t>
-                  </m:r>
-                </m:sub>
-              </m:sSub>
-              <m:sSub>
-                <m:sSubPr>
-                  <m:ctrlPr>
-                    <w:rPr>
-                      <w:rFonts w:ascii="Cambria Math" w:hAnsi="Cambria Math"/>
-                      <w:i/>
-                      <w:sz w:val="28"/>
-                      <w:szCs w:val="28"/>
-                      <w:lang w:val="en-US"/>
-                    </w:rPr>
-                  </m:ctrlPr>
-                </m:sSubPr>
-                <m:e>
-                  <m:r>
-                    <w:rPr>
-                      <w:rFonts w:ascii="Cambria Math" w:eastAsiaTheme="minorEastAsia" w:hAnsi="Cambria Math"/>
-                      <w:sz w:val="28"/>
-                      <w:szCs w:val="28"/>
-                      <w:lang w:val="en-US"/>
-                    </w:rPr>
-                    <m:t>k</m:t>
-                  </m:r>
-                </m:e>
-                <m:sub>
-                  <m:r>
-                    <w:rPr>
-                      <w:rFonts w:ascii="Cambria Math" w:eastAsiaTheme="minorEastAsia" w:hAnsi="Cambria Math"/>
-                      <w:sz w:val="28"/>
-                      <w:szCs w:val="28"/>
-                    </w:rPr>
-                    <m:t>ЛСО</m:t>
-                  </m:r>
-                  <m:ctrlPr>
-                    <w:rPr>
-                      <w:rFonts w:ascii="Cambria Math" w:hAnsi="Cambria Math"/>
-                      <w:i/>
-                      <w:sz w:val="28"/>
-                      <w:szCs w:val="28"/>
-                    </w:rPr>
-                  </m:ctrlPr>
-                </m:sub>
-              </m:sSub>
-              <m:ctrlPr>
-                <w:rPr>
-                  <w:rFonts w:ascii="Cambria Math" w:eastAsiaTheme="minorEastAsia" w:hAnsi="Cambria Math"/>
-                  <w:i/>
-                  <w:sz w:val="28"/>
-                  <w:szCs w:val="28"/>
-                </w:rPr>
-              </m:ctrlPr>
-            </m:num>
-            <m:den>
-              <m:sSub>
-                <m:sSubPr>
-                  <m:ctrlPr>
-                    <w:rPr>
-                      <w:rFonts w:ascii="Cambria Math" w:eastAsiaTheme="minorEastAsia" w:hAnsi="Cambria Math"/>
-                      <w:i/>
-                      <w:sz w:val="28"/>
-                      <w:szCs w:val="28"/>
-                      <w:lang w:val="en-US"/>
-                    </w:rPr>
-                  </m:ctrlPr>
-                </m:sSubPr>
-                <m:e>
-                  <m:r>
-                    <w:rPr>
-                      <w:rFonts w:ascii="Cambria Math" w:eastAsiaTheme="minorEastAsia" w:hAnsi="Cambria Math"/>
-                      <w:sz w:val="28"/>
-                      <w:szCs w:val="28"/>
-                      <w:lang w:val="en-US"/>
-                    </w:rPr>
-                    <m:t>m</m:t>
-                  </m:r>
-                  <m:ctrlPr>
-                    <w:rPr>
-                      <w:rFonts w:ascii="Cambria Math" w:eastAsiaTheme="minorEastAsia" w:hAnsi="Cambria Math"/>
-                      <w:i/>
-                      <w:sz w:val="28"/>
-                      <w:szCs w:val="28"/>
-                    </w:rPr>
-                  </m:ctrlPr>
-                </m:e>
-                <m:sub>
-                  <m:r>
-                    <w:rPr>
-                      <w:rFonts w:ascii="Cambria Math" w:eastAsiaTheme="minorEastAsia" w:hAnsi="Cambria Math"/>
-                      <w:sz w:val="28"/>
-                      <w:szCs w:val="28"/>
-                      <w:lang w:val="en-US"/>
-                    </w:rPr>
-                    <m:t>p</m:t>
-                  </m:r>
-                </m:sub>
-              </m:sSub>
-              <m:r>
-                <w:rPr>
-                  <w:rFonts w:ascii="Cambria Math" w:eastAsiaTheme="minorEastAsia" w:hAnsi="Cambria Math"/>
-                  <w:sz w:val="28"/>
-                  <w:szCs w:val="28"/>
-                  <w:lang w:val="en-US"/>
-                </w:rPr>
-                <m:t>+</m:t>
-              </m:r>
-              <m:sSub>
-                <m:sSubPr>
-                  <m:ctrlPr>
-                    <w:rPr>
-                      <w:rFonts w:ascii="Cambria Math" w:hAnsi="Cambria Math"/>
-                      <w:i/>
-                      <w:sz w:val="28"/>
-                      <w:szCs w:val="28"/>
-                      <w:lang w:val="en-US"/>
-                    </w:rPr>
-                  </m:ctrlPr>
-                </m:sSubPr>
-                <m:e>
-                  <m:r>
-                    <w:rPr>
-                      <w:rFonts w:ascii="Cambria Math" w:eastAsiaTheme="minorEastAsia" w:hAnsi="Cambria Math"/>
-                      <w:sz w:val="28"/>
-                      <w:szCs w:val="28"/>
-                      <w:lang w:val="en-US"/>
-                    </w:rPr>
-                    <m:t>m</m:t>
-                  </m:r>
-                </m:e>
-                <m:sub>
-                  <m:r>
-                    <w:rPr>
-                      <w:rFonts w:ascii="Cambria Math" w:eastAsiaTheme="minorEastAsia" w:hAnsi="Cambria Math"/>
-                      <w:sz w:val="28"/>
-                      <w:szCs w:val="28"/>
-                      <w:lang w:val="en-US"/>
-                    </w:rPr>
-                    <m:t>χ</m:t>
-                  </m:r>
-                </m:sub>
-              </m:sSub>
-            </m:den>
-          </m:f>
-          <m:r>
-            <w:rPr>
-              <w:rFonts w:ascii="Cambria Math" w:eastAsiaTheme="minorEastAsia" w:hAnsi="Cambria Math"/>
-              <w:sz w:val="28"/>
-              <w:szCs w:val="28"/>
-              <w:lang w:val="en-US"/>
-            </w:rPr>
-            <m:t>=</m:t>
-          </m:r>
-          <m:sSub>
-            <m:sSubPr>
-              <m:ctrlPr>
-                <w:rPr>
-                  <w:rFonts w:ascii="Cambria Math" w:eastAsiaTheme="minorEastAsia" w:hAnsi="Cambria Math"/>
-                  <w:i/>
-                  <w:sz w:val="28"/>
-                  <w:szCs w:val="28"/>
-                  <w:lang w:val="en-US"/>
-                </w:rPr>
-              </m:ctrlPr>
-            </m:sSubPr>
-            <m:e>
-              <m:r>
-                <w:rPr>
-                  <w:rFonts w:ascii="Cambria Math" w:eastAsiaTheme="minorEastAsia" w:hAnsi="Cambria Math"/>
-                  <w:sz w:val="28"/>
-                  <w:szCs w:val="28"/>
-                  <w:lang w:val="en-US"/>
-                </w:rPr>
-                <m:t>k</m:t>
-              </m:r>
-            </m:e>
-            <m:sub>
-              <m:r>
-                <w:rPr>
-                  <w:rFonts w:ascii="Cambria Math" w:eastAsiaTheme="minorEastAsia" w:hAnsi="Cambria Math"/>
-                  <w:sz w:val="28"/>
-                  <w:szCs w:val="28"/>
-                  <w:lang w:val="en-US"/>
-                </w:rPr>
-                <m:t>e</m:t>
-              </m:r>
-            </m:sub>
-          </m:sSub>
-        </m:oMath>
-      </m:oMathPara>
-    </w:p>
-    <w:p>
-      <w:pPr>
-        <w:rPr>
-          <w:rFonts w:ascii="Cambria Math" w:eastAsiaTheme="minorEastAsia" w:hAnsi="Cambria Math"/>
-          <w:sz w:val="28"/>
-          <w:szCs w:val="28"/>
-        </w:rPr>
-      </w:pPr>
     </w:p>
     <w:p>
       <w:pPr>
@@ -38702,7 +40222,6 @@
               <w:szCs w:val="28"/>
               <w:lang w:val="en-US"/>
             </w:rPr>
-            <w:lastRenderedPageBreak/>
             <m:t>k=-</m:t>
           </m:r>
           <m:sSub>
@@ -39421,1699 +40940,6 @@
           </m:f>
         </m:oMath>
       </m:oMathPara>
-    </w:p>
-    <w:p>
-      <w:pPr>
-        <w:rPr>
-          <w:rFonts w:ascii="Cambria Math" w:eastAsiaTheme="minorEastAsia" w:hAnsi="Cambria Math"/>
-          <w:sz w:val="28"/>
-          <w:szCs w:val="28"/>
-        </w:rPr>
-      </w:pPr>
-    </w:p>
-    <w:p>
-      <w:pPr>
-        <w:rPr>
-          <w:rFonts w:ascii="Cambria Math" w:eastAsiaTheme="minorEastAsia" w:hAnsi="Cambria Math"/>
-          <w:sz w:val="28"/>
-          <w:szCs w:val="28"/>
-          <w:lang w:val="en-US"/>
-        </w:rPr>
-      </w:pPr>
-      <w:r>
-        <w:rPr>
-          <w:rFonts w:ascii="Cambria Math" w:eastAsiaTheme="minorEastAsia" w:hAnsi="Cambria Math"/>
-          <w:sz w:val="28"/>
-          <w:szCs w:val="28"/>
-        </w:rPr>
-        <w:t xml:space="preserve">Итого получаем, что при </w:t>
-      </w:r>
-      <m:oMath>
-        <m:sSup>
-          <m:sSupPr>
-            <m:ctrlPr>
-              <w:rPr>
-                <w:rFonts w:ascii="Cambria Math" w:eastAsiaTheme="minorEastAsia" w:hAnsi="Cambria Math"/>
-                <w:i/>
-                <w:sz w:val="28"/>
-                <w:szCs w:val="28"/>
-                <w:lang w:val="en-US"/>
-              </w:rPr>
-            </m:ctrlPr>
-          </m:sSupPr>
-          <m:e>
-            <m:r>
-              <w:rPr>
-                <w:rFonts w:ascii="Cambria Math" w:eastAsiaTheme="minorEastAsia" w:hAnsi="Cambria Math"/>
-                <w:sz w:val="28"/>
-                <w:szCs w:val="28"/>
-                <w:lang w:val="en-US"/>
-              </w:rPr>
-              <m:t>θ</m:t>
-            </m:r>
-            <m:ctrlPr>
-              <w:rPr>
-                <w:rFonts w:ascii="Cambria Math" w:eastAsiaTheme="minorEastAsia" w:hAnsi="Cambria Math"/>
-                <w:i/>
-                <w:sz w:val="28"/>
-                <w:szCs w:val="28"/>
-              </w:rPr>
-            </m:ctrlPr>
-          </m:e>
-          <m:sup>
-            <m:r>
-              <w:rPr>
-                <w:rFonts w:ascii="Cambria Math" w:eastAsiaTheme="minorEastAsia" w:hAnsi="Cambria Math"/>
-                <w:sz w:val="28"/>
-                <w:szCs w:val="28"/>
-              </w:rPr>
-              <m:t>*</m:t>
-            </m:r>
-            <m:r>
-              <w:rPr>
-                <w:rFonts w:ascii="Cambria Math" w:eastAsiaTheme="minorEastAsia" w:hAnsi="Cambria Math"/>
-                <w:sz w:val="28"/>
-                <w:szCs w:val="28"/>
-              </w:rPr>
-              <m:t>*</m:t>
-            </m:r>
-          </m:sup>
-        </m:sSup>
-        <m:r>
-          <w:rPr>
-            <w:rFonts w:ascii="Cambria Math" w:eastAsiaTheme="minorEastAsia" w:hAnsi="Cambria Math"/>
-            <w:sz w:val="28"/>
-            <w:szCs w:val="28"/>
-            <w:lang w:val="en-US"/>
-          </w:rPr>
-          <m:t>≥</m:t>
-        </m:r>
-        <m:r>
-          <w:rPr>
-            <w:rFonts w:ascii="Cambria Math" w:eastAsiaTheme="minorEastAsia" w:hAnsi="Cambria Math"/>
-            <w:sz w:val="28"/>
-            <w:szCs w:val="28"/>
-            <w:lang w:val="en-US"/>
-          </w:rPr>
-          <m:t>θ</m:t>
-        </m:r>
-        <m:r>
-          <w:rPr>
-            <w:rFonts w:ascii="Cambria Math" w:eastAsiaTheme="minorEastAsia" w:hAnsi="Cambria Math"/>
-            <w:sz w:val="28"/>
-            <w:szCs w:val="28"/>
-          </w:rPr>
-          <m:t>≥</m:t>
-        </m:r>
-        <m:sSup>
-          <m:sSupPr>
-            <m:ctrlPr>
-              <w:rPr>
-                <w:rFonts w:ascii="Cambria Math" w:eastAsiaTheme="minorEastAsia" w:hAnsi="Cambria Math"/>
-                <w:i/>
-                <w:sz w:val="28"/>
-                <w:szCs w:val="28"/>
-                <w:lang w:val="en-US"/>
-              </w:rPr>
-            </m:ctrlPr>
-          </m:sSupPr>
-          <m:e>
-            <m:r>
-              <w:rPr>
-                <w:rFonts w:ascii="Cambria Math" w:eastAsiaTheme="minorEastAsia" w:hAnsi="Cambria Math"/>
-                <w:sz w:val="28"/>
-                <w:szCs w:val="28"/>
-                <w:lang w:val="en-US"/>
-              </w:rPr>
-              <m:t>θ</m:t>
-            </m:r>
-            <m:ctrlPr>
-              <w:rPr>
-                <w:rFonts w:ascii="Cambria Math" w:eastAsiaTheme="minorEastAsia" w:hAnsi="Cambria Math"/>
-                <w:i/>
-                <w:sz w:val="28"/>
-                <w:szCs w:val="28"/>
-              </w:rPr>
-            </m:ctrlPr>
-          </m:e>
-          <m:sup>
-            <m:r>
-              <w:rPr>
-                <w:rFonts w:ascii="Cambria Math" w:eastAsiaTheme="minorEastAsia" w:hAnsi="Cambria Math"/>
-                <w:sz w:val="28"/>
-                <w:szCs w:val="28"/>
-              </w:rPr>
-              <m:t>*</m:t>
-            </m:r>
-          </m:sup>
-        </m:sSup>
-      </m:oMath>
-    </w:p>
-    <w:p>
-      <w:pPr>
-        <w:rPr>
-          <w:rFonts w:ascii="Cambria Math" w:eastAsiaTheme="minorEastAsia" w:hAnsi="Cambria Math"/>
-          <w:i/>
-          <w:sz w:val="28"/>
-          <w:szCs w:val="28"/>
-        </w:rPr>
-      </w:pPr>
-    </w:p>
-    <w:p>
-      <w:pPr>
-        <w:rPr>
-          <w:rFonts w:eastAsiaTheme="minorEastAsia"/>
-          <w:sz w:val="28"/>
-          <w:szCs w:val="28"/>
-          <w:lang w:val="en-US"/>
-        </w:rPr>
-      </w:pPr>
-      <m:oMathPara>
-        <m:oMath>
-          <m:sSup>
-            <m:sSupPr>
-              <m:ctrlPr>
-                <w:rPr>
-                  <w:rFonts w:ascii="Cambria Math" w:eastAsiaTheme="minorEastAsia" w:hAnsi="Cambria Math"/>
-                  <w:i/>
-                  <w:sz w:val="28"/>
-                  <w:szCs w:val="28"/>
-                  <w:lang w:val="en-US"/>
-                </w:rPr>
-              </m:ctrlPr>
-            </m:sSupPr>
-            <m:e>
-              <m:r>
-                <w:rPr>
-                  <w:rFonts w:ascii="Cambria Math" w:eastAsiaTheme="minorEastAsia" w:hAnsi="Cambria Math"/>
-                  <w:sz w:val="28"/>
-                  <w:szCs w:val="28"/>
-                  <w:lang w:val="en-US"/>
-                </w:rPr>
-                <m:t>k</m:t>
-              </m:r>
-            </m:e>
-            <m:sup>
-              <m:r>
-                <w:rPr>
-                  <w:rFonts w:ascii="Cambria Math" w:eastAsiaTheme="minorEastAsia" w:hAnsi="Cambria Math"/>
-                  <w:sz w:val="28"/>
-                  <w:szCs w:val="28"/>
-                  <w:lang w:val="en-US"/>
-                </w:rPr>
-                <m:t>'</m:t>
-              </m:r>
-            </m:sup>
-          </m:sSup>
-          <m:r>
-            <w:rPr>
-              <w:rFonts w:ascii="Cambria Math" w:eastAsiaTheme="minorEastAsia" w:hAnsi="Cambria Math"/>
-              <w:sz w:val="28"/>
-              <w:szCs w:val="28"/>
-              <w:lang w:val="en-US"/>
-            </w:rPr>
-            <m:t>∈</m:t>
-          </m:r>
-          <m:r>
-            <w:rPr>
-              <w:rFonts w:ascii="Cambria Math" w:eastAsiaTheme="minorEastAsia" w:hAnsi="Cambria Math"/>
-              <w:sz w:val="28"/>
-              <w:szCs w:val="28"/>
-              <w:lang w:val="en-US"/>
-            </w:rPr>
-            <m:t>-</m:t>
-          </m:r>
-          <m:f>
-            <m:fPr>
-              <m:ctrlPr>
-                <w:rPr>
-                  <w:rFonts w:ascii="Cambria Math" w:eastAsiaTheme="minorEastAsia" w:hAnsi="Cambria Math"/>
-                  <w:i/>
-                  <w:sz w:val="28"/>
-                  <w:szCs w:val="28"/>
-                  <w:lang w:val="en-US"/>
-                </w:rPr>
-              </m:ctrlPr>
-            </m:fPr>
-            <m:num>
-              <m:sSub>
-                <m:sSubPr>
-                  <m:ctrlPr>
-                    <w:rPr>
-                      <w:rFonts w:ascii="Cambria Math" w:hAnsi="Cambria Math"/>
-                      <w:i/>
-                      <w:sz w:val="28"/>
-                      <w:szCs w:val="28"/>
-                      <w:lang w:val="en-US"/>
-                    </w:rPr>
-                  </m:ctrlPr>
-                </m:sSubPr>
-                <m:e>
-                  <m:r>
-                    <w:rPr>
-                      <w:rFonts w:ascii="Cambria Math" w:eastAsiaTheme="minorEastAsia" w:hAnsi="Cambria Math"/>
-                      <w:sz w:val="28"/>
-                      <w:szCs w:val="28"/>
-                      <w:lang w:val="en-US"/>
-                    </w:rPr>
-                    <m:t>m</m:t>
-                  </m:r>
-                </m:e>
-                <m:sub>
-                  <m:r>
-                    <w:rPr>
-                      <w:rFonts w:ascii="Cambria Math" w:eastAsiaTheme="minorEastAsia" w:hAnsi="Cambria Math"/>
-                      <w:sz w:val="28"/>
-                      <w:szCs w:val="28"/>
-                      <w:lang w:val="en-US"/>
-                    </w:rPr>
-                    <m:t>χ</m:t>
-                  </m:r>
-                </m:sub>
-              </m:sSub>
-              <m:sSub>
-                <m:sSubPr>
-                  <m:ctrlPr>
-                    <w:rPr>
-                      <w:rFonts w:ascii="Cambria Math" w:hAnsi="Cambria Math"/>
-                      <w:i/>
-                      <w:sz w:val="28"/>
-                      <w:szCs w:val="28"/>
-                      <w:lang w:val="en-US"/>
-                    </w:rPr>
-                  </m:ctrlPr>
-                </m:sSubPr>
-                <m:e>
-                  <m:r>
-                    <w:rPr>
-                      <w:rFonts w:ascii="Cambria Math" w:eastAsiaTheme="minorEastAsia" w:hAnsi="Cambria Math"/>
-                      <w:sz w:val="28"/>
-                      <w:szCs w:val="28"/>
-                      <w:lang w:val="en-US"/>
-                    </w:rPr>
-                    <m:t>k</m:t>
-                  </m:r>
-                </m:e>
-                <m:sub>
-                  <m:r>
-                    <w:rPr>
-                      <w:rFonts w:ascii="Cambria Math" w:eastAsiaTheme="minorEastAsia" w:hAnsi="Cambria Math"/>
-                      <w:sz w:val="28"/>
-                      <w:szCs w:val="28"/>
-                    </w:rPr>
-                    <m:t>ЛСО</m:t>
-                  </m:r>
-                  <m:ctrlPr>
-                    <w:rPr>
-                      <w:rFonts w:ascii="Cambria Math" w:hAnsi="Cambria Math"/>
-                      <w:i/>
-                      <w:sz w:val="28"/>
-                      <w:szCs w:val="28"/>
-                    </w:rPr>
-                  </m:ctrlPr>
-                </m:sub>
-              </m:sSub>
-              <m:func>
-                <m:funcPr>
-                  <m:ctrlPr>
-                    <w:rPr>
-                      <w:rFonts w:ascii="Cambria Math" w:eastAsiaTheme="minorEastAsia" w:hAnsi="Cambria Math"/>
-                      <w:i/>
-                      <w:sz w:val="28"/>
-                      <w:szCs w:val="28"/>
-                      <w:lang w:val="en-US"/>
-                    </w:rPr>
-                  </m:ctrlPr>
-                </m:funcPr>
-                <m:fName>
-                  <m:r>
-                    <m:rPr>
-                      <m:sty m:val="p"/>
-                    </m:rPr>
-                    <w:rPr>
-                      <w:rFonts w:ascii="Cambria Math" w:eastAsiaTheme="minorEastAsia" w:hAnsi="Cambria Math"/>
-                      <w:sz w:val="28"/>
-                      <w:szCs w:val="28"/>
-                      <w:lang w:val="en-US"/>
-                    </w:rPr>
-                    <m:t>cos</m:t>
-                  </m:r>
-                </m:fName>
-                <m:e>
-                  <m:r>
-                    <w:rPr>
-                      <w:rFonts w:ascii="Cambria Math" w:eastAsiaTheme="minorEastAsia" w:hAnsi="Cambria Math"/>
-                      <w:sz w:val="28"/>
-                      <w:szCs w:val="28"/>
-                      <w:lang w:val="en-US"/>
-                    </w:rPr>
-                    <m:t>θ</m:t>
-                  </m:r>
-                </m:e>
-              </m:func>
-              <m:ctrlPr>
-                <w:rPr>
-                  <w:rFonts w:ascii="Cambria Math" w:eastAsiaTheme="minorEastAsia" w:hAnsi="Cambria Math"/>
-                  <w:i/>
-                  <w:sz w:val="28"/>
-                  <w:szCs w:val="28"/>
-                </w:rPr>
-              </m:ctrlPr>
-            </m:num>
-            <m:den>
-              <m:sSub>
-                <m:sSubPr>
-                  <m:ctrlPr>
-                    <w:rPr>
-                      <w:rFonts w:ascii="Cambria Math" w:eastAsiaTheme="minorEastAsia" w:hAnsi="Cambria Math"/>
-                      <w:i/>
-                      <w:sz w:val="28"/>
-                      <w:szCs w:val="28"/>
-                      <w:lang w:val="en-US"/>
-                    </w:rPr>
-                  </m:ctrlPr>
-                </m:sSubPr>
-                <m:e>
-                  <m:r>
-                    <w:rPr>
-                      <w:rFonts w:ascii="Cambria Math" w:eastAsiaTheme="minorEastAsia" w:hAnsi="Cambria Math"/>
-                      <w:sz w:val="28"/>
-                      <w:szCs w:val="28"/>
-                      <w:lang w:val="en-US"/>
-                    </w:rPr>
-                    <m:t>m</m:t>
-                  </m:r>
-                  <m:ctrlPr>
-                    <w:rPr>
-                      <w:rFonts w:ascii="Cambria Math" w:eastAsiaTheme="minorEastAsia" w:hAnsi="Cambria Math"/>
-                      <w:i/>
-                      <w:sz w:val="28"/>
-                      <w:szCs w:val="28"/>
-                    </w:rPr>
-                  </m:ctrlPr>
-                </m:e>
-                <m:sub>
-                  <m:r>
-                    <w:rPr>
-                      <w:rFonts w:ascii="Cambria Math" w:eastAsiaTheme="minorEastAsia" w:hAnsi="Cambria Math"/>
-                      <w:sz w:val="28"/>
-                      <w:szCs w:val="28"/>
-                      <w:lang w:val="en-US"/>
-                    </w:rPr>
-                    <m:t>p</m:t>
-                  </m:r>
-                </m:sub>
-              </m:sSub>
-              <m:r>
-                <w:rPr>
-                  <w:rFonts w:ascii="Cambria Math" w:eastAsiaTheme="minorEastAsia" w:hAnsi="Cambria Math"/>
-                  <w:sz w:val="28"/>
-                  <w:szCs w:val="28"/>
-                  <w:lang w:val="en-US"/>
-                </w:rPr>
-                <m:t>+</m:t>
-              </m:r>
-              <m:sSub>
-                <m:sSubPr>
-                  <m:ctrlPr>
-                    <w:rPr>
-                      <w:rFonts w:ascii="Cambria Math" w:hAnsi="Cambria Math"/>
-                      <w:i/>
-                      <w:sz w:val="28"/>
-                      <w:szCs w:val="28"/>
-                      <w:lang w:val="en-US"/>
-                    </w:rPr>
-                  </m:ctrlPr>
-                </m:sSubPr>
-                <m:e>
-                  <m:r>
-                    <w:rPr>
-                      <w:rFonts w:ascii="Cambria Math" w:eastAsiaTheme="minorEastAsia" w:hAnsi="Cambria Math"/>
-                      <w:sz w:val="28"/>
-                      <w:szCs w:val="28"/>
-                      <w:lang w:val="en-US"/>
-                    </w:rPr>
-                    <m:t>m</m:t>
-                  </m:r>
-                </m:e>
-                <m:sub>
-                  <m:r>
-                    <w:rPr>
-                      <w:rFonts w:ascii="Cambria Math" w:eastAsiaTheme="minorEastAsia" w:hAnsi="Cambria Math"/>
-                      <w:sz w:val="28"/>
-                      <w:szCs w:val="28"/>
-                      <w:lang w:val="en-US"/>
-                    </w:rPr>
-                    <m:t>χ</m:t>
-                  </m:r>
-                </m:sub>
-              </m:sSub>
-            </m:den>
-          </m:f>
-          <m:r>
-            <w:rPr>
-              <w:rFonts w:ascii="Cambria Math" w:eastAsiaTheme="minorEastAsia" w:hAnsi="Cambria Math"/>
-              <w:sz w:val="28"/>
-              <w:szCs w:val="28"/>
-              <w:lang w:val="en-US"/>
-            </w:rPr>
-            <m:t>±</m:t>
-          </m:r>
-          <m:rad>
-            <m:radPr>
-              <m:degHide m:val="1"/>
-              <m:ctrlPr>
-                <w:rPr>
-                  <w:rFonts w:ascii="Cambria Math" w:eastAsiaTheme="minorEastAsia" w:hAnsi="Cambria Math"/>
-                  <w:i/>
-                  <w:sz w:val="28"/>
-                  <w:szCs w:val="28"/>
-                  <w:lang w:val="en-US"/>
-                </w:rPr>
-              </m:ctrlPr>
-            </m:radPr>
-            <m:deg/>
-            <m:e>
-              <m:sSubSup>
-                <m:sSubSupPr>
-                  <m:ctrlPr>
-                    <w:rPr>
-                      <w:rFonts w:ascii="Cambria Math" w:eastAsiaTheme="minorEastAsia" w:hAnsi="Cambria Math"/>
-                      <w:i/>
-                      <w:sz w:val="28"/>
-                      <w:szCs w:val="28"/>
-                      <w:lang w:val="en-US"/>
-                    </w:rPr>
-                  </m:ctrlPr>
-                </m:sSubSupPr>
-                <m:e>
-                  <m:r>
-                    <w:rPr>
-                      <w:rFonts w:ascii="Cambria Math" w:eastAsiaTheme="minorEastAsia" w:hAnsi="Cambria Math"/>
-                      <w:sz w:val="28"/>
-                      <w:szCs w:val="28"/>
-                      <w:lang w:val="en-US"/>
-                    </w:rPr>
-                    <m:t>k</m:t>
-                  </m:r>
-                </m:e>
-                <m:sub>
-                  <m:r>
-                    <w:rPr>
-                      <w:rFonts w:ascii="Cambria Math" w:eastAsiaTheme="minorEastAsia" w:hAnsi="Cambria Math"/>
-                      <w:sz w:val="28"/>
-                      <w:szCs w:val="28"/>
-                      <w:lang w:val="en-US"/>
-                    </w:rPr>
-                    <m:t>esc</m:t>
-                  </m:r>
-                </m:sub>
-                <m:sup>
-                  <m:r>
-                    <w:rPr>
-                      <w:rFonts w:ascii="Cambria Math" w:eastAsiaTheme="minorEastAsia" w:hAnsi="Cambria Math"/>
-                      <w:sz w:val="28"/>
-                      <w:szCs w:val="28"/>
-                      <w:lang w:val="en-US"/>
-                    </w:rPr>
-                    <m:t>2</m:t>
-                  </m:r>
-                </m:sup>
-              </m:sSubSup>
-              <m:r>
-                <w:rPr>
-                  <w:rFonts w:ascii="Cambria Math" w:eastAsiaTheme="minorEastAsia" w:hAnsi="Cambria Math"/>
-                  <w:sz w:val="28"/>
-                  <w:szCs w:val="28"/>
-                  <w:lang w:val="en-US"/>
-                </w:rPr>
-                <m:t>-</m:t>
-              </m:r>
-              <m:f>
-                <m:fPr>
-                  <m:ctrlPr>
-                    <w:rPr>
-                      <w:rFonts w:ascii="Cambria Math" w:eastAsiaTheme="minorEastAsia" w:hAnsi="Cambria Math"/>
-                      <w:i/>
-                      <w:sz w:val="28"/>
-                      <w:szCs w:val="28"/>
-                      <w:lang w:val="en-US"/>
-                    </w:rPr>
-                  </m:ctrlPr>
-                </m:fPr>
-                <m:num>
-                  <m:sSubSup>
-                    <m:sSubSupPr>
-                      <m:ctrlPr>
-                        <w:rPr>
-                          <w:rFonts w:ascii="Cambria Math" w:eastAsiaTheme="minorEastAsia" w:hAnsi="Cambria Math"/>
-                          <w:i/>
-                          <w:sz w:val="28"/>
-                          <w:szCs w:val="28"/>
-                          <w:lang w:val="en-US"/>
-                        </w:rPr>
-                      </m:ctrlPr>
-                    </m:sSubSupPr>
-                    <m:e>
-                      <m:r>
-                        <w:rPr>
-                          <w:rFonts w:ascii="Cambria Math" w:eastAsiaTheme="minorEastAsia" w:hAnsi="Cambria Math"/>
-                          <w:sz w:val="28"/>
-                          <w:szCs w:val="28"/>
-                          <w:lang w:val="en-US"/>
-                        </w:rPr>
-                        <m:t>m</m:t>
-                      </m:r>
-                    </m:e>
-                    <m:sub>
-                      <m:r>
-                        <w:rPr>
-                          <w:rFonts w:ascii="Cambria Math" w:eastAsiaTheme="minorEastAsia" w:hAnsi="Cambria Math"/>
-                          <w:sz w:val="28"/>
-                          <w:szCs w:val="28"/>
-                          <w:lang w:val="en-US"/>
-                        </w:rPr>
-                        <m:t>χ</m:t>
-                      </m:r>
-                    </m:sub>
-                    <m:sup>
-                      <m:r>
-                        <w:rPr>
-                          <w:rFonts w:ascii="Cambria Math" w:eastAsiaTheme="minorEastAsia" w:hAnsi="Cambria Math"/>
-                          <w:sz w:val="28"/>
-                          <w:szCs w:val="28"/>
-                          <w:lang w:val="en-US"/>
-                        </w:rPr>
-                        <m:t>2</m:t>
-                      </m:r>
-                    </m:sup>
-                  </m:sSubSup>
-                  <m:sSubSup>
-                    <m:sSubSupPr>
-                      <m:ctrlPr>
-                        <w:rPr>
-                          <w:rFonts w:ascii="Cambria Math" w:eastAsiaTheme="minorEastAsia" w:hAnsi="Cambria Math"/>
-                          <w:i/>
-                          <w:sz w:val="28"/>
-                          <w:szCs w:val="28"/>
-                          <w:lang w:val="en-US"/>
-                        </w:rPr>
-                      </m:ctrlPr>
-                    </m:sSubSupPr>
-                    <m:e>
-                      <m:r>
-                        <w:rPr>
-                          <w:rFonts w:ascii="Cambria Math" w:eastAsiaTheme="minorEastAsia" w:hAnsi="Cambria Math"/>
-                          <w:sz w:val="28"/>
-                          <w:szCs w:val="28"/>
-                          <w:lang w:val="en-US"/>
-                        </w:rPr>
-                        <m:t>k</m:t>
-                      </m:r>
-                    </m:e>
-                    <m:sub>
-                      <m:r>
-                        <w:rPr>
-                          <w:rFonts w:ascii="Cambria Math" w:eastAsiaTheme="minorEastAsia" w:hAnsi="Cambria Math"/>
-                          <w:sz w:val="28"/>
-                          <w:szCs w:val="28"/>
-                        </w:rPr>
-                        <m:t>ЛСО</m:t>
-                      </m:r>
-                      <m:ctrlPr>
-                        <w:rPr>
-                          <w:rFonts w:ascii="Cambria Math" w:eastAsiaTheme="minorEastAsia" w:hAnsi="Cambria Math"/>
-                          <w:i/>
-                          <w:sz w:val="28"/>
-                          <w:szCs w:val="28"/>
-                        </w:rPr>
-                      </m:ctrlPr>
-                    </m:sub>
-                    <m:sup>
-                      <m:r>
-                        <w:rPr>
-                          <w:rFonts w:ascii="Cambria Math" w:eastAsiaTheme="minorEastAsia" w:hAnsi="Cambria Math"/>
-                          <w:sz w:val="28"/>
-                          <w:szCs w:val="28"/>
-                          <w:lang w:val="en-US"/>
-                        </w:rPr>
-                        <m:t>2</m:t>
-                      </m:r>
-                    </m:sup>
-                  </m:sSubSup>
-                  <m:ctrlPr>
-                    <w:rPr>
-                      <w:rFonts w:ascii="Cambria Math" w:eastAsiaTheme="minorEastAsia" w:hAnsi="Cambria Math"/>
-                      <w:i/>
-                      <w:sz w:val="28"/>
-                      <w:szCs w:val="28"/>
-                    </w:rPr>
-                  </m:ctrlPr>
-                </m:num>
-                <m:den>
-                  <m:sSup>
-                    <m:sSupPr>
-                      <m:ctrlPr>
-                        <w:rPr>
-                          <w:rFonts w:ascii="Cambria Math" w:hAnsi="Cambria Math"/>
-                          <w:i/>
-                          <w:sz w:val="28"/>
-                          <w:szCs w:val="28"/>
-                          <w:lang w:val="en-US"/>
-                        </w:rPr>
-                      </m:ctrlPr>
-                    </m:sSupPr>
-                    <m:e>
-                      <m:d>
-                        <m:dPr>
-                          <m:ctrlPr>
-                            <w:rPr>
-                              <w:rFonts w:ascii="Cambria Math" w:eastAsiaTheme="minorEastAsia" w:hAnsi="Cambria Math"/>
-                              <w:i/>
-                              <w:sz w:val="28"/>
-                              <w:szCs w:val="28"/>
-                            </w:rPr>
-                          </m:ctrlPr>
-                        </m:dPr>
-                        <m:e>
-                          <m:sSub>
-                            <m:sSubPr>
-                              <m:ctrlPr>
-                                <w:rPr>
-                                  <w:rFonts w:ascii="Cambria Math" w:eastAsiaTheme="minorEastAsia" w:hAnsi="Cambria Math"/>
-                                  <w:i/>
-                                  <w:sz w:val="28"/>
-                                  <w:szCs w:val="28"/>
-                                  <w:lang w:val="en-US"/>
-                                </w:rPr>
-                              </m:ctrlPr>
-                            </m:sSubPr>
-                            <m:e>
-                              <m:r>
-                                <w:rPr>
-                                  <w:rFonts w:ascii="Cambria Math" w:eastAsiaTheme="minorEastAsia" w:hAnsi="Cambria Math"/>
-                                  <w:sz w:val="28"/>
-                                  <w:szCs w:val="28"/>
-                                  <w:lang w:val="en-US"/>
-                                </w:rPr>
-                                <m:t>m</m:t>
-                              </m:r>
-                              <m:ctrlPr>
-                                <w:rPr>
-                                  <w:rFonts w:ascii="Cambria Math" w:eastAsiaTheme="minorEastAsia" w:hAnsi="Cambria Math"/>
-                                  <w:i/>
-                                  <w:sz w:val="28"/>
-                                  <w:szCs w:val="28"/>
-                                </w:rPr>
-                              </m:ctrlPr>
-                            </m:e>
-                            <m:sub>
-                              <m:r>
-                                <w:rPr>
-                                  <w:rFonts w:ascii="Cambria Math" w:eastAsiaTheme="minorEastAsia" w:hAnsi="Cambria Math"/>
-                                  <w:sz w:val="28"/>
-                                  <w:szCs w:val="28"/>
-                                  <w:lang w:val="en-US"/>
-                                </w:rPr>
-                                <m:t>p</m:t>
-                              </m:r>
-                            </m:sub>
-                          </m:sSub>
-                          <m:r>
-                            <w:rPr>
-                              <w:rFonts w:ascii="Cambria Math" w:eastAsiaTheme="minorEastAsia" w:hAnsi="Cambria Math"/>
-                              <w:sz w:val="28"/>
-                              <w:szCs w:val="28"/>
-                              <w:lang w:val="en-US"/>
-                            </w:rPr>
-                            <m:t>+</m:t>
-                          </m:r>
-                          <m:sSub>
-                            <m:sSubPr>
-                              <m:ctrlPr>
-                                <w:rPr>
-                                  <w:rFonts w:ascii="Cambria Math" w:hAnsi="Cambria Math"/>
-                                  <w:i/>
-                                  <w:sz w:val="28"/>
-                                  <w:szCs w:val="28"/>
-                                  <w:lang w:val="en-US"/>
-                                </w:rPr>
-                              </m:ctrlPr>
-                            </m:sSubPr>
-                            <m:e>
-                              <m:r>
-                                <w:rPr>
-                                  <w:rFonts w:ascii="Cambria Math" w:eastAsiaTheme="minorEastAsia" w:hAnsi="Cambria Math"/>
-                                  <w:sz w:val="28"/>
-                                  <w:szCs w:val="28"/>
-                                  <w:lang w:val="en-US"/>
-                                </w:rPr>
-                                <m:t>m</m:t>
-                              </m:r>
-                            </m:e>
-                            <m:sub>
-                              <m:r>
-                                <w:rPr>
-                                  <w:rFonts w:ascii="Cambria Math" w:eastAsiaTheme="minorEastAsia" w:hAnsi="Cambria Math"/>
-                                  <w:sz w:val="28"/>
-                                  <w:szCs w:val="28"/>
-                                  <w:lang w:val="en-US"/>
-                                </w:rPr>
-                                <m:t>χ</m:t>
-                              </m:r>
-                            </m:sub>
-                          </m:sSub>
-                          <m:ctrlPr>
-                            <w:rPr>
-                              <w:rFonts w:ascii="Cambria Math" w:hAnsi="Cambria Math"/>
-                              <w:i/>
-                              <w:sz w:val="28"/>
-                              <w:szCs w:val="28"/>
-                              <w:lang w:val="en-US"/>
-                            </w:rPr>
-                          </m:ctrlPr>
-                        </m:e>
-                      </m:d>
-                    </m:e>
-                    <m:sup>
-                      <m:r>
-                        <w:rPr>
-                          <w:rFonts w:ascii="Cambria Math" w:hAnsi="Cambria Math"/>
-                          <w:sz w:val="28"/>
-                          <w:szCs w:val="28"/>
-                          <w:lang w:val="en-US"/>
-                        </w:rPr>
-                        <m:t>2</m:t>
-                      </m:r>
-                    </m:sup>
-                  </m:sSup>
-                </m:den>
-              </m:f>
-              <m:func>
-                <m:funcPr>
-                  <m:ctrlPr>
-                    <w:rPr>
-                      <w:rFonts w:ascii="Cambria Math" w:eastAsiaTheme="minorEastAsia" w:hAnsi="Cambria Math"/>
-                      <w:i/>
-                      <w:sz w:val="28"/>
-                      <w:szCs w:val="28"/>
-                      <w:lang w:val="en-US"/>
-                    </w:rPr>
-                  </m:ctrlPr>
-                </m:funcPr>
-                <m:fName>
-                  <m:sSup>
-                    <m:sSupPr>
-                      <m:ctrlPr>
-                        <w:rPr>
-                          <w:rFonts w:ascii="Cambria Math" w:eastAsiaTheme="minorEastAsia" w:hAnsi="Cambria Math"/>
-                          <w:sz w:val="28"/>
-                          <w:szCs w:val="28"/>
-                          <w:lang w:val="en-US"/>
-                        </w:rPr>
-                      </m:ctrlPr>
-                    </m:sSupPr>
-                    <m:e>
-                      <m:r>
-                        <m:rPr>
-                          <m:sty m:val="p"/>
-                        </m:rPr>
-                        <w:rPr>
-                          <w:rFonts w:ascii="Cambria Math" w:eastAsiaTheme="minorEastAsia" w:hAnsi="Cambria Math"/>
-                          <w:sz w:val="28"/>
-                          <w:szCs w:val="28"/>
-                          <w:lang w:val="en-US"/>
-                        </w:rPr>
-                        <m:t>sin</m:t>
-                      </m:r>
-                    </m:e>
-                    <m:sup>
-                      <m:r>
-                        <m:rPr>
-                          <m:sty m:val="p"/>
-                        </m:rPr>
-                        <w:rPr>
-                          <w:rFonts w:ascii="Cambria Math" w:eastAsiaTheme="minorEastAsia" w:hAnsi="Cambria Math"/>
-                          <w:sz w:val="28"/>
-                          <w:szCs w:val="28"/>
-                          <w:lang w:val="en-US"/>
-                        </w:rPr>
-                        <m:t>2</m:t>
-                      </m:r>
-                    </m:sup>
-                  </m:sSup>
-                </m:fName>
-                <m:e>
-                  <m:r>
-                    <w:rPr>
-                      <w:rFonts w:ascii="Cambria Math" w:eastAsiaTheme="minorEastAsia" w:hAnsi="Cambria Math"/>
-                      <w:sz w:val="28"/>
-                      <w:szCs w:val="28"/>
-                      <w:lang w:val="en-US"/>
-                    </w:rPr>
-                    <m:t>θ</m:t>
-                  </m:r>
-                </m:e>
-              </m:func>
-            </m:e>
-          </m:rad>
-        </m:oMath>
-      </m:oMathPara>
-    </w:p>
-    <w:p>
-      <w:pPr>
-        <w:rPr>
-          <w:rFonts w:eastAsiaTheme="minorEastAsia"/>
-          <w:sz w:val="28"/>
-          <w:szCs w:val="28"/>
-          <w:lang w:val="en-US"/>
-        </w:rPr>
-      </w:pPr>
-    </w:p>
-    <w:p>
-      <w:pPr>
-        <w:rPr>
-          <w:rFonts w:ascii="Cambria Math" w:eastAsiaTheme="minorEastAsia" w:hAnsi="Cambria Math"/>
-          <w:sz w:val="28"/>
-          <w:szCs w:val="28"/>
-          <w:lang w:val="en-US"/>
-        </w:rPr>
-      </w:pPr>
-      <w:r>
-        <w:rPr>
-          <w:rFonts w:ascii="Cambria Math" w:eastAsiaTheme="minorEastAsia" w:hAnsi="Cambria Math"/>
-          <w:sz w:val="28"/>
-          <w:szCs w:val="28"/>
-        </w:rPr>
-        <w:t xml:space="preserve">при </w:t>
-      </w:r>
-      <m:oMath>
-        <m:r>
-          <w:rPr>
-            <w:rFonts w:ascii="Cambria Math" w:eastAsiaTheme="minorEastAsia" w:hAnsi="Cambria Math"/>
-            <w:sz w:val="28"/>
-            <w:szCs w:val="28"/>
-            <w:lang w:val="en-US"/>
-          </w:rPr>
-          <m:t>θ</m:t>
-        </m:r>
-        <m:r>
-          <w:rPr>
-            <w:rFonts w:ascii="Cambria Math" w:eastAsiaTheme="minorEastAsia" w:hAnsi="Cambria Math"/>
-            <w:sz w:val="28"/>
-            <w:szCs w:val="28"/>
-          </w:rPr>
-          <m:t>≥</m:t>
-        </m:r>
-        <m:sSup>
-          <m:sSupPr>
-            <m:ctrlPr>
-              <w:rPr>
-                <w:rFonts w:ascii="Cambria Math" w:eastAsiaTheme="minorEastAsia" w:hAnsi="Cambria Math"/>
-                <w:i/>
-                <w:sz w:val="28"/>
-                <w:szCs w:val="28"/>
-                <w:lang w:val="en-US"/>
-              </w:rPr>
-            </m:ctrlPr>
-          </m:sSupPr>
-          <m:e>
-            <m:r>
-              <w:rPr>
-                <w:rFonts w:ascii="Cambria Math" w:eastAsiaTheme="minorEastAsia" w:hAnsi="Cambria Math"/>
-                <w:sz w:val="28"/>
-                <w:szCs w:val="28"/>
-                <w:lang w:val="en-US"/>
-              </w:rPr>
-              <m:t>θ</m:t>
-            </m:r>
-            <m:ctrlPr>
-              <w:rPr>
-                <w:rFonts w:ascii="Cambria Math" w:eastAsiaTheme="minorEastAsia" w:hAnsi="Cambria Math"/>
-                <w:i/>
-                <w:sz w:val="28"/>
-                <w:szCs w:val="28"/>
-              </w:rPr>
-            </m:ctrlPr>
-          </m:e>
-          <m:sup>
-            <m:r>
-              <w:rPr>
-                <w:rFonts w:ascii="Cambria Math" w:eastAsiaTheme="minorEastAsia" w:hAnsi="Cambria Math"/>
-                <w:sz w:val="28"/>
-                <w:szCs w:val="28"/>
-              </w:rPr>
-              <m:t>*</m:t>
-            </m:r>
-            <m:r>
-              <w:rPr>
-                <w:rFonts w:ascii="Cambria Math" w:eastAsiaTheme="minorEastAsia" w:hAnsi="Cambria Math"/>
-                <w:sz w:val="28"/>
-                <w:szCs w:val="28"/>
-              </w:rPr>
-              <m:t>*</m:t>
-            </m:r>
-          </m:sup>
-        </m:sSup>
-      </m:oMath>
-    </w:p>
-    <w:p>
-      <w:pPr>
-        <w:rPr>
-          <w:rFonts w:eastAsiaTheme="minorEastAsia"/>
-          <w:sz w:val="28"/>
-          <w:szCs w:val="28"/>
-          <w:lang w:val="en-US"/>
-        </w:rPr>
-      </w:pPr>
-      <m:oMathPara>
-        <m:oMath>
-          <m:sSup>
-            <m:sSupPr>
-              <m:ctrlPr>
-                <w:rPr>
-                  <w:rFonts w:ascii="Cambria Math" w:eastAsiaTheme="minorEastAsia" w:hAnsi="Cambria Math"/>
-                  <w:i/>
-                  <w:sz w:val="28"/>
-                  <w:szCs w:val="28"/>
-                  <w:lang w:val="en-US"/>
-                </w:rPr>
-              </m:ctrlPr>
-            </m:sSupPr>
-            <m:e>
-              <m:r>
-                <w:rPr>
-                  <w:rFonts w:ascii="Cambria Math" w:eastAsiaTheme="minorEastAsia" w:hAnsi="Cambria Math"/>
-                  <w:sz w:val="28"/>
-                  <w:szCs w:val="28"/>
-                  <w:lang w:val="en-US"/>
-                </w:rPr>
-                <m:t>k</m:t>
-              </m:r>
-            </m:e>
-            <m:sup>
-              <m:r>
-                <w:rPr>
-                  <w:rFonts w:ascii="Cambria Math" w:eastAsiaTheme="minorEastAsia" w:hAnsi="Cambria Math"/>
-                  <w:sz w:val="28"/>
-                  <w:szCs w:val="28"/>
-                  <w:lang w:val="en-US"/>
-                </w:rPr>
-                <m:t>'</m:t>
-              </m:r>
-            </m:sup>
-          </m:sSup>
-          <m:r>
-            <w:rPr>
-              <w:rFonts w:ascii="Cambria Math" w:eastAsiaTheme="minorEastAsia" w:hAnsi="Cambria Math"/>
-              <w:sz w:val="28"/>
-              <w:szCs w:val="28"/>
-              <w:lang w:val="en-US"/>
-            </w:rPr>
-            <m:t>∈</m:t>
-          </m:r>
-          <m:d>
-            <m:dPr>
-              <m:begChr m:val="["/>
-              <m:endChr m:val="]"/>
-              <m:ctrlPr>
-                <w:rPr>
-                  <w:rFonts w:ascii="Cambria Math" w:eastAsiaTheme="minorEastAsia" w:hAnsi="Cambria Math"/>
-                  <w:i/>
-                  <w:sz w:val="28"/>
-                  <w:szCs w:val="28"/>
-                  <w:lang w:val="en-US"/>
-                </w:rPr>
-              </m:ctrlPr>
-            </m:dPr>
-            <m:e>
-              <m:r>
-                <w:rPr>
-                  <w:rFonts w:ascii="Cambria Math" w:eastAsiaTheme="minorEastAsia" w:hAnsi="Cambria Math"/>
-                  <w:sz w:val="28"/>
-                  <w:szCs w:val="28"/>
-                  <w:lang w:val="en-US"/>
-                </w:rPr>
-                <m:t>-</m:t>
-              </m:r>
-              <m:f>
-                <m:fPr>
-                  <m:ctrlPr>
-                    <w:rPr>
-                      <w:rFonts w:ascii="Cambria Math" w:eastAsiaTheme="minorEastAsia" w:hAnsi="Cambria Math"/>
-                      <w:i/>
-                      <w:sz w:val="28"/>
-                      <w:szCs w:val="28"/>
-                      <w:lang w:val="en-US"/>
-                    </w:rPr>
-                  </m:ctrlPr>
-                </m:fPr>
-                <m:num>
-                  <m:sSub>
-                    <m:sSubPr>
-                      <m:ctrlPr>
-                        <w:rPr>
-                          <w:rFonts w:ascii="Cambria Math" w:hAnsi="Cambria Math"/>
-                          <w:i/>
-                          <w:sz w:val="28"/>
-                          <w:szCs w:val="28"/>
-                          <w:lang w:val="en-US"/>
-                        </w:rPr>
-                      </m:ctrlPr>
-                    </m:sSubPr>
-                    <m:e>
-                      <m:r>
-                        <w:rPr>
-                          <w:rFonts w:ascii="Cambria Math" w:eastAsiaTheme="minorEastAsia" w:hAnsi="Cambria Math"/>
-                          <w:sz w:val="28"/>
-                          <w:szCs w:val="28"/>
-                          <w:lang w:val="en-US"/>
-                        </w:rPr>
-                        <m:t>m</m:t>
-                      </m:r>
-                    </m:e>
-                    <m:sub>
-                      <m:r>
-                        <w:rPr>
-                          <w:rFonts w:ascii="Cambria Math" w:eastAsiaTheme="minorEastAsia" w:hAnsi="Cambria Math"/>
-                          <w:sz w:val="28"/>
-                          <w:szCs w:val="28"/>
-                          <w:lang w:val="en-US"/>
-                        </w:rPr>
-                        <m:t>χ</m:t>
-                      </m:r>
-                    </m:sub>
-                  </m:sSub>
-                  <m:sSub>
-                    <m:sSubPr>
-                      <m:ctrlPr>
-                        <w:rPr>
-                          <w:rFonts w:ascii="Cambria Math" w:hAnsi="Cambria Math"/>
-                          <w:i/>
-                          <w:sz w:val="28"/>
-                          <w:szCs w:val="28"/>
-                          <w:lang w:val="en-US"/>
-                        </w:rPr>
-                      </m:ctrlPr>
-                    </m:sSubPr>
-                    <m:e>
-                      <m:r>
-                        <w:rPr>
-                          <w:rFonts w:ascii="Cambria Math" w:eastAsiaTheme="minorEastAsia" w:hAnsi="Cambria Math"/>
-                          <w:sz w:val="28"/>
-                          <w:szCs w:val="28"/>
-                          <w:lang w:val="en-US"/>
-                        </w:rPr>
-                        <m:t>k</m:t>
-                      </m:r>
-                    </m:e>
-                    <m:sub>
-                      <m:r>
-                        <w:rPr>
-                          <w:rFonts w:ascii="Cambria Math" w:eastAsiaTheme="minorEastAsia" w:hAnsi="Cambria Math"/>
-                          <w:sz w:val="28"/>
-                          <w:szCs w:val="28"/>
-                        </w:rPr>
-                        <m:t>ЛСО</m:t>
-                      </m:r>
-                      <m:ctrlPr>
-                        <w:rPr>
-                          <w:rFonts w:ascii="Cambria Math" w:hAnsi="Cambria Math"/>
-                          <w:i/>
-                          <w:sz w:val="28"/>
-                          <w:szCs w:val="28"/>
-                        </w:rPr>
-                      </m:ctrlPr>
-                    </m:sub>
-                  </m:sSub>
-                  <m:func>
-                    <m:funcPr>
-                      <m:ctrlPr>
-                        <w:rPr>
-                          <w:rFonts w:ascii="Cambria Math" w:eastAsiaTheme="minorEastAsia" w:hAnsi="Cambria Math"/>
-                          <w:i/>
-                          <w:sz w:val="28"/>
-                          <w:szCs w:val="28"/>
-                          <w:lang w:val="en-US"/>
-                        </w:rPr>
-                      </m:ctrlPr>
-                    </m:funcPr>
-                    <m:fName>
-                      <m:r>
-                        <m:rPr>
-                          <m:sty m:val="p"/>
-                        </m:rPr>
-                        <w:rPr>
-                          <w:rFonts w:ascii="Cambria Math" w:eastAsiaTheme="minorEastAsia" w:hAnsi="Cambria Math"/>
-                          <w:sz w:val="28"/>
-                          <w:szCs w:val="28"/>
-                          <w:lang w:val="en-US"/>
-                        </w:rPr>
-                        <m:t>cos</m:t>
-                      </m:r>
-                    </m:fName>
-                    <m:e>
-                      <m:r>
-                        <w:rPr>
-                          <w:rFonts w:ascii="Cambria Math" w:eastAsiaTheme="minorEastAsia" w:hAnsi="Cambria Math"/>
-                          <w:sz w:val="28"/>
-                          <w:szCs w:val="28"/>
-                          <w:lang w:val="en-US"/>
-                        </w:rPr>
-                        <m:t>θ</m:t>
-                      </m:r>
-                    </m:e>
-                  </m:func>
-                  <m:ctrlPr>
-                    <w:rPr>
-                      <w:rFonts w:ascii="Cambria Math" w:eastAsiaTheme="minorEastAsia" w:hAnsi="Cambria Math"/>
-                      <w:i/>
-                      <w:sz w:val="28"/>
-                      <w:szCs w:val="28"/>
-                    </w:rPr>
-                  </m:ctrlPr>
-                </m:num>
-                <m:den>
-                  <m:sSub>
-                    <m:sSubPr>
-                      <m:ctrlPr>
-                        <w:rPr>
-                          <w:rFonts w:ascii="Cambria Math" w:eastAsiaTheme="minorEastAsia" w:hAnsi="Cambria Math"/>
-                          <w:i/>
-                          <w:sz w:val="28"/>
-                          <w:szCs w:val="28"/>
-                          <w:lang w:val="en-US"/>
-                        </w:rPr>
-                      </m:ctrlPr>
-                    </m:sSubPr>
-                    <m:e>
-                      <m:r>
-                        <w:rPr>
-                          <w:rFonts w:ascii="Cambria Math" w:eastAsiaTheme="minorEastAsia" w:hAnsi="Cambria Math"/>
-                          <w:sz w:val="28"/>
-                          <w:szCs w:val="28"/>
-                          <w:lang w:val="en-US"/>
-                        </w:rPr>
-                        <m:t>m</m:t>
-                      </m:r>
-                      <m:ctrlPr>
-                        <w:rPr>
-                          <w:rFonts w:ascii="Cambria Math" w:eastAsiaTheme="minorEastAsia" w:hAnsi="Cambria Math"/>
-                          <w:i/>
-                          <w:sz w:val="28"/>
-                          <w:szCs w:val="28"/>
-                        </w:rPr>
-                      </m:ctrlPr>
-                    </m:e>
-                    <m:sub>
-                      <m:r>
-                        <w:rPr>
-                          <w:rFonts w:ascii="Cambria Math" w:eastAsiaTheme="minorEastAsia" w:hAnsi="Cambria Math"/>
-                          <w:sz w:val="28"/>
-                          <w:szCs w:val="28"/>
-                          <w:lang w:val="en-US"/>
-                        </w:rPr>
-                        <m:t>p</m:t>
-                      </m:r>
-                    </m:sub>
-                  </m:sSub>
-                  <m:r>
-                    <w:rPr>
-                      <w:rFonts w:ascii="Cambria Math" w:eastAsiaTheme="minorEastAsia" w:hAnsi="Cambria Math"/>
-                      <w:sz w:val="28"/>
-                      <w:szCs w:val="28"/>
-                      <w:lang w:val="en-US"/>
-                    </w:rPr>
-                    <m:t>+</m:t>
-                  </m:r>
-                  <m:sSub>
-                    <m:sSubPr>
-                      <m:ctrlPr>
-                        <w:rPr>
-                          <w:rFonts w:ascii="Cambria Math" w:hAnsi="Cambria Math"/>
-                          <w:i/>
-                          <w:sz w:val="28"/>
-                          <w:szCs w:val="28"/>
-                          <w:lang w:val="en-US"/>
-                        </w:rPr>
-                      </m:ctrlPr>
-                    </m:sSubPr>
-                    <m:e>
-                      <m:r>
-                        <w:rPr>
-                          <w:rFonts w:ascii="Cambria Math" w:eastAsiaTheme="minorEastAsia" w:hAnsi="Cambria Math"/>
-                          <w:sz w:val="28"/>
-                          <w:szCs w:val="28"/>
-                          <w:lang w:val="en-US"/>
-                        </w:rPr>
-                        <m:t>m</m:t>
-                      </m:r>
-                    </m:e>
-                    <m:sub>
-                      <m:r>
-                        <w:rPr>
-                          <w:rFonts w:ascii="Cambria Math" w:eastAsiaTheme="minorEastAsia" w:hAnsi="Cambria Math"/>
-                          <w:sz w:val="28"/>
-                          <w:szCs w:val="28"/>
-                          <w:lang w:val="en-US"/>
-                        </w:rPr>
-                        <m:t>χ</m:t>
-                      </m:r>
-                    </m:sub>
-                  </m:sSub>
-                </m:den>
-              </m:f>
-              <m:r>
-                <w:rPr>
-                  <w:rFonts w:ascii="Cambria Math" w:eastAsiaTheme="minorEastAsia" w:hAnsi="Cambria Math"/>
-                  <w:sz w:val="28"/>
-                  <w:szCs w:val="28"/>
-                  <w:lang w:val="en-US"/>
-                </w:rPr>
-                <m:t>-</m:t>
-              </m:r>
-              <m:rad>
-                <m:radPr>
-                  <m:degHide m:val="1"/>
-                  <m:ctrlPr>
-                    <w:rPr>
-                      <w:rFonts w:ascii="Cambria Math" w:eastAsiaTheme="minorEastAsia" w:hAnsi="Cambria Math"/>
-                      <w:i/>
-                      <w:sz w:val="28"/>
-                      <w:szCs w:val="28"/>
-                      <w:lang w:val="en-US"/>
-                    </w:rPr>
-                  </m:ctrlPr>
-                </m:radPr>
-                <m:deg/>
-                <m:e>
-                  <m:sSubSup>
-                    <m:sSubSupPr>
-                      <m:ctrlPr>
-                        <w:rPr>
-                          <w:rFonts w:ascii="Cambria Math" w:eastAsiaTheme="minorEastAsia" w:hAnsi="Cambria Math"/>
-                          <w:i/>
-                          <w:sz w:val="28"/>
-                          <w:szCs w:val="28"/>
-                          <w:lang w:val="en-US"/>
-                        </w:rPr>
-                      </m:ctrlPr>
-                    </m:sSubSupPr>
-                    <m:e>
-                      <m:r>
-                        <w:rPr>
-                          <w:rFonts w:ascii="Cambria Math" w:eastAsiaTheme="minorEastAsia" w:hAnsi="Cambria Math"/>
-                          <w:sz w:val="28"/>
-                          <w:szCs w:val="28"/>
-                          <w:lang w:val="en-US"/>
-                        </w:rPr>
-                        <m:t>k</m:t>
-                      </m:r>
-                    </m:e>
-                    <m:sub>
-                      <m:r>
-                        <w:rPr>
-                          <w:rFonts w:ascii="Cambria Math" w:eastAsiaTheme="minorEastAsia" w:hAnsi="Cambria Math"/>
-                          <w:sz w:val="28"/>
-                          <w:szCs w:val="28"/>
-                          <w:lang w:val="en-US"/>
-                        </w:rPr>
-                        <m:t>esc</m:t>
-                      </m:r>
-                    </m:sub>
-                    <m:sup>
-                      <m:r>
-                        <w:rPr>
-                          <w:rFonts w:ascii="Cambria Math" w:eastAsiaTheme="minorEastAsia" w:hAnsi="Cambria Math"/>
-                          <w:sz w:val="28"/>
-                          <w:szCs w:val="28"/>
-                          <w:lang w:val="en-US"/>
-                        </w:rPr>
-                        <m:t>2</m:t>
-                      </m:r>
-                    </m:sup>
-                  </m:sSubSup>
-                  <m:r>
-                    <w:rPr>
-                      <w:rFonts w:ascii="Cambria Math" w:eastAsiaTheme="minorEastAsia" w:hAnsi="Cambria Math"/>
-                      <w:sz w:val="28"/>
-                      <w:szCs w:val="28"/>
-                      <w:lang w:val="en-US"/>
-                    </w:rPr>
-                    <m:t>-</m:t>
-                  </m:r>
-                  <m:f>
-                    <m:fPr>
-                      <m:ctrlPr>
-                        <w:rPr>
-                          <w:rFonts w:ascii="Cambria Math" w:eastAsiaTheme="minorEastAsia" w:hAnsi="Cambria Math"/>
-                          <w:i/>
-                          <w:sz w:val="28"/>
-                          <w:szCs w:val="28"/>
-                          <w:lang w:val="en-US"/>
-                        </w:rPr>
-                      </m:ctrlPr>
-                    </m:fPr>
-                    <m:num>
-                      <m:sSubSup>
-                        <m:sSubSupPr>
-                          <m:ctrlPr>
-                            <w:rPr>
-                              <w:rFonts w:ascii="Cambria Math" w:eastAsiaTheme="minorEastAsia" w:hAnsi="Cambria Math"/>
-                              <w:i/>
-                              <w:sz w:val="28"/>
-                              <w:szCs w:val="28"/>
-                              <w:lang w:val="en-US"/>
-                            </w:rPr>
-                          </m:ctrlPr>
-                        </m:sSubSupPr>
-                        <m:e>
-                          <m:r>
-                            <w:rPr>
-                              <w:rFonts w:ascii="Cambria Math" w:eastAsiaTheme="minorEastAsia" w:hAnsi="Cambria Math"/>
-                              <w:sz w:val="28"/>
-                              <w:szCs w:val="28"/>
-                              <w:lang w:val="en-US"/>
-                            </w:rPr>
-                            <m:t>m</m:t>
-                          </m:r>
-                        </m:e>
-                        <m:sub>
-                          <m:r>
-                            <w:rPr>
-                              <w:rFonts w:ascii="Cambria Math" w:eastAsiaTheme="minorEastAsia" w:hAnsi="Cambria Math"/>
-                              <w:sz w:val="28"/>
-                              <w:szCs w:val="28"/>
-                              <w:lang w:val="en-US"/>
-                            </w:rPr>
-                            <m:t>χ</m:t>
-                          </m:r>
-                        </m:sub>
-                        <m:sup>
-                          <m:r>
-                            <w:rPr>
-                              <w:rFonts w:ascii="Cambria Math" w:eastAsiaTheme="minorEastAsia" w:hAnsi="Cambria Math"/>
-                              <w:sz w:val="28"/>
-                              <w:szCs w:val="28"/>
-                              <w:lang w:val="en-US"/>
-                            </w:rPr>
-                            <m:t>2</m:t>
-                          </m:r>
-                        </m:sup>
-                      </m:sSubSup>
-                      <m:sSubSup>
-                        <m:sSubSupPr>
-                          <m:ctrlPr>
-                            <w:rPr>
-                              <w:rFonts w:ascii="Cambria Math" w:eastAsiaTheme="minorEastAsia" w:hAnsi="Cambria Math"/>
-                              <w:i/>
-                              <w:sz w:val="28"/>
-                              <w:szCs w:val="28"/>
-                              <w:lang w:val="en-US"/>
-                            </w:rPr>
-                          </m:ctrlPr>
-                        </m:sSubSupPr>
-                        <m:e>
-                          <m:r>
-                            <w:rPr>
-                              <w:rFonts w:ascii="Cambria Math" w:eastAsiaTheme="minorEastAsia" w:hAnsi="Cambria Math"/>
-                              <w:sz w:val="28"/>
-                              <w:szCs w:val="28"/>
-                              <w:lang w:val="en-US"/>
-                            </w:rPr>
-                            <m:t>k</m:t>
-                          </m:r>
-                        </m:e>
-                        <m:sub>
-                          <m:r>
-                            <w:rPr>
-                              <w:rFonts w:ascii="Cambria Math" w:eastAsiaTheme="minorEastAsia" w:hAnsi="Cambria Math"/>
-                              <w:sz w:val="28"/>
-                              <w:szCs w:val="28"/>
-                            </w:rPr>
-                            <m:t>ЛСО</m:t>
-                          </m:r>
-                          <m:ctrlPr>
-                            <w:rPr>
-                              <w:rFonts w:ascii="Cambria Math" w:eastAsiaTheme="minorEastAsia" w:hAnsi="Cambria Math"/>
-                              <w:i/>
-                              <w:sz w:val="28"/>
-                              <w:szCs w:val="28"/>
-                            </w:rPr>
-                          </m:ctrlPr>
-                        </m:sub>
-                        <m:sup>
-                          <m:r>
-                            <w:rPr>
-                              <w:rFonts w:ascii="Cambria Math" w:eastAsiaTheme="minorEastAsia" w:hAnsi="Cambria Math"/>
-                              <w:sz w:val="28"/>
-                              <w:szCs w:val="28"/>
-                              <w:lang w:val="en-US"/>
-                            </w:rPr>
-                            <m:t>2</m:t>
-                          </m:r>
-                        </m:sup>
-                      </m:sSubSup>
-                      <m:ctrlPr>
-                        <w:rPr>
-                          <w:rFonts w:ascii="Cambria Math" w:eastAsiaTheme="minorEastAsia" w:hAnsi="Cambria Math"/>
-                          <w:i/>
-                          <w:sz w:val="28"/>
-                          <w:szCs w:val="28"/>
-                        </w:rPr>
-                      </m:ctrlPr>
-                    </m:num>
-                    <m:den>
-                      <m:sSup>
-                        <m:sSupPr>
-                          <m:ctrlPr>
-                            <w:rPr>
-                              <w:rFonts w:ascii="Cambria Math" w:hAnsi="Cambria Math"/>
-                              <w:i/>
-                              <w:sz w:val="28"/>
-                              <w:szCs w:val="28"/>
-                              <w:lang w:val="en-US"/>
-                            </w:rPr>
-                          </m:ctrlPr>
-                        </m:sSupPr>
-                        <m:e>
-                          <m:d>
-                            <m:dPr>
-                              <m:ctrlPr>
-                                <w:rPr>
-                                  <w:rFonts w:ascii="Cambria Math" w:eastAsiaTheme="minorEastAsia" w:hAnsi="Cambria Math"/>
-                                  <w:i/>
-                                  <w:sz w:val="28"/>
-                                  <w:szCs w:val="28"/>
-                                </w:rPr>
-                              </m:ctrlPr>
-                            </m:dPr>
-                            <m:e>
-                              <m:sSub>
-                                <m:sSubPr>
-                                  <m:ctrlPr>
-                                    <w:rPr>
-                                      <w:rFonts w:ascii="Cambria Math" w:eastAsiaTheme="minorEastAsia" w:hAnsi="Cambria Math"/>
-                                      <w:i/>
-                                      <w:sz w:val="28"/>
-                                      <w:szCs w:val="28"/>
-                                      <w:lang w:val="en-US"/>
-                                    </w:rPr>
-                                  </m:ctrlPr>
-                                </m:sSubPr>
-                                <m:e>
-                                  <m:r>
-                                    <w:rPr>
-                                      <w:rFonts w:ascii="Cambria Math" w:eastAsiaTheme="minorEastAsia" w:hAnsi="Cambria Math"/>
-                                      <w:sz w:val="28"/>
-                                      <w:szCs w:val="28"/>
-                                      <w:lang w:val="en-US"/>
-                                    </w:rPr>
-                                    <m:t>m</m:t>
-                                  </m:r>
-                                  <m:ctrlPr>
-                                    <w:rPr>
-                                      <w:rFonts w:ascii="Cambria Math" w:eastAsiaTheme="minorEastAsia" w:hAnsi="Cambria Math"/>
-                                      <w:i/>
-                                      <w:sz w:val="28"/>
-                                      <w:szCs w:val="28"/>
-                                    </w:rPr>
-                                  </m:ctrlPr>
-                                </m:e>
-                                <m:sub>
-                                  <m:r>
-                                    <w:rPr>
-                                      <w:rFonts w:ascii="Cambria Math" w:eastAsiaTheme="minorEastAsia" w:hAnsi="Cambria Math"/>
-                                      <w:sz w:val="28"/>
-                                      <w:szCs w:val="28"/>
-                                      <w:lang w:val="en-US"/>
-                                    </w:rPr>
-                                    <m:t>p</m:t>
-                                  </m:r>
-                                </m:sub>
-                              </m:sSub>
-                              <m:r>
-                                <w:rPr>
-                                  <w:rFonts w:ascii="Cambria Math" w:eastAsiaTheme="minorEastAsia" w:hAnsi="Cambria Math"/>
-                                  <w:sz w:val="28"/>
-                                  <w:szCs w:val="28"/>
-                                  <w:lang w:val="en-US"/>
-                                </w:rPr>
-                                <m:t>+</m:t>
-                              </m:r>
-                              <m:sSub>
-                                <m:sSubPr>
-                                  <m:ctrlPr>
-                                    <w:rPr>
-                                      <w:rFonts w:ascii="Cambria Math" w:hAnsi="Cambria Math"/>
-                                      <w:i/>
-                                      <w:sz w:val="28"/>
-                                      <w:szCs w:val="28"/>
-                                      <w:lang w:val="en-US"/>
-                                    </w:rPr>
-                                  </m:ctrlPr>
-                                </m:sSubPr>
-                                <m:e>
-                                  <m:r>
-                                    <w:rPr>
-                                      <w:rFonts w:ascii="Cambria Math" w:eastAsiaTheme="minorEastAsia" w:hAnsi="Cambria Math"/>
-                                      <w:sz w:val="28"/>
-                                      <w:szCs w:val="28"/>
-                                      <w:lang w:val="en-US"/>
-                                    </w:rPr>
-                                    <m:t>m</m:t>
-                                  </m:r>
-                                </m:e>
-                                <m:sub>
-                                  <m:r>
-                                    <w:rPr>
-                                      <w:rFonts w:ascii="Cambria Math" w:eastAsiaTheme="minorEastAsia" w:hAnsi="Cambria Math"/>
-                                      <w:sz w:val="28"/>
-                                      <w:szCs w:val="28"/>
-                                      <w:lang w:val="en-US"/>
-                                    </w:rPr>
-                                    <m:t>χ</m:t>
-                                  </m:r>
-                                </m:sub>
-                              </m:sSub>
-                              <m:ctrlPr>
-                                <w:rPr>
-                                  <w:rFonts w:ascii="Cambria Math" w:hAnsi="Cambria Math"/>
-                                  <w:i/>
-                                  <w:sz w:val="28"/>
-                                  <w:szCs w:val="28"/>
-                                  <w:lang w:val="en-US"/>
-                                </w:rPr>
-                              </m:ctrlPr>
-                            </m:e>
-                          </m:d>
-                        </m:e>
-                        <m:sup>
-                          <m:r>
-                            <w:rPr>
-                              <w:rFonts w:ascii="Cambria Math" w:hAnsi="Cambria Math"/>
-                              <w:sz w:val="28"/>
-                              <w:szCs w:val="28"/>
-                              <w:lang w:val="en-US"/>
-                            </w:rPr>
-                            <m:t>2</m:t>
-                          </m:r>
-                        </m:sup>
-                      </m:sSup>
-                    </m:den>
-                  </m:f>
-                  <m:func>
-                    <m:funcPr>
-                      <m:ctrlPr>
-                        <w:rPr>
-                          <w:rFonts w:ascii="Cambria Math" w:eastAsiaTheme="minorEastAsia" w:hAnsi="Cambria Math"/>
-                          <w:i/>
-                          <w:sz w:val="28"/>
-                          <w:szCs w:val="28"/>
-                          <w:lang w:val="en-US"/>
-                        </w:rPr>
-                      </m:ctrlPr>
-                    </m:funcPr>
-                    <m:fName>
-                      <m:sSup>
-                        <m:sSupPr>
-                          <m:ctrlPr>
-                            <w:rPr>
-                              <w:rFonts w:ascii="Cambria Math" w:eastAsiaTheme="minorEastAsia" w:hAnsi="Cambria Math"/>
-                              <w:sz w:val="28"/>
-                              <w:szCs w:val="28"/>
-                              <w:lang w:val="en-US"/>
-                            </w:rPr>
-                          </m:ctrlPr>
-                        </m:sSupPr>
-                        <m:e>
-                          <m:r>
-                            <m:rPr>
-                              <m:sty m:val="p"/>
-                            </m:rPr>
-                            <w:rPr>
-                              <w:rFonts w:ascii="Cambria Math" w:eastAsiaTheme="minorEastAsia" w:hAnsi="Cambria Math"/>
-                              <w:sz w:val="28"/>
-                              <w:szCs w:val="28"/>
-                              <w:lang w:val="en-US"/>
-                            </w:rPr>
-                            <m:t>sin</m:t>
-                          </m:r>
-                        </m:e>
-                        <m:sup>
-                          <m:r>
-                            <m:rPr>
-                              <m:sty m:val="p"/>
-                            </m:rPr>
-                            <w:rPr>
-                              <w:rFonts w:ascii="Cambria Math" w:eastAsiaTheme="minorEastAsia" w:hAnsi="Cambria Math"/>
-                              <w:sz w:val="28"/>
-                              <w:szCs w:val="28"/>
-                              <w:lang w:val="en-US"/>
-                            </w:rPr>
-                            <m:t>2</m:t>
-                          </m:r>
-                        </m:sup>
-                      </m:sSup>
-                    </m:fName>
-                    <m:e>
-                      <m:r>
-                        <w:rPr>
-                          <w:rFonts w:ascii="Cambria Math" w:eastAsiaTheme="minorEastAsia" w:hAnsi="Cambria Math"/>
-                          <w:sz w:val="28"/>
-                          <w:szCs w:val="28"/>
-                          <w:lang w:val="en-US"/>
-                        </w:rPr>
-                        <m:t>θ</m:t>
-                      </m:r>
-                    </m:e>
-                  </m:func>
-                </m:e>
-              </m:rad>
-              <m:r>
-                <w:rPr>
-                  <w:rFonts w:ascii="Cambria Math" w:eastAsiaTheme="minorEastAsia" w:hAnsi="Cambria Math"/>
-                  <w:sz w:val="28"/>
-                  <w:szCs w:val="28"/>
-                  <w:lang w:val="en-US"/>
-                </w:rPr>
-                <m:t>,k</m:t>
-              </m:r>
-            </m:e>
-          </m:d>
-        </m:oMath>
-      </m:oMathPara>
-    </w:p>
-    <w:p>
-      <w:pPr>
-        <w:rPr>
-          <w:rFonts w:ascii="Cambria Math" w:eastAsiaTheme="minorEastAsia" w:hAnsi="Cambria Math"/>
-          <w:sz w:val="28"/>
-          <w:szCs w:val="28"/>
-        </w:rPr>
-      </w:pPr>
-      <w:bookmarkStart w:id="0" w:name="_GoBack"/>
-      <w:bookmarkEnd w:id="0"/>
     </w:p>
     <w:sectPr>
       <w:pgSz w:w="11906" w:h="16838"/>
@@ -41518,7 +41344,7 @@
   <w:style w:type="paragraph" w:default="1" w:styleId="a">
     <w:name w:val="Normal"/>
     <w:qFormat/>
-    <w:rsid w:val="000C0BAC"/>
+    <w:rsid w:val="009C029F"/>
   </w:style>
   <w:style w:type="character" w:default="1" w:styleId="a0">
     <w:name w:val="Default Paragraph Font"/>
@@ -41844,7 +41670,7 @@
 </file>
 
 <file path=customXml/itemProps1.xml><?xml version="1.0" encoding="utf-8"?>
-<ds:datastoreItem xmlns:ds="http://schemas.openxmlformats.org/officeDocument/2006/customXml" ds:itemID="{71128F8E-0A68-4329-A3B8-A10E9B715D53}">
+<ds:datastoreItem xmlns:ds="http://schemas.openxmlformats.org/officeDocument/2006/customXml" ds:itemID="{D824499D-CC2E-409C-B017-20FDF505B1C6}">
   <ds:schemaRefs>
     <ds:schemaRef ds:uri="http://schemas.openxmlformats.org/officeDocument/2006/bibliography"/>
   </ds:schemaRefs>

--- a/CrossSection.docx
+++ b/CrossSection.docx
@@ -22797,16 +22797,7 @@
               <w:szCs w:val="28"/>
               <w:lang w:val="en-US"/>
             </w:rPr>
-            <m:t>k</m:t>
-          </m:r>
-          <m:r>
-            <w:rPr>
-              <w:rFonts w:ascii="Cambria Math" w:eastAsiaTheme="minorEastAsia" w:hAnsi="Cambria Math"/>
-              <w:sz w:val="28"/>
-              <w:szCs w:val="28"/>
-              <w:lang w:val="en-US"/>
-            </w:rPr>
-            <m:t>⋅</m:t>
+            <m:t>k⋅</m:t>
           </m:r>
           <m:d>
             <m:dPr>
@@ -23089,16 +23080,7 @@
               <w:szCs w:val="28"/>
               <w:lang w:val="en-US"/>
             </w:rPr>
-            <m:t>=</m:t>
-          </m:r>
-          <m:r>
-            <w:rPr>
-              <w:rFonts w:ascii="Cambria Math" w:eastAsiaTheme="minorEastAsia" w:hAnsi="Cambria Math"/>
-              <w:sz w:val="28"/>
-              <w:szCs w:val="28"/>
-              <w:lang w:val="en-US"/>
-            </w:rPr>
-            <m:t>k⋅</m:t>
+            <m:t>=k⋅</m:t>
           </m:r>
           <m:d>
             <m:dPr>
@@ -23961,8 +23943,6 @@
           </m:r>
         </m:oMath>
       </m:oMathPara>
-      <w:bookmarkStart w:id="0" w:name="_GoBack"/>
-      <w:bookmarkEnd w:id="0"/>
     </w:p>
     <w:p>
       <w:pPr>
@@ -24805,342 +24785,349 @@
           <w:szCs w:val="28"/>
         </w:rPr>
       </w:pPr>
-      <m:oMathPara>
-        <m:oMath>
-          <m:f>
-            <m:fPr>
-              <m:ctrlPr>
-                <w:rPr>
-                  <w:rFonts w:ascii="Cambria Math" w:eastAsiaTheme="minorEastAsia" w:hAnsi="Cambria Math"/>
-                  <w:i/>
-                  <w:sz w:val="28"/>
-                  <w:szCs w:val="28"/>
-                  <w:lang w:val="en-US"/>
-                </w:rPr>
-              </m:ctrlPr>
-            </m:fPr>
-            <m:num>
-              <m:r>
-                <w:rPr>
-                  <w:rFonts w:ascii="Cambria Math" w:eastAsiaTheme="minorEastAsia" w:hAnsi="Cambria Math"/>
-                  <w:sz w:val="28"/>
-                  <w:szCs w:val="28"/>
-                  <w:lang w:val="en-US"/>
-                </w:rPr>
-                <m:t>1</m:t>
-              </m:r>
-            </m:num>
-            <m:den>
-              <m:r>
-                <w:rPr>
-                  <w:rFonts w:ascii="Cambria Math" w:eastAsiaTheme="minorEastAsia" w:hAnsi="Cambria Math"/>
-                  <w:sz w:val="28"/>
-                  <w:szCs w:val="28"/>
-                  <w:lang w:val="en-US"/>
-                </w:rPr>
-                <m:t>ϵ</m:t>
-              </m:r>
-            </m:den>
-          </m:f>
-          <m:f>
-            <m:fPr>
-              <m:ctrlPr>
-                <w:rPr>
-                  <w:rFonts w:ascii="Cambria Math" w:eastAsiaTheme="minorEastAsia" w:hAnsi="Cambria Math"/>
-                  <w:i/>
-                  <w:sz w:val="28"/>
-                  <w:szCs w:val="28"/>
-                  <w:lang w:val="en-US"/>
-                </w:rPr>
-              </m:ctrlPr>
-            </m:fPr>
-            <m:num>
-              <m:r>
-                <w:rPr>
-                  <w:rFonts w:ascii="Cambria Math" w:eastAsiaTheme="minorEastAsia" w:hAnsi="Cambria Math"/>
-                  <w:sz w:val="28"/>
-                  <w:szCs w:val="28"/>
-                  <w:lang w:val="en-US"/>
-                </w:rPr>
-                <m:t>∂ϵ</m:t>
-              </m:r>
-            </m:num>
-            <m:den>
-              <m:r>
-                <w:rPr>
-                  <w:rFonts w:ascii="Cambria Math" w:eastAsiaTheme="minorEastAsia" w:hAnsi="Cambria Math"/>
-                  <w:sz w:val="28"/>
-                  <w:szCs w:val="28"/>
-                  <w:lang w:val="en-US"/>
-                </w:rPr>
-                <m:t>∂</m:t>
-              </m:r>
-              <m:sSubSup>
-                <m:sSubSupPr>
-                  <m:ctrlPr>
-                    <w:rPr>
-                      <w:rFonts w:ascii="Cambria Math" w:eastAsiaTheme="minorEastAsia" w:hAnsi="Cambria Math"/>
-                      <w:i/>
-                      <w:sz w:val="28"/>
-                      <w:szCs w:val="28"/>
-                      <w:lang w:val="en-US"/>
-                    </w:rPr>
-                  </m:ctrlPr>
-                </m:sSubSupPr>
-                <m:e>
-                  <m:r>
-                    <w:rPr>
-                      <w:rFonts w:ascii="Cambria Math" w:eastAsiaTheme="minorEastAsia" w:hAnsi="Cambria Math"/>
-                      <w:sz w:val="28"/>
-                      <w:szCs w:val="28"/>
-                      <w:lang w:val="en-US"/>
-                    </w:rPr>
-                    <m:t>k</m:t>
-                  </m:r>
-                </m:e>
-                <m:sub>
-                  <m:r>
-                    <w:rPr>
-                      <w:rFonts w:ascii="Cambria Math" w:eastAsiaTheme="minorEastAsia" w:hAnsi="Cambria Math"/>
-                      <w:sz w:val="28"/>
-                      <w:szCs w:val="28"/>
-                      <w:lang w:val="en-US"/>
-                    </w:rPr>
-                    <m:t>m</m:t>
-                  </m:r>
-                </m:sub>
-                <m:sup>
-                  <m:r>
-                    <w:rPr>
-                      <w:rFonts w:ascii="Cambria Math" w:eastAsiaTheme="minorEastAsia" w:hAnsi="Cambria Math"/>
-                      <w:sz w:val="28"/>
-                      <w:szCs w:val="28"/>
-                      <w:lang w:val="en-US"/>
-                    </w:rPr>
-                    <m:t>'</m:t>
-                  </m:r>
-                </m:sup>
-              </m:sSubSup>
-            </m:den>
-          </m:f>
-          <m:r>
-            <w:rPr>
-              <w:rFonts w:ascii="Cambria Math" w:eastAsiaTheme="minorEastAsia" w:hAnsi="Cambria Math"/>
-              <w:sz w:val="28"/>
-              <w:szCs w:val="28"/>
-              <w:lang w:val="en-US"/>
-            </w:rPr>
-            <m:t>=</m:t>
-          </m:r>
-          <m:f>
-            <m:fPr>
-              <m:ctrlPr>
-                <w:rPr>
-                  <w:rFonts w:ascii="Cambria Math" w:eastAsiaTheme="minorEastAsia" w:hAnsi="Cambria Math"/>
-                  <w:i/>
-                  <w:sz w:val="28"/>
-                  <w:szCs w:val="28"/>
-                  <w:lang w:val="en-US"/>
-                </w:rPr>
-              </m:ctrlPr>
-            </m:fPr>
-            <m:num>
-              <m:r>
-                <w:rPr>
-                  <w:rFonts w:ascii="Cambria Math" w:eastAsiaTheme="minorEastAsia" w:hAnsi="Cambria Math"/>
-                  <w:sz w:val="28"/>
-                  <w:szCs w:val="28"/>
-                  <w:lang w:val="en-US"/>
-                </w:rPr>
-                <m:t>∂</m:t>
-              </m:r>
-              <m:func>
-                <m:funcPr>
-                  <m:ctrlPr>
-                    <w:rPr>
-                      <w:rFonts w:ascii="Cambria Math" w:eastAsiaTheme="minorEastAsia" w:hAnsi="Cambria Math"/>
-                      <w:i/>
-                      <w:sz w:val="28"/>
-                      <w:szCs w:val="28"/>
-                      <w:lang w:val="en-US"/>
-                    </w:rPr>
-                  </m:ctrlPr>
-                </m:funcPr>
-                <m:fName>
-                  <m:r>
-                    <m:rPr>
-                      <m:sty m:val="p"/>
-                    </m:rPr>
-                    <w:rPr>
-                      <w:rFonts w:ascii="Cambria Math" w:eastAsiaTheme="minorEastAsia" w:hAnsi="Cambria Math"/>
-                      <w:sz w:val="28"/>
-                      <w:szCs w:val="28"/>
-                      <w:lang w:val="en-US"/>
-                    </w:rPr>
-                    <m:t>ln</m:t>
-                  </m:r>
-                </m:fName>
-                <m:e>
-                  <m:r>
-                    <w:rPr>
-                      <w:rFonts w:ascii="Cambria Math" w:eastAsiaTheme="minorEastAsia" w:hAnsi="Cambria Math"/>
-                      <w:sz w:val="28"/>
-                      <w:szCs w:val="28"/>
-                      <w:lang w:val="en-US"/>
-                    </w:rPr>
-                    <m:t>ϵ</m:t>
-                  </m:r>
-                </m:e>
-              </m:func>
-            </m:num>
-            <m:den>
-              <m:r>
-                <w:rPr>
-                  <w:rFonts w:ascii="Cambria Math" w:eastAsiaTheme="minorEastAsia" w:hAnsi="Cambria Math"/>
-                  <w:sz w:val="28"/>
-                  <w:szCs w:val="28"/>
-                  <w:lang w:val="en-US"/>
-                </w:rPr>
-                <m:t>∂</m:t>
-              </m:r>
-              <m:sSubSup>
-                <m:sSubSupPr>
-                  <m:ctrlPr>
-                    <w:rPr>
-                      <w:rFonts w:ascii="Cambria Math" w:eastAsiaTheme="minorEastAsia" w:hAnsi="Cambria Math"/>
-                      <w:i/>
-                      <w:sz w:val="28"/>
-                      <w:szCs w:val="28"/>
-                      <w:lang w:val="en-US"/>
-                    </w:rPr>
-                  </m:ctrlPr>
-                </m:sSubSupPr>
-                <m:e>
-                  <m:r>
-                    <w:rPr>
-                      <w:rFonts w:ascii="Cambria Math" w:eastAsiaTheme="minorEastAsia" w:hAnsi="Cambria Math"/>
-                      <w:sz w:val="28"/>
-                      <w:szCs w:val="28"/>
-                      <w:lang w:val="en-US"/>
-                    </w:rPr>
-                    <m:t>k</m:t>
-                  </m:r>
-                </m:e>
-                <m:sub>
-                  <m:r>
-                    <w:rPr>
-                      <w:rFonts w:ascii="Cambria Math" w:eastAsiaTheme="minorEastAsia" w:hAnsi="Cambria Math"/>
-                      <w:sz w:val="28"/>
-                      <w:szCs w:val="28"/>
-                      <w:lang w:val="en-US"/>
-                    </w:rPr>
-                    <m:t>m</m:t>
-                  </m:r>
-                </m:sub>
-                <m:sup>
-                  <m:r>
-                    <w:rPr>
-                      <w:rFonts w:ascii="Cambria Math" w:eastAsiaTheme="minorEastAsia" w:hAnsi="Cambria Math"/>
-                      <w:sz w:val="28"/>
-                      <w:szCs w:val="28"/>
-                      <w:lang w:val="en-US"/>
-                    </w:rPr>
-                    <m:t>'</m:t>
-                  </m:r>
-                </m:sup>
-              </m:sSubSup>
-            </m:den>
-          </m:f>
-          <m:r>
-            <w:rPr>
-              <w:rFonts w:ascii="Cambria Math" w:eastAsiaTheme="minorEastAsia" w:hAnsi="Cambria Math"/>
-              <w:sz w:val="28"/>
-              <w:szCs w:val="28"/>
-              <w:lang w:val="en-US"/>
-            </w:rPr>
-            <m:t>=</m:t>
-          </m:r>
-          <m:f>
-            <m:fPr>
-              <m:ctrlPr>
-                <w:rPr>
-                  <w:rFonts w:ascii="Cambria Math" w:eastAsiaTheme="minorEastAsia" w:hAnsi="Cambria Math"/>
-                  <w:i/>
-                  <w:sz w:val="28"/>
-                  <w:szCs w:val="28"/>
-                  <w:lang w:val="en-US"/>
-                </w:rPr>
-              </m:ctrlPr>
-            </m:fPr>
-            <m:num>
-              <m:r>
-                <w:rPr>
-                  <w:rFonts w:ascii="Cambria Math" w:eastAsiaTheme="minorEastAsia" w:hAnsi="Cambria Math"/>
-                  <w:sz w:val="28"/>
-                  <w:szCs w:val="28"/>
-                  <w:lang w:val="en-US"/>
-                </w:rPr>
-                <m:t>1</m:t>
-              </m:r>
-            </m:num>
-            <m:den>
-              <m:r>
-                <w:rPr>
-                  <w:rFonts w:ascii="Cambria Math" w:eastAsiaTheme="minorEastAsia" w:hAnsi="Cambria Math"/>
-                  <w:sz w:val="28"/>
-                  <w:szCs w:val="28"/>
-                  <w:lang w:val="en-US"/>
-                </w:rPr>
-                <m:t>(k-</m:t>
-              </m:r>
-              <m:sSup>
-                <m:sSupPr>
-                  <m:ctrlPr>
-                    <w:rPr>
-                      <w:rFonts w:ascii="Cambria Math" w:eastAsiaTheme="minorEastAsia" w:hAnsi="Cambria Math"/>
-                      <w:i/>
-                      <w:sz w:val="28"/>
-                      <w:szCs w:val="28"/>
-                      <w:lang w:val="en-US"/>
-                    </w:rPr>
-                  </m:ctrlPr>
-                </m:sSupPr>
-                <m:e>
-                  <m:r>
-                    <w:rPr>
-                      <w:rFonts w:ascii="Cambria Math" w:eastAsiaTheme="minorEastAsia" w:hAnsi="Cambria Math"/>
-                      <w:sz w:val="28"/>
-                      <w:szCs w:val="28"/>
-                      <w:lang w:val="en-US"/>
-                    </w:rPr>
-                    <m:t>k</m:t>
-                  </m:r>
-                </m:e>
-                <m:sup>
-                  <m:r>
-                    <w:rPr>
-                      <w:rFonts w:ascii="Cambria Math" w:eastAsiaTheme="minorEastAsia" w:hAnsi="Cambria Math"/>
-                      <w:sz w:val="28"/>
-                      <w:szCs w:val="28"/>
-                      <w:lang w:val="en-US"/>
-                    </w:rPr>
-                    <m:t>'</m:t>
-                  </m:r>
-                </m:sup>
-              </m:sSup>
-              <m:r>
-                <w:rPr>
-                  <w:rFonts w:ascii="Cambria Math" w:eastAsiaTheme="minorEastAsia" w:hAnsi="Cambria Math"/>
-                  <w:sz w:val="28"/>
-                  <w:szCs w:val="28"/>
-                  <w:lang w:val="en-US"/>
-                </w:rPr>
-                <m:t>)</m:t>
-              </m:r>
-            </m:den>
-          </m:f>
-        </m:oMath>
-      </m:oMathPara>
+      <m:oMath>
+        <m:f>
+          <m:fPr>
+            <m:ctrlPr>
+              <w:rPr>
+                <w:rFonts w:ascii="Cambria Math" w:eastAsiaTheme="minorEastAsia" w:hAnsi="Cambria Math"/>
+                <w:i/>
+                <w:sz w:val="28"/>
+                <w:szCs w:val="28"/>
+                <w:lang w:val="en-US"/>
+              </w:rPr>
+            </m:ctrlPr>
+          </m:fPr>
+          <m:num>
+            <m:r>
+              <w:rPr>
+                <w:rFonts w:ascii="Cambria Math" w:eastAsiaTheme="minorEastAsia" w:hAnsi="Cambria Math"/>
+                <w:sz w:val="28"/>
+                <w:szCs w:val="28"/>
+                <w:lang w:val="en-US"/>
+              </w:rPr>
+              <m:t>1</m:t>
+            </m:r>
+          </m:num>
+          <m:den>
+            <m:r>
+              <w:rPr>
+                <w:rFonts w:ascii="Cambria Math" w:eastAsiaTheme="minorEastAsia" w:hAnsi="Cambria Math"/>
+                <w:sz w:val="28"/>
+                <w:szCs w:val="28"/>
+                <w:lang w:val="en-US"/>
+              </w:rPr>
+              <m:t>ϵ</m:t>
+            </m:r>
+          </m:den>
+        </m:f>
+        <m:f>
+          <m:fPr>
+            <m:ctrlPr>
+              <w:rPr>
+                <w:rFonts w:ascii="Cambria Math" w:eastAsiaTheme="minorEastAsia" w:hAnsi="Cambria Math"/>
+                <w:i/>
+                <w:sz w:val="28"/>
+                <w:szCs w:val="28"/>
+                <w:lang w:val="en-US"/>
+              </w:rPr>
+            </m:ctrlPr>
+          </m:fPr>
+          <m:num>
+            <m:r>
+              <w:rPr>
+                <w:rFonts w:ascii="Cambria Math" w:eastAsiaTheme="minorEastAsia" w:hAnsi="Cambria Math"/>
+                <w:sz w:val="28"/>
+                <w:szCs w:val="28"/>
+                <w:lang w:val="en-US"/>
+              </w:rPr>
+              <m:t>∂ϵ</m:t>
+            </m:r>
+          </m:num>
+          <m:den>
+            <m:r>
+              <w:rPr>
+                <w:rFonts w:ascii="Cambria Math" w:eastAsiaTheme="minorEastAsia" w:hAnsi="Cambria Math"/>
+                <w:sz w:val="28"/>
+                <w:szCs w:val="28"/>
+                <w:lang w:val="en-US"/>
+              </w:rPr>
+              <m:t>∂</m:t>
+            </m:r>
+            <m:sSubSup>
+              <m:sSubSupPr>
+                <m:ctrlPr>
+                  <w:rPr>
+                    <w:rFonts w:ascii="Cambria Math" w:eastAsiaTheme="minorEastAsia" w:hAnsi="Cambria Math"/>
+                    <w:i/>
+                    <w:sz w:val="28"/>
+                    <w:szCs w:val="28"/>
+                    <w:lang w:val="en-US"/>
+                  </w:rPr>
+                </m:ctrlPr>
+              </m:sSubSupPr>
+              <m:e>
+                <m:r>
+                  <w:rPr>
+                    <w:rFonts w:ascii="Cambria Math" w:eastAsiaTheme="minorEastAsia" w:hAnsi="Cambria Math"/>
+                    <w:sz w:val="28"/>
+                    <w:szCs w:val="28"/>
+                    <w:lang w:val="en-US"/>
+                  </w:rPr>
+                  <m:t>k</m:t>
+                </m:r>
+              </m:e>
+              <m:sub>
+                <m:r>
+                  <w:rPr>
+                    <w:rFonts w:ascii="Cambria Math" w:eastAsiaTheme="minorEastAsia" w:hAnsi="Cambria Math"/>
+                    <w:sz w:val="28"/>
+                    <w:szCs w:val="28"/>
+                    <w:lang w:val="en-US"/>
+                  </w:rPr>
+                  <m:t>m</m:t>
+                </m:r>
+              </m:sub>
+              <m:sup>
+                <m:r>
+                  <w:rPr>
+                    <w:rFonts w:ascii="Cambria Math" w:eastAsiaTheme="minorEastAsia" w:hAnsi="Cambria Math"/>
+                    <w:sz w:val="28"/>
+                    <w:szCs w:val="28"/>
+                    <w:lang w:val="en-US"/>
+                  </w:rPr>
+                  <m:t>'</m:t>
+                </m:r>
+              </m:sup>
+            </m:sSubSup>
+          </m:den>
+        </m:f>
+        <m:r>
+          <w:rPr>
+            <w:rFonts w:ascii="Cambria Math" w:eastAsiaTheme="minorEastAsia" w:hAnsi="Cambria Math"/>
+            <w:sz w:val="28"/>
+            <w:szCs w:val="28"/>
+            <w:lang w:val="en-US"/>
+          </w:rPr>
+          <m:t>=</m:t>
+        </m:r>
+        <m:f>
+          <m:fPr>
+            <m:ctrlPr>
+              <w:rPr>
+                <w:rFonts w:ascii="Cambria Math" w:eastAsiaTheme="minorEastAsia" w:hAnsi="Cambria Math"/>
+                <w:i/>
+                <w:sz w:val="28"/>
+                <w:szCs w:val="28"/>
+                <w:lang w:val="en-US"/>
+              </w:rPr>
+            </m:ctrlPr>
+          </m:fPr>
+          <m:num>
+            <m:r>
+              <w:rPr>
+                <w:rFonts w:ascii="Cambria Math" w:eastAsiaTheme="minorEastAsia" w:hAnsi="Cambria Math"/>
+                <w:sz w:val="28"/>
+                <w:szCs w:val="28"/>
+                <w:lang w:val="en-US"/>
+              </w:rPr>
+              <m:t>∂</m:t>
+            </m:r>
+            <m:func>
+              <m:funcPr>
+                <m:ctrlPr>
+                  <w:rPr>
+                    <w:rFonts w:ascii="Cambria Math" w:eastAsiaTheme="minorEastAsia" w:hAnsi="Cambria Math"/>
+                    <w:i/>
+                    <w:sz w:val="28"/>
+                    <w:szCs w:val="28"/>
+                    <w:lang w:val="en-US"/>
+                  </w:rPr>
+                </m:ctrlPr>
+              </m:funcPr>
+              <m:fName>
+                <m:r>
+                  <m:rPr>
+                    <m:sty m:val="p"/>
+                  </m:rPr>
+                  <w:rPr>
+                    <w:rFonts w:ascii="Cambria Math" w:eastAsiaTheme="minorEastAsia" w:hAnsi="Cambria Math"/>
+                    <w:sz w:val="28"/>
+                    <w:szCs w:val="28"/>
+                    <w:lang w:val="en-US"/>
+                  </w:rPr>
+                  <m:t>ln</m:t>
+                </m:r>
+              </m:fName>
+              <m:e>
+                <m:r>
+                  <w:rPr>
+                    <w:rFonts w:ascii="Cambria Math" w:eastAsiaTheme="minorEastAsia" w:hAnsi="Cambria Math"/>
+                    <w:sz w:val="28"/>
+                    <w:szCs w:val="28"/>
+                    <w:lang w:val="en-US"/>
+                  </w:rPr>
+                  <m:t>ϵ</m:t>
+                </m:r>
+              </m:e>
+            </m:func>
+          </m:num>
+          <m:den>
+            <m:r>
+              <w:rPr>
+                <w:rFonts w:ascii="Cambria Math" w:eastAsiaTheme="minorEastAsia" w:hAnsi="Cambria Math"/>
+                <w:sz w:val="28"/>
+                <w:szCs w:val="28"/>
+                <w:lang w:val="en-US"/>
+              </w:rPr>
+              <m:t>∂</m:t>
+            </m:r>
+            <m:sSubSup>
+              <m:sSubSupPr>
+                <m:ctrlPr>
+                  <w:rPr>
+                    <w:rFonts w:ascii="Cambria Math" w:eastAsiaTheme="minorEastAsia" w:hAnsi="Cambria Math"/>
+                    <w:i/>
+                    <w:sz w:val="28"/>
+                    <w:szCs w:val="28"/>
+                    <w:lang w:val="en-US"/>
+                  </w:rPr>
+                </m:ctrlPr>
+              </m:sSubSupPr>
+              <m:e>
+                <m:r>
+                  <w:rPr>
+                    <w:rFonts w:ascii="Cambria Math" w:eastAsiaTheme="minorEastAsia" w:hAnsi="Cambria Math"/>
+                    <w:sz w:val="28"/>
+                    <w:szCs w:val="28"/>
+                    <w:lang w:val="en-US"/>
+                  </w:rPr>
+                  <m:t>k</m:t>
+                </m:r>
+              </m:e>
+              <m:sub>
+                <m:r>
+                  <w:rPr>
+                    <w:rFonts w:ascii="Cambria Math" w:eastAsiaTheme="minorEastAsia" w:hAnsi="Cambria Math"/>
+                    <w:sz w:val="28"/>
+                    <w:szCs w:val="28"/>
+                    <w:lang w:val="en-US"/>
+                  </w:rPr>
+                  <m:t>m</m:t>
+                </m:r>
+              </m:sub>
+              <m:sup>
+                <m:r>
+                  <w:rPr>
+                    <w:rFonts w:ascii="Cambria Math" w:eastAsiaTheme="minorEastAsia" w:hAnsi="Cambria Math"/>
+                    <w:sz w:val="28"/>
+                    <w:szCs w:val="28"/>
+                    <w:lang w:val="en-US"/>
+                  </w:rPr>
+                  <m:t>'</m:t>
+                </m:r>
+              </m:sup>
+            </m:sSubSup>
+          </m:den>
+        </m:f>
+        <m:r>
+          <w:rPr>
+            <w:rFonts w:ascii="Cambria Math" w:eastAsiaTheme="minorEastAsia" w:hAnsi="Cambria Math"/>
+            <w:sz w:val="28"/>
+            <w:szCs w:val="28"/>
+            <w:lang w:val="en-US"/>
+          </w:rPr>
+          <m:t>=</m:t>
+        </m:r>
+        <m:f>
+          <m:fPr>
+            <m:ctrlPr>
+              <w:rPr>
+                <w:rFonts w:ascii="Cambria Math" w:eastAsiaTheme="minorEastAsia" w:hAnsi="Cambria Math"/>
+                <w:i/>
+                <w:sz w:val="28"/>
+                <w:szCs w:val="28"/>
+                <w:lang w:val="en-US"/>
+              </w:rPr>
+            </m:ctrlPr>
+          </m:fPr>
+          <m:num>
+            <m:r>
+              <w:rPr>
+                <w:rFonts w:ascii="Cambria Math" w:eastAsiaTheme="minorEastAsia" w:hAnsi="Cambria Math"/>
+                <w:sz w:val="28"/>
+                <w:szCs w:val="28"/>
+                <w:lang w:val="en-US"/>
+              </w:rPr>
+              <m:t>1</m:t>
+            </m:r>
+          </m:num>
+          <m:den>
+            <m:r>
+              <w:rPr>
+                <w:rFonts w:ascii="Cambria Math" w:eastAsiaTheme="minorEastAsia" w:hAnsi="Cambria Math"/>
+                <w:sz w:val="28"/>
+                <w:szCs w:val="28"/>
+                <w:lang w:val="en-US"/>
+              </w:rPr>
+              <m:t>(k-</m:t>
+            </m:r>
+            <m:sSup>
+              <m:sSupPr>
+                <m:ctrlPr>
+                  <w:rPr>
+                    <w:rFonts w:ascii="Cambria Math" w:eastAsiaTheme="minorEastAsia" w:hAnsi="Cambria Math"/>
+                    <w:i/>
+                    <w:sz w:val="28"/>
+                    <w:szCs w:val="28"/>
+                    <w:lang w:val="en-US"/>
+                  </w:rPr>
+                </m:ctrlPr>
+              </m:sSupPr>
+              <m:e>
+                <m:r>
+                  <w:rPr>
+                    <w:rFonts w:ascii="Cambria Math" w:eastAsiaTheme="minorEastAsia" w:hAnsi="Cambria Math"/>
+                    <w:sz w:val="28"/>
+                    <w:szCs w:val="28"/>
+                    <w:lang w:val="en-US"/>
+                  </w:rPr>
+                  <m:t>k</m:t>
+                </m:r>
+              </m:e>
+              <m:sup>
+                <m:r>
+                  <w:rPr>
+                    <w:rFonts w:ascii="Cambria Math" w:eastAsiaTheme="minorEastAsia" w:hAnsi="Cambria Math"/>
+                    <w:sz w:val="28"/>
+                    <w:szCs w:val="28"/>
+                    <w:lang w:val="en-US"/>
+                  </w:rPr>
+                  <m:t>'</m:t>
+                </m:r>
+              </m:sup>
+            </m:sSup>
+            <m:r>
+              <w:rPr>
+                <w:rFonts w:ascii="Cambria Math" w:eastAsiaTheme="minorEastAsia" w:hAnsi="Cambria Math"/>
+                <w:sz w:val="28"/>
+                <w:szCs w:val="28"/>
+                <w:lang w:val="en-US"/>
+              </w:rPr>
+              <m:t>)</m:t>
+            </m:r>
+          </m:den>
+        </m:f>
+      </m:oMath>
+      <w:r>
+        <w:rPr>
+          <w:rFonts w:ascii="Cambria Math" w:eastAsiaTheme="minorEastAsia" w:hAnsi="Cambria Math"/>
+          <w:sz w:val="28"/>
+          <w:szCs w:val="28"/>
+          <w:lang w:val="en-US"/>
+        </w:rPr>
+        <w:tab/>
+      </w:r>
     </w:p>
     <w:p>
       <w:pPr>
@@ -27695,12 +27682,12 @@
                     <wp:anchor distT="0" distB="0" distL="114300" distR="114300" simplePos="0" relativeHeight="251721728" behindDoc="0" locked="0" layoutInCell="1" allowOverlap="1" wp14:anchorId="6736EAB9" wp14:editId="40D7A36F">
                       <wp:simplePos x="0" y="0"/>
                       <wp:positionH relativeFrom="column">
-                        <wp:posOffset>1490596</wp:posOffset>
+                        <wp:posOffset>1269365</wp:posOffset>
                       </wp:positionH>
                       <wp:positionV relativeFrom="paragraph">
-                        <wp:posOffset>892419</wp:posOffset>
+                        <wp:posOffset>894080</wp:posOffset>
                       </wp:positionV>
-                      <wp:extent cx="299085" cy="329565"/>
+                      <wp:extent cx="523875" cy="329565"/>
                       <wp:effectExtent l="0" t="0" r="0" b="0"/>
                       <wp:wrapNone/>
                       <wp:docPr id="103" name="Надпись 103"/>
@@ -27712,7 +27699,7 @@
                             <wps:spPr>
                               <a:xfrm>
                                 <a:off x="0" y="0"/>
-                                <a:ext cx="299085" cy="329565"/>
+                                <a:ext cx="523875" cy="329565"/>
                               </a:xfrm>
                               <a:prstGeom prst="rect">
                                 <a:avLst/>
@@ -27733,13 +27720,35 @@
                                   </w:pPr>
                                   <m:oMathPara>
                                     <m:oMath>
-                                      <m:r>
-                                        <w:rPr>
-                                          <w:rFonts w:ascii="Cambria Math" w:hAnsi="Cambria Math"/>
-                                          <w:lang w:val="en-US"/>
-                                        </w:rPr>
-                                        <m:t>k</m:t>
-                                      </m:r>
+                                      <m:sSub>
+                                        <m:sSubPr>
+                                          <m:ctrlPr>
+                                            <w:rPr>
+                                              <w:rFonts w:ascii="Cambria Math" w:hAnsi="Cambria Math"/>
+                                              <w:i/>
+                                              <w:lang w:val="en-US"/>
+                                            </w:rPr>
+                                          </m:ctrlPr>
+                                        </m:sSubPr>
+                                        <m:e>
+                                          <m:r>
+                                            <w:rPr>
+                                              <w:rFonts w:ascii="Cambria Math" w:hAnsi="Cambria Math"/>
+                                              <w:lang w:val="en-US"/>
+                                            </w:rPr>
+                                            <m:t>k</m:t>
+                                          </m:r>
+                                        </m:e>
+                                        <m:sub>
+                                          <m:r>
+                                            <w:rPr>
+                                              <w:rFonts w:ascii="Cambria Math" w:hAnsi="Cambria Math"/>
+                                              <w:lang w:val="en-US"/>
+                                            </w:rPr>
+                                            <m:t>ЛСО</m:t>
+                                          </m:r>
+                                        </m:sub>
+                                      </m:sSub>
                                     </m:oMath>
                                   </m:oMathPara>
                                 </w:p>
@@ -27765,7 +27774,7 @@
                 </mc:Choice>
                 <mc:Fallback>
                   <w:pict>
-                    <v:shape w14:anchorId="6736EAB9" id="Надпись 103" o:spid="_x0000_s1039" type="#_x0000_t202" style="position:absolute;margin-left:117.35pt;margin-top:70.25pt;width:23.55pt;height:25.95pt;z-index:251721728;visibility:visible;mso-wrap-style:square;mso-width-percent:0;mso-height-percent:0;mso-wrap-distance-left:9pt;mso-wrap-distance-top:0;mso-wrap-distance-right:9pt;mso-wrap-distance-bottom:0;mso-position-horizontal:absolute;mso-position-horizontal-relative:text;mso-position-vertical:absolute;mso-position-vertical-relative:text;mso-width-percent:0;mso-height-percent:0;mso-width-relative:margin;mso-height-relative:margin;v-text-anchor:top" o:gfxdata="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" filled="f" stroked="f" strokeweight=".5pt">
+                    <v:shape w14:anchorId="6736EAB9" id="Надпись 103" o:spid="_x0000_s1039" type="#_x0000_t202" style="position:absolute;margin-left:99.95pt;margin-top:70.4pt;width:41.25pt;height:25.95pt;z-index:251721728;visibility:visible;mso-wrap-style:square;mso-width-percent:0;mso-height-percent:0;mso-wrap-distance-left:9pt;mso-wrap-distance-top:0;mso-wrap-distance-right:9pt;mso-wrap-distance-bottom:0;mso-position-horizontal:absolute;mso-position-horizontal-relative:text;mso-position-vertical:absolute;mso-position-vertical-relative:text;mso-width-percent:0;mso-height-percent:0;mso-width-relative:margin;mso-height-relative:margin;v-text-anchor:top" o:gfxdata="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" filled="f" stroked="f" strokeweight=".5pt">
                       <v:textbox>
                         <w:txbxContent>
                           <w:p>
@@ -27777,13 +27786,35 @@
                             </w:pPr>
                             <m:oMathPara>
                               <m:oMath>
-                                <m:r>
-                                  <w:rPr>
-                                    <w:rFonts w:ascii="Cambria Math" w:hAnsi="Cambria Math"/>
-                                    <w:lang w:val="en-US"/>
-                                  </w:rPr>
-                                  <m:t>k</m:t>
-                                </m:r>
+                                <m:sSub>
+                                  <m:sSubPr>
+                                    <m:ctrlPr>
+                                      <w:rPr>
+                                        <w:rFonts w:ascii="Cambria Math" w:hAnsi="Cambria Math"/>
+                                        <w:i/>
+                                        <w:lang w:val="en-US"/>
+                                      </w:rPr>
+                                    </m:ctrlPr>
+                                  </m:sSubPr>
+                                  <m:e>
+                                    <m:r>
+                                      <w:rPr>
+                                        <w:rFonts w:ascii="Cambria Math" w:hAnsi="Cambria Math"/>
+                                        <w:lang w:val="en-US"/>
+                                      </w:rPr>
+                                      <m:t>k</m:t>
+                                    </m:r>
+                                  </m:e>
+                                  <m:sub>
+                                    <m:r>
+                                      <w:rPr>
+                                        <w:rFonts w:ascii="Cambria Math" w:hAnsi="Cambria Math"/>
+                                        <w:lang w:val="en-US"/>
+                                      </w:rPr>
+                                      <m:t>ЛСО</m:t>
+                                    </m:r>
+                                  </m:sub>
+                                </m:sSub>
                               </m:oMath>
                             </m:oMathPara>
                           </w:p>
@@ -31658,7 +31689,6 @@
                         <w:rFonts w:ascii="Cambria Math" w:eastAsiaTheme="minorEastAsia" w:hAnsi="Cambria Math"/>
                         <w:sz w:val="28"/>
                         <w:szCs w:val="28"/>
-                        <w:lang w:val="en-US"/>
                       </w:rPr>
                       <m:t>2</m:t>
                     </m:r>
@@ -31669,7 +31699,6 @@
                     <w:rFonts w:ascii="Cambria Math" w:eastAsiaTheme="minorEastAsia" w:hAnsi="Cambria Math"/>
                     <w:sz w:val="28"/>
                     <w:szCs w:val="28"/>
-                    <w:lang w:val="en-US"/>
                   </w:rPr>
                   <m:t>+</m:t>
                 </m:r>
@@ -31713,7 +31742,6 @@
                         <w:rFonts w:ascii="Cambria Math" w:eastAsiaTheme="minorEastAsia" w:hAnsi="Cambria Math"/>
                         <w:sz w:val="28"/>
                         <w:szCs w:val="28"/>
-                        <w:lang w:val="en-US"/>
                       </w:rPr>
                       <m:t>2</m:t>
                     </m:r>
@@ -33572,6 +33600,8 @@
           <w:szCs w:val="28"/>
         </w:rPr>
       </w:pPr>
+      <w:bookmarkStart w:id="0" w:name="_GoBack"/>
+      <w:bookmarkEnd w:id="0"/>
     </w:p>
     <w:p>
       <w:pPr>
@@ -33633,15 +33663,7 @@
                   <w:sz w:val="28"/>
                   <w:szCs w:val="28"/>
                 </w:rPr>
-                <m:t>'</m:t>
-              </m:r>
-              <m:r>
-                <w:rPr>
-                  <w:rFonts w:ascii="Cambria Math" w:eastAsiaTheme="minorEastAsia" w:hAnsi="Cambria Math"/>
-                  <w:sz w:val="28"/>
-                  <w:szCs w:val="28"/>
-                </w:rPr>
-                <m:t>2</m:t>
+                <m:t>'2</m:t>
               </m:r>
             </m:sup>
           </m:sSubSup>
@@ -37160,16 +37182,7 @@
               <w:szCs w:val="28"/>
               <w:lang w:val="en-US"/>
             </w:rPr>
-            <m:t>≤</m:t>
-          </m:r>
-          <m:r>
-            <w:rPr>
-              <w:rFonts w:ascii="Cambria Math" w:eastAsiaTheme="minorEastAsia" w:hAnsi="Cambria Math"/>
-              <w:sz w:val="28"/>
-              <w:szCs w:val="28"/>
-              <w:lang w:val="en-US"/>
-            </w:rPr>
-            <m:t>-</m:t>
+            <m:t>≤-</m:t>
           </m:r>
           <m:f>
             <m:fPr>
@@ -37270,16 +37283,7 @@
                       <w:szCs w:val="28"/>
                       <w:lang w:val="en-US"/>
                     </w:rPr>
-                    <m:t>'</m:t>
-                  </m:r>
-                  <m:r>
-                    <w:rPr>
-                      <w:rFonts w:ascii="Cambria Math" w:eastAsiaTheme="minorEastAsia" w:hAnsi="Cambria Math"/>
-                      <w:sz w:val="28"/>
-                      <w:szCs w:val="28"/>
-                      <w:lang w:val="en-US"/>
-                    </w:rPr>
-                    <m:t>2</m:t>
+                    <m:t>'2</m:t>
                   </m:r>
                 </m:sup>
               </m:sSup>
@@ -38017,16 +38021,7 @@
               <w:szCs w:val="28"/>
               <w:lang w:val="en-US"/>
             </w:rPr>
-            <m:t>-</m:t>
-          </m:r>
-          <m:r>
-            <w:rPr>
-              <w:rFonts w:ascii="Cambria Math" w:eastAsiaTheme="minorEastAsia" w:hAnsi="Cambria Math"/>
-              <w:sz w:val="28"/>
-              <w:szCs w:val="28"/>
-              <w:lang w:val="en-US"/>
-            </w:rPr>
-            <m:t>2</m:t>
+            <m:t>-2</m:t>
           </m:r>
           <m:sSup>
             <m:sSupPr>
@@ -38826,15 +38821,7 @@
                 <w:sz w:val="28"/>
                 <w:szCs w:val="28"/>
               </w:rPr>
-              <m:t>*</m:t>
-            </m:r>
-            <m:r>
-              <w:rPr>
-                <w:rFonts w:ascii="Cambria Math" w:eastAsiaTheme="minorEastAsia" w:hAnsi="Cambria Math"/>
-                <w:sz w:val="28"/>
-                <w:szCs w:val="28"/>
-              </w:rPr>
-              <m:t>*</m:t>
+              <m:t>**</m:t>
             </m:r>
           </m:sup>
         </m:sSup>
@@ -38868,16 +38855,7 @@
               <w:szCs w:val="28"/>
               <w:lang w:val="en-US"/>
             </w:rPr>
-            <m:t>k</m:t>
-          </m:r>
-          <m:r>
-            <w:rPr>
-              <w:rFonts w:ascii="Cambria Math" w:eastAsiaTheme="minorEastAsia" w:hAnsi="Cambria Math"/>
-              <w:sz w:val="28"/>
-              <w:szCs w:val="28"/>
-              <w:lang w:val="en-US"/>
-            </w:rPr>
-            <m:t>=-</m:t>
+            <m:t>k=-</m:t>
           </m:r>
           <m:f>
             <m:fPr>
@@ -39026,15 +39004,7 @@
                           <w:sz w:val="28"/>
                           <w:szCs w:val="28"/>
                         </w:rPr>
-                        <m:t>*</m:t>
-                      </m:r>
-                      <m:r>
-                        <w:rPr>
-                          <w:rFonts w:ascii="Cambria Math" w:eastAsiaTheme="minorEastAsia" w:hAnsi="Cambria Math"/>
-                          <w:sz w:val="28"/>
-                          <w:szCs w:val="28"/>
-                        </w:rPr>
-                        <m:t>*</m:t>
+                        <m:t>**</m:t>
                       </m:r>
                     </m:sup>
                   </m:sSup>
@@ -39563,15 +39533,7 @@
                           <w:sz w:val="28"/>
                           <w:szCs w:val="28"/>
                         </w:rPr>
-                        <m:t>*</m:t>
-                      </m:r>
-                      <m:r>
-                        <w:rPr>
-                          <w:rFonts w:ascii="Cambria Math" w:eastAsiaTheme="minorEastAsia" w:hAnsi="Cambria Math"/>
-                          <w:sz w:val="28"/>
-                          <w:szCs w:val="28"/>
-                        </w:rPr>
-                        <m:t>*</m:t>
+                        <m:t>**</m:t>
                       </m:r>
                     </m:sup>
                   </m:sSup>
@@ -39618,16 +39580,7 @@
               <w:szCs w:val="28"/>
               <w:lang w:val="en-US"/>
             </w:rPr>
-            <m:t>k</m:t>
-          </m:r>
-          <m:r>
-            <w:rPr>
-              <w:rFonts w:ascii="Cambria Math" w:eastAsiaTheme="minorEastAsia" w:hAnsi="Cambria Math"/>
-              <w:sz w:val="28"/>
-              <w:szCs w:val="28"/>
-              <w:lang w:val="en-US"/>
-            </w:rPr>
-            <m:t>≤</m:t>
+            <m:t>k≤</m:t>
           </m:r>
           <m:sSub>
             <m:sSubPr>
@@ -40316,15 +40269,7 @@
                       <w:sz w:val="28"/>
                       <w:szCs w:val="28"/>
                     </w:rPr>
-                    <m:t>*</m:t>
-                  </m:r>
-                  <m:r>
-                    <w:rPr>
-                      <w:rFonts w:ascii="Cambria Math" w:eastAsiaTheme="minorEastAsia" w:hAnsi="Cambria Math"/>
-                      <w:sz w:val="28"/>
-                      <w:szCs w:val="28"/>
-                    </w:rPr>
-                    <m:t>*</m:t>
+                    <m:t>**</m:t>
                   </m:r>
                 </m:sup>
               </m:sSup>
@@ -40595,15 +40540,7 @@
                           <w:sz w:val="28"/>
                           <w:szCs w:val="28"/>
                         </w:rPr>
-                        <m:t>*</m:t>
-                      </m:r>
-                      <m:r>
-                        <w:rPr>
-                          <w:rFonts w:ascii="Cambria Math" w:eastAsiaTheme="minorEastAsia" w:hAnsi="Cambria Math"/>
-                          <w:sz w:val="28"/>
-                          <w:szCs w:val="28"/>
-                        </w:rPr>
-                        <m:t>*</m:t>
+                        <m:t>**</m:t>
                       </m:r>
                     </m:sup>
                   </m:sSup>
@@ -40691,15 +40628,7 @@
                       <w:sz w:val="28"/>
                       <w:szCs w:val="28"/>
                     </w:rPr>
-                    <m:t>*</m:t>
-                  </m:r>
-                  <m:r>
-                    <w:rPr>
-                      <w:rFonts w:ascii="Cambria Math" w:eastAsiaTheme="minorEastAsia" w:hAnsi="Cambria Math"/>
-                      <w:sz w:val="28"/>
-                      <w:szCs w:val="28"/>
-                    </w:rPr>
-                    <m:t>*</m:t>
+                    <m:t>**</m:t>
                   </m:r>
                 </m:sup>
               </m:sSup>
@@ -40890,16 +40819,7 @@
                   <w:szCs w:val="28"/>
                   <w:lang w:val="en-US"/>
                 </w:rPr>
-                <m:t>2</m:t>
-              </m:r>
-              <m:r>
-                <w:rPr>
-                  <w:rFonts w:ascii="Cambria Math" w:eastAsiaTheme="minorEastAsia" w:hAnsi="Cambria Math"/>
-                  <w:sz w:val="28"/>
-                  <w:szCs w:val="28"/>
-                  <w:lang w:val="en-US"/>
-                </w:rPr>
-                <m:t>k</m:t>
+                <m:t>2k</m:t>
               </m:r>
               <m:sSub>
                 <m:sSubPr>
@@ -41349,6 +41269,7 @@
   <w:style w:type="character" w:default="1" w:styleId="a0">
     <w:name w:val="Default Paragraph Font"/>
     <w:uiPriority w:val="1"/>
+    <w:semiHidden/>
     <w:unhideWhenUsed/>
   </w:style>
   <w:style w:type="table" w:default="1" w:styleId="a1">
@@ -41670,7 +41591,7 @@
 </file>
 
 <file path=customXml/itemProps1.xml><?xml version="1.0" encoding="utf-8"?>
-<ds:datastoreItem xmlns:ds="http://schemas.openxmlformats.org/officeDocument/2006/customXml" ds:itemID="{D824499D-CC2E-409C-B017-20FDF505B1C6}">
+<ds:datastoreItem xmlns:ds="http://schemas.openxmlformats.org/officeDocument/2006/customXml" ds:itemID="{5737623A-5400-4593-99B8-910CCEBDC08A}">
   <ds:schemaRefs>
     <ds:schemaRef ds:uri="http://schemas.openxmlformats.org/officeDocument/2006/bibliography"/>
   </ds:schemaRefs>

--- a/CrossSection.docx
+++ b/CrossSection.docx
@@ -4,6 +4,7 @@
   <w:body>
     <w:p>
       <w:pPr>
+        <w:ind w:firstLine="708"/>
         <w:rPr>
           <w:rFonts w:ascii="Cambria Math" w:eastAsiaTheme="minorEastAsia" w:hAnsi="Cambria Math"/>
           <w:sz w:val="28"/>
@@ -33600,8 +33601,6 @@
           <w:szCs w:val="28"/>
         </w:rPr>
       </w:pPr>
-      <w:bookmarkStart w:id="0" w:name="_GoBack"/>
-      <w:bookmarkEnd w:id="0"/>
     </w:p>
     <w:p>
       <w:pPr>
@@ -41591,7 +41590,7 @@
 </file>
 
 <file path=customXml/itemProps1.xml><?xml version="1.0" encoding="utf-8"?>
-<ds:datastoreItem xmlns:ds="http://schemas.openxmlformats.org/officeDocument/2006/customXml" ds:itemID="{5737623A-5400-4593-99B8-910CCEBDC08A}">
+<ds:datastoreItem xmlns:ds="http://schemas.openxmlformats.org/officeDocument/2006/customXml" ds:itemID="{9DF43729-151E-42F5-8114-2547A106905D}">
   <ds:schemaRefs>
     <ds:schemaRef ds:uri="http://schemas.openxmlformats.org/officeDocument/2006/bibliography"/>
   </ds:schemaRefs>
